--- a/Szakdolgozat_Zeke_Róbert.docx
+++ b/Szakdolgozat_Zeke_Róbert.docx
@@ -379,7 +379,6 @@
           <w:sz w:val="24"/>
         </w:rPr>
       </w:pPr>
-      <w:proofErr w:type="gramStart"/>
       <w:r>
         <w:rPr>
           <w:rFonts w:ascii="Times New Roman" w:eastAsia="Times New Roman" w:hAnsi="Times New Roman" w:cs="Times New Roman"/>
@@ -451,7 +450,6 @@
         </w:rPr>
         <w:t>Tanuló</w:t>
       </w:r>
-      <w:proofErr w:type="gramEnd"/>
     </w:p>
     <w:p>
       <w:pPr>
@@ -477,7 +475,15 @@
           <w:b/>
           <w:sz w:val="24"/>
         </w:rPr>
-        <w:t>, 2020.</w:t>
+        <w:t>, 2021</w:t>
+      </w:r>
+      <w:r>
+        <w:rPr>
+          <w:rFonts w:ascii="Times New Roman" w:eastAsia="Times New Roman" w:hAnsi="Times New Roman" w:cs="Times New Roman"/>
+          <w:b/>
+          <w:sz w:val="24"/>
+        </w:rPr>
+        <w:t>.</w:t>
       </w:r>
     </w:p>
     <w:p>
@@ -528,142 +534,7 @@
           <w:rFonts w:ascii="Times New Roman" w:eastAsia="Times New Roman" w:hAnsi="Times New Roman" w:cs="Times New Roman"/>
           <w:sz w:val="24"/>
         </w:rPr>
-        <w:t>Az IMM (</w:t>
-      </w:r>
-      <w:proofErr w:type="spellStart"/>
-      <w:r>
-        <w:rPr>
-          <w:rFonts w:ascii="Times New Roman" w:eastAsia="Times New Roman" w:hAnsi="Times New Roman" w:cs="Times New Roman"/>
-          <w:sz w:val="24"/>
-        </w:rPr>
-        <w:t>Industry</w:t>
-      </w:r>
-      <w:proofErr w:type="spellEnd"/>
-      <w:r>
-        <w:rPr>
-          <w:rFonts w:ascii="Times New Roman" w:eastAsia="Times New Roman" w:hAnsi="Times New Roman" w:cs="Times New Roman"/>
-          <w:sz w:val="24"/>
-        </w:rPr>
-        <w:t xml:space="preserve"> </w:t>
-      </w:r>
-      <w:proofErr w:type="spellStart"/>
-      <w:r>
-        <w:rPr>
-          <w:rFonts w:ascii="Times New Roman" w:eastAsia="Times New Roman" w:hAnsi="Times New Roman" w:cs="Times New Roman"/>
-          <w:sz w:val="24"/>
-        </w:rPr>
-        <w:t>Manufacturing</w:t>
-      </w:r>
-      <w:proofErr w:type="spellEnd"/>
-      <w:r>
-        <w:rPr>
-          <w:rFonts w:ascii="Times New Roman" w:eastAsia="Times New Roman" w:hAnsi="Times New Roman" w:cs="Times New Roman"/>
-          <w:sz w:val="24"/>
-        </w:rPr>
-        <w:t xml:space="preserve"> Manager) egy kezdetleges Ipar 4.0 rendszer. Az elnevezés ötlete egy másik, szintén Ipar 4.0 szoftver nevéből ered. Ez a szoftver pedig a </w:t>
-      </w:r>
-      <w:proofErr w:type="gramStart"/>
-      <w:r>
-        <w:rPr>
-          <w:rFonts w:ascii="Times New Roman" w:eastAsia="Times New Roman" w:hAnsi="Times New Roman" w:cs="Times New Roman"/>
-          <w:sz w:val="24"/>
-        </w:rPr>
-        <w:t>MES(</w:t>
-      </w:r>
-      <w:proofErr w:type="spellStart"/>
-      <w:proofErr w:type="gramEnd"/>
-      <w:r>
-        <w:rPr>
-          <w:rFonts w:ascii="Times New Roman" w:eastAsia="Times New Roman" w:hAnsi="Times New Roman" w:cs="Times New Roman"/>
-          <w:sz w:val="24"/>
-        </w:rPr>
-        <w:t>Manufacturing</w:t>
-      </w:r>
-      <w:proofErr w:type="spellEnd"/>
-      <w:r>
-        <w:rPr>
-          <w:rFonts w:ascii="Times New Roman" w:eastAsia="Times New Roman" w:hAnsi="Times New Roman" w:cs="Times New Roman"/>
-          <w:sz w:val="24"/>
-        </w:rPr>
-        <w:t xml:space="preserve"> </w:t>
-      </w:r>
-      <w:proofErr w:type="spellStart"/>
-      <w:r>
-        <w:rPr>
-          <w:rFonts w:ascii="Times New Roman" w:eastAsia="Times New Roman" w:hAnsi="Times New Roman" w:cs="Times New Roman"/>
-          <w:sz w:val="24"/>
-        </w:rPr>
-        <w:t>Execution</w:t>
-      </w:r>
-      <w:proofErr w:type="spellEnd"/>
-      <w:r>
-        <w:rPr>
-          <w:rFonts w:ascii="Times New Roman" w:eastAsia="Times New Roman" w:hAnsi="Times New Roman" w:cs="Times New Roman"/>
-          <w:sz w:val="24"/>
-        </w:rPr>
-        <w:t xml:space="preserve"> System). Jelenlegi munkahelyemen egy </w:t>
-      </w:r>
-      <w:proofErr w:type="spellStart"/>
-      <w:r>
-        <w:rPr>
-          <w:rFonts w:ascii="Times New Roman" w:eastAsia="Times New Roman" w:hAnsi="Times New Roman" w:cs="Times New Roman"/>
-          <w:sz w:val="24"/>
-        </w:rPr>
-        <w:t>vállalatiránytási</w:t>
-      </w:r>
-      <w:proofErr w:type="spellEnd"/>
-      <w:r>
-        <w:rPr>
-          <w:rFonts w:ascii="Times New Roman" w:eastAsia="Times New Roman" w:hAnsi="Times New Roman" w:cs="Times New Roman"/>
-          <w:sz w:val="24"/>
-        </w:rPr>
-        <w:t xml:space="preserve"> rends</w:t>
-      </w:r>
-      <w:r>
-        <w:rPr>
-          <w:rFonts w:ascii="Times New Roman" w:eastAsia="Times New Roman" w:hAnsi="Times New Roman" w:cs="Times New Roman"/>
-          <w:sz w:val="24"/>
-        </w:rPr>
-        <w:t xml:space="preserve">zer használata a főbb feladatom. Ismerem ennek a rendszernek a gyengéit, </w:t>
-      </w:r>
-      <w:proofErr w:type="gramStart"/>
-      <w:r>
-        <w:rPr>
-          <w:rFonts w:ascii="Times New Roman" w:eastAsia="Times New Roman" w:hAnsi="Times New Roman" w:cs="Times New Roman"/>
-          <w:sz w:val="24"/>
-        </w:rPr>
-        <w:t>hiányosságait</w:t>
-      </w:r>
-      <w:proofErr w:type="gramEnd"/>
-      <w:r>
-        <w:rPr>
-          <w:rFonts w:ascii="Times New Roman" w:eastAsia="Times New Roman" w:hAnsi="Times New Roman" w:cs="Times New Roman"/>
-          <w:sz w:val="24"/>
-        </w:rPr>
-        <w:t xml:space="preserve">. Szeretnék egy olyan rendszert </w:t>
-      </w:r>
-      <w:proofErr w:type="gramStart"/>
-      <w:r>
-        <w:rPr>
-          <w:rFonts w:ascii="Times New Roman" w:eastAsia="Times New Roman" w:hAnsi="Times New Roman" w:cs="Times New Roman"/>
-          <w:sz w:val="24"/>
-        </w:rPr>
-        <w:t>megalkotni</w:t>
-      </w:r>
-      <w:proofErr w:type="gramEnd"/>
-      <w:r>
-        <w:rPr>
-          <w:rFonts w:ascii="Times New Roman" w:eastAsia="Times New Roman" w:hAnsi="Times New Roman" w:cs="Times New Roman"/>
-          <w:sz w:val="24"/>
-        </w:rPr>
-        <w:t xml:space="preserve"> ami figyelembe veszi az összes felhasználói igényt, pontosan ezért minden személyre szabható, illetve az adott felhasználói szi</w:t>
-      </w:r>
-      <w:r>
-        <w:rPr>
-          <w:rFonts w:ascii="Times New Roman" w:eastAsia="Times New Roman" w:hAnsi="Times New Roman" w:cs="Times New Roman"/>
-          <w:sz w:val="24"/>
-        </w:rPr>
-        <w:t>ntekhez rendelt felhasználók csak a számukra szükséges menüpontokat(modulokat) lássák, ezzel könnyítve nekik a programban való munkát.</w:t>
+        <w:t>Az IMM (Industry Manufacturing Manager) egy kezdetleges Ipar 4.0 rendszer. Az elnevezés ötlete egy másik, szintén Ipar 4.0 szoftver nevéből ered. Ez a szoftver pedig a MES(Manufacturing Execution System). Jelenlegi munkahelyemen egy vállalatiránytási rendszer használata a főbb feladatom. Ismerem ennek a rendszernek a gyengéit, hiányosságait. Szeretnék egy olyan rendszert megalkotni ami figyelembe veszi az összes felhasználói igényt, pontosan ezért minden személyre szabható, illetve az adott felhasználói szintekhez rendelt felhasználók csak a számukra szükséges menüpontokat(modulokat) lássák, ezzel könnyítve nekik a programban való munkát.</w:t>
       </w:r>
     </w:p>
     <w:p>
@@ -704,46 +575,7 @@
           <w:rFonts w:ascii="Times New Roman" w:eastAsia="Times New Roman" w:hAnsi="Times New Roman" w:cs="Times New Roman"/>
           <w:sz w:val="24"/>
         </w:rPr>
-        <w:t xml:space="preserve">A bemutatott szoftver SQLite3 adatbázist használ. Nem szerettem volna eltérni </w:t>
-      </w:r>
-      <w:proofErr w:type="gramStart"/>
-      <w:r>
-        <w:rPr>
-          <w:rFonts w:ascii="Times New Roman" w:eastAsia="Times New Roman" w:hAnsi="Times New Roman" w:cs="Times New Roman"/>
-          <w:sz w:val="24"/>
-        </w:rPr>
-        <w:t>ett</w:t>
-      </w:r>
-      <w:r>
-        <w:rPr>
-          <w:rFonts w:ascii="Times New Roman" w:eastAsia="Times New Roman" w:hAnsi="Times New Roman" w:cs="Times New Roman"/>
-          <w:sz w:val="24"/>
-        </w:rPr>
-        <w:t>ől</w:t>
-      </w:r>
-      <w:proofErr w:type="gramEnd"/>
-      <w:r>
-        <w:rPr>
-          <w:rFonts w:ascii="Times New Roman" w:eastAsia="Times New Roman" w:hAnsi="Times New Roman" w:cs="Times New Roman"/>
-          <w:sz w:val="24"/>
-        </w:rPr>
-        <w:t xml:space="preserve"> mert ezt tanultuk. Az SQLite3 előnye, hogy csak a projektben </w:t>
-      </w:r>
-      <w:proofErr w:type="gramStart"/>
-      <w:r>
-        <w:rPr>
-          <w:rFonts w:ascii="Times New Roman" w:eastAsia="Times New Roman" w:hAnsi="Times New Roman" w:cs="Times New Roman"/>
-          <w:sz w:val="24"/>
-        </w:rPr>
-        <w:t>kell</w:t>
-      </w:r>
-      <w:proofErr w:type="gramEnd"/>
-      <w:r>
-        <w:rPr>
-          <w:rFonts w:ascii="Times New Roman" w:eastAsia="Times New Roman" w:hAnsi="Times New Roman" w:cs="Times New Roman"/>
-          <w:sz w:val="24"/>
-        </w:rPr>
-        <w:t xml:space="preserve"> hozzáadni kiterjesztésként illetve a megfelelő adatbázis kapcsolat beállításával könnyedén lehet használni a programot. Így segítve az új telepítések gördülékenységét.</w:t>
+        <w:t>A bemutatott szoftver SQLite3 adatbázist használ. Nem szerettem volna eltérni ettől mert ezt tanultuk. Az SQLite3 előnye, hogy csak a projektben kell hozzáadni kiterjesztésként illetve a megfelelő adatbázis kapcsolat beállításával könnyedén lehet használni a programot. Így segítve az új telepítések gördülékenységét.</w:t>
       </w:r>
       <w:r>
         <w:rPr>
@@ -751,14 +583,7 @@
           <w:sz w:val="24"/>
         </w:rPr>
         <w:br/>
-        <w:t>Nagyobb környezetbe</w:t>
-      </w:r>
-      <w:r>
-        <w:rPr>
-          <w:rFonts w:ascii="Times New Roman" w:eastAsia="Times New Roman" w:hAnsi="Times New Roman" w:cs="Times New Roman"/>
-          <w:sz w:val="24"/>
-        </w:rPr>
-        <w:t>n való tesztelésre vagy futásra már Microsoft SQL adatbázist használtam volna. (Erről bővebben a szakdolgozat TOVÁBBFEJLESZTÉS című fejezetében olvashat!)</w:t>
+        <w:t>Nagyobb környezetben való tesztelésre vagy futásra már Microsoft SQL adatbázist használtam volna. (Erről bővebben a szakdolgozat TOVÁBBFEJLESZTÉS című fejezetében olvashat!)</w:t>
       </w:r>
     </w:p>
     <w:p>
@@ -797,14 +622,7 @@
           <w:rFonts w:ascii="Times New Roman" w:eastAsia="Times New Roman" w:hAnsi="Times New Roman" w:cs="Times New Roman"/>
           <w:sz w:val="24"/>
         </w:rPr>
-        <w:t>A program fejlesztésének fő célja az volt, hogy egy vállalat az IM</w:t>
-      </w:r>
-      <w:r>
-        <w:rPr>
-          <w:rFonts w:ascii="Times New Roman" w:eastAsia="Times New Roman" w:hAnsi="Times New Roman" w:cs="Times New Roman"/>
-          <w:sz w:val="24"/>
-        </w:rPr>
-        <w:t xml:space="preserve">M használatával költséghatékonyan, áttekinthetően tudja kezelni a gyártását, amikor már kinőték az egyéb programok használatát (például Excel). A főbb modulok így a Termék modul, Gép modul, Raktár modul, Felhasználó modul és a Gyártás modul. </w:t>
+        <w:t xml:space="preserve">A program fejlesztésének fő célja az volt, hogy egy vállalat az IMM használatával költséghatékonyan, áttekinthetően tudja kezelni a gyártását, amikor már kinőték az egyéb programok használatát (például Excel). A főbb modulok így a Termék modul, Gép modul, Raktár modul, Felhasználó modul és a Gyártás modul. </w:t>
       </w:r>
     </w:p>
     <w:p>
@@ -842,30 +660,7 @@
           <w:sz w:val="24"/>
         </w:rPr>
         <w:lastRenderedPageBreak/>
-        <w:t xml:space="preserve">A termék modul felelős egy új termék hozzáadásáért, ennek kezeléséért. Itt megadhatjuk, hogy a termék minimum gyártási mennyisége mennyi legyen illetve, hogy a csomagolási mennyisége mennyi legyen. Ennek köszönhetően, ha a későbbiekben </w:t>
-      </w:r>
-      <w:proofErr w:type="gramStart"/>
-      <w:r>
-        <w:rPr>
-          <w:rFonts w:ascii="Times New Roman" w:eastAsia="Times New Roman" w:hAnsi="Times New Roman" w:cs="Times New Roman"/>
-          <w:sz w:val="24"/>
-        </w:rPr>
-        <w:t>hozzáadunk</w:t>
-      </w:r>
-      <w:proofErr w:type="gramEnd"/>
-      <w:r>
-        <w:rPr>
-          <w:rFonts w:ascii="Times New Roman" w:eastAsia="Times New Roman" w:hAnsi="Times New Roman" w:cs="Times New Roman"/>
-          <w:sz w:val="24"/>
-        </w:rPr>
-        <w:t xml:space="preserve"> új megren</w:t>
-      </w:r>
-      <w:r>
-        <w:rPr>
-          <w:rFonts w:ascii="Times New Roman" w:eastAsia="Times New Roman" w:hAnsi="Times New Roman" w:cs="Times New Roman"/>
-          <w:sz w:val="24"/>
-        </w:rPr>
-        <w:t xml:space="preserve">delést a Gyártási modulon keresztül akkor ezeket az adatokat kiolvasva hozza létre a gyártási oldalt. </w:t>
+        <w:t xml:space="preserve">A termék modul felelős egy új termék hozzáadásáért, ennek kezeléséért. Itt megadhatjuk, hogy a termék minimum gyártási mennyisége mennyi legyen illetve, hogy a csomagolási mennyisége mennyi legyen. Ennek köszönhetően, ha a későbbiekben hozzáadunk új megrendelést a Gyártási modulon keresztül akkor ezeket az adatokat kiolvasva hozza létre a gyártási oldalt. </w:t>
       </w:r>
     </w:p>
     <w:p>
@@ -906,14 +701,7 @@
           <w:rFonts w:ascii="Times New Roman" w:eastAsia="Times New Roman" w:hAnsi="Times New Roman" w:cs="Times New Roman"/>
           <w:sz w:val="24"/>
         </w:rPr>
-        <w:t>A gyártási modulon az összes gyártást tudjuk kezelni. Így akár a program használatától elkezdve az összes elkészült/folyamatban lévő gyártá</w:t>
-      </w:r>
-      <w:r>
-        <w:rPr>
-          <w:rFonts w:ascii="Times New Roman" w:eastAsia="Times New Roman" w:hAnsi="Times New Roman" w:cs="Times New Roman"/>
-          <w:sz w:val="24"/>
-        </w:rPr>
-        <w:t xml:space="preserve">sunkat meg tudjuk tekinteni. Ezekről információkat kapunk, amikből kiderül, hogy melyik felhasználó melyik terméket gyártotta le melyik gépen, illetve mikor. Még mélyebre tekintve azt is kideríthetjük, hogy melyik dobozt melyik felhasználó csomagolta le. </w:t>
+        <w:t xml:space="preserve">A gyártási modulon az összes gyártást tudjuk kezelni. Így akár a program használatától elkezdve az összes elkészült/folyamatban lévő gyártásunkat meg tudjuk tekinteni. Ezekről információkat kapunk, amikből kiderül, hogy melyik felhasználó melyik terméket gyártotta le melyik gépen, illetve mikor. Még mélyebre tekintve azt is kideríthetjük, hogy melyik dobozt melyik felhasználó csomagolta le. </w:t>
       </w:r>
     </w:p>
     <w:p>
@@ -954,37 +742,7 @@
           <w:rFonts w:ascii="Times New Roman" w:eastAsia="Times New Roman" w:hAnsi="Times New Roman" w:cs="Times New Roman"/>
           <w:sz w:val="24"/>
         </w:rPr>
-        <w:t>A gép kezelés modulban gépeket vihetünk fel, amikre egyéb adatokat is felvihetünk. Az egyik fontos adat a paraméterek kezelése. Itt a gépek lépéseit/állomásait tudjuk felvinni és minden állomásra külön paramétereket és paraméter értékeket vihetün</w:t>
-      </w:r>
-      <w:r>
-        <w:rPr>
-          <w:rFonts w:ascii="Times New Roman" w:eastAsia="Times New Roman" w:hAnsi="Times New Roman" w:cs="Times New Roman"/>
-          <w:sz w:val="24"/>
-        </w:rPr>
-        <w:t xml:space="preserve">k fel. Így ha egy terméknél már más paraméterekkel tud megfelelően működni a </w:t>
-      </w:r>
-      <w:proofErr w:type="gramStart"/>
-      <w:r>
-        <w:rPr>
-          <w:rFonts w:ascii="Times New Roman" w:eastAsia="Times New Roman" w:hAnsi="Times New Roman" w:cs="Times New Roman"/>
-          <w:sz w:val="24"/>
-        </w:rPr>
-        <w:t>gép</w:t>
-      </w:r>
-      <w:proofErr w:type="gramEnd"/>
-      <w:r>
-        <w:rPr>
-          <w:rFonts w:ascii="Times New Roman" w:eastAsia="Times New Roman" w:hAnsi="Times New Roman" w:cs="Times New Roman"/>
-          <w:sz w:val="24"/>
-        </w:rPr>
-        <w:t xml:space="preserve"> akkor azt a paraméter a programon belül is jelezhetjük, hogy a paraméter változott. Ennek köszönhetően a későbbiekben könnyebb visszakeresni a jó paramétert. Felhasználókat re</w:t>
-      </w:r>
-      <w:r>
-        <w:rPr>
-          <w:rFonts w:ascii="Times New Roman" w:eastAsia="Times New Roman" w:hAnsi="Times New Roman" w:cs="Times New Roman"/>
-          <w:sz w:val="24"/>
-        </w:rPr>
-        <w:t>ndelhetünk a gépekhez, ekkor a felhasználók az adott gépeken lesznek nyilvántartva, mint gépkezelők/operátorok.</w:t>
+        <w:t>A gép kezelés modulban gépeket vihetünk fel, amikre egyéb adatokat is felvihetünk. Az egyik fontos adat a paraméterek kezelése. Itt a gépek lépéseit/állomásait tudjuk felvinni és minden állomásra külön paramétereket és paraméter értékeket vihetünk fel. Így ha egy terméknél már más paraméterekkel tud megfelelően működni a gép akkor azt a paraméter a programon belül is jelezhetjük, hogy a paraméter változott. Ennek köszönhetően a későbbiekben könnyebb visszakeresni a jó paramétert. Felhasználókat rendelhetünk a gépekhez, ekkor a felhasználók az adott gépeken lesznek nyilvántartva, mint gépkezelők/operátorok.</w:t>
       </w:r>
     </w:p>
     <w:p>
@@ -1025,30 +783,7 @@
           <w:rFonts w:ascii="Times New Roman" w:eastAsia="Times New Roman" w:hAnsi="Times New Roman" w:cs="Times New Roman"/>
           <w:sz w:val="24"/>
         </w:rPr>
-        <w:t>A raktár modulban az egész raktári egységet kezelni tudjuk. Könnyen kikereshetők a termékek a raktáron belül. Lokációkat tudunk fel</w:t>
-      </w:r>
-      <w:r>
-        <w:rPr>
-          <w:rFonts w:ascii="Times New Roman" w:eastAsia="Times New Roman" w:hAnsi="Times New Roman" w:cs="Times New Roman"/>
-          <w:sz w:val="24"/>
-        </w:rPr>
-        <w:t xml:space="preserve">vinni a </w:t>
-      </w:r>
-      <w:proofErr w:type="gramStart"/>
-      <w:r>
-        <w:rPr>
-          <w:rFonts w:ascii="Times New Roman" w:eastAsia="Times New Roman" w:hAnsi="Times New Roman" w:cs="Times New Roman"/>
-          <w:sz w:val="24"/>
-        </w:rPr>
-        <w:t>raktárokhoz</w:t>
-      </w:r>
-      <w:proofErr w:type="gramEnd"/>
-      <w:r>
-        <w:rPr>
-          <w:rFonts w:ascii="Times New Roman" w:eastAsia="Times New Roman" w:hAnsi="Times New Roman" w:cs="Times New Roman"/>
-          <w:sz w:val="24"/>
-        </w:rPr>
-        <w:t xml:space="preserve"> amivel a fontosabb szűréseket is könnyen el lehet végezni. </w:t>
+        <w:t xml:space="preserve">A raktár modulban az egész raktári egységet kezelni tudjuk. Könnyen kikereshetők a termékek a raktáron belül. Lokációkat tudunk felvinni a raktárokhoz amivel a fontosabb szűréseket is könnyen el lehet végezni. </w:t>
       </w:r>
     </w:p>
     <w:p>
@@ -1090,14 +825,7 @@
           <w:rFonts w:ascii="Times New Roman" w:eastAsia="Times New Roman" w:hAnsi="Times New Roman" w:cs="Times New Roman"/>
           <w:sz w:val="24"/>
         </w:rPr>
-        <w:t>A felhasználó modul segítségével különböző jogosultságokat társíthatunk a felvitt felhasználókhoz. Ezeknek a jogosultságoknak a segítségével az felhasználók</w:t>
-      </w:r>
-      <w:r>
-        <w:rPr>
-          <w:rFonts w:ascii="Times New Roman" w:eastAsia="Times New Roman" w:hAnsi="Times New Roman" w:cs="Times New Roman"/>
-          <w:sz w:val="24"/>
-        </w:rPr>
-        <w:t xml:space="preserve"> csak a számukra szükséges részeket tudják kezelni a programból, így elkerülve az esetleges felhasználói hibákat. Minden nyomon követhető, aminek köszönhetően vissza lehet nézni melyik felhasználó mikor-mit csinált.</w:t>
+        <w:t>A felhasználó modul segítségével különböző jogosultságokat társíthatunk a felvitt felhasználókhoz. Ezeknek a jogosultságoknak a segítségével az felhasználók csak a számukra szükséges részeket tudják kezelni a programból, így elkerülve az esetleges felhasználói hibákat. Minden nyomon követhető, aminek köszönhetően vissza lehet nézni melyik felhasználó mikor-mit csinált.</w:t>
       </w:r>
     </w:p>
     <w:p>
@@ -1185,17 +913,8 @@
           <w:sz w:val="24"/>
         </w:rPr>
         <w:tab/>
-        <w:t xml:space="preserve">1 </w:t>
-      </w:r>
-      <w:proofErr w:type="spellStart"/>
-      <w:r>
-        <w:rPr>
-          <w:rFonts w:ascii="Times New Roman" w:eastAsia="Times New Roman" w:hAnsi="Times New Roman" w:cs="Times New Roman"/>
-          <w:sz w:val="24"/>
-        </w:rPr>
-        <w:t>GHz</w:t>
-      </w:r>
-      <w:proofErr w:type="spellEnd"/>
+        <w:t>1 GHz</w:t>
+      </w:r>
     </w:p>
     <w:p>
       <w:pPr>
@@ -1409,39 +1128,7 @@
           <w:sz w:val="24"/>
         </w:rPr>
         <w:tab/>
-        <w:t xml:space="preserve">Visual </w:t>
-      </w:r>
-      <w:proofErr w:type="spellStart"/>
-      <w:r>
-        <w:rPr>
-          <w:rFonts w:ascii="Times New Roman" w:eastAsia="Times New Roman" w:hAnsi="Times New Roman" w:cs="Times New Roman"/>
-          <w:sz w:val="24"/>
-        </w:rPr>
-        <w:t>Studio</w:t>
-      </w:r>
-      <w:proofErr w:type="spellEnd"/>
-      <w:r>
-        <w:rPr>
-          <w:rFonts w:ascii="Times New Roman" w:eastAsia="Times New Roman" w:hAnsi="Times New Roman" w:cs="Times New Roman"/>
-          <w:sz w:val="24"/>
-        </w:rPr>
-        <w:t xml:space="preserve"> 2019 </w:t>
-      </w:r>
-      <w:proofErr w:type="spellStart"/>
-      <w:r>
-        <w:rPr>
-          <w:rFonts w:ascii="Times New Roman" w:eastAsia="Times New Roman" w:hAnsi="Times New Roman" w:cs="Times New Roman"/>
-          <w:sz w:val="24"/>
-        </w:rPr>
-        <w:t>Community</w:t>
-      </w:r>
-      <w:proofErr w:type="spellEnd"/>
-      <w:r>
-        <w:rPr>
-          <w:rFonts w:ascii="Times New Roman" w:eastAsia="Times New Roman" w:hAnsi="Times New Roman" w:cs="Times New Roman"/>
-          <w:sz w:val="24"/>
-        </w:rPr>
-        <w:t xml:space="preserve"> Edition C#</w:t>
+        <w:t>Visual Studio 2019 Community Edition C#</w:t>
       </w:r>
     </w:p>
     <w:p>
@@ -1478,22 +1165,7 @@
           <w:sz w:val="24"/>
         </w:rPr>
         <w:tab/>
-      </w:r>
-      <w:proofErr w:type="gramStart"/>
-      <w:r>
-        <w:rPr>
-          <w:rFonts w:ascii="Times New Roman" w:eastAsia="Times New Roman" w:hAnsi="Times New Roman" w:cs="Times New Roman"/>
-          <w:sz w:val="24"/>
-        </w:rPr>
-        <w:t>.Net</w:t>
-      </w:r>
-      <w:proofErr w:type="gramEnd"/>
-      <w:r>
-        <w:rPr>
-          <w:rFonts w:ascii="Times New Roman" w:eastAsia="Times New Roman" w:hAnsi="Times New Roman" w:cs="Times New Roman"/>
-          <w:sz w:val="24"/>
-        </w:rPr>
-        <w:t xml:space="preserve"> Framework 4.7.2</w:t>
+        <w:t>.Net Framework 4.7.2</w:t>
       </w:r>
     </w:p>
     <w:p>
@@ -1554,46 +1226,7 @@
           <w:rFonts w:ascii="Times New Roman" w:eastAsia="Times New Roman" w:hAnsi="Times New Roman" w:cs="Times New Roman"/>
           <w:sz w:val="24"/>
         </w:rPr>
-        <w:t>A mellékelt adathordozó eszközön lévő f</w:t>
-      </w:r>
-      <w:r>
-        <w:rPr>
-          <w:rFonts w:ascii="Times New Roman" w:eastAsia="Times New Roman" w:hAnsi="Times New Roman" w:cs="Times New Roman"/>
-          <w:sz w:val="24"/>
-        </w:rPr>
-        <w:t xml:space="preserve">ájlokat másoljuk át a saját gépünkre. </w:t>
-      </w:r>
-      <w:proofErr w:type="gramStart"/>
-      <w:r>
-        <w:rPr>
-          <w:rFonts w:ascii="Times New Roman" w:eastAsia="Times New Roman" w:hAnsi="Times New Roman" w:cs="Times New Roman"/>
-          <w:sz w:val="24"/>
-        </w:rPr>
-        <w:t>Minden</w:t>
-      </w:r>
-      <w:proofErr w:type="gramEnd"/>
-      <w:r>
-        <w:rPr>
-          <w:rFonts w:ascii="Times New Roman" w:eastAsia="Times New Roman" w:hAnsi="Times New Roman" w:cs="Times New Roman"/>
-          <w:sz w:val="24"/>
-        </w:rPr>
-        <w:t xml:space="preserve"> ami a szükséges programok mappán kívül található azt elég csak átmásolni. Fontos, hogy az IMM.exe alkalmazásnak írnia kell a számítógép „</w:t>
-      </w:r>
-      <w:proofErr w:type="spellStart"/>
-      <w:r>
-        <w:rPr>
-          <w:rFonts w:ascii="Times New Roman" w:eastAsia="Times New Roman" w:hAnsi="Times New Roman" w:cs="Times New Roman"/>
-          <w:sz w:val="24"/>
-        </w:rPr>
-        <w:t>AppData</w:t>
-      </w:r>
-      <w:proofErr w:type="spellEnd"/>
-      <w:r>
-        <w:rPr>
-          <w:rFonts w:ascii="Times New Roman" w:eastAsia="Times New Roman" w:hAnsi="Times New Roman" w:cs="Times New Roman"/>
-          <w:sz w:val="24"/>
-        </w:rPr>
-        <w:t xml:space="preserve">/Local” mappájába. Erre </w:t>
+        <w:t xml:space="preserve">A mellékelt adathordozó eszközön lévő fájlokat másoljuk át a saját gépünkre. Minden ami a szükséges programok mappán kívül található azt elég csak átmásolni. Fontos, hogy az IMM.exe alkalmazásnak írnia kell a számítógép „AppData/Local” mappájába. Erre </w:t>
       </w:r>
       <w:r>
         <w:rPr>
@@ -1601,37 +1234,14 @@
           <w:sz w:val="24"/>
         </w:rPr>
         <w:lastRenderedPageBreak/>
-        <w:t>azért van szükség, mert program számítógéps</w:t>
-      </w:r>
-      <w:r>
-        <w:rPr>
-          <w:rFonts w:ascii="Times New Roman" w:eastAsia="Times New Roman" w:hAnsi="Times New Roman" w:cs="Times New Roman"/>
-          <w:sz w:val="24"/>
-        </w:rPr>
-        <w:t xml:space="preserve">pecifikus beállítások használ. Ez azt jelenti, hogy amennyire gépre fel </w:t>
-      </w:r>
-      <w:proofErr w:type="gramStart"/>
-      <w:r>
-        <w:rPr>
-          <w:rFonts w:ascii="Times New Roman" w:eastAsia="Times New Roman" w:hAnsi="Times New Roman" w:cs="Times New Roman"/>
-          <w:sz w:val="24"/>
-        </w:rPr>
-        <w:t>lesz</w:t>
-      </w:r>
-      <w:proofErr w:type="gramEnd"/>
-      <w:r>
-        <w:rPr>
-          <w:rFonts w:ascii="Times New Roman" w:eastAsia="Times New Roman" w:hAnsi="Times New Roman" w:cs="Times New Roman"/>
-          <w:sz w:val="24"/>
-        </w:rPr>
-        <w:t xml:space="preserve"> másolva a program annyi gépen egyéni beállításokat lehet majd elmenteni. </w:t>
+        <w:t xml:space="preserve">azért van szükség, mert program számítógépspecifikus beállítások használ. Ez azt jelenti, hogy amennyire gépre fel lesz másolva a program annyi gépen egyéni beállításokat lehet majd elmenteni. </w:t>
       </w:r>
       <w:r>
         <w:object w:dxaOrig="8709" w:dyaOrig="1301">
-          <v:rect id="rectole0000000000" o:spid="_x0000_i1025" style="width:435.75pt;height:65.25pt" o:ole="" o:preferrelative="t" stroked="f">
+          <v:rect id="rectole0000000000" o:spid="_x0000_i1025" style="width:436pt;height:65pt" o:ole="" o:preferrelative="t" stroked="f">
             <v:imagedata r:id="rId5" o:title=""/>
           </v:rect>
-          <o:OLEObject Type="Embed" ProgID="StaticMetafile" ShapeID="rectole0000000000" DrawAspect="Content" ObjectID="_1674226527" r:id="rId6"/>
+          <o:OLEObject Type="Embed" ProgID="StaticMetafile" ShapeID="rectole0000000000" DrawAspect="Content" ObjectID="_1676015772" r:id="rId6"/>
         </w:object>
       </w:r>
     </w:p>
@@ -1684,92 +1294,7 @@
           <w:rFonts w:ascii="Times New Roman" w:eastAsia="Times New Roman" w:hAnsi="Times New Roman" w:cs="Times New Roman"/>
           <w:sz w:val="24"/>
         </w:rPr>
-        <w:t>Miután sikeresen átmáso</w:t>
-      </w:r>
-      <w:r>
-        <w:rPr>
-          <w:rFonts w:ascii="Times New Roman" w:eastAsia="Times New Roman" w:hAnsi="Times New Roman" w:cs="Times New Roman"/>
-          <w:sz w:val="24"/>
-        </w:rPr>
-        <w:t xml:space="preserve">ltuk a szükséges fájlokat, elkezdhetjük telepíteni a fontosabb szoftvereket amiket a szükséges programok </w:t>
-      </w:r>
-      <w:proofErr w:type="gramStart"/>
-      <w:r>
-        <w:rPr>
-          <w:rFonts w:ascii="Times New Roman" w:eastAsia="Times New Roman" w:hAnsi="Times New Roman" w:cs="Times New Roman"/>
-          <w:sz w:val="24"/>
-        </w:rPr>
-        <w:t>mappában</w:t>
-      </w:r>
-      <w:proofErr w:type="gramEnd"/>
-      <w:r>
-        <w:rPr>
-          <w:rFonts w:ascii="Times New Roman" w:eastAsia="Times New Roman" w:hAnsi="Times New Roman" w:cs="Times New Roman"/>
-          <w:sz w:val="24"/>
-        </w:rPr>
-        <w:t xml:space="preserve"> találunk az adathordozó eszközön. A mappában található a program futtatásához nélkülözhetetlen. NetFramework 4.7.2-es verziója, ami a program </w:t>
-      </w:r>
-      <w:r>
-        <w:rPr>
-          <w:rFonts w:ascii="Times New Roman" w:eastAsia="Times New Roman" w:hAnsi="Times New Roman" w:cs="Times New Roman"/>
-          <w:sz w:val="24"/>
-        </w:rPr>
-        <w:t xml:space="preserve">keretrendszere. Indítsuk el a „netFramework472.exe” telepítőfájlt. Ha Windows 10-es operációs rendszerünk van, akkor nagy a </w:t>
-      </w:r>
-      <w:proofErr w:type="spellStart"/>
-      <w:r>
-        <w:rPr>
-          <w:rFonts w:ascii="Times New Roman" w:eastAsia="Times New Roman" w:hAnsi="Times New Roman" w:cs="Times New Roman"/>
-          <w:sz w:val="24"/>
-        </w:rPr>
-        <w:t>valószínüsége</w:t>
-      </w:r>
-      <w:proofErr w:type="spellEnd"/>
-      <w:r>
-        <w:rPr>
-          <w:rFonts w:ascii="Times New Roman" w:eastAsia="Times New Roman" w:hAnsi="Times New Roman" w:cs="Times New Roman"/>
-          <w:sz w:val="24"/>
-        </w:rPr>
-        <w:t xml:space="preserve">, hogy a keretrendszer már frissebb verzióval van telepítve, mert ezt automatikusan frissíti a </w:t>
-      </w:r>
-      <w:proofErr w:type="spellStart"/>
-      <w:r>
-        <w:rPr>
-          <w:rFonts w:ascii="Times New Roman" w:eastAsia="Times New Roman" w:hAnsi="Times New Roman" w:cs="Times New Roman"/>
-          <w:sz w:val="24"/>
-        </w:rPr>
-        <w:t>windows</w:t>
-      </w:r>
-      <w:proofErr w:type="spellEnd"/>
-      <w:r>
-        <w:rPr>
-          <w:rFonts w:ascii="Times New Roman" w:eastAsia="Times New Roman" w:hAnsi="Times New Roman" w:cs="Times New Roman"/>
-          <w:sz w:val="24"/>
-        </w:rPr>
-        <w:t>. Ilyenkor ki leh</w:t>
-      </w:r>
-      <w:r>
-        <w:rPr>
-          <w:rFonts w:ascii="Times New Roman" w:eastAsia="Times New Roman" w:hAnsi="Times New Roman" w:cs="Times New Roman"/>
-          <w:sz w:val="24"/>
-        </w:rPr>
-        <w:t xml:space="preserve">et hagyni ennek a szoftvernek a telepítését, mert a </w:t>
-      </w:r>
-      <w:proofErr w:type="spellStart"/>
-      <w:r>
-        <w:rPr>
-          <w:rFonts w:ascii="Times New Roman" w:eastAsia="Times New Roman" w:hAnsi="Times New Roman" w:cs="Times New Roman"/>
-          <w:sz w:val="24"/>
-        </w:rPr>
-        <w:t>frisebb</w:t>
-      </w:r>
-      <w:proofErr w:type="spellEnd"/>
-      <w:r>
-        <w:rPr>
-          <w:rFonts w:ascii="Times New Roman" w:eastAsia="Times New Roman" w:hAnsi="Times New Roman" w:cs="Times New Roman"/>
-          <w:sz w:val="24"/>
-        </w:rPr>
-        <w:t xml:space="preserve"> verziójú keretrendszerrel is hibátlanul fog működni a program.</w:t>
+        <w:t>Miután sikeresen átmásoltuk a szükséges fájlokat, elkezdhetjük telepíteni a fontosabb szoftvereket amiket a szükséges programok mappában találunk az adathordozó eszközön. A mappában található a program futtatásához nélkülözhetetlen. NetFramework 4.7.2-es verziója, ami a program keretrendszere. Indítsuk el a „netFramework472.exe” telepítőfájlt. Ha Windows 10-es operációs rendszerünk van, akkor nagy a valószínüsége, hogy a keretrendszer már frissebb verzióval van telepítve, mert ezt automatikusan frissíti a windows. Ilyenkor ki lehet hagyni ennek a szoftvernek a telepítését, mert a frisebb verziójú keretrendszerrel is hibátlanul fog működni a program.</w:t>
       </w:r>
     </w:p>
     <w:p>
@@ -1783,10 +1308,10 @@
       </w:pPr>
       <w:r>
         <w:object w:dxaOrig="7660" w:dyaOrig="6768">
-          <v:rect id="rectole0000000001" o:spid="_x0000_i1026" style="width:383.25pt;height:338.25pt" o:ole="" o:preferrelative="t" stroked="f">
+          <v:rect id="rectole0000000001" o:spid="_x0000_i1026" style="width:383.5pt;height:338.5pt" o:ole="" o:preferrelative="t" stroked="f">
             <v:imagedata r:id="rId7" o:title=""/>
           </v:rect>
-          <o:OLEObject Type="Embed" ProgID="StaticMetafile" ShapeID="rectole0000000001" DrawAspect="Content" ObjectID="_1674226528" r:id="rId8"/>
+          <o:OLEObject Type="Embed" ProgID="StaticMetafile" ShapeID="rectole0000000001" DrawAspect="Content" ObjectID="_1676015773" r:id="rId8"/>
         </w:object>
       </w:r>
     </w:p>
@@ -1821,37 +1346,7 @@
           <w:rFonts w:ascii="Times New Roman" w:eastAsia="Times New Roman" w:hAnsi="Times New Roman" w:cs="Times New Roman"/>
           <w:sz w:val="24"/>
         </w:rPr>
-        <w:t>Ha még nincsen telepítve a 4.7.2-es verziójú keretrendszer, akkor telepítsük fel. A licenc feltételek elfogadása után a telepítő feltelepíti a szükséges fájlokat. Ezután a program futtatható. Az adatbázis kezeléséhez szükséges szoftver is a mappában találh</w:t>
-      </w:r>
-      <w:r>
-        <w:rPr>
-          <w:rFonts w:ascii="Times New Roman" w:eastAsia="Times New Roman" w:hAnsi="Times New Roman" w:cs="Times New Roman"/>
-          <w:sz w:val="24"/>
-        </w:rPr>
-        <w:t>ató, aminek a neve „SQLiteStudio-3.2.1</w:t>
-      </w:r>
-      <w:proofErr w:type="gramStart"/>
-      <w:r>
-        <w:rPr>
-          <w:rFonts w:ascii="Times New Roman" w:eastAsia="Times New Roman" w:hAnsi="Times New Roman" w:cs="Times New Roman"/>
-          <w:sz w:val="24"/>
-        </w:rPr>
-        <w:t>.zip</w:t>
-      </w:r>
-      <w:proofErr w:type="gramEnd"/>
-      <w:r>
-        <w:rPr>
-          <w:rFonts w:ascii="Times New Roman" w:eastAsia="Times New Roman" w:hAnsi="Times New Roman" w:cs="Times New Roman"/>
-          <w:sz w:val="24"/>
-        </w:rPr>
-        <w:t>” tömörített állomány. Ehhez egy tömörített állomány kezelő szoftverre van szükség, ami szintén a mappában található. Válasszuk ki a nekünk szükséges 32 vagy 64 bites telepítőfájlt, aminek a neve „wrar591hu32bit.ex</w:t>
-      </w:r>
-      <w:r>
-        <w:rPr>
-          <w:rFonts w:ascii="Times New Roman" w:eastAsia="Times New Roman" w:hAnsi="Times New Roman" w:cs="Times New Roman"/>
-          <w:sz w:val="24"/>
-        </w:rPr>
-        <w:t>e” vagy „wrar591hu64bit.exe”. Egyszerűen a telepítés helyének megadása után a tovább gombra nyomva elkezdi a telepítést.</w:t>
+        <w:t>Ha még nincsen telepítve a 4.7.2-es verziójú keretrendszer, akkor telepítsük fel. A licenc feltételek elfogadása után a telepítő feltelepíti a szükséges fájlokat. Ezután a program futtatható. Az adatbázis kezeléséhez szükséges szoftver is a mappában található, aminek a neve „SQLiteStudio-3.2.1.zip” tömörített állomány. Ehhez egy tömörített állomány kezelő szoftverre van szükség, ami szintén a mappában található. Válasszuk ki a nekünk szükséges 32 vagy 64 bites telepítőfájlt, aminek a neve „wrar591hu32bit.exe” vagy „wrar591hu64bit.exe”. Egyszerűen a telepítés helyének megadása után a tovább gombra nyomva elkezdi a telepítést.</w:t>
       </w:r>
     </w:p>
     <w:p>
@@ -1865,10 +1360,10 @@
       </w:pPr>
       <w:r>
         <w:object w:dxaOrig="7070" w:dyaOrig="6508">
-          <v:rect id="rectole0000000002" o:spid="_x0000_i1027" style="width:353.25pt;height:325.5pt" o:ole="" o:preferrelative="t" stroked="f">
+          <v:rect id="rectole0000000002" o:spid="_x0000_i1027" style="width:353pt;height:325.5pt" o:ole="" o:preferrelative="t" stroked="f">
             <v:imagedata r:id="rId9" o:title=""/>
           </v:rect>
-          <o:OLEObject Type="Embed" ProgID="StaticMetafile" ShapeID="rectole0000000002" DrawAspect="Content" ObjectID="_1674226529" r:id="rId10"/>
+          <o:OLEObject Type="Embed" ProgID="StaticMetafile" ShapeID="rectole0000000002" DrawAspect="Content" ObjectID="_1676015774" r:id="rId10"/>
         </w:object>
       </w:r>
     </w:p>
@@ -1886,63 +1381,24 @@
           <w:rFonts w:ascii="Times New Roman" w:eastAsia="Times New Roman" w:hAnsi="Times New Roman" w:cs="Times New Roman"/>
           <w:i/>
         </w:rPr>
-        <w:t xml:space="preserve">(3. kép. </w:t>
-      </w:r>
-      <w:proofErr w:type="spellStart"/>
-      <w:r>
-        <w:rPr>
-          <w:rFonts w:ascii="Times New Roman" w:eastAsia="Times New Roman" w:hAnsi="Times New Roman" w:cs="Times New Roman"/>
-          <w:i/>
-        </w:rPr>
-        <w:t>WinRAR</w:t>
-      </w:r>
-      <w:proofErr w:type="spellEnd"/>
-      <w:r>
-        <w:rPr>
-          <w:rFonts w:ascii="Times New Roman" w:eastAsia="Times New Roman" w:hAnsi="Times New Roman" w:cs="Times New Roman"/>
-          <w:i/>
-        </w:rPr>
-        <w:t xml:space="preserve"> 5.91 telepítési kezdőképernyője.)</w:t>
-      </w:r>
-    </w:p>
-    <w:p>
-      <w:pPr>
-        <w:spacing w:line="480" w:lineRule="auto"/>
-        <w:jc w:val="both"/>
-        <w:rPr>
-          <w:rFonts w:ascii="Times New Roman" w:eastAsia="Times New Roman" w:hAnsi="Times New Roman" w:cs="Times New Roman"/>
-          <w:sz w:val="24"/>
-        </w:rPr>
-      </w:pPr>
-      <w:r>
-        <w:rPr>
-          <w:rFonts w:ascii="Times New Roman" w:eastAsia="Times New Roman" w:hAnsi="Times New Roman" w:cs="Times New Roman"/>
-          <w:sz w:val="24"/>
-        </w:rPr>
-        <w:t>A telepítés befejezésével a mappában található adatbázis k</w:t>
-      </w:r>
-      <w:r>
-        <w:rPr>
-          <w:rFonts w:ascii="Times New Roman" w:eastAsia="Times New Roman" w:hAnsi="Times New Roman" w:cs="Times New Roman"/>
-          <w:sz w:val="24"/>
-        </w:rPr>
-        <w:t>ezelő programot csak ki kell csomagolni egy általunk választott mappába. Ehhez kattintsunk rá jobb egérgombbal a „SQLiteStudio-3.2.1</w:t>
-      </w:r>
-      <w:proofErr w:type="gramStart"/>
-      <w:r>
-        <w:rPr>
-          <w:rFonts w:ascii="Times New Roman" w:eastAsia="Times New Roman" w:hAnsi="Times New Roman" w:cs="Times New Roman"/>
-          <w:sz w:val="24"/>
-        </w:rPr>
-        <w:t>.zip</w:t>
-      </w:r>
-      <w:proofErr w:type="gramEnd"/>
-      <w:r>
-        <w:rPr>
-          <w:rFonts w:ascii="Times New Roman" w:eastAsia="Times New Roman" w:hAnsi="Times New Roman" w:cs="Times New Roman"/>
-          <w:sz w:val="24"/>
-        </w:rPr>
-        <w:t>” nevű tömörített állományra és a legördülő listában válasszuk ki a „fájlok kicsomagolása” lehetőséget.</w:t>
+        <w:t>(3. kép. WinRAR 5.91 telepítési kezdőképernyője.)</w:t>
+      </w:r>
+    </w:p>
+    <w:p>
+      <w:pPr>
+        <w:spacing w:line="480" w:lineRule="auto"/>
+        <w:jc w:val="both"/>
+        <w:rPr>
+          <w:rFonts w:ascii="Times New Roman" w:eastAsia="Times New Roman" w:hAnsi="Times New Roman" w:cs="Times New Roman"/>
+          <w:sz w:val="24"/>
+        </w:rPr>
+      </w:pPr>
+      <w:r>
+        <w:rPr>
+          <w:rFonts w:ascii="Times New Roman" w:eastAsia="Times New Roman" w:hAnsi="Times New Roman" w:cs="Times New Roman"/>
+          <w:sz w:val="24"/>
+        </w:rPr>
+        <w:t>A telepítés befejezésével a mappában található adatbázis kezelő programot csak ki kell csomagolni egy általunk választott mappába. Ehhez kattintsunk rá jobb egérgombbal a „SQLiteStudio-3.2.1.zip” nevű tömörített állományra és a legördülő listában válasszuk ki a „fájlok kicsomagolása” lehetőséget.</w:t>
       </w:r>
     </w:p>
     <w:p>
@@ -1966,10 +1422,10 @@
       </w:pPr>
       <w:r>
         <w:object w:dxaOrig="6134" w:dyaOrig="2966">
-          <v:rect id="rectole0000000003" o:spid="_x0000_i1028" style="width:306.75pt;height:148.5pt" o:ole="" o:preferrelative="t" stroked="f">
+          <v:rect id="rectole0000000003" o:spid="_x0000_i1028" style="width:306.5pt;height:148.5pt" o:ole="" o:preferrelative="t" stroked="f">
             <v:imagedata r:id="rId11" o:title=""/>
           </v:rect>
-          <o:OLEObject Type="Embed" ProgID="StaticMetafile" ShapeID="rectole0000000003" DrawAspect="Content" ObjectID="_1674226530" r:id="rId12"/>
+          <o:OLEObject Type="Embed" ProgID="StaticMetafile" ShapeID="rectole0000000003" DrawAspect="Content" ObjectID="_1676015775" r:id="rId12"/>
         </w:object>
       </w:r>
     </w:p>
@@ -2075,10 +1531,10 @@
       </w:pPr>
       <w:r>
         <w:object w:dxaOrig="4420" w:dyaOrig="2577">
-          <v:rect id="rectole0000000004" o:spid="_x0000_i1029" style="width:221.25pt;height:129pt" o:ole="" o:preferrelative="t" stroked="f">
+          <v:rect id="rectole0000000004" o:spid="_x0000_i1029" style="width:221pt;height:129pt" o:ole="" o:preferrelative="t" stroked="f">
             <v:imagedata r:id="rId13" o:title=""/>
           </v:rect>
-          <o:OLEObject Type="Embed" ProgID="StaticMetafile" ShapeID="rectole0000000004" DrawAspect="Content" ObjectID="_1674226531" r:id="rId14"/>
+          <o:OLEObject Type="Embed" ProgID="StaticMetafile" ShapeID="rectole0000000004" DrawAspect="Content" ObjectID="_1676015776" r:id="rId14"/>
         </w:object>
       </w:r>
     </w:p>
@@ -2115,30 +1571,7 @@
           <w:rFonts w:ascii="Times New Roman" w:eastAsia="Times New Roman" w:hAnsi="Times New Roman" w:cs="Times New Roman"/>
           <w:sz w:val="24"/>
         </w:rPr>
-        <w:t>Az „IMM.exe</w:t>
-      </w:r>
-      <w:proofErr w:type="gramStart"/>
-      <w:r>
-        <w:rPr>
-          <w:rFonts w:ascii="Times New Roman" w:eastAsia="Times New Roman" w:hAnsi="Times New Roman" w:cs="Times New Roman"/>
-          <w:sz w:val="24"/>
-        </w:rPr>
-        <w:t>” ,azaz</w:t>
-      </w:r>
-      <w:proofErr w:type="gramEnd"/>
-      <w:r>
-        <w:rPr>
-          <w:rFonts w:ascii="Times New Roman" w:eastAsia="Times New Roman" w:hAnsi="Times New Roman" w:cs="Times New Roman"/>
-          <w:sz w:val="24"/>
-        </w:rPr>
-        <w:t xml:space="preserve"> a program indításával mindig a bejelentkező képernyő fogad minket. Az első indításnál üres lesz a felhasználónév szövegmező, majd a későbbi indításoknál az előző bejelentkezés</w:t>
-      </w:r>
-      <w:r>
-        <w:rPr>
-          <w:rFonts w:ascii="Times New Roman" w:eastAsia="Times New Roman" w:hAnsi="Times New Roman" w:cs="Times New Roman"/>
-          <w:sz w:val="24"/>
-        </w:rPr>
-        <w:t xml:space="preserve">ből eltárolt felhasználónév lesz megjelenítve, ezzel könnyítve a bejelentkezés folyamatát. </w:t>
+        <w:t xml:space="preserve">Az „IMM.exe” ,azaz a program indításával mindig a bejelentkező képernyő fogad minket. Az első indításnál üres lesz a felhasználónév szövegmező, majd a későbbi indításoknál az előző bejelentkezésből eltárolt felhasználónév lesz megjelenítve, ezzel könnyítve a bejelentkezés folyamatát. </w:t>
       </w:r>
     </w:p>
     <w:p>
@@ -2187,17 +1620,8 @@
           <w:rFonts w:ascii="Times New Roman" w:eastAsia="Times New Roman" w:hAnsi="Times New Roman" w:cs="Times New Roman"/>
           <w:sz w:val="24"/>
         </w:rPr>
-        <w:t xml:space="preserve">Felhasználónév: </w:t>
-      </w:r>
-      <w:proofErr w:type="spellStart"/>
-      <w:r>
-        <w:rPr>
-          <w:rFonts w:ascii="Times New Roman" w:eastAsia="Times New Roman" w:hAnsi="Times New Roman" w:cs="Times New Roman"/>
-          <w:sz w:val="24"/>
-        </w:rPr>
-        <w:t>admin</w:t>
-      </w:r>
-      <w:proofErr w:type="spellEnd"/>
+        <w:t>Felhasználónév: admin</w:t>
+      </w:r>
     </w:p>
     <w:p>
       <w:pPr>
@@ -2218,17 +1642,8 @@
           <w:rFonts w:ascii="Times New Roman" w:eastAsia="Times New Roman" w:hAnsi="Times New Roman" w:cs="Times New Roman"/>
           <w:sz w:val="24"/>
         </w:rPr>
-        <w:t xml:space="preserve">Jelszó: </w:t>
-      </w:r>
-      <w:proofErr w:type="spellStart"/>
-      <w:r>
-        <w:rPr>
-          <w:rFonts w:ascii="Times New Roman" w:eastAsia="Times New Roman" w:hAnsi="Times New Roman" w:cs="Times New Roman"/>
-          <w:sz w:val="24"/>
-        </w:rPr>
-        <w:t>admin</w:t>
-      </w:r>
-      <w:proofErr w:type="spellEnd"/>
+        <w:t>Jelszó: admin</w:t>
+      </w:r>
     </w:p>
     <w:p>
       <w:pPr>
@@ -2328,17 +1743,8 @@
           <w:rFonts w:ascii="Times New Roman" w:eastAsia="Times New Roman" w:hAnsi="Times New Roman" w:cs="Times New Roman"/>
           <w:sz w:val="24"/>
         </w:rPr>
-        <w:t xml:space="preserve">Felhasználónév: </w:t>
-      </w:r>
-      <w:proofErr w:type="spellStart"/>
-      <w:r>
-        <w:rPr>
-          <w:rFonts w:ascii="Times New Roman" w:eastAsia="Times New Roman" w:hAnsi="Times New Roman" w:cs="Times New Roman"/>
-          <w:sz w:val="24"/>
-        </w:rPr>
-        <w:t>karbi</w:t>
-      </w:r>
-      <w:proofErr w:type="spellEnd"/>
+        <w:t>Felhasználónév: karbi</w:t>
+      </w:r>
     </w:p>
     <w:p>
       <w:pPr>
@@ -2359,17 +1765,8 @@
           <w:rFonts w:ascii="Times New Roman" w:eastAsia="Times New Roman" w:hAnsi="Times New Roman" w:cs="Times New Roman"/>
           <w:sz w:val="24"/>
         </w:rPr>
-        <w:t xml:space="preserve">Jelszó: </w:t>
-      </w:r>
-      <w:proofErr w:type="spellStart"/>
-      <w:r>
-        <w:rPr>
-          <w:rFonts w:ascii="Times New Roman" w:eastAsia="Times New Roman" w:hAnsi="Times New Roman" w:cs="Times New Roman"/>
-          <w:sz w:val="24"/>
-        </w:rPr>
-        <w:t>karbi</w:t>
-      </w:r>
-      <w:proofErr w:type="spellEnd"/>
+        <w:t>Jelszó: karbi</w:t>
+      </w:r>
     </w:p>
     <w:p>
       <w:pPr>
@@ -2409,85 +1806,7 @@
           <w:rFonts w:ascii="Times New Roman" w:eastAsia="Times New Roman" w:hAnsi="Times New Roman" w:cs="Times New Roman"/>
           <w:sz w:val="24"/>
         </w:rPr>
-        <w:t>Bejelentkezés előtt egy üzenet fogad minket „Alap</w:t>
-      </w:r>
-      <w:r>
-        <w:rPr>
-          <w:rFonts w:ascii="Times New Roman" w:eastAsia="Times New Roman" w:hAnsi="Times New Roman" w:cs="Times New Roman"/>
-          <w:sz w:val="24"/>
-        </w:rPr>
-        <w:t xml:space="preserve">értelmezett lett az adatbázis kapcsolat!” </w:t>
-      </w:r>
-      <w:proofErr w:type="gramStart"/>
-      <w:r>
-        <w:rPr>
-          <w:rFonts w:ascii="Times New Roman" w:eastAsia="Times New Roman" w:hAnsi="Times New Roman" w:cs="Times New Roman"/>
-          <w:sz w:val="24"/>
-        </w:rPr>
-        <w:t>ez</w:t>
-      </w:r>
-      <w:proofErr w:type="gramEnd"/>
-      <w:r>
-        <w:rPr>
-          <w:rFonts w:ascii="Times New Roman" w:eastAsia="Times New Roman" w:hAnsi="Times New Roman" w:cs="Times New Roman"/>
-          <w:sz w:val="24"/>
-        </w:rPr>
-        <w:t xml:space="preserve"> azt jelenti, hogy a program gyökérkönyvtárjában lévő „</w:t>
-      </w:r>
-      <w:proofErr w:type="spellStart"/>
-      <w:r>
-        <w:rPr>
-          <w:rFonts w:ascii="Times New Roman" w:eastAsia="Times New Roman" w:hAnsi="Times New Roman" w:cs="Times New Roman"/>
-          <w:sz w:val="24"/>
-        </w:rPr>
-        <w:t>imm.db</w:t>
-      </w:r>
-      <w:proofErr w:type="spellEnd"/>
-      <w:r>
-        <w:rPr>
-          <w:rFonts w:ascii="Times New Roman" w:eastAsia="Times New Roman" w:hAnsi="Times New Roman" w:cs="Times New Roman"/>
-          <w:sz w:val="24"/>
-        </w:rPr>
-        <w:t xml:space="preserve">” adatbázis fájlt fogja használni a program. Ha ezt mi máshová szeretnénk menteni, akkor </w:t>
-      </w:r>
-      <w:proofErr w:type="gramStart"/>
-      <w:r>
-        <w:rPr>
-          <w:rFonts w:ascii="Times New Roman" w:eastAsia="Times New Roman" w:hAnsi="Times New Roman" w:cs="Times New Roman"/>
-          <w:sz w:val="24"/>
-        </w:rPr>
-        <w:t>másoljuk</w:t>
-      </w:r>
-      <w:proofErr w:type="gramEnd"/>
-      <w:r>
-        <w:rPr>
-          <w:rFonts w:ascii="Times New Roman" w:eastAsia="Times New Roman" w:hAnsi="Times New Roman" w:cs="Times New Roman"/>
-          <w:sz w:val="24"/>
-        </w:rPr>
-        <w:t xml:space="preserve"> át akármelyik mappába ahova szeretnénk. Ezután a „Beá</w:t>
-      </w:r>
-      <w:r>
-        <w:rPr>
-          <w:rFonts w:ascii="Times New Roman" w:eastAsia="Times New Roman" w:hAnsi="Times New Roman" w:cs="Times New Roman"/>
-          <w:sz w:val="24"/>
-        </w:rPr>
-        <w:t xml:space="preserve">llítás” gombra kattintva kikereshetjük az adatbázis fájlt. Így a program elmenti a beállításaiba. Ezt annyi rendszeren el kell végeznünk amennyire </w:t>
-      </w:r>
-      <w:proofErr w:type="gramStart"/>
-      <w:r>
-        <w:rPr>
-          <w:rFonts w:ascii="Times New Roman" w:eastAsia="Times New Roman" w:hAnsi="Times New Roman" w:cs="Times New Roman"/>
-          <w:sz w:val="24"/>
-        </w:rPr>
-        <w:t>fel</w:t>
-      </w:r>
-      <w:proofErr w:type="gramEnd"/>
-      <w:r>
-        <w:rPr>
-          <w:rFonts w:ascii="Times New Roman" w:eastAsia="Times New Roman" w:hAnsi="Times New Roman" w:cs="Times New Roman"/>
-          <w:sz w:val="24"/>
-        </w:rPr>
-        <w:t xml:space="preserve"> van telepítve a program, így elkerülve a különböző adatbázisok használatát.</w:t>
+        <w:t>Bejelentkezés előtt egy üzenet fogad minket „Alapértelmezett lett az adatbázis kapcsolat!” ez azt jelenti, hogy a program gyökérkönyvtárjában lévő „imm.db” adatbázis fájlt fogja használni a program. Ha ezt mi máshová szeretnénk menteni, akkor másoljuk át akármelyik mappába ahova szeretnénk. Ezután a „Beállítás” gombra kattintva kikereshetjük az adatbázis fájlt. Így a program elmenti a beállításaiba. Ezt annyi rendszeren el kell végeznünk amennyire fel van telepítve a program, így elkerülve a különböző adatbázisok használatát.</w:t>
       </w:r>
     </w:p>
     <w:p>
@@ -2518,18 +1837,71 @@
         <w:spacing w:line="480" w:lineRule="auto"/>
         <w:ind w:firstLine="851"/>
         <w:jc w:val="center"/>
-        <w:rPr>
-          <w:rFonts w:ascii="Times New Roman" w:eastAsia="Times New Roman" w:hAnsi="Times New Roman" w:cs="Times New Roman"/>
-          <w:sz w:val="24"/>
-        </w:rPr>
-      </w:pPr>
-      <w:r>
-        <w:object w:dxaOrig="8510" w:dyaOrig="4994">
-          <v:rect id="rectole0000000005" o:spid="_x0000_i1030" style="width:425.25pt;height:249.75pt" o:ole="" o:preferrelative="t" stroked="f">
-            <v:imagedata r:id="rId15" o:title=""/>
-          </v:rect>
-          <o:OLEObject Type="Embed" ProgID="StaticMetafile" ShapeID="rectole0000000005" DrawAspect="Content" ObjectID="_1674226532" r:id="rId16"/>
-        </w:object>
+      </w:pPr>
+      <w:r>
+        <w:rPr>
+          <w:noProof/>
+        </w:rPr>
+        <w:drawing>
+          <wp:inline distT="0" distB="0" distL="0" distR="0" wp14:anchorId="6E9575C5" wp14:editId="748D25E1">
+            <wp:extent cx="5760720" cy="3192145"/>
+            <wp:effectExtent l="0" t="0" r="0" b="0"/>
+            <wp:docPr id="1" name="Kép 1"/>
+            <wp:cNvGraphicFramePr>
+              <a:graphicFrameLocks xmlns:a="http://schemas.openxmlformats.org/drawingml/2006/main" noChangeAspect="1"/>
+            </wp:cNvGraphicFramePr>
+            <a:graphic xmlns:a="http://schemas.openxmlformats.org/drawingml/2006/main">
+              <a:graphicData uri="http://schemas.openxmlformats.org/drawingml/2006/picture">
+                <pic:pic xmlns:pic="http://schemas.openxmlformats.org/drawingml/2006/picture">
+                  <pic:nvPicPr>
+                    <pic:cNvPr id="1" name=""/>
+                    <pic:cNvPicPr/>
+                  </pic:nvPicPr>
+                  <pic:blipFill rotWithShape="1">
+                    <a:blip r:embed="rId15"/>
+                    <a:srcRect t="1180"/>
+                    <a:stretch/>
+                  </pic:blipFill>
+                  <pic:spPr bwMode="auto">
+                    <a:xfrm>
+                      <a:off x="0" y="0"/>
+                      <a:ext cx="5760720" cy="3192145"/>
+                    </a:xfrm>
+                    <a:prstGeom prst="rect">
+                      <a:avLst/>
+                    </a:prstGeom>
+                    <a:ln>
+                      <a:noFill/>
+                    </a:ln>
+                    <a:extLst>
+                      <a:ext uri="{53640926-AAD7-44D8-BBD7-CCE9431645EC}">
+                        <a14:shadowObscured xmlns:a14="http://schemas.microsoft.com/office/drawing/2010/main"/>
+                      </a:ext>
+                    </a:extLst>
+                  </pic:spPr>
+                </pic:pic>
+              </a:graphicData>
+            </a:graphic>
+          </wp:inline>
+        </w:drawing>
+      </w:r>
+    </w:p>
+    <w:p>
+      <w:pPr>
+        <w:spacing w:line="480" w:lineRule="auto"/>
+        <w:ind w:firstLine="851"/>
+        <w:jc w:val="center"/>
+        <w:rPr>
+          <w:rFonts w:ascii="Times New Roman" w:eastAsia="Times New Roman" w:hAnsi="Times New Roman" w:cs="Times New Roman"/>
+          <w:sz w:val="24"/>
+        </w:rPr>
+      </w:pPr>
+      <w:r>
+        <w:rPr>
+          <w:rFonts w:ascii="Times New Roman" w:eastAsia="Times New Roman" w:hAnsi="Times New Roman" w:cs="Times New Roman"/>
+          <w:i/>
+        </w:rPr>
+        <w:t xml:space="preserve"> </w:t>
       </w:r>
       <w:r>
         <w:rPr>
@@ -2555,62 +1927,67 @@
           <w:sz w:val="24"/>
         </w:rPr>
         <w:lastRenderedPageBreak/>
-        <w:t>Sikeres bejelentkezés után, a jogosul</w:t>
+        <w:t xml:space="preserve">Sikeres bejelentkezés után, a jogosultsági szintünktől függően látjuk a fő ablakunkat. Például az adminisztrátor minden gombot, menüpontot, felhasználót látni fog, ezzel szemben egy operátor csak a számára szükséges dolgokat. </w:t>
+      </w:r>
+      <w:r>
+        <w:rPr>
+          <w:rFonts w:ascii="Times New Roman" w:eastAsia="Times New Roman" w:hAnsi="Times New Roman" w:cs="Times New Roman"/>
+          <w:sz w:val="24"/>
+        </w:rPr>
+        <w:t xml:space="preserve">Ezen felül mindenki látja az aktuálisan bejelentkezett személy nevét (bal alsó sarok) illetve a „Logger” státuszát (jobb alsó sarok), amelyre bal egérgombbal kattintva meg is nyílik a mappája amiben böngészhetünk a loggolt adatokban. </w:t>
+      </w:r>
+      <w:r>
+        <w:rPr>
+          <w:rFonts w:ascii="Times New Roman" w:eastAsia="Times New Roman" w:hAnsi="Times New Roman" w:cs="Times New Roman"/>
+          <w:sz w:val="24"/>
+        </w:rPr>
+        <w:t>Ha a logger háttérszíne pirosra változott akkor e</w:t>
+      </w:r>
+      <w:r>
+        <w:rPr>
+          <w:rFonts w:ascii="Times New Roman" w:eastAsia="Times New Roman" w:hAnsi="Times New Roman" w:cs="Times New Roman"/>
+          <w:sz w:val="24"/>
+        </w:rPr>
+        <w:t>gy újabb hiba történt jegyezve.</w:t>
+      </w:r>
+      <w:r>
+        <w:rPr>
+          <w:rFonts w:ascii="Times New Roman" w:eastAsia="Times New Roman" w:hAnsi="Times New Roman" w:cs="Times New Roman"/>
+          <w:sz w:val="24"/>
+        </w:rPr>
+        <w:br/>
+      </w:r>
+      <w:r>
+        <w:rPr>
+          <w:rFonts w:ascii="Times New Roman" w:eastAsia="Times New Roman" w:hAnsi="Times New Roman" w:cs="Times New Roman"/>
+          <w:sz w:val="24"/>
+        </w:rPr>
+        <w:t>A főbb modulok megnyitásakor a programon belüli új ablak automatikusan megnyitódik és kezelhetővé válik. Akár az összes főbb modul ablakát meg tudjuk nyitni egyszerre ahogy ez a „</w:t>
+      </w:r>
+      <w:r>
+        <w:rPr>
+          <w:rFonts w:ascii="Times New Roman" w:eastAsia="Times New Roman" w:hAnsi="Times New Roman" w:cs="Times New Roman"/>
+          <w:i/>
+          <w:sz w:val="24"/>
+        </w:rPr>
+        <w:t>7. kép. Minden modul megnyitva</w:t>
+      </w:r>
+      <w:r>
+        <w:rPr>
+          <w:rFonts w:ascii="Times New Roman" w:eastAsia="Times New Roman" w:hAnsi="Times New Roman" w:cs="Times New Roman"/>
+          <w:sz w:val="24"/>
+        </w:rPr>
+        <w:t xml:space="preserve">” képen láthatjuk. Ezzel hatékonyabbá tehetjük a többmodulos munkavégzést. </w:t>
+      </w:r>
+      <w:r>
+        <w:rPr>
+          <w:rFonts w:ascii="Times New Roman" w:eastAsia="Times New Roman" w:hAnsi="Times New Roman" w:cs="Times New Roman"/>
+          <w:sz w:val="24"/>
+        </w:rPr>
+        <w:t>Ha egy már megnyitott modulon módosítunk egy olyan adatot ami egy másik már megnyitott modulon található, akkor az automatikusan frissülni fog minden gond nélkül. Biztonság kedvéért egy „Frissítés” gomb található az összes modul felső részén.</w:t>
       </w:r>
       <w:bookmarkStart w:id="0" w:name="_GoBack"/>
       <w:bookmarkEnd w:id="0"/>
-      <w:r>
-        <w:rPr>
-          <w:rFonts w:ascii="Times New Roman" w:eastAsia="Times New Roman" w:hAnsi="Times New Roman" w:cs="Times New Roman"/>
-          <w:sz w:val="24"/>
-        </w:rPr>
-        <w:t>tsági szintünktől függően látjuk a fő ablakunkat. Például az adminisztrátor minden gombot, menüpontot, felhasználót látni fog, ezzel szemben egy operátor csak a számára szükséges dolgo</w:t>
-      </w:r>
-      <w:r>
-        <w:rPr>
-          <w:rFonts w:ascii="Times New Roman" w:eastAsia="Times New Roman" w:hAnsi="Times New Roman" w:cs="Times New Roman"/>
-          <w:sz w:val="24"/>
-        </w:rPr>
-        <w:t xml:space="preserve">kat. A főbb modulok megnyitásakor a programon belüli új ablak automatikusan megnyitódik és kezelhetővé válik. Akár az összes főbb modul ablakát meg tudjuk </w:t>
-      </w:r>
-      <w:proofErr w:type="gramStart"/>
-      <w:r>
-        <w:rPr>
-          <w:rFonts w:ascii="Times New Roman" w:eastAsia="Times New Roman" w:hAnsi="Times New Roman" w:cs="Times New Roman"/>
-          <w:sz w:val="24"/>
-        </w:rPr>
-        <w:t>nyitni</w:t>
-      </w:r>
-      <w:proofErr w:type="gramEnd"/>
-      <w:r>
-        <w:rPr>
-          <w:rFonts w:ascii="Times New Roman" w:eastAsia="Times New Roman" w:hAnsi="Times New Roman" w:cs="Times New Roman"/>
-          <w:sz w:val="24"/>
-        </w:rPr>
-        <w:t xml:space="preserve"> egyszerre ahogy ez a „</w:t>
-      </w:r>
-      <w:r>
-        <w:rPr>
-          <w:rFonts w:ascii="Times New Roman" w:eastAsia="Times New Roman" w:hAnsi="Times New Roman" w:cs="Times New Roman"/>
-          <w:i/>
-          <w:sz w:val="24"/>
-        </w:rPr>
-        <w:t>7. kép. Minden modul megnyitva</w:t>
-      </w:r>
-      <w:r>
-        <w:rPr>
-          <w:rFonts w:ascii="Times New Roman" w:eastAsia="Times New Roman" w:hAnsi="Times New Roman" w:cs="Times New Roman"/>
-          <w:sz w:val="24"/>
-        </w:rPr>
-        <w:t>” képen láthatjuk. Ezzel hatékonyabbá tehe</w:t>
-      </w:r>
-      <w:r>
-        <w:rPr>
-          <w:rFonts w:ascii="Times New Roman" w:eastAsia="Times New Roman" w:hAnsi="Times New Roman" w:cs="Times New Roman"/>
-          <w:sz w:val="24"/>
-        </w:rPr>
-        <w:t xml:space="preserve">tjük a többmodulos munkavégzést. </w:t>
-      </w:r>
     </w:p>
     <w:p>
       <w:pPr>
@@ -2623,10 +2000,10 @@
       </w:pPr>
       <w:r>
         <w:object w:dxaOrig="8709" w:dyaOrig="4952">
-          <v:rect id="rectole0000000006" o:spid="_x0000_i1031" style="width:435.75pt;height:247.5pt" o:ole="" o:preferrelative="t" stroked="f">
-            <v:imagedata r:id="rId17" o:title=""/>
+          <v:rect id="rectole0000000006" o:spid="_x0000_i1031" style="width:436pt;height:247.5pt" o:ole="" o:preferrelative="t" stroked="f">
+            <v:imagedata r:id="rId16" o:title=""/>
           </v:rect>
-          <o:OLEObject Type="Embed" ProgID="StaticMetafile" ShapeID="rectole0000000006" DrawAspect="Content" ObjectID="_1674226533" r:id="rId18"/>
+          <o:OLEObject Type="Embed" ProgID="StaticMetafile" ShapeID="rectole0000000006" DrawAspect="Content" ObjectID="_1676015777" r:id="rId17"/>
         </w:object>
       </w:r>
     </w:p>

--- a/Szakdolgozat_Zeke_Róbert.docx
+++ b/Szakdolgozat_Zeke_Róbert.docx
@@ -7,7 +7,7 @@
         <w:spacing w:after="0" w:line="240" w:lineRule="auto"/>
         <w:jc w:val="center"/>
         <w:rPr>
-          <w:rFonts w:ascii="Times New Roman" w:eastAsia="Times New Roman" w:hAnsi="Times New Roman" w:cs="Times New Roman"/>
+          <w:rFonts w:eastAsia="Times New Roman" w:cs="Times New Roman"/>
           <w:b/>
           <w:spacing w:val="-10"/>
           <w:sz w:val="28"/>
@@ -19,38 +19,34 @@
         <w:spacing w:after="0" w:line="240" w:lineRule="auto"/>
         <w:jc w:val="center"/>
         <w:rPr>
-          <w:rFonts w:ascii="Times New Roman" w:eastAsia="Times New Roman" w:hAnsi="Times New Roman" w:cs="Times New Roman"/>
+          <w:rFonts w:eastAsia="Times New Roman" w:cs="Times New Roman"/>
           <w:b/>
           <w:spacing w:val="-10"/>
-          <w:sz w:val="24"/>
-        </w:rPr>
-      </w:pPr>
-      <w:r>
-        <w:rPr>
-          <w:rFonts w:ascii="Times New Roman" w:eastAsia="Times New Roman" w:hAnsi="Times New Roman" w:cs="Times New Roman"/>
+        </w:rPr>
+      </w:pPr>
+      <w:r>
+        <w:rPr>
+          <w:rFonts w:eastAsia="Times New Roman" w:cs="Times New Roman"/>
           <w:b/>
           <w:spacing w:val="-10"/>
-          <w:sz w:val="24"/>
         </w:rPr>
         <w:t>Szakképesítés neve:</w:t>
       </w:r>
       <w:r>
         <w:rPr>
-          <w:rFonts w:ascii="Times New Roman" w:eastAsia="Times New Roman" w:hAnsi="Times New Roman" w:cs="Times New Roman"/>
+          <w:rFonts w:eastAsia="Times New Roman" w:cs="Times New Roman"/>
           <w:color w:val="000000"/>
           <w:spacing w:val="-10"/>
-          <w:sz w:val="24"/>
           <w:shd w:val="clear" w:color="auto" w:fill="FFFFFF"/>
         </w:rPr>
         <w:t xml:space="preserve"> </w:t>
       </w:r>
       <w:r>
         <w:rPr>
-          <w:rFonts w:ascii="Times New Roman" w:eastAsia="Times New Roman" w:hAnsi="Times New Roman" w:cs="Times New Roman"/>
+          <w:rFonts w:eastAsia="Times New Roman" w:cs="Times New Roman"/>
           <w:b/>
           <w:color w:val="000000"/>
           <w:spacing w:val="-10"/>
-          <w:sz w:val="24"/>
           <w:shd w:val="clear" w:color="auto" w:fill="FFFFFF"/>
         </w:rPr>
         <w:t>737/19T Szoftverfejlesztő képzés</w:t>
@@ -60,39 +56,34 @@
       <w:pPr>
         <w:spacing w:after="0" w:line="240" w:lineRule="auto"/>
         <w:ind w:left="1273" w:firstLine="851"/>
-        <w:jc w:val="both"/>
-        <w:rPr>
-          <w:rFonts w:ascii="Times New Roman" w:eastAsia="Times New Roman" w:hAnsi="Times New Roman" w:cs="Times New Roman"/>
+        <w:rPr>
+          <w:rFonts w:eastAsia="Times New Roman" w:cs="Times New Roman"/>
           <w:b/>
           <w:spacing w:val="-10"/>
-          <w:sz w:val="24"/>
-        </w:rPr>
-      </w:pPr>
-      <w:r>
-        <w:rPr>
-          <w:rFonts w:ascii="Times New Roman" w:eastAsia="Times New Roman" w:hAnsi="Times New Roman" w:cs="Times New Roman"/>
+        </w:rPr>
+      </w:pPr>
+      <w:r>
+        <w:rPr>
+          <w:rFonts w:eastAsia="Times New Roman" w:cs="Times New Roman"/>
           <w:b/>
           <w:spacing w:val="-10"/>
-          <w:sz w:val="24"/>
         </w:rPr>
         <w:t>OKJ száma:</w:t>
       </w:r>
       <w:r>
         <w:rPr>
-          <w:rFonts w:ascii="Times New Roman" w:eastAsia="Times New Roman" w:hAnsi="Times New Roman" w:cs="Times New Roman"/>
+          <w:rFonts w:eastAsia="Times New Roman" w:cs="Times New Roman"/>
           <w:color w:val="1E2E33"/>
           <w:spacing w:val="-10"/>
-          <w:sz w:val="24"/>
           <w:shd w:val="clear" w:color="auto" w:fill="FFFFFF"/>
         </w:rPr>
         <w:t xml:space="preserve"> </w:t>
       </w:r>
       <w:r>
         <w:rPr>
-          <w:rFonts w:ascii="Times New Roman" w:eastAsia="Times New Roman" w:hAnsi="Times New Roman" w:cs="Times New Roman"/>
+          <w:rFonts w:eastAsia="Times New Roman" w:cs="Times New Roman"/>
           <w:b/>
           <w:spacing w:val="-10"/>
-          <w:sz w:val="24"/>
           <w:shd w:val="clear" w:color="auto" w:fill="FFFFFF"/>
         </w:rPr>
         <w:t>54 213 05</w:t>
@@ -103,7 +94,7 @@
         <w:spacing w:after="0" w:line="240" w:lineRule="auto"/>
         <w:jc w:val="center"/>
         <w:rPr>
-          <w:rFonts w:ascii="Times New Roman" w:eastAsia="Times New Roman" w:hAnsi="Times New Roman" w:cs="Times New Roman"/>
+          <w:rFonts w:eastAsia="Times New Roman" w:cs="Times New Roman"/>
           <w:b/>
           <w:spacing w:val="-10"/>
           <w:sz w:val="72"/>
@@ -115,7 +106,7 @@
         <w:spacing w:after="0" w:line="240" w:lineRule="auto"/>
         <w:jc w:val="center"/>
         <w:rPr>
-          <w:rFonts w:ascii="Times New Roman" w:eastAsia="Times New Roman" w:hAnsi="Times New Roman" w:cs="Times New Roman"/>
+          <w:rFonts w:eastAsia="Times New Roman" w:cs="Times New Roman"/>
           <w:b/>
           <w:spacing w:val="-10"/>
           <w:sz w:val="72"/>
@@ -127,7 +118,7 @@
         <w:spacing w:after="0" w:line="240" w:lineRule="auto"/>
         <w:jc w:val="center"/>
         <w:rPr>
-          <w:rFonts w:ascii="Times New Roman" w:eastAsia="Times New Roman" w:hAnsi="Times New Roman" w:cs="Times New Roman"/>
+          <w:rFonts w:eastAsia="Times New Roman" w:cs="Times New Roman"/>
           <w:b/>
           <w:spacing w:val="-10"/>
           <w:sz w:val="72"/>
@@ -138,10 +129,8 @@
       <w:pPr>
         <w:spacing w:line="480" w:lineRule="auto"/>
         <w:ind w:firstLine="851"/>
-        <w:jc w:val="both"/>
-        <w:rPr>
-          <w:rFonts w:ascii="Times New Roman" w:eastAsia="Times New Roman" w:hAnsi="Times New Roman" w:cs="Times New Roman"/>
-          <w:sz w:val="24"/>
+        <w:rPr>
+          <w:rFonts w:eastAsia="Times New Roman" w:cs="Times New Roman"/>
         </w:rPr>
       </w:pPr>
     </w:p>
@@ -150,7 +139,7 @@
         <w:spacing w:after="0" w:line="240" w:lineRule="auto"/>
         <w:jc w:val="center"/>
         <w:rPr>
-          <w:rFonts w:ascii="Times New Roman" w:eastAsia="Times New Roman" w:hAnsi="Times New Roman" w:cs="Times New Roman"/>
+          <w:rFonts w:eastAsia="Times New Roman" w:cs="Times New Roman"/>
           <w:b/>
           <w:spacing w:val="-10"/>
           <w:sz w:val="72"/>
@@ -159,22 +148,14 @@
     </w:p>
     <w:p>
       <w:pPr>
-        <w:spacing w:after="0" w:line="240" w:lineRule="auto"/>
-        <w:ind w:left="565"/>
-        <w:jc w:val="center"/>
-        <w:rPr>
-          <w:rFonts w:ascii="Times New Roman" w:eastAsia="Times New Roman" w:hAnsi="Times New Roman" w:cs="Times New Roman"/>
-          <w:b/>
-          <w:spacing w:val="-10"/>
-          <w:sz w:val="72"/>
-        </w:rPr>
-      </w:pPr>
-      <w:r>
-        <w:rPr>
-          <w:rFonts w:ascii="Times New Roman" w:eastAsia="Times New Roman" w:hAnsi="Times New Roman" w:cs="Times New Roman"/>
-          <w:b/>
-          <w:spacing w:val="-10"/>
-          <w:sz w:val="72"/>
+        <w:pStyle w:val="Cm"/>
+        <w:rPr>
+          <w:rFonts w:eastAsia="Times New Roman"/>
+        </w:rPr>
+      </w:pPr>
+      <w:r>
+        <w:rPr>
+          <w:rFonts w:eastAsia="Times New Roman"/>
         </w:rPr>
         <w:t>SZAKDOLGOZAT</w:t>
       </w:r>
@@ -185,26 +166,24 @@
         <w:ind w:firstLine="851"/>
         <w:jc w:val="center"/>
         <w:rPr>
-          <w:rFonts w:ascii="Times New Roman" w:eastAsia="Times New Roman" w:hAnsi="Times New Roman" w:cs="Times New Roman"/>
-          <w:sz w:val="24"/>
-        </w:rPr>
-      </w:pPr>
-    </w:p>
-    <w:p>
-      <w:pPr>
-        <w:spacing w:line="480" w:lineRule="auto"/>
-        <w:ind w:left="1273" w:firstLine="851"/>
-        <w:rPr>
-          <w:rFonts w:ascii="Times New Roman" w:eastAsia="Times New Roman" w:hAnsi="Times New Roman" w:cs="Times New Roman"/>
+          <w:rFonts w:eastAsia="Times New Roman" w:cs="Times New Roman"/>
+        </w:rPr>
+      </w:pPr>
+    </w:p>
+    <w:p>
+      <w:pPr>
+        <w:spacing w:line="480" w:lineRule="auto"/>
+        <w:ind w:firstLine="0"/>
+        <w:jc w:val="center"/>
+        <w:rPr>
+          <w:rFonts w:eastAsia="Times New Roman" w:cs="Times New Roman"/>
           <w:spacing w:val="15"/>
-          <w:sz w:val="24"/>
-        </w:rPr>
-      </w:pPr>
-      <w:r>
-        <w:rPr>
-          <w:rFonts w:ascii="Times New Roman" w:eastAsia="Times New Roman" w:hAnsi="Times New Roman" w:cs="Times New Roman"/>
+        </w:rPr>
+      </w:pPr>
+      <w:r>
+        <w:rPr>
+          <w:rFonts w:eastAsia="Times New Roman" w:cs="Times New Roman"/>
           <w:spacing w:val="15"/>
-          <w:sz w:val="24"/>
         </w:rPr>
         <w:t>IMM (INDUSTRY MANUFACTURING MANAGER)</w:t>
       </w:r>
@@ -215,8 +194,7 @@
         <w:ind w:firstLine="851"/>
         <w:jc w:val="center"/>
         <w:rPr>
-          <w:rFonts w:ascii="Times New Roman" w:eastAsia="Times New Roman" w:hAnsi="Times New Roman" w:cs="Times New Roman"/>
-          <w:sz w:val="24"/>
+          <w:rFonts w:eastAsia="Times New Roman" w:cs="Times New Roman"/>
         </w:rPr>
       </w:pPr>
     </w:p>
@@ -224,10 +202,8 @@
       <w:pPr>
         <w:spacing w:line="480" w:lineRule="auto"/>
         <w:ind w:firstLine="851"/>
-        <w:jc w:val="both"/>
-        <w:rPr>
-          <w:rFonts w:ascii="Times New Roman" w:eastAsia="Times New Roman" w:hAnsi="Times New Roman" w:cs="Times New Roman"/>
-          <w:sz w:val="24"/>
+        <w:rPr>
+          <w:rFonts w:eastAsia="Times New Roman" w:cs="Times New Roman"/>
         </w:rPr>
       </w:pPr>
     </w:p>
@@ -235,10 +211,8 @@
       <w:pPr>
         <w:spacing w:line="480" w:lineRule="auto"/>
         <w:ind w:firstLine="851"/>
-        <w:jc w:val="both"/>
-        <w:rPr>
-          <w:rFonts w:ascii="Times New Roman" w:eastAsia="Times New Roman" w:hAnsi="Times New Roman" w:cs="Times New Roman"/>
-          <w:sz w:val="24"/>
+        <w:rPr>
+          <w:rFonts w:eastAsia="Times New Roman" w:cs="Times New Roman"/>
         </w:rPr>
       </w:pPr>
     </w:p>
@@ -246,10 +220,8 @@
       <w:pPr>
         <w:spacing w:line="480" w:lineRule="auto"/>
         <w:ind w:firstLine="851"/>
-        <w:jc w:val="both"/>
-        <w:rPr>
-          <w:rFonts w:ascii="Times New Roman" w:eastAsia="Times New Roman" w:hAnsi="Times New Roman" w:cs="Times New Roman"/>
-          <w:sz w:val="24"/>
+        <w:rPr>
+          <w:rFonts w:eastAsia="Times New Roman" w:cs="Times New Roman"/>
         </w:rPr>
       </w:pPr>
     </w:p>
@@ -257,10 +229,8 @@
       <w:pPr>
         <w:spacing w:line="480" w:lineRule="auto"/>
         <w:ind w:firstLine="851"/>
-        <w:jc w:val="both"/>
-        <w:rPr>
-          <w:rFonts w:ascii="Times New Roman" w:eastAsia="Times New Roman" w:hAnsi="Times New Roman" w:cs="Times New Roman"/>
-          <w:sz w:val="24"/>
+        <w:rPr>
+          <w:rFonts w:eastAsia="Times New Roman" w:cs="Times New Roman"/>
         </w:rPr>
       </w:pPr>
     </w:p>
@@ -268,102 +238,88 @@
       <w:pPr>
         <w:spacing w:line="480" w:lineRule="auto"/>
         <w:ind w:firstLine="851"/>
-        <w:jc w:val="both"/>
-        <w:rPr>
-          <w:rFonts w:ascii="Times New Roman" w:eastAsia="Times New Roman" w:hAnsi="Times New Roman" w:cs="Times New Roman"/>
-          <w:sz w:val="24"/>
-        </w:rPr>
-      </w:pPr>
-    </w:p>
-    <w:p>
-      <w:pPr>
-        <w:spacing w:line="480" w:lineRule="auto"/>
-        <w:jc w:val="both"/>
-        <w:rPr>
-          <w:rFonts w:ascii="Times New Roman" w:eastAsia="Times New Roman" w:hAnsi="Times New Roman" w:cs="Times New Roman"/>
-          <w:sz w:val="24"/>
-        </w:rPr>
-      </w:pPr>
-    </w:p>
-    <w:p>
-      <w:pPr>
-        <w:spacing w:line="480" w:lineRule="auto"/>
-        <w:jc w:val="both"/>
-        <w:rPr>
-          <w:rFonts w:ascii="Times New Roman" w:eastAsia="Times New Roman" w:hAnsi="Times New Roman" w:cs="Times New Roman"/>
+        <w:rPr>
+          <w:rFonts w:eastAsia="Times New Roman" w:cs="Times New Roman"/>
+        </w:rPr>
+      </w:pPr>
+    </w:p>
+    <w:p>
+      <w:pPr>
+        <w:spacing w:line="480" w:lineRule="auto"/>
+        <w:rPr>
+          <w:rFonts w:eastAsia="Times New Roman" w:cs="Times New Roman"/>
+        </w:rPr>
+      </w:pPr>
+    </w:p>
+    <w:p>
+      <w:pPr>
+        <w:spacing w:line="480" w:lineRule="auto"/>
+        <w:rPr>
+          <w:rFonts w:eastAsia="Times New Roman" w:cs="Times New Roman"/>
           <w:b/>
-          <w:sz w:val="24"/>
-        </w:rPr>
-      </w:pPr>
-      <w:r>
-        <w:rPr>
-          <w:rFonts w:ascii="Times New Roman" w:eastAsia="Times New Roman" w:hAnsi="Times New Roman" w:cs="Times New Roman"/>
+        </w:rPr>
+      </w:pPr>
+      <w:r>
+        <w:rPr>
+          <w:rFonts w:eastAsia="Times New Roman" w:cs="Times New Roman"/>
           <w:b/>
-          <w:sz w:val="24"/>
-        </w:rPr>
+        </w:rPr>
+        <w:lastRenderedPageBreak/>
         <w:t>Hidvégi Anikó</w:t>
       </w:r>
       <w:r>
         <w:rPr>
-          <w:rFonts w:ascii="Times New Roman" w:eastAsia="Times New Roman" w:hAnsi="Times New Roman" w:cs="Times New Roman"/>
+          <w:rFonts w:eastAsia="Times New Roman" w:cs="Times New Roman"/>
           <w:b/>
-          <w:sz w:val="24"/>
         </w:rPr>
         <w:tab/>
       </w:r>
       <w:r>
         <w:rPr>
-          <w:rFonts w:ascii="Times New Roman" w:eastAsia="Times New Roman" w:hAnsi="Times New Roman" w:cs="Times New Roman"/>
+          <w:rFonts w:eastAsia="Times New Roman" w:cs="Times New Roman"/>
           <w:b/>
-          <w:sz w:val="24"/>
         </w:rPr>
         <w:tab/>
       </w:r>
       <w:r>
         <w:rPr>
-          <w:rFonts w:ascii="Times New Roman" w:eastAsia="Times New Roman" w:hAnsi="Times New Roman" w:cs="Times New Roman"/>
+          <w:rFonts w:eastAsia="Times New Roman" w:cs="Times New Roman"/>
           <w:b/>
-          <w:sz w:val="24"/>
         </w:rPr>
         <w:tab/>
       </w:r>
       <w:r>
         <w:rPr>
-          <w:rFonts w:ascii="Times New Roman" w:eastAsia="Times New Roman" w:hAnsi="Times New Roman" w:cs="Times New Roman"/>
+          <w:rFonts w:eastAsia="Times New Roman" w:cs="Times New Roman"/>
           <w:b/>
-          <w:sz w:val="24"/>
         </w:rPr>
         <w:tab/>
       </w:r>
       <w:r>
         <w:rPr>
-          <w:rFonts w:ascii="Times New Roman" w:eastAsia="Times New Roman" w:hAnsi="Times New Roman" w:cs="Times New Roman"/>
+          <w:rFonts w:eastAsia="Times New Roman" w:cs="Times New Roman"/>
           <w:b/>
-          <w:sz w:val="24"/>
         </w:rPr>
         <w:tab/>
       </w:r>
       <w:r>
         <w:rPr>
-          <w:rFonts w:ascii="Times New Roman" w:eastAsia="Times New Roman" w:hAnsi="Times New Roman" w:cs="Times New Roman"/>
+          <w:rFonts w:eastAsia="Times New Roman" w:cs="Times New Roman"/>
           <w:b/>
-          <w:sz w:val="24"/>
         </w:rPr>
         <w:tab/>
       </w:r>
       <w:r>
         <w:rPr>
-          <w:rFonts w:ascii="Times New Roman" w:eastAsia="Times New Roman" w:hAnsi="Times New Roman" w:cs="Times New Roman"/>
+          <w:rFonts w:eastAsia="Times New Roman" w:cs="Times New Roman"/>
           <w:b/>
-          <w:sz w:val="24"/>
         </w:rPr>
         <w:tab/>
       </w:r>
       <w:r>
         <w:rPr>
-          <w:rFonts w:ascii="Times New Roman" w:eastAsia="Times New Roman" w:hAnsi="Times New Roman" w:cs="Times New Roman"/>
+          <w:rFonts w:eastAsia="Times New Roman" w:cs="Times New Roman"/>
           <w:b/>
-          <w:sz w:val="24"/>
         </w:rPr>
         <w:tab/>
         <w:t>Zeke Róbert</w:t>
@@ -373,80 +329,68 @@
       <w:pPr>
         <w:spacing w:line="480" w:lineRule="auto"/>
         <w:ind w:left="2124" w:hanging="2124"/>
-        <w:jc w:val="both"/>
-        <w:rPr>
-          <w:rFonts w:ascii="Times New Roman" w:eastAsia="Times New Roman" w:hAnsi="Times New Roman" w:cs="Times New Roman"/>
-          <w:sz w:val="24"/>
-        </w:rPr>
-      </w:pPr>
-      <w:r>
-        <w:rPr>
-          <w:rFonts w:ascii="Times New Roman" w:eastAsia="Times New Roman" w:hAnsi="Times New Roman" w:cs="Times New Roman"/>
-          <w:sz w:val="24"/>
+        <w:rPr>
+          <w:rFonts w:eastAsia="Times New Roman" w:cs="Times New Roman"/>
+        </w:rPr>
+      </w:pPr>
+      <w:r>
+        <w:rPr>
+          <w:rFonts w:eastAsia="Times New Roman" w:cs="Times New Roman"/>
         </w:rPr>
         <w:t>Témavezető</w:t>
       </w:r>
       <w:r>
         <w:rPr>
-          <w:rFonts w:ascii="Times New Roman" w:eastAsia="Times New Roman" w:hAnsi="Times New Roman" w:cs="Times New Roman"/>
-          <w:sz w:val="24"/>
+          <w:rFonts w:eastAsia="Times New Roman" w:cs="Times New Roman"/>
         </w:rPr>
         <w:tab/>
       </w:r>
       <w:r>
         <w:rPr>
-          <w:rFonts w:ascii="Times New Roman" w:eastAsia="Times New Roman" w:hAnsi="Times New Roman" w:cs="Times New Roman"/>
-          <w:sz w:val="24"/>
+          <w:rFonts w:eastAsia="Times New Roman" w:cs="Times New Roman"/>
         </w:rPr>
         <w:tab/>
       </w:r>
       <w:r>
         <w:rPr>
-          <w:rFonts w:ascii="Times New Roman" w:eastAsia="Times New Roman" w:hAnsi="Times New Roman" w:cs="Times New Roman"/>
-          <w:sz w:val="24"/>
+          <w:rFonts w:eastAsia="Times New Roman" w:cs="Times New Roman"/>
         </w:rPr>
         <w:tab/>
       </w:r>
       <w:r>
         <w:rPr>
-          <w:rFonts w:ascii="Times New Roman" w:eastAsia="Times New Roman" w:hAnsi="Times New Roman" w:cs="Times New Roman"/>
-          <w:sz w:val="24"/>
+          <w:rFonts w:eastAsia="Times New Roman" w:cs="Times New Roman"/>
         </w:rPr>
         <w:tab/>
       </w:r>
       <w:r>
         <w:rPr>
-          <w:rFonts w:ascii="Times New Roman" w:eastAsia="Times New Roman" w:hAnsi="Times New Roman" w:cs="Times New Roman"/>
-          <w:sz w:val="24"/>
+          <w:rFonts w:eastAsia="Times New Roman" w:cs="Times New Roman"/>
         </w:rPr>
         <w:tab/>
       </w:r>
       <w:r>
         <w:rPr>
-          <w:rFonts w:ascii="Times New Roman" w:eastAsia="Times New Roman" w:hAnsi="Times New Roman" w:cs="Times New Roman"/>
-          <w:sz w:val="24"/>
+          <w:rFonts w:eastAsia="Times New Roman" w:cs="Times New Roman"/>
         </w:rPr>
         <w:tab/>
       </w:r>
       <w:r>
         <w:rPr>
-          <w:rFonts w:ascii="Times New Roman" w:eastAsia="Times New Roman" w:hAnsi="Times New Roman" w:cs="Times New Roman"/>
-          <w:sz w:val="24"/>
+          <w:rFonts w:eastAsia="Times New Roman" w:cs="Times New Roman"/>
         </w:rPr>
         <w:tab/>
       </w:r>
       <w:r>
         <w:rPr>
-          <w:rFonts w:ascii="Times New Roman" w:eastAsia="Times New Roman" w:hAnsi="Times New Roman" w:cs="Times New Roman"/>
-          <w:sz w:val="24"/>
+          <w:rFonts w:eastAsia="Times New Roman" w:cs="Times New Roman"/>
         </w:rPr>
         <w:tab/>
         <w:t xml:space="preserve">     </w:t>
       </w:r>
       <w:r>
         <w:rPr>
-          <w:rFonts w:ascii="Times New Roman" w:eastAsia="Times New Roman" w:hAnsi="Times New Roman" w:cs="Times New Roman"/>
-          <w:sz w:val="24"/>
+          <w:rFonts w:eastAsia="Times New Roman" w:cs="Times New Roman"/>
         </w:rPr>
         <w:t>Tanuló</w:t>
       </w:r>
@@ -457,54 +401,42 @@
         <w:ind w:left="2124" w:hanging="2124"/>
         <w:jc w:val="center"/>
         <w:rPr>
-          <w:rFonts w:ascii="Times New Roman" w:eastAsia="Times New Roman" w:hAnsi="Times New Roman" w:cs="Times New Roman"/>
-          <w:sz w:val="24"/>
-        </w:rPr>
-      </w:pPr>
-      <w:r>
-        <w:rPr>
-          <w:rFonts w:ascii="Times New Roman" w:eastAsia="Times New Roman" w:hAnsi="Times New Roman" w:cs="Times New Roman"/>
+          <w:rFonts w:eastAsia="Times New Roman" w:cs="Times New Roman"/>
+        </w:rPr>
+      </w:pPr>
+      <w:r>
+        <w:rPr>
+          <w:rFonts w:eastAsia="Times New Roman" w:cs="Times New Roman"/>
           <w:b/>
-          <w:sz w:val="24"/>
         </w:rPr>
         <w:t>Győr</w:t>
       </w:r>
       <w:r>
         <w:rPr>
-          <w:rFonts w:ascii="Times New Roman" w:eastAsia="Times New Roman" w:hAnsi="Times New Roman" w:cs="Times New Roman"/>
+          <w:rFonts w:eastAsia="Times New Roman" w:cs="Times New Roman"/>
           <w:b/>
-          <w:sz w:val="24"/>
         </w:rPr>
         <w:t>, 2021</w:t>
       </w:r>
       <w:r>
         <w:rPr>
-          <w:rFonts w:ascii="Times New Roman" w:eastAsia="Times New Roman" w:hAnsi="Times New Roman" w:cs="Times New Roman"/>
+          <w:rFonts w:eastAsia="Times New Roman" w:cs="Times New Roman"/>
           <w:b/>
-          <w:sz w:val="24"/>
         </w:rPr>
         <w:t>.</w:t>
       </w:r>
     </w:p>
     <w:p>
       <w:pPr>
-        <w:keepNext/>
-        <w:keepLines/>
-        <w:spacing w:before="240" w:after="0" w:line="480" w:lineRule="auto"/>
-        <w:jc w:val="both"/>
-        <w:rPr>
-          <w:rFonts w:ascii="Times New Roman" w:eastAsia="Times New Roman" w:hAnsi="Times New Roman" w:cs="Times New Roman"/>
-          <w:b/>
-          <w:sz w:val="28"/>
-        </w:rPr>
-      </w:pPr>
-      <w:r>
-        <w:rPr>
-          <w:rFonts w:ascii="Times New Roman" w:eastAsia="Times New Roman" w:hAnsi="Times New Roman" w:cs="Times New Roman"/>
-          <w:b/>
-          <w:sz w:val="28"/>
-        </w:rPr>
-        <w:lastRenderedPageBreak/>
+        <w:pStyle w:val="Cmsor1"/>
+        <w:rPr>
+          <w:rFonts w:eastAsia="Times New Roman"/>
+        </w:rPr>
+      </w:pPr>
+      <w:r>
+        <w:rPr>
+          <w:rFonts w:eastAsia="Times New Roman"/>
+        </w:rPr>
         <w:t>Bevezető</w:t>
       </w:r>
     </w:p>
@@ -512,75 +444,59 @@
       <w:pPr>
         <w:spacing w:line="480" w:lineRule="auto"/>
         <w:ind w:firstLine="851"/>
-        <w:jc w:val="both"/>
-        <w:rPr>
-          <w:rFonts w:ascii="Times New Roman" w:eastAsia="Times New Roman" w:hAnsi="Times New Roman" w:cs="Times New Roman"/>
-          <w:sz w:val="24"/>
-        </w:rPr>
-      </w:pPr>
-    </w:p>
-    <w:p>
-      <w:pPr>
-        <w:spacing w:line="480" w:lineRule="auto"/>
-        <w:ind w:firstLine="851"/>
-        <w:jc w:val="both"/>
-        <w:rPr>
-          <w:rFonts w:ascii="Times New Roman" w:eastAsia="Times New Roman" w:hAnsi="Times New Roman" w:cs="Times New Roman"/>
-          <w:sz w:val="24"/>
-        </w:rPr>
-      </w:pPr>
-      <w:r>
-        <w:rPr>
-          <w:rFonts w:ascii="Times New Roman" w:eastAsia="Times New Roman" w:hAnsi="Times New Roman" w:cs="Times New Roman"/>
-          <w:sz w:val="24"/>
+        <w:rPr>
+          <w:rFonts w:eastAsia="Times New Roman" w:cs="Times New Roman"/>
+        </w:rPr>
+      </w:pPr>
+    </w:p>
+    <w:p>
+      <w:pPr>
+        <w:rPr>
+          <w:rFonts w:eastAsia="Times New Roman"/>
+        </w:rPr>
+      </w:pPr>
+      <w:r>
+        <w:rPr>
+          <w:rFonts w:eastAsia="Times New Roman"/>
         </w:rPr>
         <w:t>Az IMM (Industry Manufacturing Manager) egy kezdetleges Ipar 4.0 rendszer. Az elnevezés ötlete egy másik, szintén Ipar 4.0 szoftver nevéből ered. Ez a szoftver pedig a MES(Manufacturing Execution System). Jelenlegi munkahelyemen egy vállalatiránytási rendszer használata a főbb feladatom. Ismerem ennek a rendszernek a gyengéit, hiányosságait. Szeretnék egy olyan rendszert megalkotni ami figyelembe veszi az összes felhasználói igényt, pontosan ezért minden személyre szabható, illetve az adott felhasználói szintekhez rendelt felhasználók csak a számukra szükséges menüpontokat(modulokat) lássák, ezzel könnyítve nekik a programban való munkát.</w:t>
       </w:r>
     </w:p>
     <w:p>
       <w:pPr>
-        <w:keepNext/>
-        <w:keepLines/>
-        <w:spacing w:before="40" w:after="0" w:line="480" w:lineRule="auto"/>
-        <w:jc w:val="both"/>
-        <w:rPr>
-          <w:rFonts w:ascii="Times New Roman" w:eastAsia="Times New Roman" w:hAnsi="Times New Roman" w:cs="Times New Roman"/>
-          <w:b/>
-          <w:i/>
-          <w:sz w:val="26"/>
-        </w:rPr>
-      </w:pPr>
-      <w:r>
-        <w:rPr>
-          <w:rFonts w:ascii="Times New Roman" w:eastAsia="Times New Roman" w:hAnsi="Times New Roman" w:cs="Times New Roman"/>
-          <w:b/>
-          <w:i/>
-          <w:sz w:val="26"/>
+        <w:pStyle w:val="Cmsor2"/>
+        <w:rPr>
+          <w:rFonts w:eastAsia="Times New Roman"/>
+        </w:rPr>
+      </w:pPr>
+      <w:r>
+        <w:rPr>
+          <w:rFonts w:eastAsia="Times New Roman"/>
         </w:rPr>
         <w:t>Informatikai háttér</w:t>
       </w:r>
-    </w:p>
-    <w:p>
-      <w:pPr>
-        <w:spacing w:line="480" w:lineRule="auto"/>
-        <w:ind w:firstLine="851"/>
-        <w:jc w:val="both"/>
-        <w:rPr>
-          <w:rFonts w:ascii="Times New Roman" w:eastAsia="Times New Roman" w:hAnsi="Times New Roman" w:cs="Times New Roman"/>
-          <w:sz w:val="24"/>
-        </w:rPr>
-      </w:pPr>
-      <w:r>
-        <w:rPr>
-          <w:rFonts w:ascii="Times New Roman" w:eastAsia="Times New Roman" w:hAnsi="Times New Roman" w:cs="Times New Roman"/>
-          <w:sz w:val="24"/>
+      <w:r>
+        <w:rPr>
+          <w:rFonts w:eastAsia="Times New Roman"/>
+        </w:rPr>
+        <w:br/>
+      </w:r>
+    </w:p>
+    <w:p>
+      <w:pPr>
+        <w:rPr>
+          <w:rFonts w:eastAsia="Times New Roman"/>
+        </w:rPr>
+      </w:pPr>
+      <w:r>
+        <w:rPr>
+          <w:rFonts w:eastAsia="Times New Roman"/>
         </w:rPr>
         <w:t>A bemutatott szoftver SQLite3 adatbázist használ. Nem szerettem volna eltérni ettől mert ezt tanultuk. Az SQLite3 előnye, hogy csak a projektben kell hozzáadni kiterjesztésként illetve a megfelelő adatbázis kapcsolat beállításával könnyedén lehet használni a programot. Így segítve az új telepítések gördülékenységét.</w:t>
       </w:r>
       <w:r>
         <w:rPr>
-          <w:rFonts w:ascii="Times New Roman" w:eastAsia="Times New Roman" w:hAnsi="Times New Roman" w:cs="Times New Roman"/>
-          <w:sz w:val="24"/>
+          <w:rFonts w:eastAsia="Times New Roman"/>
         </w:rPr>
         <w:br/>
         <w:t>Nagyobb környezetben való tesztelésre vagy futásra már Microsoft SQL adatbázist használtam volna. (Erről bővebben a szakdolgozat TOVÁBBFEJLESZTÉS című fejezetében olvashat!)</w:t>
@@ -588,288 +504,249 @@
     </w:p>
     <w:p>
       <w:pPr>
-        <w:keepNext/>
-        <w:keepLines/>
-        <w:spacing w:before="240" w:after="0" w:line="480" w:lineRule="auto"/>
-        <w:jc w:val="both"/>
-        <w:rPr>
-          <w:rFonts w:ascii="Times New Roman" w:eastAsia="Times New Roman" w:hAnsi="Times New Roman" w:cs="Times New Roman"/>
-          <w:b/>
-          <w:sz w:val="28"/>
-        </w:rPr>
-      </w:pPr>
-      <w:r>
-        <w:rPr>
-          <w:rFonts w:ascii="Times New Roman" w:eastAsia="Times New Roman" w:hAnsi="Times New Roman" w:cs="Times New Roman"/>
-          <w:b/>
-          <w:sz w:val="28"/>
+        <w:pStyle w:val="Cmsor1"/>
+        <w:rPr>
+          <w:rFonts w:eastAsia="Times New Roman"/>
+        </w:rPr>
+      </w:pPr>
+      <w:r>
+        <w:rPr>
+          <w:rFonts w:eastAsia="Times New Roman"/>
         </w:rPr>
         <w:t>A program általános specifikációja</w:t>
       </w:r>
-    </w:p>
-    <w:p>
-      <w:pPr>
-        <w:spacing w:line="480" w:lineRule="auto"/>
-        <w:ind w:firstLine="851"/>
-        <w:jc w:val="both"/>
-        <w:rPr>
-          <w:rFonts w:ascii="Times New Roman" w:eastAsia="Times New Roman" w:hAnsi="Times New Roman" w:cs="Times New Roman"/>
+      <w:r>
+        <w:rPr>
+          <w:rFonts w:eastAsia="Times New Roman"/>
+        </w:rPr>
+        <w:br/>
+      </w:r>
+    </w:p>
+    <w:p>
+      <w:pPr>
+        <w:rPr>
+          <w:rFonts w:eastAsia="Times New Roman"/>
+        </w:rPr>
+      </w:pPr>
+      <w:r>
+        <w:rPr>
+          <w:rFonts w:eastAsia="Times New Roman"/>
+        </w:rPr>
+        <w:t xml:space="preserve">A program fejlesztésének fő célja az volt, hogy egy vállalat az IMM használatával költséghatékonyan, áttekinthetően tudja kezelni a gyártását, amikor már kinőték az egyéb </w:t>
+      </w:r>
+      <w:r>
+        <w:rPr>
+          <w:rFonts w:eastAsia="Times New Roman"/>
+        </w:rPr>
+        <w:lastRenderedPageBreak/>
+        <w:t xml:space="preserve">programok használatát (például Excel). A főbb modulok így a Termék modul, Gép modul, Raktár modul, Felhasználó modul és a Gyártás modul. </w:t>
+      </w:r>
+    </w:p>
+    <w:p>
+      <w:pPr>
+        <w:pStyle w:val="Cmsor2"/>
+        <w:rPr>
+          <w:rFonts w:eastAsia="Times New Roman"/>
           <w:sz w:val="24"/>
         </w:rPr>
       </w:pPr>
       <w:r>
         <w:rPr>
-          <w:rFonts w:ascii="Times New Roman" w:eastAsia="Times New Roman" w:hAnsi="Times New Roman" w:cs="Times New Roman"/>
-          <w:sz w:val="24"/>
-        </w:rPr>
-        <w:t xml:space="preserve">A program fejlesztésének fő célja az volt, hogy egy vállalat az IMM használatával költséghatékonyan, áttekinthetően tudja kezelni a gyártását, amikor már kinőték az egyéb programok használatát (például Excel). A főbb modulok így a Termék modul, Gép modul, Raktár modul, Felhasználó modul és a Gyártás modul. </w:t>
-      </w:r>
-    </w:p>
-    <w:p>
-      <w:pPr>
-        <w:spacing w:line="480" w:lineRule="auto"/>
-        <w:jc w:val="both"/>
-        <w:rPr>
-          <w:rFonts w:ascii="Times New Roman" w:eastAsia="Times New Roman" w:hAnsi="Times New Roman" w:cs="Times New Roman"/>
-          <w:sz w:val="24"/>
-        </w:rPr>
-      </w:pPr>
-      <w:r>
-        <w:rPr>
-          <w:rFonts w:ascii="Times New Roman" w:eastAsia="Times New Roman" w:hAnsi="Times New Roman" w:cs="Times New Roman"/>
-          <w:b/>
-          <w:i/>
-          <w:sz w:val="26"/>
+          <w:rFonts w:eastAsia="Times New Roman"/>
         </w:rPr>
         <w:t>Termék modul</w:t>
       </w:r>
-    </w:p>
-    <w:p>
-      <w:pPr>
-        <w:spacing w:line="480" w:lineRule="auto"/>
-        <w:ind w:firstLine="708"/>
-        <w:jc w:val="both"/>
-        <w:rPr>
-          <w:rFonts w:ascii="Times New Roman" w:eastAsia="Times New Roman" w:hAnsi="Times New Roman" w:cs="Times New Roman"/>
-          <w:sz w:val="24"/>
-        </w:rPr>
-      </w:pPr>
-      <w:r>
-        <w:rPr>
-          <w:rFonts w:ascii="Times New Roman" w:eastAsia="Times New Roman" w:hAnsi="Times New Roman" w:cs="Times New Roman"/>
-          <w:sz w:val="24"/>
+      <w:r>
+        <w:rPr>
+          <w:rFonts w:eastAsia="Times New Roman"/>
+        </w:rPr>
+        <w:br/>
+      </w:r>
+    </w:p>
+    <w:p>
+      <w:pPr>
+        <w:rPr>
+          <w:rFonts w:eastAsia="Times New Roman"/>
+        </w:rPr>
+      </w:pPr>
+      <w:r>
+        <w:rPr>
+          <w:rFonts w:eastAsia="Times New Roman"/>
+        </w:rPr>
+        <w:t xml:space="preserve">A termék modul felelős egy új termék hozzáadásáért, ennek kezeléséért. Itt megadhatjuk, hogy a termék minimum gyártási mennyisége mennyi legyen illetve, hogy a csomagolási mennyisége mennyi legyen. Ennek köszönhetően, ha a későbbiekben hozzáadunk új megrendelést a Gyártási modulon keresztül akkor ezeket az adatokat kiolvasva hozza létre a gyártási oldalt. </w:t>
+      </w:r>
+    </w:p>
+    <w:p>
+      <w:pPr>
+        <w:pStyle w:val="Cmsor2"/>
+        <w:rPr>
+          <w:rFonts w:eastAsia="Times New Roman"/>
+        </w:rPr>
+      </w:pPr>
+      <w:r>
+        <w:rPr>
+          <w:rFonts w:eastAsia="Times New Roman"/>
+        </w:rPr>
+        <w:t>Gyártás modul</w:t>
+      </w:r>
+      <w:r>
+        <w:rPr>
+          <w:rFonts w:eastAsia="Times New Roman"/>
+        </w:rPr>
+        <w:br/>
+      </w:r>
+    </w:p>
+    <w:p>
+      <w:pPr>
+        <w:rPr>
+          <w:rFonts w:eastAsia="Times New Roman"/>
+        </w:rPr>
+      </w:pPr>
+      <w:r>
+        <w:rPr>
+          <w:rFonts w:eastAsia="Times New Roman"/>
+        </w:rPr>
+        <w:t xml:space="preserve">A gyártási modulon az összes gyártást tudjuk kezelni. Így akár a program használatától elkezdve az összes elkészült/folyamatban lévő gyártásunkat meg tudjuk tekinteni. Ezekről információkat kapunk, amikből kiderül, hogy melyik felhasználó melyik terméket gyártotta le melyik gépen, illetve mikor. Még mélyebre tekintve azt is kideríthetjük, hogy melyik dobozt melyik felhasználó csomagolta le. </w:t>
+      </w:r>
+    </w:p>
+    <w:p>
+      <w:pPr>
+        <w:pStyle w:val="Cmsor2"/>
+        <w:rPr>
+          <w:rFonts w:eastAsia="Times New Roman"/>
+        </w:rPr>
+      </w:pPr>
+      <w:r>
+        <w:rPr>
+          <w:rFonts w:eastAsia="Times New Roman"/>
+        </w:rPr>
+        <w:t>Gép modul</w:t>
+      </w:r>
+      <w:r>
+        <w:rPr>
+          <w:rFonts w:eastAsia="Times New Roman"/>
+        </w:rPr>
+        <w:br/>
+      </w:r>
+    </w:p>
+    <w:p>
+      <w:pPr>
+        <w:rPr>
+          <w:rFonts w:eastAsia="Times New Roman"/>
+        </w:rPr>
+      </w:pPr>
+      <w:r>
+        <w:rPr>
+          <w:rFonts w:eastAsia="Times New Roman"/>
+        </w:rPr>
+        <w:t>A gép kezelés modulban gépeket vihetünk fel, amikre egyéb adatokat is felvihetünk. Az egyik fontos adat a paraméterek kezelése. Itt a gépek lépéseit/állomásait tudjuk felvinni és minden állomásra külön paramétereket és paraméter értékeket vihetünk fel. Így ha egy terméknél már más paraméterekkel tud megfelelően működni a gép akkor azt a paraméter a programon belül is jelezhetjük, hogy a paraméter változott. Ennek köszönhetően a későbbiekben könnyebb visszakeresni a jó paramétert. Felhasználókat rendelhetünk a gépekhez, ekkor a felhasználók az adott gépeken lesznek nyilvántartva, mint gépkezelők/operátorok.</w:t>
+      </w:r>
+    </w:p>
+    <w:p>
+      <w:pPr>
+        <w:pStyle w:val="Cmsor2"/>
+        <w:rPr>
+          <w:rFonts w:eastAsia="Times New Roman"/>
+        </w:rPr>
+      </w:pPr>
+      <w:r>
+        <w:rPr>
+          <w:rFonts w:eastAsia="Times New Roman"/>
         </w:rPr>
         <w:lastRenderedPageBreak/>
-        <w:t xml:space="preserve">A termék modul felelős egy új termék hozzáadásáért, ennek kezeléséért. Itt megadhatjuk, hogy a termék minimum gyártási mennyisége mennyi legyen illetve, hogy a csomagolási mennyisége mennyi legyen. Ennek köszönhetően, ha a későbbiekben hozzáadunk új megrendelést a Gyártási modulon keresztül akkor ezeket az adatokat kiolvasva hozza létre a gyártási oldalt. </w:t>
-      </w:r>
-    </w:p>
-    <w:p>
-      <w:pPr>
-        <w:keepNext/>
-        <w:keepLines/>
-        <w:spacing w:before="40" w:after="0" w:line="480" w:lineRule="auto"/>
-        <w:jc w:val="both"/>
-        <w:rPr>
-          <w:rFonts w:ascii="Times New Roman" w:eastAsia="Times New Roman" w:hAnsi="Times New Roman" w:cs="Times New Roman"/>
-          <w:b/>
-          <w:i/>
-          <w:sz w:val="26"/>
-        </w:rPr>
-      </w:pPr>
-      <w:r>
-        <w:rPr>
-          <w:rFonts w:ascii="Times New Roman" w:eastAsia="Times New Roman" w:hAnsi="Times New Roman" w:cs="Times New Roman"/>
-          <w:b/>
-          <w:i/>
-          <w:sz w:val="26"/>
-        </w:rPr>
-        <w:t>Gyártás modul</w:t>
-      </w:r>
-    </w:p>
-    <w:p>
-      <w:pPr>
-        <w:spacing w:line="480" w:lineRule="auto"/>
-        <w:ind w:firstLine="708"/>
-        <w:jc w:val="both"/>
-        <w:rPr>
-          <w:rFonts w:ascii="Times New Roman" w:eastAsia="Times New Roman" w:hAnsi="Times New Roman" w:cs="Times New Roman"/>
-          <w:sz w:val="24"/>
-        </w:rPr>
-      </w:pPr>
-      <w:r>
-        <w:rPr>
-          <w:rFonts w:ascii="Times New Roman" w:eastAsia="Times New Roman" w:hAnsi="Times New Roman" w:cs="Times New Roman"/>
-          <w:sz w:val="24"/>
-        </w:rPr>
-        <w:t xml:space="preserve">A gyártási modulon az összes gyártást tudjuk kezelni. Így akár a program használatától elkezdve az összes elkészült/folyamatban lévő gyártásunkat meg tudjuk tekinteni. Ezekről információkat kapunk, amikből kiderül, hogy melyik felhasználó melyik terméket gyártotta le melyik gépen, illetve mikor. Még mélyebre tekintve azt is kideríthetjük, hogy melyik dobozt melyik felhasználó csomagolta le. </w:t>
-      </w:r>
-    </w:p>
-    <w:p>
-      <w:pPr>
-        <w:keepNext/>
-        <w:keepLines/>
-        <w:spacing w:before="40" w:after="0" w:line="480" w:lineRule="auto"/>
-        <w:jc w:val="both"/>
-        <w:rPr>
-          <w:rFonts w:ascii="Times New Roman" w:eastAsia="Times New Roman" w:hAnsi="Times New Roman" w:cs="Times New Roman"/>
-          <w:b/>
-          <w:i/>
-          <w:sz w:val="26"/>
-        </w:rPr>
-      </w:pPr>
-      <w:r>
-        <w:rPr>
-          <w:rFonts w:ascii="Times New Roman" w:eastAsia="Times New Roman" w:hAnsi="Times New Roman" w:cs="Times New Roman"/>
-          <w:b/>
-          <w:i/>
-          <w:sz w:val="26"/>
-        </w:rPr>
-        <w:t>Gép modul</w:t>
-      </w:r>
-    </w:p>
-    <w:p>
-      <w:pPr>
-        <w:spacing w:line="480" w:lineRule="auto"/>
-        <w:ind w:firstLine="708"/>
-        <w:jc w:val="both"/>
-        <w:rPr>
-          <w:rFonts w:ascii="Times New Roman" w:eastAsia="Times New Roman" w:hAnsi="Times New Roman" w:cs="Times New Roman"/>
-          <w:sz w:val="24"/>
-        </w:rPr>
-      </w:pPr>
-      <w:r>
-        <w:rPr>
-          <w:rFonts w:ascii="Times New Roman" w:eastAsia="Times New Roman" w:hAnsi="Times New Roman" w:cs="Times New Roman"/>
-          <w:sz w:val="24"/>
-        </w:rPr>
-        <w:t>A gép kezelés modulban gépeket vihetünk fel, amikre egyéb adatokat is felvihetünk. Az egyik fontos adat a paraméterek kezelése. Itt a gépek lépéseit/állomásait tudjuk felvinni és minden állomásra külön paramétereket és paraméter értékeket vihetünk fel. Így ha egy terméknél már más paraméterekkel tud megfelelően működni a gép akkor azt a paraméter a programon belül is jelezhetjük, hogy a paraméter változott. Ennek köszönhetően a későbbiekben könnyebb visszakeresni a jó paramétert. Felhasználókat rendelhetünk a gépekhez, ekkor a felhasználók az adott gépeken lesznek nyilvántartva, mint gépkezelők/operátorok.</w:t>
-      </w:r>
-    </w:p>
-    <w:p>
-      <w:pPr>
-        <w:keepNext/>
-        <w:keepLines/>
-        <w:spacing w:before="40" w:after="0" w:line="480" w:lineRule="auto"/>
-        <w:jc w:val="both"/>
-        <w:rPr>
-          <w:rFonts w:ascii="Times New Roman" w:eastAsia="Times New Roman" w:hAnsi="Times New Roman" w:cs="Times New Roman"/>
-          <w:b/>
-          <w:i/>
-          <w:sz w:val="26"/>
-        </w:rPr>
-      </w:pPr>
-      <w:r>
-        <w:rPr>
-          <w:rFonts w:ascii="Times New Roman" w:eastAsia="Times New Roman" w:hAnsi="Times New Roman" w:cs="Times New Roman"/>
-          <w:b/>
-          <w:i/>
-          <w:sz w:val="26"/>
-        </w:rPr>
         <w:t>Raktár modul</w:t>
       </w:r>
-    </w:p>
-    <w:p>
-      <w:pPr>
-        <w:spacing w:line="480" w:lineRule="auto"/>
-        <w:ind w:firstLine="708"/>
-        <w:jc w:val="both"/>
-        <w:rPr>
-          <w:rFonts w:ascii="Times New Roman" w:eastAsia="Times New Roman" w:hAnsi="Times New Roman" w:cs="Times New Roman"/>
-          <w:sz w:val="24"/>
-        </w:rPr>
-      </w:pPr>
-      <w:r>
-        <w:rPr>
-          <w:rFonts w:ascii="Times New Roman" w:eastAsia="Times New Roman" w:hAnsi="Times New Roman" w:cs="Times New Roman"/>
-          <w:sz w:val="24"/>
+      <w:r>
+        <w:rPr>
+          <w:rFonts w:eastAsia="Times New Roman"/>
+        </w:rPr>
+        <w:br/>
+      </w:r>
+    </w:p>
+    <w:p>
+      <w:pPr>
+        <w:rPr>
+          <w:rFonts w:eastAsia="Times New Roman"/>
+        </w:rPr>
+      </w:pPr>
+      <w:r>
+        <w:rPr>
+          <w:rFonts w:eastAsia="Times New Roman"/>
         </w:rPr>
         <w:t xml:space="preserve">A raktár modulban az egész raktári egységet kezelni tudjuk. Könnyen kikereshetők a termékek a raktáron belül. Lokációkat tudunk felvinni a raktárokhoz amivel a fontosabb szűréseket is könnyen el lehet végezni. </w:t>
       </w:r>
     </w:p>
     <w:p>
       <w:pPr>
-        <w:keepNext/>
-        <w:keepLines/>
-        <w:spacing w:before="40" w:after="0" w:line="480" w:lineRule="auto"/>
-        <w:jc w:val="both"/>
-        <w:rPr>
-          <w:rFonts w:ascii="Times New Roman" w:eastAsia="Times New Roman" w:hAnsi="Times New Roman" w:cs="Times New Roman"/>
-          <w:b/>
-          <w:i/>
-          <w:sz w:val="26"/>
-        </w:rPr>
-      </w:pPr>
-      <w:r>
-        <w:rPr>
-          <w:rFonts w:ascii="Times New Roman" w:eastAsia="Times New Roman" w:hAnsi="Times New Roman" w:cs="Times New Roman"/>
-          <w:b/>
-          <w:i/>
-          <w:sz w:val="26"/>
-        </w:rPr>
-        <w:lastRenderedPageBreak/>
+        <w:pStyle w:val="Cmsor2"/>
+        <w:rPr>
+          <w:rFonts w:eastAsia="Times New Roman"/>
+        </w:rPr>
+      </w:pPr>
+      <w:r>
+        <w:rPr>
+          <w:rFonts w:eastAsia="Times New Roman"/>
+        </w:rPr>
         <w:t xml:space="preserve">Felhasználó modul  </w:t>
       </w:r>
-    </w:p>
-    <w:p>
-      <w:pPr>
-        <w:spacing w:line="480" w:lineRule="auto"/>
-        <w:ind w:firstLine="851"/>
-        <w:jc w:val="both"/>
-        <w:rPr>
-          <w:rFonts w:ascii="Times New Roman" w:eastAsia="Times New Roman" w:hAnsi="Times New Roman" w:cs="Times New Roman"/>
-          <w:sz w:val="24"/>
-        </w:rPr>
-      </w:pPr>
-      <w:r>
-        <w:rPr>
-          <w:rFonts w:ascii="Times New Roman" w:eastAsia="Times New Roman" w:hAnsi="Times New Roman" w:cs="Times New Roman"/>
-          <w:sz w:val="24"/>
+      <w:r>
+        <w:rPr>
+          <w:rFonts w:eastAsia="Times New Roman"/>
+        </w:rPr>
+        <w:br/>
+      </w:r>
+    </w:p>
+    <w:p>
+      <w:pPr>
+        <w:rPr>
+          <w:rFonts w:eastAsia="Times New Roman"/>
+        </w:rPr>
+      </w:pPr>
+      <w:r>
+        <w:rPr>
+          <w:rFonts w:eastAsia="Times New Roman"/>
         </w:rPr>
         <w:t>A felhasználó modul segítségével különböző jogosultságokat társíthatunk a felvitt felhasználókhoz. Ezeknek a jogosultságoknak a segítségével az felhasználók csak a számukra szükséges részeket tudják kezelni a programból, így elkerülve az esetleges felhasználói hibákat. Minden nyomon követhető, aminek köszönhetően vissza lehet nézni melyik felhasználó mikor-mit csinált.</w:t>
       </w:r>
     </w:p>
     <w:p>
       <w:pPr>
-        <w:keepNext/>
-        <w:keepLines/>
-        <w:spacing w:before="240" w:after="0" w:line="480" w:lineRule="auto"/>
-        <w:jc w:val="both"/>
-        <w:rPr>
-          <w:rFonts w:ascii="Times New Roman" w:eastAsia="Times New Roman" w:hAnsi="Times New Roman" w:cs="Times New Roman"/>
-          <w:b/>
-          <w:sz w:val="28"/>
-        </w:rPr>
-      </w:pPr>
-      <w:r>
-        <w:rPr>
-          <w:rFonts w:ascii="Times New Roman" w:eastAsia="Times New Roman" w:hAnsi="Times New Roman" w:cs="Times New Roman"/>
-          <w:b/>
-          <w:sz w:val="28"/>
+        <w:pStyle w:val="Cmsor1"/>
+        <w:rPr>
+          <w:rFonts w:eastAsia="Times New Roman"/>
+        </w:rPr>
+      </w:pPr>
+      <w:r>
+        <w:rPr>
+          <w:rFonts w:eastAsia="Times New Roman"/>
         </w:rPr>
         <w:t>Rendszerkövetelmények</w:t>
       </w:r>
-    </w:p>
-    <w:p>
-      <w:pPr>
-        <w:keepNext/>
-        <w:keepLines/>
-        <w:spacing w:before="40" w:after="0" w:line="480" w:lineRule="auto"/>
-        <w:jc w:val="both"/>
-        <w:rPr>
-          <w:rFonts w:ascii="Times New Roman" w:eastAsia="Times New Roman" w:hAnsi="Times New Roman" w:cs="Times New Roman"/>
-          <w:b/>
-          <w:i/>
-          <w:sz w:val="26"/>
-        </w:rPr>
-      </w:pPr>
-      <w:r>
-        <w:rPr>
-          <w:rFonts w:ascii="Times New Roman" w:eastAsia="Times New Roman" w:hAnsi="Times New Roman" w:cs="Times New Roman"/>
-          <w:b/>
-          <w:i/>
-          <w:sz w:val="26"/>
+      <w:r>
+        <w:rPr>
+          <w:rFonts w:eastAsia="Times New Roman"/>
+        </w:rPr>
+        <w:br/>
+      </w:r>
+    </w:p>
+    <w:p>
+      <w:pPr>
+        <w:pStyle w:val="Cmsor2"/>
+        <w:rPr>
+          <w:rFonts w:eastAsia="Times New Roman"/>
+        </w:rPr>
+      </w:pPr>
+      <w:r>
+        <w:rPr>
+          <w:rFonts w:eastAsia="Times New Roman"/>
         </w:rPr>
         <w:t>Hardver követelmények (minimum)</w:t>
+      </w:r>
+      <w:r>
+        <w:rPr>
+          <w:rFonts w:eastAsia="Times New Roman"/>
+        </w:rPr>
+        <w:br/>
       </w:r>
     </w:p>
     <w:p>
@@ -880,37 +757,31 @@
         </w:numPr>
         <w:spacing w:line="480" w:lineRule="auto"/>
         <w:ind w:left="1571" w:hanging="360"/>
-        <w:jc w:val="both"/>
-        <w:rPr>
-          <w:rFonts w:ascii="Times New Roman" w:eastAsia="Times New Roman" w:hAnsi="Times New Roman" w:cs="Times New Roman"/>
-          <w:sz w:val="24"/>
-        </w:rPr>
-      </w:pPr>
-      <w:r>
-        <w:rPr>
-          <w:rFonts w:ascii="Times New Roman" w:eastAsia="Times New Roman" w:hAnsi="Times New Roman" w:cs="Times New Roman"/>
-          <w:sz w:val="24"/>
+        <w:rPr>
+          <w:rFonts w:eastAsia="Times New Roman" w:cs="Times New Roman"/>
+        </w:rPr>
+      </w:pPr>
+      <w:r>
+        <w:rPr>
+          <w:rFonts w:eastAsia="Times New Roman" w:cs="Times New Roman"/>
         </w:rPr>
         <w:t>Processzor:</w:t>
       </w:r>
       <w:r>
         <w:rPr>
-          <w:rFonts w:ascii="Times New Roman" w:eastAsia="Times New Roman" w:hAnsi="Times New Roman" w:cs="Times New Roman"/>
-          <w:sz w:val="24"/>
+          <w:rFonts w:eastAsia="Times New Roman" w:cs="Times New Roman"/>
         </w:rPr>
         <w:tab/>
       </w:r>
       <w:r>
         <w:rPr>
-          <w:rFonts w:ascii="Times New Roman" w:eastAsia="Times New Roman" w:hAnsi="Times New Roman" w:cs="Times New Roman"/>
-          <w:sz w:val="24"/>
+          <w:rFonts w:eastAsia="Times New Roman" w:cs="Times New Roman"/>
         </w:rPr>
         <w:tab/>
       </w:r>
       <w:r>
         <w:rPr>
-          <w:rFonts w:ascii="Times New Roman" w:eastAsia="Times New Roman" w:hAnsi="Times New Roman" w:cs="Times New Roman"/>
-          <w:sz w:val="24"/>
+          <w:rFonts w:eastAsia="Times New Roman" w:cs="Times New Roman"/>
         </w:rPr>
         <w:tab/>
         <w:t>1 GHz</w:t>
@@ -924,37 +795,31 @@
         </w:numPr>
         <w:spacing w:line="480" w:lineRule="auto"/>
         <w:ind w:left="1571" w:hanging="360"/>
-        <w:jc w:val="both"/>
-        <w:rPr>
-          <w:rFonts w:ascii="Times New Roman" w:eastAsia="Times New Roman" w:hAnsi="Times New Roman" w:cs="Times New Roman"/>
-          <w:sz w:val="24"/>
-        </w:rPr>
-      </w:pPr>
-      <w:r>
-        <w:rPr>
-          <w:rFonts w:ascii="Times New Roman" w:eastAsia="Times New Roman" w:hAnsi="Times New Roman" w:cs="Times New Roman"/>
-          <w:sz w:val="24"/>
+        <w:rPr>
+          <w:rFonts w:eastAsia="Times New Roman" w:cs="Times New Roman"/>
+        </w:rPr>
+      </w:pPr>
+      <w:r>
+        <w:rPr>
+          <w:rFonts w:eastAsia="Times New Roman" w:cs="Times New Roman"/>
         </w:rPr>
         <w:t>Memória:</w:t>
       </w:r>
       <w:r>
         <w:rPr>
-          <w:rFonts w:ascii="Times New Roman" w:eastAsia="Times New Roman" w:hAnsi="Times New Roman" w:cs="Times New Roman"/>
-          <w:sz w:val="24"/>
+          <w:rFonts w:eastAsia="Times New Roman" w:cs="Times New Roman"/>
         </w:rPr>
         <w:tab/>
       </w:r>
       <w:r>
         <w:rPr>
-          <w:rFonts w:ascii="Times New Roman" w:eastAsia="Times New Roman" w:hAnsi="Times New Roman" w:cs="Times New Roman"/>
-          <w:sz w:val="24"/>
+          <w:rFonts w:eastAsia="Times New Roman" w:cs="Times New Roman"/>
         </w:rPr>
         <w:tab/>
       </w:r>
       <w:r>
         <w:rPr>
-          <w:rFonts w:ascii="Times New Roman" w:eastAsia="Times New Roman" w:hAnsi="Times New Roman" w:cs="Times New Roman"/>
-          <w:sz w:val="24"/>
+          <w:rFonts w:eastAsia="Times New Roman" w:cs="Times New Roman"/>
         </w:rPr>
         <w:tab/>
         <w:t>512 MB</w:t>
@@ -968,30 +833,25 @@
         </w:numPr>
         <w:spacing w:line="480" w:lineRule="auto"/>
         <w:ind w:left="1571" w:hanging="360"/>
-        <w:jc w:val="both"/>
-        <w:rPr>
-          <w:rFonts w:ascii="Times New Roman" w:eastAsia="Times New Roman" w:hAnsi="Times New Roman" w:cs="Times New Roman"/>
-          <w:sz w:val="24"/>
-        </w:rPr>
-      </w:pPr>
-      <w:r>
-        <w:rPr>
-          <w:rFonts w:ascii="Times New Roman" w:eastAsia="Times New Roman" w:hAnsi="Times New Roman" w:cs="Times New Roman"/>
-          <w:sz w:val="24"/>
+        <w:rPr>
+          <w:rFonts w:eastAsia="Times New Roman" w:cs="Times New Roman"/>
+        </w:rPr>
+      </w:pPr>
+      <w:r>
+        <w:rPr>
+          <w:rFonts w:eastAsia="Times New Roman" w:cs="Times New Roman"/>
         </w:rPr>
         <w:t>Lemezterület:</w:t>
       </w:r>
       <w:r>
         <w:rPr>
-          <w:rFonts w:ascii="Times New Roman" w:eastAsia="Times New Roman" w:hAnsi="Times New Roman" w:cs="Times New Roman"/>
-          <w:sz w:val="24"/>
+          <w:rFonts w:eastAsia="Times New Roman" w:cs="Times New Roman"/>
         </w:rPr>
         <w:tab/>
       </w:r>
       <w:r>
         <w:rPr>
-          <w:rFonts w:ascii="Times New Roman" w:eastAsia="Times New Roman" w:hAnsi="Times New Roman" w:cs="Times New Roman"/>
-          <w:sz w:val="24"/>
+          <w:rFonts w:eastAsia="Times New Roman" w:cs="Times New Roman"/>
         </w:rPr>
         <w:tab/>
         <w:t>5 GB</w:t>
@@ -999,25 +859,22 @@
     </w:p>
     <w:p>
       <w:pPr>
-        <w:keepNext/>
-        <w:keepLines/>
-        <w:spacing w:before="40" w:after="0" w:line="480" w:lineRule="auto"/>
-        <w:jc w:val="both"/>
-        <w:rPr>
-          <w:rFonts w:ascii="Times New Roman" w:eastAsia="Times New Roman" w:hAnsi="Times New Roman" w:cs="Times New Roman"/>
-          <w:b/>
-          <w:i/>
-          <w:sz w:val="26"/>
-        </w:rPr>
-      </w:pPr>
-      <w:r>
-        <w:rPr>
-          <w:rFonts w:ascii="Times New Roman" w:eastAsia="Times New Roman" w:hAnsi="Times New Roman" w:cs="Times New Roman"/>
-          <w:b/>
-          <w:i/>
-          <w:sz w:val="26"/>
+        <w:pStyle w:val="Cmsor2"/>
+        <w:rPr>
+          <w:rFonts w:eastAsia="Times New Roman"/>
+        </w:rPr>
+      </w:pPr>
+      <w:r>
+        <w:rPr>
+          <w:rFonts w:eastAsia="Times New Roman"/>
         </w:rPr>
         <w:t>Szoftver követelmények</w:t>
+      </w:r>
+      <w:r>
+        <w:rPr>
+          <w:rFonts w:eastAsia="Times New Roman"/>
+        </w:rPr>
+        <w:br/>
       </w:r>
     </w:p>
     <w:p>
@@ -1028,30 +885,25 @@
         </w:numPr>
         <w:spacing w:line="480" w:lineRule="auto"/>
         <w:ind w:left="1571" w:hanging="360"/>
-        <w:jc w:val="both"/>
-        <w:rPr>
-          <w:rFonts w:ascii="Times New Roman" w:eastAsia="Times New Roman" w:hAnsi="Times New Roman" w:cs="Times New Roman"/>
-          <w:sz w:val="24"/>
-        </w:rPr>
-      </w:pPr>
-      <w:r>
-        <w:rPr>
-          <w:rFonts w:ascii="Times New Roman" w:eastAsia="Times New Roman" w:hAnsi="Times New Roman" w:cs="Times New Roman"/>
-          <w:sz w:val="24"/>
+        <w:rPr>
+          <w:rFonts w:eastAsia="Times New Roman" w:cs="Times New Roman"/>
+        </w:rPr>
+      </w:pPr>
+      <w:r>
+        <w:rPr>
+          <w:rFonts w:eastAsia="Times New Roman" w:cs="Times New Roman"/>
         </w:rPr>
         <w:t>Operációs rendszer:</w:t>
       </w:r>
       <w:r>
         <w:rPr>
-          <w:rFonts w:ascii="Times New Roman" w:eastAsia="Times New Roman" w:hAnsi="Times New Roman" w:cs="Times New Roman"/>
-          <w:sz w:val="24"/>
+          <w:rFonts w:eastAsia="Times New Roman" w:cs="Times New Roman"/>
         </w:rPr>
         <w:tab/>
       </w:r>
       <w:r>
         <w:rPr>
-          <w:rFonts w:ascii="Times New Roman" w:eastAsia="Times New Roman" w:hAnsi="Times New Roman" w:cs="Times New Roman"/>
-          <w:sz w:val="24"/>
+          <w:rFonts w:eastAsia="Times New Roman" w:cs="Times New Roman"/>
         </w:rPr>
         <w:tab/>
         <w:t>Windows 10 (verzió 1803, vagy újabb)</w:t>
@@ -1065,30 +917,25 @@
         </w:numPr>
         <w:spacing w:line="480" w:lineRule="auto"/>
         <w:ind w:left="1571" w:hanging="360"/>
-        <w:jc w:val="both"/>
-        <w:rPr>
-          <w:rFonts w:ascii="Times New Roman" w:eastAsia="Times New Roman" w:hAnsi="Times New Roman" w:cs="Times New Roman"/>
-          <w:sz w:val="24"/>
-        </w:rPr>
-      </w:pPr>
-      <w:r>
-        <w:rPr>
-          <w:rFonts w:ascii="Times New Roman" w:eastAsia="Times New Roman" w:hAnsi="Times New Roman" w:cs="Times New Roman"/>
-          <w:sz w:val="24"/>
+        <w:rPr>
+          <w:rFonts w:eastAsia="Times New Roman" w:cs="Times New Roman"/>
+        </w:rPr>
+      </w:pPr>
+      <w:r>
+        <w:rPr>
+          <w:rFonts w:eastAsia="Times New Roman" w:cs="Times New Roman"/>
         </w:rPr>
         <w:t>Adatbázis kezelő:</w:t>
       </w:r>
       <w:r>
         <w:rPr>
-          <w:rFonts w:ascii="Times New Roman" w:eastAsia="Times New Roman" w:hAnsi="Times New Roman" w:cs="Times New Roman"/>
-          <w:sz w:val="24"/>
+          <w:rFonts w:eastAsia="Times New Roman" w:cs="Times New Roman"/>
         </w:rPr>
         <w:tab/>
       </w:r>
       <w:r>
         <w:rPr>
-          <w:rFonts w:ascii="Times New Roman" w:eastAsia="Times New Roman" w:hAnsi="Times New Roman" w:cs="Times New Roman"/>
-          <w:sz w:val="24"/>
+          <w:rFonts w:eastAsia="Times New Roman" w:cs="Times New Roman"/>
         </w:rPr>
         <w:tab/>
         <w:t>SQLite3</w:t>
@@ -1102,30 +949,25 @@
         </w:numPr>
         <w:spacing w:line="480" w:lineRule="auto"/>
         <w:ind w:left="1571" w:hanging="360"/>
-        <w:jc w:val="both"/>
-        <w:rPr>
-          <w:rFonts w:ascii="Times New Roman" w:eastAsia="Times New Roman" w:hAnsi="Times New Roman" w:cs="Times New Roman"/>
-          <w:sz w:val="24"/>
-        </w:rPr>
-      </w:pPr>
-      <w:r>
-        <w:rPr>
-          <w:rFonts w:ascii="Times New Roman" w:eastAsia="Times New Roman" w:hAnsi="Times New Roman" w:cs="Times New Roman"/>
-          <w:sz w:val="24"/>
+        <w:rPr>
+          <w:rFonts w:eastAsia="Times New Roman" w:cs="Times New Roman"/>
+        </w:rPr>
+      </w:pPr>
+      <w:r>
+        <w:rPr>
+          <w:rFonts w:eastAsia="Times New Roman" w:cs="Times New Roman"/>
         </w:rPr>
         <w:t>Fejlesztő eszköz:</w:t>
       </w:r>
       <w:r>
         <w:rPr>
-          <w:rFonts w:ascii="Times New Roman" w:eastAsia="Times New Roman" w:hAnsi="Times New Roman" w:cs="Times New Roman"/>
-          <w:sz w:val="24"/>
+          <w:rFonts w:eastAsia="Times New Roman" w:cs="Times New Roman"/>
         </w:rPr>
         <w:tab/>
       </w:r>
       <w:r>
         <w:rPr>
-          <w:rFonts w:ascii="Times New Roman" w:eastAsia="Times New Roman" w:hAnsi="Times New Roman" w:cs="Times New Roman"/>
-          <w:sz w:val="24"/>
+          <w:rFonts w:eastAsia="Times New Roman" w:cs="Times New Roman"/>
         </w:rPr>
         <w:tab/>
         <w:t>Visual Studio 2019 Community Edition C#</w:t>
@@ -1139,30 +981,25 @@
         </w:numPr>
         <w:spacing w:line="480" w:lineRule="auto"/>
         <w:ind w:left="1571" w:hanging="360"/>
-        <w:jc w:val="both"/>
-        <w:rPr>
-          <w:rFonts w:ascii="Times New Roman" w:eastAsia="Times New Roman" w:hAnsi="Times New Roman" w:cs="Times New Roman"/>
-          <w:sz w:val="24"/>
-        </w:rPr>
-      </w:pPr>
-      <w:r>
-        <w:rPr>
-          <w:rFonts w:ascii="Times New Roman" w:eastAsia="Times New Roman" w:hAnsi="Times New Roman" w:cs="Times New Roman"/>
-          <w:sz w:val="24"/>
+        <w:rPr>
+          <w:rFonts w:eastAsia="Times New Roman" w:cs="Times New Roman"/>
+        </w:rPr>
+      </w:pPr>
+      <w:r>
+        <w:rPr>
+          <w:rFonts w:eastAsia="Times New Roman" w:cs="Times New Roman"/>
         </w:rPr>
         <w:t>Keretrendszer:</w:t>
       </w:r>
       <w:r>
         <w:rPr>
-          <w:rFonts w:ascii="Times New Roman" w:eastAsia="Times New Roman" w:hAnsi="Times New Roman" w:cs="Times New Roman"/>
-          <w:sz w:val="24"/>
+          <w:rFonts w:eastAsia="Times New Roman" w:cs="Times New Roman"/>
         </w:rPr>
         <w:tab/>
       </w:r>
       <w:r>
         <w:rPr>
-          <w:rFonts w:ascii="Times New Roman" w:eastAsia="Times New Roman" w:hAnsi="Times New Roman" w:cs="Times New Roman"/>
-          <w:sz w:val="24"/>
+          <w:rFonts w:eastAsia="Times New Roman" w:cs="Times New Roman"/>
         </w:rPr>
         <w:tab/>
         <w:t>.Net Framework 4.7.2</w:t>
@@ -1170,78 +1007,43 @@
     </w:p>
     <w:p>
       <w:pPr>
-        <w:spacing w:line="480" w:lineRule="auto"/>
-        <w:ind w:left="1571"/>
-        <w:jc w:val="both"/>
-        <w:rPr>
-          <w:rFonts w:ascii="Times New Roman" w:eastAsia="Times New Roman" w:hAnsi="Times New Roman" w:cs="Times New Roman"/>
-          <w:sz w:val="24"/>
-        </w:rPr>
-      </w:pPr>
-    </w:p>
-    <w:p>
-      <w:pPr>
-        <w:spacing w:line="480" w:lineRule="auto"/>
-        <w:ind w:left="1571"/>
-        <w:jc w:val="both"/>
-        <w:rPr>
-          <w:rFonts w:ascii="Times New Roman" w:eastAsia="Times New Roman" w:hAnsi="Times New Roman" w:cs="Times New Roman"/>
-          <w:sz w:val="24"/>
-        </w:rPr>
-      </w:pPr>
-    </w:p>
-    <w:p>
-      <w:pPr>
-        <w:keepNext/>
-        <w:keepLines/>
-        <w:spacing w:before="240" w:after="0" w:line="480" w:lineRule="auto"/>
-        <w:jc w:val="both"/>
-        <w:rPr>
-          <w:rFonts w:ascii="Times New Roman" w:eastAsia="Times New Roman" w:hAnsi="Times New Roman" w:cs="Times New Roman"/>
-          <w:b/>
-          <w:sz w:val="28"/>
-        </w:rPr>
-      </w:pPr>
-      <w:r>
-        <w:rPr>
-          <w:rFonts w:ascii="Times New Roman" w:eastAsia="Times New Roman" w:hAnsi="Times New Roman" w:cs="Times New Roman"/>
-          <w:b/>
-          <w:sz w:val="28"/>
-        </w:rPr>
+        <w:pStyle w:val="Cmsor1"/>
+        <w:rPr>
+          <w:rFonts w:eastAsia="Times New Roman"/>
+        </w:rPr>
+      </w:pPr>
+      <w:r>
+        <w:rPr>
+          <w:rFonts w:eastAsia="Times New Roman"/>
+        </w:rPr>
+        <w:lastRenderedPageBreak/>
         <w:t>A program telepítése</w:t>
       </w:r>
-    </w:p>
-    <w:p>
-      <w:pPr>
-        <w:spacing w:line="480" w:lineRule="auto"/>
-        <w:ind w:firstLine="851"/>
-        <w:jc w:val="both"/>
-        <w:rPr>
-          <w:rFonts w:ascii="Times New Roman" w:eastAsia="Times New Roman" w:hAnsi="Times New Roman" w:cs="Times New Roman"/>
-          <w:sz w:val="24"/>
-        </w:rPr>
-      </w:pPr>
-      <w:r>
-        <w:rPr>
-          <w:rFonts w:ascii="Times New Roman" w:eastAsia="Times New Roman" w:hAnsi="Times New Roman" w:cs="Times New Roman"/>
-          <w:sz w:val="24"/>
-        </w:rPr>
-        <w:t xml:space="preserve">A mellékelt adathordozó eszközön lévő fájlokat másoljuk át a saját gépünkre. Minden ami a szükséges programok mappán kívül található azt elég csak átmásolni. Fontos, hogy az IMM.exe alkalmazásnak írnia kell a számítógép „AppData/Local” mappájába. Erre </w:t>
-      </w:r>
-      <w:r>
-        <w:rPr>
-          <w:rFonts w:ascii="Times New Roman" w:eastAsia="Times New Roman" w:hAnsi="Times New Roman" w:cs="Times New Roman"/>
-          <w:sz w:val="24"/>
-        </w:rPr>
-        <w:lastRenderedPageBreak/>
-        <w:t xml:space="preserve">azért van szükség, mert program számítógépspecifikus beállítások használ. Ez azt jelenti, hogy amennyire gépre fel lesz másolva a program annyi gépen egyéni beállításokat lehet majd elmenteni. </w:t>
+      <w:r>
+        <w:rPr>
+          <w:rFonts w:eastAsia="Times New Roman"/>
+        </w:rPr>
+        <w:br/>
+      </w:r>
+    </w:p>
+    <w:p>
+      <w:pPr>
+        <w:rPr>
+          <w:rFonts w:eastAsia="Times New Roman"/>
+        </w:rPr>
+      </w:pPr>
+      <w:r>
+        <w:rPr>
+          <w:rFonts w:eastAsia="Times New Roman"/>
+        </w:rPr>
+        <w:t xml:space="preserve">A mellékelt adathordozó eszközön lévő fájlokat másoljuk át a saját gépünkre. Minden ami a szükséges programok mappán kívül található azt elég csak átmásolni. Fontos, hogy az IMM.exe alkalmazásnak írnia kell a számítógép „AppData/Local” mappájába. Erre azért van szükség, mert program számítógépspecifikus beállítások használ. Ez azt jelenti, hogy amennyire gépre fel lesz másolva a program annyi gépen egyéni beállításokat lehet majd elmenteni. </w:t>
       </w:r>
       <w:r>
         <w:object w:dxaOrig="8709" w:dyaOrig="1301">
-          <v:rect id="rectole0000000000" o:spid="_x0000_i1025" style="width:436pt;height:65pt" o:ole="" o:preferrelative="t" stroked="f">
-            <v:imagedata r:id="rId5" o:title=""/>
+          <v:rect id="rectole0000000000" o:spid="_x0000_i1065" style="width:436pt;height:65pt" o:ole="" o:preferrelative="t" stroked="f">
+            <v:imagedata r:id="rId6" o:title=""/>
           </v:rect>
-          <o:OLEObject Type="Embed" ProgID="StaticMetafile" ShapeID="rectole0000000000" DrawAspect="Content" ObjectID="_1676015772" r:id="rId6"/>
+          <o:OLEObject Type="Embed" ProgID="StaticMetafile" ShapeID="rectole0000000000" DrawAspect="Content" ObjectID="_1676134701" r:id="rId7"/>
         </w:object>
       </w:r>
     </w:p>
@@ -1253,28 +1055,34 @@
         </w:numPr>
         <w:spacing w:line="480" w:lineRule="auto"/>
         <w:ind w:left="1931" w:hanging="360"/>
-        <w:jc w:val="both"/>
-        <w:rPr>
-          <w:rFonts w:ascii="Times New Roman" w:eastAsia="Times New Roman" w:hAnsi="Times New Roman" w:cs="Times New Roman"/>
+        <w:rPr>
+          <w:rFonts w:eastAsia="Times New Roman" w:cs="Times New Roman"/>
           <w:i/>
         </w:rPr>
       </w:pPr>
       <w:r>
         <w:rPr>
-          <w:rFonts w:ascii="Times New Roman" w:eastAsia="Times New Roman" w:hAnsi="Times New Roman" w:cs="Times New Roman"/>
+          <w:rFonts w:eastAsia="Times New Roman" w:cs="Times New Roman"/>
           <w:i/>
         </w:rPr>
+        <w:t xml:space="preserve">1. </w:t>
+      </w:r>
+      <w:r>
+        <w:rPr>
+          <w:rFonts w:eastAsia="Times New Roman" w:cs="Times New Roman"/>
+          <w:i/>
+        </w:rPr>
         <w:t>kép. Az adathordozó</w:t>
       </w:r>
       <w:r>
         <w:rPr>
-          <w:rFonts w:ascii="Times New Roman" w:eastAsia="Times New Roman" w:hAnsi="Times New Roman" w:cs="Times New Roman"/>
+          <w:rFonts w:eastAsia="Times New Roman" w:cs="Times New Roman"/>
         </w:rPr>
         <w:t xml:space="preserve"> </w:t>
       </w:r>
       <w:r>
         <w:rPr>
-          <w:rFonts w:ascii="Times New Roman" w:eastAsia="Times New Roman" w:hAnsi="Times New Roman" w:cs="Times New Roman"/>
+          <w:rFonts w:eastAsia="Times New Roman" w:cs="Times New Roman"/>
           <w:i/>
         </w:rPr>
         <w:t>eszközön szereplő fájlok és mappák)</w:t>
@@ -1282,17 +1090,13 @@
     </w:p>
     <w:p>
       <w:pPr>
-        <w:spacing w:line="480" w:lineRule="auto"/>
-        <w:jc w:val="both"/>
-        <w:rPr>
-          <w:rFonts w:ascii="Times New Roman" w:eastAsia="Times New Roman" w:hAnsi="Times New Roman" w:cs="Times New Roman"/>
-          <w:sz w:val="24"/>
-        </w:rPr>
-      </w:pPr>
-      <w:r>
-        <w:rPr>
-          <w:rFonts w:ascii="Times New Roman" w:eastAsia="Times New Roman" w:hAnsi="Times New Roman" w:cs="Times New Roman"/>
-          <w:sz w:val="24"/>
+        <w:rPr>
+          <w:rFonts w:eastAsia="Times New Roman"/>
+        </w:rPr>
+      </w:pPr>
+      <w:r>
+        <w:rPr>
+          <w:rFonts w:eastAsia="Times New Roman"/>
         </w:rPr>
         <w:t>Miután sikeresen átmásoltuk a szükséges fájlokat, elkezdhetjük telepíteni a fontosabb szoftvereket amiket a szükséges programok mappában találunk az adathordozó eszközön. A mappában található a program futtatásához nélkülözhetetlen. NetFramework 4.7.2-es verziója, ami a program keretrendszere. Indítsuk el a „netFramework472.exe” telepítőfájlt. Ha Windows 10-es operációs rendszerünk van, akkor nagy a valószínüsége, hogy a keretrendszer már frissebb verzióval van telepítve, mert ezt automatikusan frissíti a windows. Ilyenkor ki lehet hagyni ennek a szoftvernek a telepítését, mert a frisebb verziójú keretrendszerrel is hibátlanul fog működni a program.</w:t>
       </w:r>
@@ -1302,16 +1106,15 @@
         <w:spacing w:line="480" w:lineRule="auto"/>
         <w:jc w:val="center"/>
         <w:rPr>
-          <w:rFonts w:ascii="Times New Roman" w:eastAsia="Times New Roman" w:hAnsi="Times New Roman" w:cs="Times New Roman"/>
-          <w:sz w:val="24"/>
+          <w:rFonts w:eastAsia="Times New Roman" w:cs="Times New Roman"/>
         </w:rPr>
       </w:pPr>
       <w:r>
         <w:object w:dxaOrig="7660" w:dyaOrig="6768">
-          <v:rect id="rectole0000000001" o:spid="_x0000_i1026" style="width:383.5pt;height:338.5pt" o:ole="" o:preferrelative="t" stroked="f">
-            <v:imagedata r:id="rId7" o:title=""/>
+          <v:rect id="rectole0000000001" o:spid="_x0000_i1066" style="width:383.5pt;height:338.5pt" o:ole="" o:preferrelative="t" stroked="f">
+            <v:imagedata r:id="rId8" o:title=""/>
           </v:rect>
-          <o:OLEObject Type="Embed" ProgID="StaticMetafile" ShapeID="rectole0000000001" DrawAspect="Content" ObjectID="_1676015773" r:id="rId8"/>
+          <o:OLEObject Type="Embed" ProgID="StaticMetafile" ShapeID="rectole0000000001" DrawAspect="Content" ObjectID="_1676134702" r:id="rId9"/>
         </w:object>
       </w:r>
     </w:p>
@@ -1320,13 +1123,13 @@
         <w:spacing w:line="480" w:lineRule="auto"/>
         <w:jc w:val="center"/>
         <w:rPr>
-          <w:rFonts w:ascii="Times New Roman" w:eastAsia="Times New Roman" w:hAnsi="Times New Roman" w:cs="Times New Roman"/>
+          <w:rFonts w:eastAsia="Times New Roman" w:cs="Times New Roman"/>
           <w:i/>
         </w:rPr>
       </w:pPr>
       <w:r>
         <w:rPr>
-          <w:rFonts w:ascii="Times New Roman" w:eastAsia="Times New Roman" w:hAnsi="Times New Roman" w:cs="Times New Roman"/>
+          <w:rFonts w:eastAsia="Times New Roman" w:cs="Times New Roman"/>
           <w:i/>
         </w:rPr>
         <w:t>(2. Kép. Keretrendszer már frissítve van a Windows 10-es operációs rendszeren)</w:t>
@@ -1334,17 +1137,13 @@
     </w:p>
     <w:p>
       <w:pPr>
-        <w:spacing w:line="480" w:lineRule="auto"/>
-        <w:jc w:val="both"/>
-        <w:rPr>
-          <w:rFonts w:ascii="Times New Roman" w:eastAsia="Times New Roman" w:hAnsi="Times New Roman" w:cs="Times New Roman"/>
-          <w:sz w:val="24"/>
-        </w:rPr>
-      </w:pPr>
-      <w:r>
-        <w:rPr>
-          <w:rFonts w:ascii="Times New Roman" w:eastAsia="Times New Roman" w:hAnsi="Times New Roman" w:cs="Times New Roman"/>
-          <w:sz w:val="24"/>
+        <w:rPr>
+          <w:rFonts w:eastAsia="Times New Roman"/>
+        </w:rPr>
+      </w:pPr>
+      <w:r>
+        <w:rPr>
+          <w:rFonts w:eastAsia="Times New Roman"/>
         </w:rPr>
         <w:t>Ha még nincsen telepítve a 4.7.2-es verziójú keretrendszer, akkor telepítsük fel. A licenc feltételek elfogadása után a telepítő feltelepíti a szükséges fájlokat. Ezután a program futtatható. Az adatbázis kezeléséhez szükséges szoftver is a mappában található, aminek a neve „SQLiteStudio-3.2.1.zip” tömörített állomány. Ehhez egy tömörített állomány kezelő szoftverre van szükség, ami szintén a mappában található. Válasszuk ki a nekünk szükséges 32 vagy 64 bites telepítőfájlt, aminek a neve „wrar591hu32bit.exe” vagy „wrar591hu64bit.exe”. Egyszerűen a telepítés helyének megadása után a tovább gombra nyomva elkezdi a telepítést.</w:t>
       </w:r>
@@ -1354,16 +1153,15 @@
         <w:spacing w:line="480" w:lineRule="auto"/>
         <w:jc w:val="center"/>
         <w:rPr>
-          <w:rFonts w:ascii="Times New Roman" w:eastAsia="Times New Roman" w:hAnsi="Times New Roman" w:cs="Times New Roman"/>
-          <w:sz w:val="24"/>
+          <w:rFonts w:eastAsia="Times New Roman" w:cs="Times New Roman"/>
         </w:rPr>
       </w:pPr>
       <w:r>
         <w:object w:dxaOrig="7070" w:dyaOrig="6508">
-          <v:rect id="rectole0000000002" o:spid="_x0000_i1027" style="width:353pt;height:325.5pt" o:ole="" o:preferrelative="t" stroked="f">
-            <v:imagedata r:id="rId9" o:title=""/>
+          <v:rect id="rectole0000000002" o:spid="_x0000_i1067" style="width:353pt;height:325.5pt" o:ole="" o:preferrelative="t" stroked="f">
+            <v:imagedata r:id="rId10" o:title=""/>
           </v:rect>
-          <o:OLEObject Type="Embed" ProgID="StaticMetafile" ShapeID="rectole0000000002" DrawAspect="Content" ObjectID="_1676015774" r:id="rId10"/>
+          <o:OLEObject Type="Embed" ProgID="StaticMetafile" ShapeID="rectole0000000002" DrawAspect="Content" ObjectID="_1676134703" r:id="rId11"/>
         </w:object>
       </w:r>
     </w:p>
@@ -1372,13 +1170,13 @@
         <w:spacing w:line="480" w:lineRule="auto"/>
         <w:jc w:val="center"/>
         <w:rPr>
-          <w:rFonts w:ascii="Times New Roman" w:eastAsia="Times New Roman" w:hAnsi="Times New Roman" w:cs="Times New Roman"/>
+          <w:rFonts w:eastAsia="Times New Roman" w:cs="Times New Roman"/>
           <w:i/>
         </w:rPr>
       </w:pPr>
       <w:r>
         <w:rPr>
-          <w:rFonts w:ascii="Times New Roman" w:eastAsia="Times New Roman" w:hAnsi="Times New Roman" w:cs="Times New Roman"/>
+          <w:rFonts w:eastAsia="Times New Roman" w:cs="Times New Roman"/>
           <w:i/>
         </w:rPr>
         <w:t>(3. kép. WinRAR 5.91 telepítési kezdőképernyője.)</w:t>
@@ -1386,17 +1184,13 @@
     </w:p>
     <w:p>
       <w:pPr>
-        <w:spacing w:line="480" w:lineRule="auto"/>
-        <w:jc w:val="both"/>
-        <w:rPr>
-          <w:rFonts w:ascii="Times New Roman" w:eastAsia="Times New Roman" w:hAnsi="Times New Roman" w:cs="Times New Roman"/>
-          <w:sz w:val="24"/>
-        </w:rPr>
-      </w:pPr>
-      <w:r>
-        <w:rPr>
-          <w:rFonts w:ascii="Times New Roman" w:eastAsia="Times New Roman" w:hAnsi="Times New Roman" w:cs="Times New Roman"/>
-          <w:sz w:val="24"/>
+        <w:rPr>
+          <w:rFonts w:eastAsia="Times New Roman"/>
+        </w:rPr>
+      </w:pPr>
+      <w:r>
+        <w:rPr>
+          <w:rFonts w:eastAsia="Times New Roman"/>
         </w:rPr>
         <w:t>A telepítés befejezésével a mappában található adatbázis kezelő programot csak ki kell csomagolni egy általunk választott mappába. Ehhez kattintsunk rá jobb egérgombbal a „SQLiteStudio-3.2.1.zip” nevű tömörített állományra és a legördülő listában válasszuk ki a „fájlok kicsomagolása” lehetőséget.</w:t>
       </w:r>
@@ -1406,8 +1200,7 @@
         <w:spacing w:line="480" w:lineRule="auto"/>
         <w:jc w:val="center"/>
         <w:rPr>
-          <w:rFonts w:ascii="Times New Roman" w:eastAsia="Times New Roman" w:hAnsi="Times New Roman" w:cs="Times New Roman"/>
-          <w:sz w:val="24"/>
+          <w:rFonts w:eastAsia="Times New Roman" w:cs="Times New Roman"/>
         </w:rPr>
       </w:pPr>
     </w:p>
@@ -1416,16 +1209,15 @@
         <w:spacing w:line="480" w:lineRule="auto"/>
         <w:jc w:val="center"/>
         <w:rPr>
-          <w:rFonts w:ascii="Times New Roman" w:eastAsia="Times New Roman" w:hAnsi="Times New Roman" w:cs="Times New Roman"/>
-          <w:sz w:val="24"/>
+          <w:rFonts w:eastAsia="Times New Roman" w:cs="Times New Roman"/>
         </w:rPr>
       </w:pPr>
       <w:r>
         <w:object w:dxaOrig="6134" w:dyaOrig="2966">
-          <v:rect id="rectole0000000003" o:spid="_x0000_i1028" style="width:306.5pt;height:148.5pt" o:ole="" o:preferrelative="t" stroked="f">
-            <v:imagedata r:id="rId11" o:title=""/>
+          <v:rect id="rectole0000000003" o:spid="_x0000_i1068" style="width:306.5pt;height:148.5pt" o:ole="" o:preferrelative="t" stroked="f">
+            <v:imagedata r:id="rId12" o:title=""/>
           </v:rect>
-          <o:OLEObject Type="Embed" ProgID="StaticMetafile" ShapeID="rectole0000000003" DrawAspect="Content" ObjectID="_1676015775" r:id="rId12"/>
+          <o:OLEObject Type="Embed" ProgID="StaticMetafile" ShapeID="rectole0000000003" DrawAspect="Content" ObjectID="_1676134704" r:id="rId13"/>
         </w:object>
       </w:r>
     </w:p>
@@ -1434,33 +1226,29 @@
         <w:spacing w:line="480" w:lineRule="auto"/>
         <w:jc w:val="center"/>
         <w:rPr>
-          <w:rFonts w:ascii="Times New Roman" w:eastAsia="Times New Roman" w:hAnsi="Times New Roman" w:cs="Times New Roman"/>
+          <w:rFonts w:eastAsia="Times New Roman" w:cs="Times New Roman"/>
           <w:i/>
         </w:rPr>
       </w:pPr>
       <w:r>
         <w:rPr>
-          <w:rFonts w:ascii="Times New Roman" w:eastAsia="Times New Roman" w:hAnsi="Times New Roman" w:cs="Times New Roman"/>
+          <w:rFonts w:eastAsia="Times New Roman" w:cs="Times New Roman"/>
           <w:i/>
         </w:rPr>
+        <w:t>(4. kép. Tömörített állomány kicsomagolása)</w:t>
+      </w:r>
+    </w:p>
+    <w:p>
+      <w:pPr>
+        <w:rPr>
+          <w:rFonts w:eastAsia="Times New Roman"/>
+        </w:rPr>
+      </w:pPr>
+      <w:r>
+        <w:rPr>
+          <w:rFonts w:eastAsia="Times New Roman"/>
+        </w:rPr>
         <w:lastRenderedPageBreak/>
-        <w:t>(4. kép. Tömörített állomány kicsomagolása)</w:t>
-      </w:r>
-    </w:p>
-    <w:p>
-      <w:pPr>
-        <w:spacing w:line="480" w:lineRule="auto"/>
-        <w:jc w:val="both"/>
-        <w:rPr>
-          <w:rFonts w:ascii="Times New Roman" w:eastAsia="Times New Roman" w:hAnsi="Times New Roman" w:cs="Times New Roman"/>
-          <w:sz w:val="24"/>
-        </w:rPr>
-      </w:pPr>
-      <w:r>
-        <w:rPr>
-          <w:rFonts w:ascii="Times New Roman" w:eastAsia="Times New Roman" w:hAnsi="Times New Roman" w:cs="Times New Roman"/>
-          <w:sz w:val="24"/>
-        </w:rPr>
         <w:t>Ezután válasszuk ki, hogy melyik mappába szeretnénk kicsomagolni a programot és nyomjunk rá az „ok” gombra. Ezzel kicsomagoltuk a programot.</w:t>
       </w:r>
     </w:p>
@@ -1468,55 +1256,49 @@
       <w:pPr>
         <w:spacing w:line="480" w:lineRule="auto"/>
         <w:ind w:firstLine="851"/>
-        <w:jc w:val="both"/>
-        <w:rPr>
-          <w:rFonts w:ascii="Times New Roman" w:eastAsia="Times New Roman" w:hAnsi="Times New Roman" w:cs="Times New Roman"/>
-          <w:sz w:val="24"/>
-        </w:rPr>
-      </w:pPr>
-    </w:p>
-    <w:p>
-      <w:pPr>
-        <w:keepNext/>
-        <w:keepLines/>
-        <w:spacing w:before="240" w:after="0" w:line="480" w:lineRule="auto"/>
-        <w:jc w:val="both"/>
-        <w:rPr>
-          <w:rFonts w:ascii="Times New Roman" w:eastAsia="Times New Roman" w:hAnsi="Times New Roman" w:cs="Times New Roman"/>
-          <w:b/>
-          <w:sz w:val="28"/>
-        </w:rPr>
-      </w:pPr>
-      <w:r>
-        <w:rPr>
-          <w:rFonts w:ascii="Times New Roman" w:eastAsia="Times New Roman" w:hAnsi="Times New Roman" w:cs="Times New Roman"/>
-          <w:b/>
-          <w:sz w:val="28"/>
+        <w:rPr>
+          <w:rFonts w:eastAsia="Times New Roman" w:cs="Times New Roman"/>
+        </w:rPr>
+      </w:pPr>
+    </w:p>
+    <w:p>
+      <w:pPr>
+        <w:pStyle w:val="Cmsor1"/>
+        <w:rPr>
+          <w:rFonts w:eastAsia="Times New Roman"/>
+        </w:rPr>
+      </w:pPr>
+      <w:r>
+        <w:rPr>
+          <w:rFonts w:eastAsia="Times New Roman"/>
         </w:rPr>
         <w:t>A program használatának részletes leírása</w:t>
       </w:r>
-    </w:p>
-    <w:p>
-      <w:pPr>
-        <w:keepNext/>
-        <w:keepLines/>
-        <w:spacing w:before="40" w:after="0" w:line="480" w:lineRule="auto"/>
-        <w:jc w:val="both"/>
-        <w:rPr>
-          <w:rFonts w:ascii="Times New Roman" w:eastAsia="Times New Roman" w:hAnsi="Times New Roman" w:cs="Times New Roman"/>
-          <w:b/>
-          <w:i/>
-          <w:sz w:val="26"/>
-        </w:rPr>
-      </w:pPr>
-      <w:r>
-        <w:rPr>
-          <w:rFonts w:ascii="Times New Roman" w:eastAsia="Times New Roman" w:hAnsi="Times New Roman" w:cs="Times New Roman"/>
-          <w:b/>
-          <w:i/>
-          <w:sz w:val="26"/>
+      <w:r>
+        <w:rPr>
+          <w:rFonts w:eastAsia="Times New Roman"/>
+        </w:rPr>
+        <w:br/>
+      </w:r>
+    </w:p>
+    <w:p>
+      <w:pPr>
+        <w:pStyle w:val="Cmsor2"/>
+        <w:rPr>
+          <w:rFonts w:eastAsia="Times New Roman"/>
+        </w:rPr>
+      </w:pPr>
+      <w:r>
+        <w:rPr>
+          <w:rFonts w:eastAsia="Times New Roman"/>
         </w:rPr>
         <w:t>Bejelentkezés</w:t>
+      </w:r>
+      <w:r>
+        <w:rPr>
+          <w:rFonts w:eastAsia="Times New Roman"/>
+        </w:rPr>
+        <w:br/>
       </w:r>
     </w:p>
     <w:p>
@@ -1525,16 +1307,15 @@
         <w:ind w:firstLine="851"/>
         <w:jc w:val="center"/>
         <w:rPr>
-          <w:rFonts w:ascii="Times New Roman" w:eastAsia="Times New Roman" w:hAnsi="Times New Roman" w:cs="Times New Roman"/>
-          <w:sz w:val="24"/>
+          <w:rFonts w:eastAsia="Times New Roman" w:cs="Times New Roman"/>
         </w:rPr>
       </w:pPr>
       <w:r>
         <w:object w:dxaOrig="4420" w:dyaOrig="2577">
-          <v:rect id="rectole0000000004" o:spid="_x0000_i1029" style="width:221pt;height:129pt" o:ole="" o:preferrelative="t" stroked="f">
-            <v:imagedata r:id="rId13" o:title=""/>
+          <v:rect id="rectole0000000004" o:spid="_x0000_i1069" style="width:221pt;height:129pt" o:ole="" o:preferrelative="t" stroked="f">
+            <v:imagedata r:id="rId14" o:title=""/>
           </v:rect>
-          <o:OLEObject Type="Embed" ProgID="StaticMetafile" ShapeID="rectole0000000004" DrawAspect="Content" ObjectID="_1676015776" r:id="rId14"/>
+          <o:OLEObject Type="Embed" ProgID="StaticMetafile" ShapeID="rectole0000000004" DrawAspect="Content" ObjectID="_1676134705" r:id="rId15"/>
         </w:object>
       </w:r>
     </w:p>
@@ -1544,13 +1325,13 @@
         <w:ind w:firstLine="851"/>
         <w:jc w:val="center"/>
         <w:rPr>
-          <w:rFonts w:ascii="Times New Roman" w:eastAsia="Times New Roman" w:hAnsi="Times New Roman" w:cs="Times New Roman"/>
+          <w:rFonts w:eastAsia="Times New Roman" w:cs="Times New Roman"/>
           <w:i/>
         </w:rPr>
       </w:pPr>
       <w:r>
         <w:rPr>
-          <w:rFonts w:ascii="Times New Roman" w:eastAsia="Times New Roman" w:hAnsi="Times New Roman" w:cs="Times New Roman"/>
+          <w:rFonts w:eastAsia="Times New Roman" w:cs="Times New Roman"/>
           <w:i/>
         </w:rPr>
         <w:t>(5. kép. Első bejelentkezés ablaka)</w:t>
@@ -1558,18 +1339,13 @@
     </w:p>
     <w:p>
       <w:pPr>
-        <w:spacing w:line="480" w:lineRule="auto"/>
-        <w:ind w:firstLine="851"/>
-        <w:jc w:val="both"/>
-        <w:rPr>
-          <w:rFonts w:ascii="Times New Roman" w:eastAsia="Times New Roman" w:hAnsi="Times New Roman" w:cs="Times New Roman"/>
-          <w:sz w:val="24"/>
-        </w:rPr>
-      </w:pPr>
-      <w:r>
-        <w:rPr>
-          <w:rFonts w:ascii="Times New Roman" w:eastAsia="Times New Roman" w:hAnsi="Times New Roman" w:cs="Times New Roman"/>
-          <w:sz w:val="24"/>
+        <w:rPr>
+          <w:rFonts w:eastAsia="Times New Roman"/>
+        </w:rPr>
+      </w:pPr>
+      <w:r>
+        <w:rPr>
+          <w:rFonts w:eastAsia="Times New Roman"/>
         </w:rPr>
         <w:t xml:space="preserve">Az „IMM.exe” ,azaz a program indításával mindig a bejelentkező képernyő fogad minket. Az első indításnál üres lesz a felhasználónév szövegmező, majd a későbbi indításoknál az előző bejelentkezésből eltárolt felhasználónév lesz megjelenítve, ezzel könnyítve a bejelentkezés folyamatát. </w:t>
       </w:r>
@@ -1577,26 +1353,21 @@
     <w:p>
       <w:pPr>
         <w:spacing w:line="480" w:lineRule="auto"/>
-        <w:jc w:val="both"/>
-        <w:rPr>
-          <w:rFonts w:ascii="Times New Roman" w:eastAsia="Times New Roman" w:hAnsi="Times New Roman" w:cs="Times New Roman"/>
-          <w:sz w:val="24"/>
-        </w:rPr>
-      </w:pPr>
-    </w:p>
-    <w:p>
-      <w:pPr>
-        <w:spacing w:line="480" w:lineRule="auto"/>
-        <w:jc w:val="both"/>
-        <w:rPr>
-          <w:rFonts w:ascii="Times New Roman" w:eastAsia="Times New Roman" w:hAnsi="Times New Roman" w:cs="Times New Roman"/>
-          <w:sz w:val="24"/>
-        </w:rPr>
-      </w:pPr>
-      <w:r>
-        <w:rPr>
-          <w:rFonts w:ascii="Times New Roman" w:eastAsia="Times New Roman" w:hAnsi="Times New Roman" w:cs="Times New Roman"/>
-          <w:sz w:val="24"/>
+        <w:rPr>
+          <w:rFonts w:eastAsia="Times New Roman" w:cs="Times New Roman"/>
+        </w:rPr>
+      </w:pPr>
+    </w:p>
+    <w:p>
+      <w:pPr>
+        <w:spacing w:line="480" w:lineRule="auto"/>
+        <w:rPr>
+          <w:rFonts w:eastAsia="Times New Roman" w:cs="Times New Roman"/>
+        </w:rPr>
+      </w:pPr>
+      <w:r>
+        <w:rPr>
+          <w:rFonts w:eastAsia="Times New Roman" w:cs="Times New Roman"/>
         </w:rPr>
         <w:t xml:space="preserve">Alapértelmezett adminisztrátori fiók bejelentkezési adatai:  </w:t>
       </w:r>
@@ -1609,16 +1380,13 @@
         </w:numPr>
         <w:spacing w:line="480" w:lineRule="auto"/>
         <w:ind w:left="1571" w:hanging="360"/>
-        <w:jc w:val="both"/>
-        <w:rPr>
-          <w:rFonts w:ascii="Times New Roman" w:eastAsia="Times New Roman" w:hAnsi="Times New Roman" w:cs="Times New Roman"/>
-          <w:sz w:val="24"/>
-        </w:rPr>
-      </w:pPr>
-      <w:r>
-        <w:rPr>
-          <w:rFonts w:ascii="Times New Roman" w:eastAsia="Times New Roman" w:hAnsi="Times New Roman" w:cs="Times New Roman"/>
-          <w:sz w:val="24"/>
+        <w:rPr>
+          <w:rFonts w:eastAsia="Times New Roman" w:cs="Times New Roman"/>
+        </w:rPr>
+      </w:pPr>
+      <w:r>
+        <w:rPr>
+          <w:rFonts w:eastAsia="Times New Roman" w:cs="Times New Roman"/>
         </w:rPr>
         <w:t>Felhasználónév: admin</w:t>
       </w:r>
@@ -1631,205 +1399,75 @@
         </w:numPr>
         <w:spacing w:line="480" w:lineRule="auto"/>
         <w:ind w:left="1571" w:hanging="360"/>
-        <w:jc w:val="both"/>
-        <w:rPr>
-          <w:rFonts w:ascii="Times New Roman" w:eastAsia="Times New Roman" w:hAnsi="Times New Roman" w:cs="Times New Roman"/>
-          <w:sz w:val="24"/>
-        </w:rPr>
-      </w:pPr>
-      <w:r>
-        <w:rPr>
-          <w:rFonts w:ascii="Times New Roman" w:eastAsia="Times New Roman" w:hAnsi="Times New Roman" w:cs="Times New Roman"/>
-          <w:sz w:val="24"/>
+        <w:rPr>
+          <w:rFonts w:eastAsia="Times New Roman" w:cs="Times New Roman"/>
+        </w:rPr>
+      </w:pPr>
+      <w:r>
+        <w:rPr>
+          <w:rFonts w:eastAsia="Times New Roman" w:cs="Times New Roman"/>
         </w:rPr>
         <w:t>Jelszó: admin</w:t>
       </w:r>
     </w:p>
     <w:p>
       <w:pPr>
-        <w:spacing w:line="480" w:lineRule="auto"/>
-        <w:jc w:val="both"/>
-        <w:rPr>
-          <w:rFonts w:ascii="Times New Roman" w:eastAsia="Times New Roman" w:hAnsi="Times New Roman" w:cs="Times New Roman"/>
-          <w:sz w:val="24"/>
-        </w:rPr>
-      </w:pPr>
-      <w:r>
-        <w:rPr>
-          <w:rFonts w:ascii="Times New Roman" w:eastAsia="Times New Roman" w:hAnsi="Times New Roman" w:cs="Times New Roman"/>
-          <w:sz w:val="24"/>
-        </w:rPr>
-        <w:t>Alapértelmezett operátori fiók bejelentkezési adatai:</w:t>
-      </w:r>
-    </w:p>
-    <w:p>
-      <w:pPr>
-        <w:numPr>
-          <w:ilvl w:val="0"/>
-          <w:numId w:val="5"/>
-        </w:numPr>
-        <w:spacing w:line="480" w:lineRule="auto"/>
-        <w:ind w:left="1571" w:hanging="360"/>
-        <w:jc w:val="both"/>
-        <w:rPr>
-          <w:rFonts w:ascii="Times New Roman" w:eastAsia="Times New Roman" w:hAnsi="Times New Roman" w:cs="Times New Roman"/>
-          <w:sz w:val="24"/>
-        </w:rPr>
-      </w:pPr>
-      <w:r>
-        <w:rPr>
-          <w:rFonts w:ascii="Times New Roman" w:eastAsia="Times New Roman" w:hAnsi="Times New Roman" w:cs="Times New Roman"/>
-          <w:sz w:val="24"/>
-        </w:rPr>
-        <w:t>Felhasználónév: operator</w:t>
-      </w:r>
-    </w:p>
-    <w:p>
-      <w:pPr>
-        <w:numPr>
-          <w:ilvl w:val="0"/>
-          <w:numId w:val="5"/>
-        </w:numPr>
-        <w:spacing w:line="480" w:lineRule="auto"/>
-        <w:ind w:left="1571" w:hanging="360"/>
-        <w:jc w:val="both"/>
-        <w:rPr>
-          <w:rFonts w:ascii="Times New Roman" w:eastAsia="Times New Roman" w:hAnsi="Times New Roman" w:cs="Times New Roman"/>
-          <w:sz w:val="24"/>
-        </w:rPr>
-      </w:pPr>
-      <w:r>
-        <w:rPr>
-          <w:rFonts w:ascii="Times New Roman" w:eastAsia="Times New Roman" w:hAnsi="Times New Roman" w:cs="Times New Roman"/>
-          <w:sz w:val="24"/>
+        <w:pStyle w:val="Cmsor2"/>
+        <w:rPr>
+          <w:rFonts w:eastAsia="Times New Roman"/>
+        </w:rPr>
+      </w:pPr>
+      <w:r>
+        <w:rPr>
+          <w:rFonts w:eastAsia="Times New Roman"/>
+        </w:rPr>
+        <w:t>Adatbázis kapcsolat beállítása</w:t>
+      </w:r>
+      <w:r>
+        <w:rPr>
+          <w:rFonts w:eastAsia="Times New Roman"/>
+        </w:rPr>
+        <w:br/>
+      </w:r>
+    </w:p>
+    <w:p>
+      <w:pPr>
+        <w:rPr>
+          <w:rFonts w:eastAsia="Times New Roman"/>
+        </w:rPr>
+      </w:pPr>
+      <w:r>
+        <w:rPr>
+          <w:rFonts w:eastAsia="Times New Roman"/>
+        </w:rPr>
+        <w:t xml:space="preserve">Bejelentkezés előtt egy üzenet fogad minket „Alapértelmezett lett az adatbázis kapcsolat!” ez azt jelenti, hogy a program gyökérkönyvtárjában lévő „imm.db” adatbázis fájlt </w:t>
+      </w:r>
+      <w:r>
+        <w:rPr>
+          <w:rFonts w:eastAsia="Times New Roman"/>
         </w:rPr>
         <w:lastRenderedPageBreak/>
-        <w:t>Jelszó: op11</w:t>
-      </w:r>
-    </w:p>
-    <w:p>
-      <w:pPr>
-        <w:spacing w:line="480" w:lineRule="auto"/>
-        <w:jc w:val="both"/>
-        <w:rPr>
-          <w:rFonts w:ascii="Times New Roman" w:eastAsia="Times New Roman" w:hAnsi="Times New Roman" w:cs="Times New Roman"/>
-          <w:sz w:val="24"/>
-        </w:rPr>
-      </w:pPr>
-      <w:r>
-        <w:rPr>
-          <w:rFonts w:ascii="Times New Roman" w:eastAsia="Times New Roman" w:hAnsi="Times New Roman" w:cs="Times New Roman"/>
-          <w:sz w:val="24"/>
-        </w:rPr>
-        <w:t>Alapértelmezett karbantartói fiók bejelentkezési adatai:</w:t>
-      </w:r>
-    </w:p>
-    <w:p>
-      <w:pPr>
-        <w:numPr>
-          <w:ilvl w:val="0"/>
-          <w:numId w:val="6"/>
-        </w:numPr>
-        <w:spacing w:line="480" w:lineRule="auto"/>
-        <w:ind w:left="1571" w:hanging="360"/>
-        <w:jc w:val="both"/>
-        <w:rPr>
-          <w:rFonts w:ascii="Times New Roman" w:eastAsia="Times New Roman" w:hAnsi="Times New Roman" w:cs="Times New Roman"/>
-          <w:sz w:val="24"/>
-        </w:rPr>
-      </w:pPr>
-      <w:r>
-        <w:rPr>
-          <w:rFonts w:ascii="Times New Roman" w:eastAsia="Times New Roman" w:hAnsi="Times New Roman" w:cs="Times New Roman"/>
-          <w:sz w:val="24"/>
-        </w:rPr>
-        <w:t>Felhasználónév: karbi</w:t>
-      </w:r>
-    </w:p>
-    <w:p>
-      <w:pPr>
-        <w:numPr>
-          <w:ilvl w:val="0"/>
-          <w:numId w:val="6"/>
-        </w:numPr>
-        <w:spacing w:line="480" w:lineRule="auto"/>
-        <w:ind w:left="1571" w:hanging="360"/>
-        <w:jc w:val="both"/>
-        <w:rPr>
-          <w:rFonts w:ascii="Times New Roman" w:eastAsia="Times New Roman" w:hAnsi="Times New Roman" w:cs="Times New Roman"/>
-          <w:sz w:val="24"/>
-        </w:rPr>
-      </w:pPr>
-      <w:r>
-        <w:rPr>
-          <w:rFonts w:ascii="Times New Roman" w:eastAsia="Times New Roman" w:hAnsi="Times New Roman" w:cs="Times New Roman"/>
-          <w:sz w:val="24"/>
-        </w:rPr>
-        <w:t>Jelszó: karbi</w:t>
-      </w:r>
-    </w:p>
-    <w:p>
-      <w:pPr>
-        <w:keepNext/>
-        <w:keepLines/>
-        <w:spacing w:before="40" w:after="0" w:line="480" w:lineRule="auto"/>
-        <w:jc w:val="both"/>
-        <w:rPr>
-          <w:rFonts w:ascii="Times New Roman" w:eastAsia="Times New Roman" w:hAnsi="Times New Roman" w:cs="Times New Roman"/>
-          <w:b/>
-          <w:i/>
-          <w:sz w:val="26"/>
-        </w:rPr>
-      </w:pPr>
-      <w:r>
-        <w:rPr>
-          <w:rFonts w:ascii="Times New Roman" w:eastAsia="Times New Roman" w:hAnsi="Times New Roman" w:cs="Times New Roman"/>
-          <w:b/>
-          <w:i/>
-          <w:sz w:val="26"/>
-        </w:rPr>
-        <w:t>Adatbázis kapcsolat beállítása</w:t>
-      </w:r>
-    </w:p>
-    <w:p>
-      <w:pPr>
-        <w:spacing w:line="480" w:lineRule="auto"/>
-        <w:ind w:firstLine="851"/>
-        <w:jc w:val="both"/>
-        <w:rPr>
-          <w:rFonts w:ascii="Times New Roman" w:eastAsia="Times New Roman" w:hAnsi="Times New Roman" w:cs="Times New Roman"/>
-          <w:sz w:val="24"/>
-        </w:rPr>
-      </w:pPr>
-      <w:r>
-        <w:rPr>
-          <w:rFonts w:ascii="Times New Roman" w:eastAsia="Times New Roman" w:hAnsi="Times New Roman" w:cs="Times New Roman"/>
-          <w:sz w:val="24"/>
-        </w:rPr>
-        <w:t>Bejelentkezés előtt egy üzenet fogad minket „Alapértelmezett lett az adatbázis kapcsolat!” ez azt jelenti, hogy a program gyökérkönyvtárjában lévő „imm.db” adatbázis fájlt fogja használni a program. Ha ezt mi máshová szeretnénk menteni, akkor másoljuk át akármelyik mappába ahova szeretnénk. Ezután a „Beállítás” gombra kattintva kikereshetjük az adatbázis fájlt. Így a program elmenti a beállításaiba. Ezt annyi rendszeren el kell végeznünk amennyire fel van telepítve a program, így elkerülve a különböző adatbázisok használatát.</w:t>
-      </w:r>
-    </w:p>
-    <w:p>
-      <w:pPr>
-        <w:keepNext/>
-        <w:keepLines/>
-        <w:spacing w:before="40" w:after="0" w:line="480" w:lineRule="auto"/>
-        <w:jc w:val="both"/>
-        <w:rPr>
-          <w:rFonts w:ascii="Times New Roman" w:eastAsia="Times New Roman" w:hAnsi="Times New Roman" w:cs="Times New Roman"/>
-          <w:b/>
-          <w:i/>
-          <w:sz w:val="26"/>
-        </w:rPr>
-      </w:pPr>
-      <w:r>
-        <w:rPr>
-          <w:rFonts w:ascii="Times New Roman" w:eastAsia="Times New Roman" w:hAnsi="Times New Roman" w:cs="Times New Roman"/>
-          <w:b/>
-          <w:i/>
-          <w:sz w:val="26"/>
+        <w:t>fogja használni a program. Ha ezt mi máshová szeretnénk menteni, akkor másoljuk át akármelyik mappába ahova szeretnénk. Ezután a „Beállítás” gombra kattintva kikereshetjük az adatbázis fájlt. Így a program elmenti a beállításaiba. Ezt annyi rendszeren el kell végeznünk amennyire fel van telepítve a program, így elkerülve a különböző adatbázisok használatát.</w:t>
+      </w:r>
+    </w:p>
+    <w:p>
+      <w:pPr>
+        <w:pStyle w:val="Cmsor2"/>
+        <w:rPr>
+          <w:rFonts w:eastAsia="Times New Roman"/>
+        </w:rPr>
+      </w:pPr>
+      <w:r>
+        <w:rPr>
+          <w:rFonts w:eastAsia="Times New Roman"/>
         </w:rPr>
         <w:t>Fő ablak</w:t>
+      </w:r>
+      <w:r>
+        <w:rPr>
+          <w:rFonts w:eastAsia="Times New Roman"/>
+        </w:rPr>
+        <w:br/>
       </w:r>
     </w:p>
     <w:p>
@@ -1858,7 +1496,7 @@
                     <pic:cNvPicPr/>
                   </pic:nvPicPr>
                   <pic:blipFill rotWithShape="1">
-                    <a:blip r:embed="rId15"/>
+                    <a:blip r:embed="rId16"/>
                     <a:srcRect t="1180"/>
                     <a:stretch/>
                   </pic:blipFill>
@@ -1892,20 +1530,19 @@
         <w:ind w:firstLine="851"/>
         <w:jc w:val="center"/>
         <w:rPr>
-          <w:rFonts w:ascii="Times New Roman" w:eastAsia="Times New Roman" w:hAnsi="Times New Roman" w:cs="Times New Roman"/>
-          <w:sz w:val="24"/>
-        </w:rPr>
-      </w:pPr>
-      <w:r>
-        <w:rPr>
-          <w:rFonts w:ascii="Times New Roman" w:eastAsia="Times New Roman" w:hAnsi="Times New Roman" w:cs="Times New Roman"/>
+          <w:rFonts w:eastAsia="Times New Roman" w:cs="Times New Roman"/>
+        </w:rPr>
+      </w:pPr>
+      <w:r>
+        <w:rPr>
+          <w:rFonts w:eastAsia="Times New Roman" w:cs="Times New Roman"/>
           <w:i/>
         </w:rPr>
         <w:t xml:space="preserve"> </w:t>
       </w:r>
       <w:r>
         <w:rPr>
-          <w:rFonts w:ascii="Times New Roman" w:eastAsia="Times New Roman" w:hAnsi="Times New Roman" w:cs="Times New Roman"/>
+          <w:rFonts w:eastAsia="Times New Roman" w:cs="Times New Roman"/>
           <w:i/>
         </w:rPr>
         <w:t>(6. kép. Fő ablak kinézete)</w:t>
@@ -1913,127 +1550,643 @@
     </w:p>
     <w:p>
       <w:pPr>
-        <w:spacing w:line="480" w:lineRule="auto"/>
-        <w:ind w:firstLine="851"/>
-        <w:jc w:val="both"/>
-        <w:rPr>
-          <w:rFonts w:ascii="Times New Roman" w:eastAsia="Times New Roman" w:hAnsi="Times New Roman" w:cs="Times New Roman"/>
-          <w:sz w:val="24"/>
-        </w:rPr>
-      </w:pPr>
-      <w:r>
-        <w:rPr>
-          <w:rFonts w:ascii="Times New Roman" w:eastAsia="Times New Roman" w:hAnsi="Times New Roman" w:cs="Times New Roman"/>
-          <w:sz w:val="24"/>
+        <w:rPr>
+          <w:rFonts w:eastAsia="Times New Roman"/>
+        </w:rPr>
+      </w:pPr>
+      <w:r>
+        <w:rPr>
+          <w:rFonts w:eastAsia="Times New Roman"/>
+        </w:rPr>
+        <w:t xml:space="preserve">Sikeres bejelentkezés után, a jogosultsági szintünktől függően látjuk a fő ablakunkat. Például az adminisztrátor minden gombot, menüpontot, felhasználót látni fog, ezzel szemben egy operátor csak a számára szükséges dolgokat. </w:t>
+      </w:r>
+      <w:r>
+        <w:rPr>
+          <w:rFonts w:eastAsia="Times New Roman"/>
+        </w:rPr>
+        <w:t xml:space="preserve">Ezen felül mindenki látja az aktuálisan bejelentkezett személy nevét (bal alsó sarok) illetve a „Logger” státuszát (jobb alsó sarok), amelyre bal egérgombbal kattintva meg is nyílik a mappája amiben böngészhetünk a loggolt </w:t>
+      </w:r>
+      <w:r>
+        <w:rPr>
+          <w:rFonts w:eastAsia="Times New Roman"/>
+        </w:rPr>
+        <w:t xml:space="preserve">adatokban. </w:t>
+      </w:r>
+      <w:r>
+        <w:rPr>
+          <w:rFonts w:eastAsia="Times New Roman"/>
+        </w:rPr>
+        <w:t>A főbb modulok megnyitásakor a programon belüli új ablak automatikusan megnyitódik és kezelhetővé válik. Akár az összes főbb modul ablakát meg tudjuk nyitni egyszerre ahogy ez a „</w:t>
+      </w:r>
+      <w:r>
+        <w:rPr>
+          <w:rFonts w:eastAsia="Times New Roman"/>
+          <w:i/>
+        </w:rPr>
+        <w:t>7. kép. Minden modul megnyitva</w:t>
+      </w:r>
+      <w:r>
+        <w:rPr>
+          <w:rFonts w:eastAsia="Times New Roman"/>
+        </w:rPr>
+        <w:t xml:space="preserve">” képen láthatjuk. Ezzel hatékonyabbá tehetjük a többmodulos munkavégzést. </w:t>
+      </w:r>
+      <w:r>
+        <w:rPr>
+          <w:rFonts w:eastAsia="Times New Roman"/>
+        </w:rPr>
+        <w:t xml:space="preserve">Ha egy már megnyitott modulon módosítunk egy olyan adatot ami egy másik már megnyitott modulon található, akkor az automatikusan </w:t>
+      </w:r>
+      <w:r>
+        <w:rPr>
+          <w:rFonts w:eastAsia="Times New Roman"/>
         </w:rPr>
         <w:lastRenderedPageBreak/>
-        <w:t xml:space="preserve">Sikeres bejelentkezés után, a jogosultsági szintünktől függően látjuk a fő ablakunkat. Például az adminisztrátor minden gombot, menüpontot, felhasználót látni fog, ezzel szemben egy operátor csak a számára szükséges dolgokat. </w:t>
-      </w:r>
-      <w:r>
-        <w:rPr>
-          <w:rFonts w:ascii="Times New Roman" w:eastAsia="Times New Roman" w:hAnsi="Times New Roman" w:cs="Times New Roman"/>
-          <w:sz w:val="24"/>
-        </w:rPr>
-        <w:t xml:space="preserve">Ezen felül mindenki látja az aktuálisan bejelentkezett személy nevét (bal alsó sarok) illetve a „Logger” státuszát (jobb alsó sarok), amelyre bal egérgombbal kattintva meg is nyílik a mappája amiben böngészhetünk a loggolt adatokban. </w:t>
-      </w:r>
-      <w:r>
-        <w:rPr>
-          <w:rFonts w:ascii="Times New Roman" w:eastAsia="Times New Roman" w:hAnsi="Times New Roman" w:cs="Times New Roman"/>
-          <w:sz w:val="24"/>
-        </w:rPr>
-        <w:t>Ha a logger háttérszíne pirosra változott akkor e</w:t>
-      </w:r>
-      <w:r>
-        <w:rPr>
-          <w:rFonts w:ascii="Times New Roman" w:eastAsia="Times New Roman" w:hAnsi="Times New Roman" w:cs="Times New Roman"/>
-          <w:sz w:val="24"/>
-        </w:rPr>
-        <w:t>gy újabb hiba történt jegyezve.</w:t>
-      </w:r>
-      <w:r>
-        <w:rPr>
-          <w:rFonts w:ascii="Times New Roman" w:eastAsia="Times New Roman" w:hAnsi="Times New Roman" w:cs="Times New Roman"/>
-          <w:sz w:val="24"/>
-        </w:rPr>
-        <w:br/>
-      </w:r>
-      <w:r>
-        <w:rPr>
-          <w:rFonts w:ascii="Times New Roman" w:eastAsia="Times New Roman" w:hAnsi="Times New Roman" w:cs="Times New Roman"/>
-          <w:sz w:val="24"/>
-        </w:rPr>
-        <w:t>A főbb modulok megnyitásakor a programon belüli új ablak automatikusan megnyitódik és kezelhetővé válik. Akár az összes főbb modul ablakát meg tudjuk nyitni egyszerre ahogy ez a „</w:t>
-      </w:r>
-      <w:r>
-        <w:rPr>
-          <w:rFonts w:ascii="Times New Roman" w:eastAsia="Times New Roman" w:hAnsi="Times New Roman" w:cs="Times New Roman"/>
+        <w:t>f</w:t>
+      </w:r>
+      <w:r>
+        <w:rPr>
+          <w:rFonts w:eastAsia="Times New Roman"/>
+        </w:rPr>
+        <w:t>rissülni fog minden gond nélkül. Biztonság kedvéért egy „Frissítés” gomb található az összes modul felső részén.</w:t>
+      </w:r>
+    </w:p>
+    <w:p>
+      <w:pPr>
+        <w:spacing w:line="480" w:lineRule="auto"/>
+        <w:rPr>
+          <w:rFonts w:eastAsia="Times New Roman" w:cs="Times New Roman"/>
+        </w:rPr>
+      </w:pPr>
+      <w:r>
+        <w:rPr>
+          <w:noProof/>
+        </w:rPr>
+        <w:drawing>
+          <wp:inline distT="0" distB="0" distL="0" distR="0" wp14:anchorId="77182044" wp14:editId="423646A8">
+            <wp:extent cx="5760720" cy="3208020"/>
+            <wp:effectExtent l="0" t="0" r="0" b="0"/>
+            <wp:docPr id="2" name="Kép 2"/>
+            <wp:cNvGraphicFramePr>
+              <a:graphicFrameLocks xmlns:a="http://schemas.openxmlformats.org/drawingml/2006/main" noChangeAspect="1"/>
+            </wp:cNvGraphicFramePr>
+            <a:graphic xmlns:a="http://schemas.openxmlformats.org/drawingml/2006/main">
+              <a:graphicData uri="http://schemas.openxmlformats.org/drawingml/2006/picture">
+                <pic:pic xmlns:pic="http://schemas.openxmlformats.org/drawingml/2006/picture">
+                  <pic:nvPicPr>
+                    <pic:cNvPr id="1" name=""/>
+                    <pic:cNvPicPr/>
+                  </pic:nvPicPr>
+                  <pic:blipFill>
+                    <a:blip r:embed="rId17"/>
+                    <a:stretch>
+                      <a:fillRect/>
+                    </a:stretch>
+                  </pic:blipFill>
+                  <pic:spPr>
+                    <a:xfrm>
+                      <a:off x="0" y="0"/>
+                      <a:ext cx="5760720" cy="3208020"/>
+                    </a:xfrm>
+                    <a:prstGeom prst="rect">
+                      <a:avLst/>
+                    </a:prstGeom>
+                  </pic:spPr>
+                </pic:pic>
+              </a:graphicData>
+            </a:graphic>
+          </wp:inline>
+        </w:drawing>
+      </w:r>
+    </w:p>
+    <w:p>
+      <w:pPr>
+        <w:spacing w:line="480" w:lineRule="auto"/>
+        <w:jc w:val="center"/>
+        <w:rPr>
+          <w:rFonts w:eastAsia="Times New Roman" w:cs="Times New Roman"/>
           <w:i/>
-          <w:sz w:val="24"/>
-        </w:rPr>
-        <w:t>7. kép. Minden modul megnyitva</w:t>
-      </w:r>
-      <w:r>
-        <w:rPr>
-          <w:rFonts w:ascii="Times New Roman" w:eastAsia="Times New Roman" w:hAnsi="Times New Roman" w:cs="Times New Roman"/>
-          <w:sz w:val="24"/>
-        </w:rPr>
-        <w:t xml:space="preserve">” képen láthatjuk. Ezzel hatékonyabbá tehetjük a többmodulos munkavégzést. </w:t>
-      </w:r>
-      <w:r>
-        <w:rPr>
-          <w:rFonts w:ascii="Times New Roman" w:eastAsia="Times New Roman" w:hAnsi="Times New Roman" w:cs="Times New Roman"/>
-          <w:sz w:val="24"/>
-        </w:rPr>
-        <w:t>Ha egy már megnyitott modulon módosítunk egy olyan adatot ami egy másik már megnyitott modulon található, akkor az automatikusan frissülni fog minden gond nélkül. Biztonság kedvéért egy „Frissítés” gomb található az összes modul felső részén.</w:t>
+        </w:rPr>
+      </w:pPr>
+      <w:r>
+        <w:rPr>
+          <w:rFonts w:eastAsia="Times New Roman" w:cs="Times New Roman"/>
+          <w:i/>
+        </w:rPr>
+        <w:t>(7. kép. Minden modul megnyitva)</w:t>
+      </w:r>
+    </w:p>
+    <w:p>
+      <w:pPr>
+        <w:pStyle w:val="Cmsor2"/>
+        <w:rPr>
+          <w:rFonts w:eastAsia="Times New Roman"/>
+        </w:rPr>
+      </w:pPr>
+      <w:r>
+        <w:rPr>
+          <w:rFonts w:eastAsia="Times New Roman"/>
+        </w:rPr>
+        <w:t>Termék modul</w:t>
+      </w:r>
+    </w:p>
+    <w:p>
+      <w:pPr>
+        <w:pStyle w:val="Cmsor3"/>
+      </w:pPr>
+      <w:r>
+        <w:t>Minden termék gomb</w:t>
+      </w:r>
+    </w:p>
+    <w:p>
+      <w:pPr>
+        <w:rPr>
+          <w:rFonts w:eastAsia="Times New Roman"/>
+        </w:rPr>
+      </w:pPr>
+      <w:r>
+        <w:rPr>
+          <w:rFonts w:eastAsia="Times New Roman"/>
+        </w:rPr>
+        <w:t xml:space="preserve">A „Termékek &amp; Anyagok” menügombra kattintva </w:t>
+      </w:r>
+      <w:r>
+        <w:rPr>
+          <w:rFonts w:eastAsia="Times New Roman"/>
+        </w:rPr>
+        <w:t>kezelhetjük a termékeinket és ezek kategóriáit.</w:t>
+      </w:r>
+      <w:r>
+        <w:rPr>
+          <w:rFonts w:eastAsia="Times New Roman"/>
+        </w:rPr>
+        <w:t xml:space="preserve"> Amíg nincsen felvéve a rendszerünkbe termék kategória és raktár addig terméket se tudunk felvinni, mert nem tudjuk mihez hozzárendelni.</w:t>
+      </w:r>
+      <w:r>
+        <w:rPr>
+          <w:rFonts w:eastAsia="Times New Roman"/>
+        </w:rPr>
+        <w:t xml:space="preserve"> </w:t>
+      </w:r>
+      <w:r>
+        <w:rPr>
+          <w:rFonts w:eastAsia="Times New Roman"/>
+        </w:rPr>
+        <w:t>(</w:t>
+      </w:r>
+      <w:r>
+        <w:rPr>
+          <w:rFonts w:eastAsia="Times New Roman"/>
+        </w:rPr>
+        <w:t xml:space="preserve">Raktár hozzáadásához </w:t>
+      </w:r>
+      <w:r>
+        <w:rPr>
+          <w:rFonts w:eastAsia="Times New Roman"/>
+        </w:rPr>
+        <w:t>bővebben a „Raktár modul” fejezetben olvashatsz!)</w:t>
+      </w:r>
+      <w:r>
+        <w:rPr>
+          <w:rFonts w:eastAsia="Times New Roman"/>
+        </w:rPr>
+        <w:t xml:space="preserve"> A „Minden termék” gombra kattintva megjelennek a jelenleg rendszerünkbe már felvitt termékek.</w:t>
+      </w:r>
+      <w:r>
+        <w:rPr>
+          <w:rFonts w:eastAsia="Times New Roman"/>
+        </w:rPr>
+        <w:t xml:space="preserve"> Itt az első oszlopban („Kiválaszt” oszlop) </w:t>
+      </w:r>
+      <w:r>
+        <w:rPr>
+          <w:rFonts w:eastAsia="Times New Roman"/>
+        </w:rPr>
+        <w:t>található gombra kattintva megnyílik a termék adatlapja.</w:t>
+      </w:r>
+      <w:r>
+        <w:rPr>
+          <w:rFonts w:eastAsia="Times New Roman"/>
+        </w:rPr>
+        <w:t xml:space="preserve"> Ezen az oldalon tudjuk módosítani a kiválasztott terméket.</w:t>
+      </w:r>
+      <w:r>
+        <w:rPr>
+          <w:rFonts w:eastAsia="Times New Roman"/>
+        </w:rPr>
+        <w:t xml:space="preserve"> Ha semmilyen terméket nem választunk ki és manuálisan kattintunk rá az „Adatok” menügombra, akkor úgy is egy új terméket fogunk tu</w:t>
+      </w:r>
+      <w:r>
+        <w:rPr>
+          <w:rFonts w:eastAsia="Times New Roman"/>
+        </w:rPr>
+        <w:t>dni hozzáadni pont úgy,</w:t>
+      </w:r>
+      <w:r>
+        <w:rPr>
+          <w:rFonts w:eastAsia="Times New Roman"/>
+        </w:rPr>
+        <w:t xml:space="preserve"> </w:t>
+      </w:r>
+      <w:r>
+        <w:rPr>
+          <w:rFonts w:eastAsia="Times New Roman"/>
+        </w:rPr>
+        <w:t>mint az „Új termék felvétele” gombra történő kattintáskor.</w:t>
+      </w:r>
+      <w:r>
+        <w:rPr>
+          <w:rFonts w:eastAsia="Times New Roman"/>
+        </w:rPr>
+        <w:t xml:space="preserve"> </w:t>
+      </w:r>
+      <w:r>
+        <w:rPr>
+          <w:rFonts w:eastAsia="Times New Roman"/>
+        </w:rPr>
+        <w:t>A termékek adatlapján minden írásvédett az esetleges belegépelések elkerülése végett.</w:t>
+      </w:r>
+      <w:r>
+        <w:rPr>
+          <w:rFonts w:eastAsia="Times New Roman"/>
+        </w:rPr>
+        <w:t xml:space="preserve"> Ennek feloldásához rá kell nyomni a „Módosítás” gombra, ami után a „Mentés” gomb is megjelenik.</w:t>
+      </w:r>
+      <w:r>
+        <w:rPr>
+          <w:rFonts w:eastAsia="Times New Roman"/>
+        </w:rPr>
+        <w:t xml:space="preserve"> Egészen addig</w:t>
+      </w:r>
+      <w:r>
+        <w:rPr>
+          <w:rFonts w:eastAsia="Times New Roman"/>
+        </w:rPr>
+        <w:t>,</w:t>
+      </w:r>
+      <w:r>
+        <w:rPr>
+          <w:rFonts w:eastAsia="Times New Roman"/>
+        </w:rPr>
+        <w:t xml:space="preserve"> amíg a mentés gombra nem kattintunk rá nem fogja a program elmenteni az által</w:t>
+      </w:r>
+      <w:r>
+        <w:rPr>
+          <w:rFonts w:eastAsia="Times New Roman"/>
+        </w:rPr>
+        <w:t>unk végrehajtott módosításokat.</w:t>
+      </w:r>
+      <w:r>
+        <w:rPr>
+          <w:rFonts w:eastAsia="Times New Roman"/>
+        </w:rPr>
+        <w:t xml:space="preserve"> A „Módosítás” gomb lenyomása után is maradnak írásvédett mezőink, mint például az „ID” mező. </w:t>
+      </w:r>
+      <w:r>
+        <w:rPr>
+          <w:rFonts w:eastAsia="Times New Roman"/>
+        </w:rPr>
+        <w:t>Ezeket a mezőket nem lehet módosítani.</w:t>
+      </w:r>
+      <w:r>
+        <w:rPr>
+          <w:rFonts w:eastAsia="Times New Roman"/>
+        </w:rPr>
+        <w:t xml:space="preserve"> Találhatóak itt lenyíló mezők </w:t>
+      </w:r>
+      <w:r>
+        <w:rPr>
+          <w:rFonts w:eastAsia="Times New Roman"/>
+        </w:rPr>
+        <w:lastRenderedPageBreak/>
+        <w:t>is</w:t>
+      </w:r>
+      <w:r>
+        <w:rPr>
+          <w:rFonts w:eastAsia="Times New Roman"/>
+        </w:rPr>
+        <w:t>,</w:t>
+      </w:r>
+      <w:r>
+        <w:rPr>
+          <w:rFonts w:eastAsia="Times New Roman"/>
+        </w:rPr>
+        <w:t xml:space="preserve"> </w:t>
+      </w:r>
+      <w:r>
+        <w:rPr>
+          <w:rFonts w:eastAsia="Times New Roman"/>
+        </w:rPr>
+        <w:t>amik segítségével a többi modulba felvitt adatokat tudjuk kiválasztani.</w:t>
+      </w:r>
+      <w:r>
+        <w:rPr>
+          <w:rFonts w:eastAsia="Times New Roman"/>
+        </w:rPr>
+        <w:t xml:space="preserve"> </w:t>
+      </w:r>
+      <w:r>
+        <w:rPr>
+          <w:rFonts w:eastAsia="Times New Roman"/>
+        </w:rPr>
+        <w:t>Ha a lenyíl</w:t>
+      </w:r>
+      <w:r>
+        <w:rPr>
+          <w:rFonts w:eastAsia="Times New Roman"/>
+        </w:rPr>
+        <w:t>ó</w:t>
+      </w:r>
+      <w:r>
+        <w:rPr>
+          <w:rFonts w:eastAsia="Times New Roman"/>
+        </w:rPr>
+        <w:t xml:space="preserve"> mezőink üresek, </w:t>
+      </w:r>
+      <w:r>
+        <w:rPr>
+          <w:rFonts w:eastAsia="Times New Roman"/>
+        </w:rPr>
+        <w:t xml:space="preserve">akkor a többi modulba kell felvinnünk adatokat, hogy itt meg is jelenjenek. </w:t>
+      </w:r>
+      <w:r>
+        <w:rPr>
+          <w:rFonts w:eastAsia="Times New Roman"/>
+        </w:rPr>
+        <w:t xml:space="preserve"> </w:t>
+      </w:r>
+    </w:p>
+    <w:p>
+      <w:pPr>
+        <w:rPr>
+          <w:rFonts w:eastAsia="Times New Roman"/>
+        </w:rPr>
+      </w:pPr>
+      <w:r>
+        <w:rPr>
+          <w:noProof/>
+        </w:rPr>
+        <w:drawing>
+          <wp:inline distT="0" distB="0" distL="0" distR="0" wp14:anchorId="40DF1471" wp14:editId="5090436A">
+            <wp:extent cx="5760720" cy="3510280"/>
+            <wp:effectExtent l="0" t="0" r="0" b="0"/>
+            <wp:docPr id="3" name="Kép 3"/>
+            <wp:cNvGraphicFramePr>
+              <a:graphicFrameLocks xmlns:a="http://schemas.openxmlformats.org/drawingml/2006/main" noChangeAspect="1"/>
+            </wp:cNvGraphicFramePr>
+            <a:graphic xmlns:a="http://schemas.openxmlformats.org/drawingml/2006/main">
+              <a:graphicData uri="http://schemas.openxmlformats.org/drawingml/2006/picture">
+                <pic:pic xmlns:pic="http://schemas.openxmlformats.org/drawingml/2006/picture">
+                  <pic:nvPicPr>
+                    <pic:cNvPr id="1" name=""/>
+                    <pic:cNvPicPr/>
+                  </pic:nvPicPr>
+                  <pic:blipFill>
+                    <a:blip r:embed="rId18"/>
+                    <a:stretch>
+                      <a:fillRect/>
+                    </a:stretch>
+                  </pic:blipFill>
+                  <pic:spPr>
+                    <a:xfrm>
+                      <a:off x="0" y="0"/>
+                      <a:ext cx="5760720" cy="3510280"/>
+                    </a:xfrm>
+                    <a:prstGeom prst="rect">
+                      <a:avLst/>
+                    </a:prstGeom>
+                  </pic:spPr>
+                </pic:pic>
+              </a:graphicData>
+            </a:graphic>
+          </wp:inline>
+        </w:drawing>
+      </w:r>
+    </w:p>
+    <w:p>
+      <w:pPr>
+        <w:jc w:val="center"/>
+        <w:rPr>
+          <w:rFonts w:eastAsia="Times New Roman"/>
+          <w:i/>
+          <w:sz w:val="22"/>
+        </w:rPr>
+      </w:pPr>
+      <w:r>
+        <w:rPr>
+          <w:rFonts w:eastAsia="Times New Roman"/>
+          <w:i/>
+          <w:sz w:val="22"/>
+        </w:rPr>
+        <w:t>(8. Kép. Termék adatlapja oldal/Új termék hozzáadása)</w:t>
+      </w:r>
+    </w:p>
+    <w:p>
+      <w:pPr>
+        <w:rPr>
+          <w:rFonts w:eastAsia="Times New Roman"/>
+        </w:rPr>
+      </w:pPr>
+      <w:r>
+        <w:rPr>
+          <w:rFonts w:eastAsia="Times New Roman"/>
+        </w:rPr>
+        <w:t>A „8. Kép. Termék adatlapja oldal/Új termék hozzáadása” képen látható, hogy melyek a módosítható és nem módosítható szöveg mezők/lenyíló menük</w:t>
+      </w:r>
+      <w:r>
+        <w:rPr>
+          <w:rFonts w:eastAsia="Times New Roman"/>
+        </w:rPr>
+        <w:t>.</w:t>
+      </w:r>
+    </w:p>
+    <w:p>
+      <w:pPr>
+        <w:pStyle w:val="Listaszerbekezds"/>
+        <w:numPr>
+          <w:ilvl w:val="0"/>
+          <w:numId w:val="7"/>
+        </w:numPr>
+        <w:rPr>
+          <w:rFonts w:eastAsia="Times New Roman"/>
+        </w:rPr>
+      </w:pPr>
+      <w:r>
+        <w:rPr>
+          <w:rFonts w:eastAsia="Times New Roman"/>
+        </w:rPr>
+        <w:t>Termék név: Itt tudjuk megadni a termék nevét. Mindenhol így fog megjelenni a termék.</w:t>
+      </w:r>
+    </w:p>
+    <w:p>
+      <w:pPr>
+        <w:pStyle w:val="Listaszerbekezds"/>
+        <w:numPr>
+          <w:ilvl w:val="0"/>
+          <w:numId w:val="7"/>
+        </w:numPr>
+        <w:rPr>
+          <w:rFonts w:eastAsia="Times New Roman"/>
+        </w:rPr>
+      </w:pPr>
+      <w:r>
+        <w:rPr>
+          <w:rFonts w:eastAsia="Times New Roman"/>
+        </w:rPr>
+        <w:t>Termék név 2: Jobb szűrési lehetőséget biztosít egyes moduloknál, ha lenne két ugyan olyan nevű termékünk.</w:t>
+      </w:r>
+    </w:p>
+    <w:p>
+      <w:pPr>
+        <w:pStyle w:val="Listaszerbekezds"/>
+        <w:numPr>
+          <w:ilvl w:val="0"/>
+          <w:numId w:val="7"/>
+        </w:numPr>
+        <w:rPr>
+          <w:rFonts w:eastAsia="Times New Roman"/>
+        </w:rPr>
+      </w:pPr>
+      <w:r>
+        <w:rPr>
+          <w:rFonts w:eastAsia="Times New Roman"/>
+        </w:rPr>
+        <w:t>Kategória: A Termékekre felvitt kategóriákat tudjuk itt kiválasztani. A kategóriákhoz hozzá vannak rendelve a gyártó gépek, így fontos olyan kategóriát kiválasztani a termékhez, amelyre a gép is hozzá van rendelve.</w:t>
+      </w:r>
+    </w:p>
+    <w:p>
+      <w:pPr>
+        <w:pStyle w:val="Listaszerbekezds"/>
+        <w:numPr>
+          <w:ilvl w:val="0"/>
+          <w:numId w:val="7"/>
+        </w:numPr>
+        <w:rPr>
+          <w:rFonts w:eastAsia="Times New Roman"/>
+        </w:rPr>
+      </w:pPr>
+      <w:r>
+        <w:rPr>
+          <w:rFonts w:eastAsia="Times New Roman"/>
+        </w:rPr>
+        <w:t>Cikkszám: Minden terméknek egyedi cikkszámnak kell lennie. Nem enged a program kettő ugyan olyan cikkszámú terméket felvenni.</w:t>
+      </w:r>
+    </w:p>
+    <w:p>
+      <w:pPr>
+        <w:pStyle w:val="Listaszerbekezds"/>
+        <w:numPr>
+          <w:ilvl w:val="0"/>
+          <w:numId w:val="7"/>
+        </w:numPr>
+        <w:rPr>
+          <w:rFonts w:eastAsia="Times New Roman"/>
+        </w:rPr>
+      </w:pPr>
+      <w:r>
+        <w:rPr>
+          <w:rFonts w:eastAsia="Times New Roman"/>
+        </w:rPr>
+        <w:t xml:space="preserve">Raktár: </w:t>
+      </w:r>
+      <w:r>
+        <w:rPr>
+          <w:rFonts w:eastAsia="Times New Roman"/>
+        </w:rPr>
+        <w:t>Meg kell adni, hogy gyártás után a terméket m</w:t>
+      </w:r>
+      <w:r>
+        <w:rPr>
+          <w:rFonts w:eastAsia="Times New Roman"/>
+        </w:rPr>
+        <w:t>elyik raktárra fogjuk eltárolni.</w:t>
+      </w:r>
+    </w:p>
+    <w:p>
+      <w:pPr>
+        <w:pStyle w:val="Listaszerbekezds"/>
+        <w:numPr>
+          <w:ilvl w:val="0"/>
+          <w:numId w:val="7"/>
+        </w:numPr>
+        <w:rPr>
+          <w:rFonts w:eastAsia="Times New Roman"/>
+        </w:rPr>
+      </w:pPr>
+      <w:r>
+        <w:rPr>
+          <w:rFonts w:eastAsia="Times New Roman"/>
+        </w:rPr>
+        <w:t xml:space="preserve">Csomagolási darabszám: </w:t>
+      </w:r>
+      <w:r>
+        <w:rPr>
+          <w:rFonts w:eastAsia="Times New Roman"/>
+        </w:rPr>
+        <w:t>Egy dobozba kerülő termék mennyisége.</w:t>
+      </w:r>
+    </w:p>
+    <w:p>
+      <w:pPr>
+        <w:pStyle w:val="Listaszerbekezds"/>
+        <w:numPr>
+          <w:ilvl w:val="0"/>
+          <w:numId w:val="7"/>
+        </w:numPr>
+        <w:rPr>
+          <w:rFonts w:eastAsia="Times New Roman"/>
+        </w:rPr>
+      </w:pPr>
+      <w:r>
+        <w:rPr>
+          <w:rFonts w:eastAsia="Times New Roman"/>
+        </w:rPr>
+        <w:t>Minimum gyártható: A minimum gyártásba vehető mennyiség.</w:t>
+      </w:r>
+    </w:p>
+    <w:p>
+      <w:pPr>
+        <w:rPr>
+          <w:rFonts w:eastAsia="Times New Roman"/>
+        </w:rPr>
+      </w:pPr>
+      <w:r>
+        <w:rPr>
+          <w:rFonts w:eastAsia="Times New Roman"/>
+        </w:rPr>
+        <w:lastRenderedPageBreak/>
+        <w:t>Ezeknek az adatoknak a kitöltése kötelező és addig nem tudjuk elmenteni az újonnan felvitt terméket amíg ezeket nem töltjük ki.</w:t>
+      </w:r>
+    </w:p>
+    <w:p>
+      <w:pPr>
+        <w:pStyle w:val="Cmsor3"/>
+        <w:rPr>
+          <w:rFonts w:eastAsia="Times New Roman"/>
+        </w:rPr>
+      </w:pPr>
+      <w:r>
+        <w:rPr>
+          <w:rFonts w:eastAsia="Times New Roman"/>
+        </w:rPr>
+        <w:t>Termék Kategóriák gomb</w:t>
+      </w:r>
+    </w:p>
+    <w:p>
+      <w:r>
+        <w:t xml:space="preserve">A „Termék Kategóriák” gombra nyomva megnyílik a termékekre felvitt kategóriák Fa nézete. </w:t>
+      </w:r>
+      <w:r>
+        <w:t>Ha a kategória neve mellett látható egy „+”-jel, akkor a kategóriára van felvéve gyártó gép.</w:t>
+      </w:r>
+      <w:r>
+        <w:t xml:space="preserve"> Ha nincs ilyen jel a kategória neve mellett, akkor nincs felvéve gyártó gép, mind a kettő esetben van lehetőségünk hozzáadni gyártó gépeket, illetve a meglévőket eltávolítani.</w:t>
+      </w:r>
+      <w:r>
+        <w:t xml:space="preserve"> Ebben menüben tudjuk megadni, hogy az adott kategóriákat melyik gépek tudják gyártani.</w:t>
       </w:r>
       <w:bookmarkStart w:id="0" w:name="_GoBack"/>
       <w:bookmarkEnd w:id="0"/>
-    </w:p>
-    <w:p>
-      <w:pPr>
-        <w:spacing w:line="480" w:lineRule="auto"/>
-        <w:jc w:val="both"/>
-        <w:rPr>
-          <w:rFonts w:ascii="Times New Roman" w:eastAsia="Times New Roman" w:hAnsi="Times New Roman" w:cs="Times New Roman"/>
-          <w:sz w:val="24"/>
-        </w:rPr>
-      </w:pPr>
-      <w:r>
-        <w:object w:dxaOrig="8709" w:dyaOrig="4952">
-          <v:rect id="rectole0000000006" o:spid="_x0000_i1031" style="width:436pt;height:247.5pt" o:ole="" o:preferrelative="t" stroked="f">
-            <v:imagedata r:id="rId16" o:title=""/>
-          </v:rect>
-          <o:OLEObject Type="Embed" ProgID="StaticMetafile" ShapeID="rectole0000000006" DrawAspect="Content" ObjectID="_1676015777" r:id="rId17"/>
-        </w:object>
-      </w:r>
-    </w:p>
-    <w:p>
-      <w:pPr>
-        <w:spacing w:line="480" w:lineRule="auto"/>
-        <w:jc w:val="center"/>
-        <w:rPr>
-          <w:rFonts w:ascii="Times New Roman" w:eastAsia="Times New Roman" w:hAnsi="Times New Roman" w:cs="Times New Roman"/>
-          <w:i/>
-        </w:rPr>
-      </w:pPr>
-      <w:r>
-        <w:rPr>
-          <w:rFonts w:ascii="Times New Roman" w:eastAsia="Times New Roman" w:hAnsi="Times New Roman" w:cs="Times New Roman"/>
-          <w:i/>
-        </w:rPr>
-        <w:t>(7. kép. Minden modul megnyitva)</w:t>
-      </w:r>
-    </w:p>
-    <w:p>
-      <w:pPr>
-        <w:spacing w:line="480" w:lineRule="auto"/>
-        <w:ind w:firstLine="851"/>
-        <w:jc w:val="both"/>
-        <w:rPr>
-          <w:rFonts w:ascii="Times New Roman" w:eastAsia="Times New Roman" w:hAnsi="Times New Roman" w:cs="Times New Roman"/>
-          <w:sz w:val="24"/>
-        </w:rPr>
-      </w:pPr>
     </w:p>
     <w:sectPr>
       <w:pgSz w:w="11906" w:h="16838"/>
@@ -2048,6 +2201,119 @@
 <file path=word/numbering.xml><?xml version="1.0" encoding="utf-8"?>
 <w:numbering xmlns:wpc="http://schemas.microsoft.com/office/word/2010/wordprocessingCanvas" xmlns:cx="http://schemas.microsoft.com/office/drawing/2014/chartex" xmlns:mc="http://schemas.openxmlformats.org/markup-compatibility/2006" xmlns:o="urn:schemas-microsoft-com:office:office" xmlns:r="http://schemas.openxmlformats.org/officeDocument/2006/relationships" xmlns:m="http://schemas.openxmlformats.org/officeDocument/2006/math" xmlns:v="urn:schemas-microsoft-com:vml" xmlns:wp14="http://schemas.microsoft.com/office/word/2010/wordprocessingDrawing" xmlns:wp="http://schemas.openxmlformats.org/drawingml/2006/wordprocessingDrawing" xmlns:w10="urn:schemas-microsoft-com:office:word" xmlns:w="http://schemas.openxmlformats.org/wordprocessingml/2006/main" xmlns:w14="http://schemas.microsoft.com/office/word/2010/wordml" xmlns:w15="http://schemas.microsoft.com/office/word/2012/wordml" xmlns:w16se="http://schemas.microsoft.com/office/word/2015/wordml/symex" xmlns:wpg="http://schemas.microsoft.com/office/word/2010/wordprocessingGroup" xmlns:wpi="http://schemas.microsoft.com/office/word/2010/wordprocessingInk" xmlns:wne="http://schemas.microsoft.com/office/word/2006/wordml" xmlns:wps="http://schemas.microsoft.com/office/word/2010/wordprocessingShape" mc:Ignorable="w14 w15 w16se wp14">
   <w:abstractNum w:abstractNumId="0" w15:restartNumberingAfterBreak="0">
+    <w:nsid w:val="01AD7D99"/>
+    <w:multiLevelType w:val="hybridMultilevel"/>
+    <w:tmpl w:val="3B4E9B8C"/>
+    <w:lvl w:ilvl="0" w:tplc="040E0001">
+      <w:start w:val="1"/>
+      <w:numFmt w:val="bullet"/>
+      <w:lvlText w:val=""/>
+      <w:lvlJc w:val="left"/>
+      <w:pPr>
+        <w:ind w:left="720" w:hanging="360"/>
+      </w:pPr>
+      <w:rPr>
+        <w:rFonts w:ascii="Symbol" w:hAnsi="Symbol" w:hint="default"/>
+      </w:rPr>
+    </w:lvl>
+    <w:lvl w:ilvl="1" w:tplc="040E0003" w:tentative="1">
+      <w:start w:val="1"/>
+      <w:numFmt w:val="bullet"/>
+      <w:lvlText w:val="o"/>
+      <w:lvlJc w:val="left"/>
+      <w:pPr>
+        <w:ind w:left="1440" w:hanging="360"/>
+      </w:pPr>
+      <w:rPr>
+        <w:rFonts w:ascii="Courier New" w:hAnsi="Courier New" w:cs="Courier New" w:hint="default"/>
+      </w:rPr>
+    </w:lvl>
+    <w:lvl w:ilvl="2" w:tplc="040E0005" w:tentative="1">
+      <w:start w:val="1"/>
+      <w:numFmt w:val="bullet"/>
+      <w:lvlText w:val=""/>
+      <w:lvlJc w:val="left"/>
+      <w:pPr>
+        <w:ind w:left="2160" w:hanging="360"/>
+      </w:pPr>
+      <w:rPr>
+        <w:rFonts w:ascii="Wingdings" w:hAnsi="Wingdings" w:hint="default"/>
+      </w:rPr>
+    </w:lvl>
+    <w:lvl w:ilvl="3" w:tplc="040E0001" w:tentative="1">
+      <w:start w:val="1"/>
+      <w:numFmt w:val="bullet"/>
+      <w:lvlText w:val=""/>
+      <w:lvlJc w:val="left"/>
+      <w:pPr>
+        <w:ind w:left="2880" w:hanging="360"/>
+      </w:pPr>
+      <w:rPr>
+        <w:rFonts w:ascii="Symbol" w:hAnsi="Symbol" w:hint="default"/>
+      </w:rPr>
+    </w:lvl>
+    <w:lvl w:ilvl="4" w:tplc="040E0003" w:tentative="1">
+      <w:start w:val="1"/>
+      <w:numFmt w:val="bullet"/>
+      <w:lvlText w:val="o"/>
+      <w:lvlJc w:val="left"/>
+      <w:pPr>
+        <w:ind w:left="3600" w:hanging="360"/>
+      </w:pPr>
+      <w:rPr>
+        <w:rFonts w:ascii="Courier New" w:hAnsi="Courier New" w:cs="Courier New" w:hint="default"/>
+      </w:rPr>
+    </w:lvl>
+    <w:lvl w:ilvl="5" w:tplc="040E0005" w:tentative="1">
+      <w:start w:val="1"/>
+      <w:numFmt w:val="bullet"/>
+      <w:lvlText w:val=""/>
+      <w:lvlJc w:val="left"/>
+      <w:pPr>
+        <w:ind w:left="4320" w:hanging="360"/>
+      </w:pPr>
+      <w:rPr>
+        <w:rFonts w:ascii="Wingdings" w:hAnsi="Wingdings" w:hint="default"/>
+      </w:rPr>
+    </w:lvl>
+    <w:lvl w:ilvl="6" w:tplc="040E0001" w:tentative="1">
+      <w:start w:val="1"/>
+      <w:numFmt w:val="bullet"/>
+      <w:lvlText w:val=""/>
+      <w:lvlJc w:val="left"/>
+      <w:pPr>
+        <w:ind w:left="5040" w:hanging="360"/>
+      </w:pPr>
+      <w:rPr>
+        <w:rFonts w:ascii="Symbol" w:hAnsi="Symbol" w:hint="default"/>
+      </w:rPr>
+    </w:lvl>
+    <w:lvl w:ilvl="7" w:tplc="040E0003" w:tentative="1">
+      <w:start w:val="1"/>
+      <w:numFmt w:val="bullet"/>
+      <w:lvlText w:val="o"/>
+      <w:lvlJc w:val="left"/>
+      <w:pPr>
+        <w:ind w:left="5760" w:hanging="360"/>
+      </w:pPr>
+      <w:rPr>
+        <w:rFonts w:ascii="Courier New" w:hAnsi="Courier New" w:cs="Courier New" w:hint="default"/>
+      </w:rPr>
+    </w:lvl>
+    <w:lvl w:ilvl="8" w:tplc="040E0005" w:tentative="1">
+      <w:start w:val="1"/>
+      <w:numFmt w:val="bullet"/>
+      <w:lvlText w:val=""/>
+      <w:lvlJc w:val="left"/>
+      <w:pPr>
+        <w:ind w:left="6480" w:hanging="360"/>
+      </w:pPr>
+      <w:rPr>
+        <w:rFonts w:ascii="Wingdings" w:hAnsi="Wingdings" w:hint="default"/>
+      </w:rPr>
+    </w:lvl>
+  </w:abstractNum>
+  <w:abstractNum w:abstractNumId="1" w15:restartNumberingAfterBreak="0">
     <w:nsid w:val="10C914B5"/>
     <w:multiLevelType w:val="multilevel"/>
     <w:tmpl w:val="278EBE78"/>
@@ -2098,7 +2364,7 @@
       <w:lvlJc w:val="left"/>
     </w:lvl>
   </w:abstractNum>
-  <w:abstractNum w:abstractNumId="1" w15:restartNumberingAfterBreak="0">
+  <w:abstractNum w:abstractNumId="2" w15:restartNumberingAfterBreak="0">
     <w:nsid w:val="47B64C4E"/>
     <w:multiLevelType w:val="multilevel"/>
     <w:tmpl w:val="2AA2DE3E"/>
@@ -2149,7 +2415,7 @@
       <w:lvlJc w:val="left"/>
     </w:lvl>
   </w:abstractNum>
-  <w:abstractNum w:abstractNumId="2" w15:restartNumberingAfterBreak="0">
+  <w:abstractNum w:abstractNumId="3" w15:restartNumberingAfterBreak="0">
     <w:nsid w:val="493E0F06"/>
     <w:multiLevelType w:val="multilevel"/>
     <w:tmpl w:val="05C24EA0"/>
@@ -2200,7 +2466,7 @@
       <w:lvlJc w:val="left"/>
     </w:lvl>
   </w:abstractNum>
-  <w:abstractNum w:abstractNumId="3" w15:restartNumberingAfterBreak="0">
+  <w:abstractNum w:abstractNumId="4" w15:restartNumberingAfterBreak="0">
     <w:nsid w:val="4BC21868"/>
     <w:multiLevelType w:val="multilevel"/>
     <w:tmpl w:val="E7DC9FE4"/>
@@ -2251,7 +2517,7 @@
       <w:lvlJc w:val="left"/>
     </w:lvl>
   </w:abstractNum>
-  <w:abstractNum w:abstractNumId="4" w15:restartNumberingAfterBreak="0">
+  <w:abstractNum w:abstractNumId="5" w15:restartNumberingAfterBreak="0">
     <w:nsid w:val="58AC7B77"/>
     <w:multiLevelType w:val="multilevel"/>
     <w:tmpl w:val="C756E420"/>
@@ -2302,7 +2568,7 @@
       <w:lvlJc w:val="left"/>
     </w:lvl>
   </w:abstractNum>
-  <w:abstractNum w:abstractNumId="5" w15:restartNumberingAfterBreak="0">
+  <w:abstractNum w:abstractNumId="6" w15:restartNumberingAfterBreak="0">
     <w:nsid w:val="687347CE"/>
     <w:multiLevelType w:val="multilevel"/>
     <w:tmpl w:val="C284BCC0"/>
@@ -2354,22 +2620,25 @@
     </w:lvl>
   </w:abstractNum>
   <w:num w:numId="1">
-    <w:abstractNumId w:val="0"/>
+    <w:abstractNumId w:val="1"/>
   </w:num>
   <w:num w:numId="2">
+    <w:abstractNumId w:val="5"/>
+  </w:num>
+  <w:num w:numId="3">
+    <w:abstractNumId w:val="3"/>
+  </w:num>
+  <w:num w:numId="4">
+    <w:abstractNumId w:val="2"/>
+  </w:num>
+  <w:num w:numId="5">
     <w:abstractNumId w:val="4"/>
   </w:num>
-  <w:num w:numId="3">
-    <w:abstractNumId w:val="2"/>
+  <w:num w:numId="6">
+    <w:abstractNumId w:val="6"/>
   </w:num>
-  <w:num w:numId="4">
-    <w:abstractNumId w:val="1"/>
-  </w:num>
-  <w:num w:numId="5">
-    <w:abstractNumId w:val="3"/>
-  </w:num>
-  <w:num w:numId="6">
-    <w:abstractNumId w:val="5"/>
+  <w:num w:numId="7">
+    <w:abstractNumId w:val="0"/>
   </w:num>
 </w:numbering>
 </file>
@@ -2379,7 +2648,7 @@
   <w:docDefaults>
     <w:rPrDefault>
       <w:rPr>
-        <w:rFonts w:asciiTheme="minorHAnsi" w:eastAsiaTheme="minorEastAsia" w:hAnsiTheme="minorHAnsi" w:cstheme="minorBidi"/>
+        <w:rFonts w:asciiTheme="minorHAnsi" w:eastAsiaTheme="minorEastAsia" w:hAnsiTheme="minorHAnsi" w:cstheme="minorHAnsi"/>
         <w:sz w:val="22"/>
         <w:szCs w:val="22"/>
         <w:lang w:val="hu-HU" w:eastAsia="hu-HU" w:bidi="ar-SA"/>
@@ -2387,7 +2656,7 @@
     </w:rPrDefault>
     <w:pPrDefault>
       <w:pPr>
-        <w:spacing w:after="160" w:line="259" w:lineRule="auto"/>
+        <w:spacing w:before="120" w:after="160" w:line="360" w:lineRule="auto"/>
       </w:pPr>
     </w:pPrDefault>
   </w:docDefaults>
@@ -2767,6 +3036,87 @@
   <w:style w:type="paragraph" w:default="1" w:styleId="Norml">
     <w:name w:val="Normal"/>
     <w:qFormat/>
+    <w:rsid w:val="008D5BB5"/>
+    <w:pPr>
+      <w:ind w:firstLine="709"/>
+      <w:jc w:val="both"/>
+    </w:pPr>
+    <w:rPr>
+      <w:rFonts w:ascii="Times New Roman" w:hAnsi="Times New Roman"/>
+      <w:sz w:val="24"/>
+    </w:rPr>
+  </w:style>
+  <w:style w:type="paragraph" w:styleId="Cmsor1">
+    <w:name w:val="heading 1"/>
+    <w:basedOn w:val="Norml"/>
+    <w:next w:val="Norml"/>
+    <w:link w:val="Cmsor1Char"/>
+    <w:uiPriority w:val="9"/>
+    <w:qFormat/>
+    <w:rsid w:val="005D79C0"/>
+    <w:pPr>
+      <w:keepNext/>
+      <w:keepLines/>
+      <w:spacing w:before="240" w:after="0"/>
+      <w:ind w:firstLine="0"/>
+      <w:jc w:val="left"/>
+      <w:outlineLvl w:val="0"/>
+    </w:pPr>
+    <w:rPr>
+      <w:rFonts w:eastAsiaTheme="majorEastAsia" w:cstheme="majorBidi"/>
+      <w:b/>
+      <w:color w:val="000000" w:themeColor="text1"/>
+      <w:sz w:val="28"/>
+      <w:szCs w:val="32"/>
+    </w:rPr>
+  </w:style>
+  <w:style w:type="paragraph" w:styleId="Cmsor2">
+    <w:name w:val="heading 2"/>
+    <w:basedOn w:val="Norml"/>
+    <w:next w:val="Norml"/>
+    <w:link w:val="Cmsor2Char"/>
+    <w:uiPriority w:val="9"/>
+    <w:unhideWhenUsed/>
+    <w:qFormat/>
+    <w:rsid w:val="005D79C0"/>
+    <w:pPr>
+      <w:keepNext/>
+      <w:keepLines/>
+      <w:spacing w:before="40" w:after="0"/>
+      <w:ind w:firstLine="0"/>
+      <w:jc w:val="left"/>
+      <w:outlineLvl w:val="1"/>
+    </w:pPr>
+    <w:rPr>
+      <w:rFonts w:eastAsiaTheme="majorEastAsia" w:cstheme="majorBidi"/>
+      <w:b/>
+      <w:i/>
+      <w:sz w:val="26"/>
+      <w:szCs w:val="26"/>
+    </w:rPr>
+  </w:style>
+  <w:style w:type="paragraph" w:styleId="Cmsor3">
+    <w:name w:val="heading 3"/>
+    <w:basedOn w:val="Norml"/>
+    <w:next w:val="Norml"/>
+    <w:link w:val="Cmsor3Char"/>
+    <w:uiPriority w:val="9"/>
+    <w:unhideWhenUsed/>
+    <w:qFormat/>
+    <w:rsid w:val="005D79C0"/>
+    <w:pPr>
+      <w:keepNext/>
+      <w:keepLines/>
+      <w:spacing w:before="40" w:after="0"/>
+      <w:ind w:firstLine="0"/>
+      <w:outlineLvl w:val="2"/>
+    </w:pPr>
+    <w:rPr>
+      <w:rFonts w:eastAsiaTheme="majorEastAsia" w:cstheme="majorBidi"/>
+      <w:i/>
+      <w:sz w:val="26"/>
+      <w:szCs w:val="24"/>
+    </w:rPr>
   </w:style>
   <w:style w:type="character" w:default="1" w:styleId="Bekezdsalapbettpusa">
     <w:name w:val="Default Paragraph Font"/>
@@ -2794,6 +3144,141 @@
     <w:uiPriority w:val="99"/>
     <w:semiHidden/>
     <w:unhideWhenUsed/>
+  </w:style>
+  <w:style w:type="paragraph" w:styleId="Alcm">
+    <w:name w:val="Subtitle"/>
+    <w:basedOn w:val="Norml"/>
+    <w:next w:val="Norml"/>
+    <w:link w:val="AlcmChar"/>
+    <w:uiPriority w:val="11"/>
+    <w:qFormat/>
+    <w:rsid w:val="00EB6CB7"/>
+    <w:pPr>
+      <w:numPr>
+        <w:ilvl w:val="1"/>
+      </w:numPr>
+      <w:jc w:val="left"/>
+    </w:pPr>
+    <w:rPr>
+      <w:b/>
+      <w:color w:val="000000" w:themeColor="text1"/>
+      <w:spacing w:val="15"/>
+      <w:sz w:val="22"/>
+    </w:rPr>
+  </w:style>
+  <w:style w:type="character" w:customStyle="1" w:styleId="AlcmChar">
+    <w:name w:val="Alcím Char"/>
+    <w:basedOn w:val="Bekezdsalapbettpusa"/>
+    <w:link w:val="Alcm"/>
+    <w:uiPriority w:val="11"/>
+    <w:rsid w:val="00EB6CB7"/>
+    <w:rPr>
+      <w:rFonts w:ascii="Times New Roman" w:hAnsi="Times New Roman"/>
+      <w:b/>
+      <w:color w:val="000000" w:themeColor="text1"/>
+      <w:spacing w:val="15"/>
+    </w:rPr>
+  </w:style>
+  <w:style w:type="paragraph" w:styleId="Cm">
+    <w:name w:val="Title"/>
+    <w:basedOn w:val="Norml"/>
+    <w:next w:val="Norml"/>
+    <w:link w:val="CmChar"/>
+    <w:uiPriority w:val="10"/>
+    <w:qFormat/>
+    <w:rsid w:val="00BE1338"/>
+    <w:pPr>
+      <w:spacing w:after="0" w:line="240" w:lineRule="auto"/>
+      <w:contextualSpacing/>
+      <w:jc w:val="center"/>
+    </w:pPr>
+    <w:rPr>
+      <w:rFonts w:eastAsiaTheme="majorEastAsia" w:cstheme="majorBidi"/>
+      <w:b/>
+      <w:spacing w:val="-10"/>
+      <w:kern w:val="28"/>
+      <w:sz w:val="72"/>
+      <w:szCs w:val="56"/>
+    </w:rPr>
+  </w:style>
+  <w:style w:type="character" w:customStyle="1" w:styleId="CmChar">
+    <w:name w:val="Cím Char"/>
+    <w:basedOn w:val="Bekezdsalapbettpusa"/>
+    <w:link w:val="Cm"/>
+    <w:uiPriority w:val="10"/>
+    <w:rsid w:val="00BE1338"/>
+    <w:rPr>
+      <w:rFonts w:ascii="Times New Roman" w:eastAsiaTheme="majorEastAsia" w:hAnsi="Times New Roman" w:cstheme="majorBidi"/>
+      <w:b/>
+      <w:spacing w:val="-10"/>
+      <w:kern w:val="28"/>
+      <w:sz w:val="72"/>
+      <w:szCs w:val="56"/>
+    </w:rPr>
+  </w:style>
+  <w:style w:type="character" w:customStyle="1" w:styleId="Cmsor1Char">
+    <w:name w:val="Címsor 1 Char"/>
+    <w:basedOn w:val="Bekezdsalapbettpusa"/>
+    <w:link w:val="Cmsor1"/>
+    <w:uiPriority w:val="9"/>
+    <w:rsid w:val="005D79C0"/>
+    <w:rPr>
+      <w:rFonts w:ascii="Times New Roman" w:eastAsiaTheme="majorEastAsia" w:hAnsi="Times New Roman" w:cstheme="majorBidi"/>
+      <w:b/>
+      <w:color w:val="000000" w:themeColor="text1"/>
+      <w:sz w:val="28"/>
+      <w:szCs w:val="32"/>
+    </w:rPr>
+  </w:style>
+  <w:style w:type="paragraph" w:styleId="Tartalomjegyzkcmsora">
+    <w:name w:val="TOC Heading"/>
+    <w:basedOn w:val="Cmsor1"/>
+    <w:next w:val="Norml"/>
+    <w:uiPriority w:val="39"/>
+    <w:unhideWhenUsed/>
+    <w:qFormat/>
+    <w:rsid w:val="00A84356"/>
+    <w:pPr>
+      <w:outlineLvl w:val="9"/>
+    </w:pPr>
+  </w:style>
+  <w:style w:type="character" w:customStyle="1" w:styleId="Cmsor2Char">
+    <w:name w:val="Címsor 2 Char"/>
+    <w:basedOn w:val="Bekezdsalapbettpusa"/>
+    <w:link w:val="Cmsor2"/>
+    <w:uiPriority w:val="9"/>
+    <w:rsid w:val="005D79C0"/>
+    <w:rPr>
+      <w:rFonts w:ascii="Times New Roman" w:eastAsiaTheme="majorEastAsia" w:hAnsi="Times New Roman" w:cstheme="majorBidi"/>
+      <w:b/>
+      <w:i/>
+      <w:sz w:val="26"/>
+      <w:szCs w:val="26"/>
+    </w:rPr>
+  </w:style>
+  <w:style w:type="paragraph" w:styleId="Listaszerbekezds">
+    <w:name w:val="List Paragraph"/>
+    <w:basedOn w:val="Norml"/>
+    <w:uiPriority w:val="34"/>
+    <w:qFormat/>
+    <w:rsid w:val="007D407B"/>
+    <w:pPr>
+      <w:ind w:left="720"/>
+      <w:contextualSpacing/>
+    </w:pPr>
+  </w:style>
+  <w:style w:type="character" w:customStyle="1" w:styleId="Cmsor3Char">
+    <w:name w:val="Címsor 3 Char"/>
+    <w:basedOn w:val="Bekezdsalapbettpusa"/>
+    <w:link w:val="Cmsor3"/>
+    <w:uiPriority w:val="9"/>
+    <w:rsid w:val="005D79C0"/>
+    <w:rPr>
+      <w:rFonts w:ascii="Times New Roman" w:eastAsiaTheme="majorEastAsia" w:hAnsi="Times New Roman" w:cstheme="majorBidi"/>
+      <w:i/>
+      <w:sz w:val="26"/>
+      <w:szCs w:val="24"/>
+    </w:rPr>
   </w:style>
 </w:styles>
 </file>
@@ -3057,4 +3542,16 @@
     </a:ext>
   </a:extLst>
 </a:theme>
+</file>
+
+<file path=customXml/item1.xml><?xml version="1.0" encoding="utf-8"?>
+<b:Sources xmlns:b="http://schemas.openxmlformats.org/officeDocument/2006/bibliography" xmlns="http://schemas.openxmlformats.org/officeDocument/2006/bibliography" SelectedStyle="\APASixthEditionOfficeOnline.xsl" StyleName="APA" Version="6"/>
+</file>
+
+<file path=customXml/itemProps1.xml><?xml version="1.0" encoding="utf-8"?>
+<ds:datastoreItem xmlns:ds="http://schemas.openxmlformats.org/officeDocument/2006/customXml" ds:itemID="{A5BA5056-14B6-41FE-BAC2-BC6344B81DC0}">
+  <ds:schemaRefs>
+    <ds:schemaRef ds:uri="http://schemas.openxmlformats.org/officeDocument/2006/bibliography"/>
+  </ds:schemaRefs>
+</ds:datastoreItem>
 </file>
--- a/Szakdolgozat_Zeke_Róbert.docx
+++ b/Szakdolgozat_Zeke_Róbert.docx
@@ -333,6 +333,7 @@
           <w:rFonts w:eastAsia="Times New Roman" w:cs="Times New Roman"/>
         </w:rPr>
       </w:pPr>
+      <w:proofErr w:type="gramStart"/>
       <w:r>
         <w:rPr>
           <w:rFonts w:eastAsia="Times New Roman" w:cs="Times New Roman"/>
@@ -394,6 +395,7 @@
         </w:rPr>
         <w:t>Tanuló</w:t>
       </w:r>
+      <w:proofErr w:type="gramEnd"/>
     </w:p>
     <w:p>
       <w:pPr>
@@ -459,7 +461,99 @@
         <w:rPr>
           <w:rFonts w:eastAsia="Times New Roman"/>
         </w:rPr>
-        <w:t>Az IMM (Industry Manufacturing Manager) egy kezdetleges Ipar 4.0 rendszer. Az elnevezés ötlete egy másik, szintén Ipar 4.0 szoftver nevéből ered. Ez a szoftver pedig a MES(Manufacturing Execution System). Jelenlegi munkahelyemen egy vállalatiránytási rendszer használata a főbb feladatom. Ismerem ennek a rendszernek a gyengéit, hiányosságait. Szeretnék egy olyan rendszert megalkotni ami figyelembe veszi az összes felhasználói igényt, pontosan ezért minden személyre szabható, illetve az adott felhasználói szintekhez rendelt felhasználók csak a számukra szükséges menüpontokat(modulokat) lássák, ezzel könnyítve nekik a programban való munkát.</w:t>
+        <w:t>Az IMM (</w:t>
+      </w:r>
+      <w:proofErr w:type="spellStart"/>
+      <w:r>
+        <w:rPr>
+          <w:rFonts w:eastAsia="Times New Roman"/>
+        </w:rPr>
+        <w:t>Industry</w:t>
+      </w:r>
+      <w:proofErr w:type="spellEnd"/>
+      <w:r>
+        <w:rPr>
+          <w:rFonts w:eastAsia="Times New Roman"/>
+        </w:rPr>
+        <w:t xml:space="preserve"> </w:t>
+      </w:r>
+      <w:proofErr w:type="spellStart"/>
+      <w:r>
+        <w:rPr>
+          <w:rFonts w:eastAsia="Times New Roman"/>
+        </w:rPr>
+        <w:t>Manufacturing</w:t>
+      </w:r>
+      <w:proofErr w:type="spellEnd"/>
+      <w:r>
+        <w:rPr>
+          <w:rFonts w:eastAsia="Times New Roman"/>
+        </w:rPr>
+        <w:t xml:space="preserve"> Manager) egy kezdetleges Ipar 4.0 rendszer. Az elnevezés ötlete egy másik, szintén Ipar 4.0 szoftver nevéből ered. Ez a szoftver pedig a </w:t>
+      </w:r>
+      <w:proofErr w:type="gramStart"/>
+      <w:r>
+        <w:rPr>
+          <w:rFonts w:eastAsia="Times New Roman"/>
+        </w:rPr>
+        <w:t>MES(</w:t>
+      </w:r>
+      <w:proofErr w:type="spellStart"/>
+      <w:proofErr w:type="gramEnd"/>
+      <w:r>
+        <w:rPr>
+          <w:rFonts w:eastAsia="Times New Roman"/>
+        </w:rPr>
+        <w:t>Manufacturing</w:t>
+      </w:r>
+      <w:proofErr w:type="spellEnd"/>
+      <w:r>
+        <w:rPr>
+          <w:rFonts w:eastAsia="Times New Roman"/>
+        </w:rPr>
+        <w:t xml:space="preserve"> </w:t>
+      </w:r>
+      <w:proofErr w:type="spellStart"/>
+      <w:r>
+        <w:rPr>
+          <w:rFonts w:eastAsia="Times New Roman"/>
+        </w:rPr>
+        <w:t>Execution</w:t>
+      </w:r>
+      <w:proofErr w:type="spellEnd"/>
+      <w:r>
+        <w:rPr>
+          <w:rFonts w:eastAsia="Times New Roman"/>
+        </w:rPr>
+        <w:t xml:space="preserve"> System). Jelenlegi munkahelyemen egy </w:t>
+      </w:r>
+      <w:proofErr w:type="spellStart"/>
+      <w:r>
+        <w:rPr>
+          <w:rFonts w:eastAsia="Times New Roman"/>
+        </w:rPr>
+        <w:t>vállalatiránytási</w:t>
+      </w:r>
+      <w:proofErr w:type="spellEnd"/>
+      <w:r>
+        <w:rPr>
+          <w:rFonts w:eastAsia="Times New Roman"/>
+        </w:rPr>
+        <w:t xml:space="preserve"> rendszer használata a főbb feladatom. Ismerem ennek a rendszernek a gyengéit, hiányosságait. Szeretnék egy olyan rendszert </w:t>
+      </w:r>
+      <w:proofErr w:type="gramStart"/>
+      <w:r>
+        <w:rPr>
+          <w:rFonts w:eastAsia="Times New Roman"/>
+        </w:rPr>
+        <w:t>megalkotni</w:t>
+      </w:r>
+      <w:proofErr w:type="gramEnd"/>
+      <w:r>
+        <w:rPr>
+          <w:rFonts w:eastAsia="Times New Roman"/>
+        </w:rPr>
+        <w:t xml:space="preserve"> ami figyelembe veszi az összes felhasználói igényt, pontosan ezért minden személyre szabható, illetve az adott felhasználói szintekhez rendelt felhasználók csak a számukra szükséges menüpontokat(modulokat) lássák, ezzel könnyítve nekik a programban való munkát.</w:t>
       </w:r>
     </w:p>
     <w:p>
@@ -492,7 +586,35 @@
         <w:rPr>
           <w:rFonts w:eastAsia="Times New Roman"/>
         </w:rPr>
-        <w:t>A bemutatott szoftver SQLite3 adatbázist használ. Nem szerettem volna eltérni ettől mert ezt tanultuk. Az SQLite3 előnye, hogy csak a projektben kell hozzáadni kiterjesztésként illetve a megfelelő adatbázis kapcsolat beállításával könnyedén lehet használni a programot. Így segítve az új telepítések gördülékenységét.</w:t>
+        <w:t xml:space="preserve">A bemutatott szoftver SQLite3 adatbázist használ. Nem szerettem volna eltérni </w:t>
+      </w:r>
+      <w:proofErr w:type="gramStart"/>
+      <w:r>
+        <w:rPr>
+          <w:rFonts w:eastAsia="Times New Roman"/>
+        </w:rPr>
+        <w:t>ettől</w:t>
+      </w:r>
+      <w:proofErr w:type="gramEnd"/>
+      <w:r>
+        <w:rPr>
+          <w:rFonts w:eastAsia="Times New Roman"/>
+        </w:rPr>
+        <w:t xml:space="preserve"> mert ezt tanultuk. Az SQLite3 előnye, hogy csak a projektben </w:t>
+      </w:r>
+      <w:proofErr w:type="gramStart"/>
+      <w:r>
+        <w:rPr>
+          <w:rFonts w:eastAsia="Times New Roman"/>
+        </w:rPr>
+        <w:t>kell</w:t>
+      </w:r>
+      <w:proofErr w:type="gramEnd"/>
+      <w:r>
+        <w:rPr>
+          <w:rFonts w:eastAsia="Times New Roman"/>
+        </w:rPr>
+        <w:t xml:space="preserve"> hozzáadni kiterjesztésként illetve a megfelelő adatbázis kapcsolat beállításával könnyedén lehet használni a programot. Így segítve az új telepítések gördülékenységét.</w:t>
       </w:r>
       <w:r>
         <w:rPr>
@@ -573,7 +695,21 @@
         <w:rPr>
           <w:rFonts w:eastAsia="Times New Roman"/>
         </w:rPr>
-        <w:t xml:space="preserve">A termék modul felelős egy új termék hozzáadásáért, ennek kezeléséért. Itt megadhatjuk, hogy a termék minimum gyártási mennyisége mennyi legyen illetve, hogy a csomagolási mennyisége mennyi legyen. Ennek köszönhetően, ha a későbbiekben hozzáadunk új megrendelést a Gyártási modulon keresztül akkor ezeket az adatokat kiolvasva hozza létre a gyártási oldalt. </w:t>
+        <w:t xml:space="preserve">A termék modul felelős egy új termék hozzáadásáért, ennek kezeléséért. Itt megadhatjuk, hogy a termék minimum gyártási mennyisége mennyi legyen illetve, hogy a csomagolási mennyisége mennyi legyen. Ennek köszönhetően, ha a későbbiekben </w:t>
+      </w:r>
+      <w:proofErr w:type="gramStart"/>
+      <w:r>
+        <w:rPr>
+          <w:rFonts w:eastAsia="Times New Roman"/>
+        </w:rPr>
+        <w:t>hozzáadunk</w:t>
+      </w:r>
+      <w:proofErr w:type="gramEnd"/>
+      <w:r>
+        <w:rPr>
+          <w:rFonts w:eastAsia="Times New Roman"/>
+        </w:rPr>
+        <w:t xml:space="preserve"> új megrendelést a Gyártási modulon keresztül akkor ezeket az adatokat kiolvasva hozza létre a gyártási oldalt. </w:t>
       </w:r>
     </w:p>
     <w:p>
@@ -639,7 +775,21 @@
         <w:rPr>
           <w:rFonts w:eastAsia="Times New Roman"/>
         </w:rPr>
-        <w:t>A gép kezelés modulban gépeket vihetünk fel, amikre egyéb adatokat is felvihetünk. Az egyik fontos adat a paraméterek kezelése. Itt a gépek lépéseit/állomásait tudjuk felvinni és minden állomásra külön paramétereket és paraméter értékeket vihetünk fel. Így ha egy terméknél már más paraméterekkel tud megfelelően működni a gép akkor azt a paraméter a programon belül is jelezhetjük, hogy a paraméter változott. Ennek köszönhetően a későbbiekben könnyebb visszakeresni a jó paramétert. Felhasználókat rendelhetünk a gépekhez, ekkor a felhasználók az adott gépeken lesznek nyilvántartva, mint gépkezelők/operátorok.</w:t>
+        <w:t xml:space="preserve">A gép kezelés modulban gépeket vihetünk fel, amikre egyéb adatokat is felvihetünk. Az egyik fontos adat a paraméterek kezelése. Itt a gépek lépéseit/állomásait tudjuk felvinni és minden állomásra külön paramétereket és paraméter értékeket vihetünk fel. Így ha egy terméknél már más paraméterekkel tud megfelelően működni a </w:t>
+      </w:r>
+      <w:proofErr w:type="gramStart"/>
+      <w:r>
+        <w:rPr>
+          <w:rFonts w:eastAsia="Times New Roman"/>
+        </w:rPr>
+        <w:t>gép</w:t>
+      </w:r>
+      <w:proofErr w:type="gramEnd"/>
+      <w:r>
+        <w:rPr>
+          <w:rFonts w:eastAsia="Times New Roman"/>
+        </w:rPr>
+        <w:t xml:space="preserve"> akkor azt a paraméter a programon belül is jelezhetjük, hogy a paraméter változott. Ennek köszönhetően a későbbiekben könnyebb visszakeresni a jó paramétert. Felhasználókat rendelhetünk a gépekhez, ekkor a felhasználók az adott gépeken lesznek nyilvántartva, mint gépkezelők/operátorok.</w:t>
       </w:r>
     </w:p>
     <w:p>
@@ -673,7 +823,21 @@
         <w:rPr>
           <w:rFonts w:eastAsia="Times New Roman"/>
         </w:rPr>
-        <w:t xml:space="preserve">A raktár modulban az egész raktári egységet kezelni tudjuk. Könnyen kikereshetők a termékek a raktáron belül. Lokációkat tudunk felvinni a raktárokhoz amivel a fontosabb szűréseket is könnyen el lehet végezni. </w:t>
+        <w:t xml:space="preserve">A raktár modulban az egész raktári egységet kezelni tudjuk. Könnyen kikereshetők a termékek a raktáron belül. Lokációkat tudunk felvinni a </w:t>
+      </w:r>
+      <w:proofErr w:type="gramStart"/>
+      <w:r>
+        <w:rPr>
+          <w:rFonts w:eastAsia="Times New Roman"/>
+        </w:rPr>
+        <w:t>raktárokhoz</w:t>
+      </w:r>
+      <w:proofErr w:type="gramEnd"/>
+      <w:r>
+        <w:rPr>
+          <w:rFonts w:eastAsia="Times New Roman"/>
+        </w:rPr>
+        <w:t xml:space="preserve"> amivel a fontosabb szűréseket is könnyen el lehet végezni. </w:t>
       </w:r>
     </w:p>
     <w:p>
@@ -784,8 +948,16 @@
           <w:rFonts w:eastAsia="Times New Roman" w:cs="Times New Roman"/>
         </w:rPr>
         <w:tab/>
-        <w:t>1 GHz</w:t>
-      </w:r>
+        <w:t xml:space="preserve">1 </w:t>
+      </w:r>
+      <w:proofErr w:type="spellStart"/>
+      <w:r>
+        <w:rPr>
+          <w:rFonts w:eastAsia="Times New Roman" w:cs="Times New Roman"/>
+        </w:rPr>
+        <w:t>GHz</w:t>
+      </w:r>
+      <w:proofErr w:type="spellEnd"/>
     </w:p>
     <w:p>
       <w:pPr>
@@ -970,7 +1142,35 @@
           <w:rFonts w:eastAsia="Times New Roman" w:cs="Times New Roman"/>
         </w:rPr>
         <w:tab/>
-        <w:t>Visual Studio 2019 Community Edition C#</w:t>
+        <w:t xml:space="preserve">Visual </w:t>
+      </w:r>
+      <w:proofErr w:type="spellStart"/>
+      <w:r>
+        <w:rPr>
+          <w:rFonts w:eastAsia="Times New Roman" w:cs="Times New Roman"/>
+        </w:rPr>
+        <w:t>Studio</w:t>
+      </w:r>
+      <w:proofErr w:type="spellEnd"/>
+      <w:r>
+        <w:rPr>
+          <w:rFonts w:eastAsia="Times New Roman" w:cs="Times New Roman"/>
+        </w:rPr>
+        <w:t xml:space="preserve"> 2019 </w:t>
+      </w:r>
+      <w:proofErr w:type="spellStart"/>
+      <w:r>
+        <w:rPr>
+          <w:rFonts w:eastAsia="Times New Roman" w:cs="Times New Roman"/>
+        </w:rPr>
+        <w:t>Community</w:t>
+      </w:r>
+      <w:proofErr w:type="spellEnd"/>
+      <w:r>
+        <w:rPr>
+          <w:rFonts w:eastAsia="Times New Roman" w:cs="Times New Roman"/>
+        </w:rPr>
+        <w:t xml:space="preserve"> Edition C#</w:t>
       </w:r>
     </w:p>
     <w:p>
@@ -1002,7 +1202,20 @@
           <w:rFonts w:eastAsia="Times New Roman" w:cs="Times New Roman"/>
         </w:rPr>
         <w:tab/>
-        <w:t>.Net Framework 4.7.2</w:t>
+      </w:r>
+      <w:proofErr w:type="gramStart"/>
+      <w:r>
+        <w:rPr>
+          <w:rFonts w:eastAsia="Times New Roman" w:cs="Times New Roman"/>
+        </w:rPr>
+        <w:t>.Net</w:t>
+      </w:r>
+      <w:proofErr w:type="gramEnd"/>
+      <w:r>
+        <w:rPr>
+          <w:rFonts w:eastAsia="Times New Roman" w:cs="Times New Roman"/>
+        </w:rPr>
+        <w:t xml:space="preserve"> Framework 4.7.2</w:t>
       </w:r>
     </w:p>
     <w:p>
@@ -1036,14 +1249,56 @@
         <w:rPr>
           <w:rFonts w:eastAsia="Times New Roman"/>
         </w:rPr>
-        <w:t xml:space="preserve">A mellékelt adathordozó eszközön lévő fájlokat másoljuk át a saját gépünkre. Minden ami a szükséges programok mappán kívül található azt elég csak átmásolni. Fontos, hogy az IMM.exe alkalmazásnak írnia kell a számítógép „AppData/Local” mappájába. Erre azért van szükség, mert program számítógépspecifikus beállítások használ. Ez azt jelenti, hogy amennyire gépre fel lesz másolva a program annyi gépen egyéni beállításokat lehet majd elmenteni. </w:t>
+        <w:t xml:space="preserve">A mellékelt adathordozó eszközön lévő fájlokat másoljuk át a saját gépünkre. </w:t>
+      </w:r>
+      <w:proofErr w:type="gramStart"/>
+      <w:r>
+        <w:rPr>
+          <w:rFonts w:eastAsia="Times New Roman"/>
+        </w:rPr>
+        <w:t>Minden</w:t>
+      </w:r>
+      <w:proofErr w:type="gramEnd"/>
+      <w:r>
+        <w:rPr>
+          <w:rFonts w:eastAsia="Times New Roman"/>
+        </w:rPr>
+        <w:t xml:space="preserve"> ami a szükséges programok mappán kívül található azt elég csak átmásolni. Fontos, hogy az IMM.exe alkalmazásnak írnia kell a számítógép „</w:t>
+      </w:r>
+      <w:proofErr w:type="spellStart"/>
+      <w:r>
+        <w:rPr>
+          <w:rFonts w:eastAsia="Times New Roman"/>
+        </w:rPr>
+        <w:t>AppData</w:t>
+      </w:r>
+      <w:proofErr w:type="spellEnd"/>
+      <w:r>
+        <w:rPr>
+          <w:rFonts w:eastAsia="Times New Roman"/>
+        </w:rPr>
+        <w:t xml:space="preserve">/Local” mappájába. Erre azért van szükség, mert program számítógépspecifikus beállítások használ. Ez azt jelenti, hogy amennyire gépre fel </w:t>
+      </w:r>
+      <w:proofErr w:type="gramStart"/>
+      <w:r>
+        <w:rPr>
+          <w:rFonts w:eastAsia="Times New Roman"/>
+        </w:rPr>
+        <w:t>lesz</w:t>
+      </w:r>
+      <w:proofErr w:type="gramEnd"/>
+      <w:r>
+        <w:rPr>
+          <w:rFonts w:eastAsia="Times New Roman"/>
+        </w:rPr>
+        <w:t xml:space="preserve"> másolva a program annyi gépen egyéni beállításokat lehet majd elmenteni. </w:t>
       </w:r>
       <w:r>
         <w:object w:dxaOrig="8709" w:dyaOrig="1301">
-          <v:rect id="rectole0000000000" o:spid="_x0000_i1065" style="width:436pt;height:65pt" o:ole="" o:preferrelative="t" stroked="f">
+          <v:rect id="rectole0000000000" o:spid="_x0000_i1025" style="width:436pt;height:65pt" o:ole="" o:preferrelative="t" stroked="f">
             <v:imagedata r:id="rId6" o:title=""/>
           </v:rect>
-          <o:OLEObject Type="Embed" ProgID="StaticMetafile" ShapeID="rectole0000000000" DrawAspect="Content" ObjectID="_1676134701" r:id="rId7"/>
+          <o:OLEObject Type="Embed" ProgID="StaticMetafile" ShapeID="rectole0000000000" DrawAspect="Content" ObjectID="_1676209637" r:id="rId7"/>
         </w:object>
       </w:r>
     </w:p>
@@ -1098,7 +1353,63 @@
         <w:rPr>
           <w:rFonts w:eastAsia="Times New Roman"/>
         </w:rPr>
-        <w:t>Miután sikeresen átmásoltuk a szükséges fájlokat, elkezdhetjük telepíteni a fontosabb szoftvereket amiket a szükséges programok mappában találunk az adathordozó eszközön. A mappában található a program futtatásához nélkülözhetetlen. NetFramework 4.7.2-es verziója, ami a program keretrendszere. Indítsuk el a „netFramework472.exe” telepítőfájlt. Ha Windows 10-es operációs rendszerünk van, akkor nagy a valószínüsége, hogy a keretrendszer már frissebb verzióval van telepítve, mert ezt automatikusan frissíti a windows. Ilyenkor ki lehet hagyni ennek a szoftvernek a telepítését, mert a frisebb verziójú keretrendszerrel is hibátlanul fog működni a program.</w:t>
+        <w:t xml:space="preserve">Miután sikeresen átmásoltuk a szükséges fájlokat, elkezdhetjük telepíteni a fontosabb szoftvereket amiket a szükséges programok </w:t>
+      </w:r>
+      <w:proofErr w:type="gramStart"/>
+      <w:r>
+        <w:rPr>
+          <w:rFonts w:eastAsia="Times New Roman"/>
+        </w:rPr>
+        <w:t>mappában</w:t>
+      </w:r>
+      <w:proofErr w:type="gramEnd"/>
+      <w:r>
+        <w:rPr>
+          <w:rFonts w:eastAsia="Times New Roman"/>
+        </w:rPr>
+        <w:t xml:space="preserve"> találunk az adathordozó eszközön. A mappában található a program futtatásához nélkülözhetetlen. NetFramework 4.7.2-es verziója, ami a program keretrendszere. Indítsuk el a „netFramework472.exe” telepítőfájlt. Ha Windows 10-es operációs rendszerünk van, akkor nagy a </w:t>
+      </w:r>
+      <w:proofErr w:type="spellStart"/>
+      <w:r>
+        <w:rPr>
+          <w:rFonts w:eastAsia="Times New Roman"/>
+        </w:rPr>
+        <w:t>valószínüsége</w:t>
+      </w:r>
+      <w:proofErr w:type="spellEnd"/>
+      <w:r>
+        <w:rPr>
+          <w:rFonts w:eastAsia="Times New Roman"/>
+        </w:rPr>
+        <w:t xml:space="preserve">, hogy a keretrendszer már frissebb verzióval van telepítve, mert ezt automatikusan frissíti a </w:t>
+      </w:r>
+      <w:proofErr w:type="spellStart"/>
+      <w:r>
+        <w:rPr>
+          <w:rFonts w:eastAsia="Times New Roman"/>
+        </w:rPr>
+        <w:t>windows</w:t>
+      </w:r>
+      <w:proofErr w:type="spellEnd"/>
+      <w:r>
+        <w:rPr>
+          <w:rFonts w:eastAsia="Times New Roman"/>
+        </w:rPr>
+        <w:t xml:space="preserve">. Ilyenkor ki lehet hagyni ennek a szoftvernek a telepítését, mert a </w:t>
+      </w:r>
+      <w:proofErr w:type="spellStart"/>
+      <w:r>
+        <w:rPr>
+          <w:rFonts w:eastAsia="Times New Roman"/>
+        </w:rPr>
+        <w:t>frisebb</w:t>
+      </w:r>
+      <w:proofErr w:type="spellEnd"/>
+      <w:r>
+        <w:rPr>
+          <w:rFonts w:eastAsia="Times New Roman"/>
+        </w:rPr>
+        <w:t xml:space="preserve"> verziójú keretrendszerrel is hibátlanul fog működni a program.</w:t>
       </w:r>
     </w:p>
     <w:p>
@@ -1111,10 +1422,10 @@
       </w:pPr>
       <w:r>
         <w:object w:dxaOrig="7660" w:dyaOrig="6768">
-          <v:rect id="rectole0000000001" o:spid="_x0000_i1066" style="width:383.5pt;height:338.5pt" o:ole="" o:preferrelative="t" stroked="f">
+          <v:rect id="rectole0000000001" o:spid="_x0000_i1026" style="width:383.5pt;height:338.5pt" o:ole="" o:preferrelative="t" stroked="f">
             <v:imagedata r:id="rId8" o:title=""/>
           </v:rect>
-          <o:OLEObject Type="Embed" ProgID="StaticMetafile" ShapeID="rectole0000000001" DrawAspect="Content" ObjectID="_1676134702" r:id="rId9"/>
+          <o:OLEObject Type="Embed" ProgID="StaticMetafile" ShapeID="rectole0000000001" DrawAspect="Content" ObjectID="_1676209638" r:id="rId9"/>
         </w:object>
       </w:r>
     </w:p>
@@ -1145,7 +1456,21 @@
         <w:rPr>
           <w:rFonts w:eastAsia="Times New Roman"/>
         </w:rPr>
-        <w:t>Ha még nincsen telepítve a 4.7.2-es verziójú keretrendszer, akkor telepítsük fel. A licenc feltételek elfogadása után a telepítő feltelepíti a szükséges fájlokat. Ezután a program futtatható. Az adatbázis kezeléséhez szükséges szoftver is a mappában található, aminek a neve „SQLiteStudio-3.2.1.zip” tömörített állomány. Ehhez egy tömörített állomány kezelő szoftverre van szükség, ami szintén a mappában található. Válasszuk ki a nekünk szükséges 32 vagy 64 bites telepítőfájlt, aminek a neve „wrar591hu32bit.exe” vagy „wrar591hu64bit.exe”. Egyszerűen a telepítés helyének megadása után a tovább gombra nyomva elkezdi a telepítést.</w:t>
+        <w:t>Ha még nincsen telepítve a 4.7.2-es verziójú keretrendszer, akkor telepítsük fel. A licenc feltételek elfogadása után a telepítő feltelepíti a szükséges fájlokat. Ezután a program futtatható. Az adatbázis kezeléséhez szükséges szoftver is a mappában található, aminek a neve „SQLiteStudio-3.2.1</w:t>
+      </w:r>
+      <w:proofErr w:type="gramStart"/>
+      <w:r>
+        <w:rPr>
+          <w:rFonts w:eastAsia="Times New Roman"/>
+        </w:rPr>
+        <w:t>.zip</w:t>
+      </w:r>
+      <w:proofErr w:type="gramEnd"/>
+      <w:r>
+        <w:rPr>
+          <w:rFonts w:eastAsia="Times New Roman"/>
+        </w:rPr>
+        <w:t>” tömörített állomány. Ehhez egy tömörített állomány kezelő szoftverre van szükség, ami szintén a mappában található. Válasszuk ki a nekünk szükséges 32 vagy 64 bites telepítőfájlt, aminek a neve „wrar591hu32bit.exe” vagy „wrar591hu64bit.exe”. Egyszerűen a telepítés helyének megadása után a tovább gombra nyomva elkezdi a telepítést.</w:t>
       </w:r>
     </w:p>
     <w:p>
@@ -1158,10 +1483,10 @@
       </w:pPr>
       <w:r>
         <w:object w:dxaOrig="7070" w:dyaOrig="6508">
-          <v:rect id="rectole0000000002" o:spid="_x0000_i1067" style="width:353pt;height:325.5pt" o:ole="" o:preferrelative="t" stroked="f">
+          <v:rect id="rectole0000000002" o:spid="_x0000_i1027" style="width:353pt;height:325.5pt" o:ole="" o:preferrelative="t" stroked="f">
             <v:imagedata r:id="rId10" o:title=""/>
           </v:rect>
-          <o:OLEObject Type="Embed" ProgID="StaticMetafile" ShapeID="rectole0000000002" DrawAspect="Content" ObjectID="_1676134703" r:id="rId11"/>
+          <o:OLEObject Type="Embed" ProgID="StaticMetafile" ShapeID="rectole0000000002" DrawAspect="Content" ObjectID="_1676209639" r:id="rId11"/>
         </w:object>
       </w:r>
     </w:p>
@@ -1179,20 +1504,50 @@
           <w:rFonts w:eastAsia="Times New Roman" w:cs="Times New Roman"/>
           <w:i/>
         </w:rPr>
-        <w:t>(3. kép. WinRAR 5.91 telepítési kezdőképernyője.)</w:t>
-      </w:r>
-    </w:p>
-    <w:p>
-      <w:pPr>
-        <w:rPr>
-          <w:rFonts w:eastAsia="Times New Roman"/>
-        </w:rPr>
-      </w:pPr>
-      <w:r>
-        <w:rPr>
-          <w:rFonts w:eastAsia="Times New Roman"/>
-        </w:rPr>
-        <w:t>A telepítés befejezésével a mappában található adatbázis kezelő programot csak ki kell csomagolni egy általunk választott mappába. Ehhez kattintsunk rá jobb egérgombbal a „SQLiteStudio-3.2.1.zip” nevű tömörített állományra és a legördülő listában válasszuk ki a „fájlok kicsomagolása” lehetőséget.</w:t>
+        <w:t xml:space="preserve">(3. kép. </w:t>
+      </w:r>
+      <w:proofErr w:type="spellStart"/>
+      <w:r>
+        <w:rPr>
+          <w:rFonts w:eastAsia="Times New Roman" w:cs="Times New Roman"/>
+          <w:i/>
+        </w:rPr>
+        <w:t>WinRAR</w:t>
+      </w:r>
+      <w:proofErr w:type="spellEnd"/>
+      <w:r>
+        <w:rPr>
+          <w:rFonts w:eastAsia="Times New Roman" w:cs="Times New Roman"/>
+          <w:i/>
+        </w:rPr>
+        <w:t xml:space="preserve"> 5.91 telepítési kezdőképernyője.)</w:t>
+      </w:r>
+    </w:p>
+    <w:p>
+      <w:pPr>
+        <w:rPr>
+          <w:rFonts w:eastAsia="Times New Roman"/>
+        </w:rPr>
+      </w:pPr>
+      <w:r>
+        <w:rPr>
+          <w:rFonts w:eastAsia="Times New Roman"/>
+        </w:rPr>
+        <w:t>A telepítés befejezésével a mappában található adatbázis kezelő programot csak ki kell csomagolni egy általunk választott mappába. Ehhez kattintsunk rá jobb egérgombbal a „SQLiteStudio-3.2.1</w:t>
+      </w:r>
+      <w:proofErr w:type="gramStart"/>
+      <w:r>
+        <w:rPr>
+          <w:rFonts w:eastAsia="Times New Roman"/>
+        </w:rPr>
+        <w:t>.zip</w:t>
+      </w:r>
+      <w:proofErr w:type="gramEnd"/>
+      <w:r>
+        <w:rPr>
+          <w:rFonts w:eastAsia="Times New Roman"/>
+        </w:rPr>
+        <w:t>” nevű tömörített állományra és a legördülő listában válasszuk ki a „fájlok kicsomagolása” lehetőséget.</w:t>
       </w:r>
     </w:p>
     <w:p>
@@ -1214,10 +1569,10 @@
       </w:pPr>
       <w:r>
         <w:object w:dxaOrig="6134" w:dyaOrig="2966">
-          <v:rect id="rectole0000000003" o:spid="_x0000_i1068" style="width:306.5pt;height:148.5pt" o:ole="" o:preferrelative="t" stroked="f">
+          <v:rect id="rectole0000000003" o:spid="_x0000_i1028" style="width:306.5pt;height:148.5pt" o:ole="" o:preferrelative="t" stroked="f">
             <v:imagedata r:id="rId12" o:title=""/>
           </v:rect>
-          <o:OLEObject Type="Embed" ProgID="StaticMetafile" ShapeID="rectole0000000003" DrawAspect="Content" ObjectID="_1676134704" r:id="rId13"/>
+          <o:OLEObject Type="Embed" ProgID="StaticMetafile" ShapeID="rectole0000000003" DrawAspect="Content" ObjectID="_1676209640" r:id="rId13"/>
         </w:object>
       </w:r>
     </w:p>
@@ -1312,10 +1667,10 @@
       </w:pPr>
       <w:r>
         <w:object w:dxaOrig="4420" w:dyaOrig="2577">
-          <v:rect id="rectole0000000004" o:spid="_x0000_i1069" style="width:221pt;height:129pt" o:ole="" o:preferrelative="t" stroked="f">
+          <v:rect id="rectole0000000004" o:spid="_x0000_i1029" style="width:221pt;height:129pt" o:ole="" o:preferrelative="t" stroked="f">
             <v:imagedata r:id="rId14" o:title=""/>
           </v:rect>
-          <o:OLEObject Type="Embed" ProgID="StaticMetafile" ShapeID="rectole0000000004" DrawAspect="Content" ObjectID="_1676134705" r:id="rId15"/>
+          <o:OLEObject Type="Embed" ProgID="StaticMetafile" ShapeID="rectole0000000004" DrawAspect="Content" ObjectID="_1676209641" r:id="rId15"/>
         </w:object>
       </w:r>
     </w:p>
@@ -1347,7 +1702,21 @@
         <w:rPr>
           <w:rFonts w:eastAsia="Times New Roman"/>
         </w:rPr>
-        <w:t xml:space="preserve">Az „IMM.exe” ,azaz a program indításával mindig a bejelentkező képernyő fogad minket. Az első indításnál üres lesz a felhasználónév szövegmező, majd a későbbi indításoknál az előző bejelentkezésből eltárolt felhasználónév lesz megjelenítve, ezzel könnyítve a bejelentkezés folyamatát. </w:t>
+        <w:t>Az „IMM.exe</w:t>
+      </w:r>
+      <w:proofErr w:type="gramStart"/>
+      <w:r>
+        <w:rPr>
+          <w:rFonts w:eastAsia="Times New Roman"/>
+        </w:rPr>
+        <w:t>” ,azaz</w:t>
+      </w:r>
+      <w:proofErr w:type="gramEnd"/>
+      <w:r>
+        <w:rPr>
+          <w:rFonts w:eastAsia="Times New Roman"/>
+        </w:rPr>
+        <w:t xml:space="preserve"> a program indításával mindig a bejelentkező képernyő fogad minket. Az első indításnál üres lesz a felhasználónév szövegmező, majd a későbbi indításoknál az előző bejelentkezésből eltárolt felhasználónév lesz megjelenítve, ezzel könnyítve a bejelentkezés folyamatát. </w:t>
       </w:r>
     </w:p>
     <w:p>
@@ -1388,8 +1757,16 @@
         <w:rPr>
           <w:rFonts w:eastAsia="Times New Roman" w:cs="Times New Roman"/>
         </w:rPr>
-        <w:t>Felhasználónév: admin</w:t>
-      </w:r>
+        <w:t xml:space="preserve">Felhasználónév: </w:t>
+      </w:r>
+      <w:proofErr w:type="spellStart"/>
+      <w:r>
+        <w:rPr>
+          <w:rFonts w:eastAsia="Times New Roman" w:cs="Times New Roman"/>
+        </w:rPr>
+        <w:t>admin</w:t>
+      </w:r>
+      <w:proofErr w:type="spellEnd"/>
     </w:p>
     <w:p>
       <w:pPr>
@@ -1407,8 +1784,16 @@
         <w:rPr>
           <w:rFonts w:eastAsia="Times New Roman" w:cs="Times New Roman"/>
         </w:rPr>
-        <w:t>Jelszó: admin</w:t>
-      </w:r>
+        <w:t xml:space="preserve">Jelszó: </w:t>
+      </w:r>
+      <w:proofErr w:type="spellStart"/>
+      <w:r>
+        <w:rPr>
+          <w:rFonts w:eastAsia="Times New Roman" w:cs="Times New Roman"/>
+        </w:rPr>
+        <w:t>admin</w:t>
+      </w:r>
+      <w:proofErr w:type="spellEnd"/>
     </w:p>
     <w:p>
       <w:pPr>
@@ -1440,14 +1825,70 @@
         <w:rPr>
           <w:rFonts w:eastAsia="Times New Roman"/>
         </w:rPr>
-        <w:t xml:space="preserve">Bejelentkezés előtt egy üzenet fogad minket „Alapértelmezett lett az adatbázis kapcsolat!” ez azt jelenti, hogy a program gyökérkönyvtárjában lévő „imm.db” adatbázis fájlt </w:t>
+        <w:t xml:space="preserve">Bejelentkezés előtt egy üzenet fogad minket „Alapértelmezett lett az adatbázis kapcsolat!” </w:t>
+      </w:r>
+      <w:proofErr w:type="gramStart"/>
+      <w:r>
+        <w:rPr>
+          <w:rFonts w:eastAsia="Times New Roman"/>
+        </w:rPr>
+        <w:t>ez</w:t>
+      </w:r>
+      <w:proofErr w:type="gramEnd"/>
+      <w:r>
+        <w:rPr>
+          <w:rFonts w:eastAsia="Times New Roman"/>
+        </w:rPr>
+        <w:t xml:space="preserve"> azt jelenti, hogy a program gyökérkönyvtárjában lévő „</w:t>
+      </w:r>
+      <w:proofErr w:type="spellStart"/>
+      <w:r>
+        <w:rPr>
+          <w:rFonts w:eastAsia="Times New Roman"/>
+        </w:rPr>
+        <w:t>imm.db</w:t>
+      </w:r>
+      <w:proofErr w:type="spellEnd"/>
+      <w:r>
+        <w:rPr>
+          <w:rFonts w:eastAsia="Times New Roman"/>
+        </w:rPr>
+        <w:t xml:space="preserve">” adatbázis fájlt </w:t>
       </w:r>
       <w:r>
         <w:rPr>
           <w:rFonts w:eastAsia="Times New Roman"/>
         </w:rPr>
         <w:lastRenderedPageBreak/>
-        <w:t>fogja használni a program. Ha ezt mi máshová szeretnénk menteni, akkor másoljuk át akármelyik mappába ahova szeretnénk. Ezután a „Beállítás” gombra kattintva kikereshetjük az adatbázis fájlt. Így a program elmenti a beállításaiba. Ezt annyi rendszeren el kell végeznünk amennyire fel van telepítve a program, így elkerülve a különböző adatbázisok használatát.</w:t>
+        <w:t xml:space="preserve">fogja használni a program. Ha ezt mi máshová szeretnénk menteni, akkor </w:t>
+      </w:r>
+      <w:proofErr w:type="gramStart"/>
+      <w:r>
+        <w:rPr>
+          <w:rFonts w:eastAsia="Times New Roman"/>
+        </w:rPr>
+        <w:t>másoljuk</w:t>
+      </w:r>
+      <w:proofErr w:type="gramEnd"/>
+      <w:r>
+        <w:rPr>
+          <w:rFonts w:eastAsia="Times New Roman"/>
+        </w:rPr>
+        <w:t xml:space="preserve"> át akármelyik mappába ahova szeretnénk. Ezután a „Beállítás” gombra kattintva kikereshetjük az adatbázis fájlt. Így a program elmenti a beállításaiba. Ezt annyi rendszeren el kell végeznünk amennyire </w:t>
+      </w:r>
+      <w:proofErr w:type="gramStart"/>
+      <w:r>
+        <w:rPr>
+          <w:rFonts w:eastAsia="Times New Roman"/>
+        </w:rPr>
+        <w:t>fel</w:t>
+      </w:r>
+      <w:proofErr w:type="gramEnd"/>
+      <w:r>
+        <w:rPr>
+          <w:rFonts w:eastAsia="Times New Roman"/>
+        </w:rPr>
+        <w:t xml:space="preserve"> van telepítve a program, így elkerülve a különböző adatbázisok használatát.</w:t>
       </w:r>
     </w:p>
     <w:p>
@@ -1564,7 +2005,49 @@
         <w:rPr>
           <w:rFonts w:eastAsia="Times New Roman"/>
         </w:rPr>
-        <w:t xml:space="preserve">Ezen felül mindenki látja az aktuálisan bejelentkezett személy nevét (bal alsó sarok) illetve a „Logger” státuszát (jobb alsó sarok), amelyre bal egérgombbal kattintva meg is nyílik a mappája amiben böngészhetünk a loggolt </w:t>
+        <w:t>Ezen felül mindenki látja az aktuálisan bejelentkezett személy nevét (bal alsó sarok) illetve a „</w:t>
+      </w:r>
+      <w:proofErr w:type="spellStart"/>
+      <w:r>
+        <w:rPr>
+          <w:rFonts w:eastAsia="Times New Roman"/>
+        </w:rPr>
+        <w:t>Logger</w:t>
+      </w:r>
+      <w:proofErr w:type="spellEnd"/>
+      <w:r>
+        <w:rPr>
+          <w:rFonts w:eastAsia="Times New Roman"/>
+        </w:rPr>
+        <w:t xml:space="preserve">” státuszát (jobb alsó sarok), amelyre bal egérgombbal kattintva meg is nyílik a </w:t>
+      </w:r>
+      <w:proofErr w:type="gramStart"/>
+      <w:r>
+        <w:rPr>
+          <w:rFonts w:eastAsia="Times New Roman"/>
+        </w:rPr>
+        <w:t>mappája</w:t>
+      </w:r>
+      <w:proofErr w:type="gramEnd"/>
+      <w:r>
+        <w:rPr>
+          <w:rFonts w:eastAsia="Times New Roman"/>
+        </w:rPr>
+        <w:t xml:space="preserve"> amiben böngészhetünk a </w:t>
+      </w:r>
+      <w:proofErr w:type="spellStart"/>
+      <w:r>
+        <w:rPr>
+          <w:rFonts w:eastAsia="Times New Roman"/>
+        </w:rPr>
+        <w:t>loggolt</w:t>
+      </w:r>
+      <w:proofErr w:type="spellEnd"/>
+      <w:r>
+        <w:rPr>
+          <w:rFonts w:eastAsia="Times New Roman"/>
+        </w:rPr>
+        <w:t xml:space="preserve"> </w:t>
       </w:r>
       <w:r>
         <w:rPr>
@@ -1576,7 +2059,21 @@
         <w:rPr>
           <w:rFonts w:eastAsia="Times New Roman"/>
         </w:rPr>
-        <w:t>A főbb modulok megnyitásakor a programon belüli új ablak automatikusan megnyitódik és kezelhetővé válik. Akár az összes főbb modul ablakát meg tudjuk nyitni egyszerre ahogy ez a „</w:t>
+        <w:t xml:space="preserve">A főbb modulok megnyitásakor a programon belüli új ablak automatikusan megnyitódik és kezelhetővé válik. Akár az összes főbb modul ablakát meg tudjuk </w:t>
+      </w:r>
+      <w:proofErr w:type="gramStart"/>
+      <w:r>
+        <w:rPr>
+          <w:rFonts w:eastAsia="Times New Roman"/>
+        </w:rPr>
+        <w:t>nyitni</w:t>
+      </w:r>
+      <w:proofErr w:type="gramEnd"/>
+      <w:r>
+        <w:rPr>
+          <w:rFonts w:eastAsia="Times New Roman"/>
+        </w:rPr>
+        <w:t xml:space="preserve"> egyszerre ahogy ez a „</w:t>
       </w:r>
       <w:r>
         <w:rPr>
@@ -1595,7 +2092,21 @@
         <w:rPr>
           <w:rFonts w:eastAsia="Times New Roman"/>
         </w:rPr>
-        <w:t xml:space="preserve">Ha egy már megnyitott modulon módosítunk egy olyan adatot ami egy másik már megnyitott modulon található, akkor az automatikusan </w:t>
+        <w:t xml:space="preserve">Ha egy már megnyitott modulon módosítunk egy olyan </w:t>
+      </w:r>
+      <w:proofErr w:type="gramStart"/>
+      <w:r>
+        <w:rPr>
+          <w:rFonts w:eastAsia="Times New Roman"/>
+        </w:rPr>
+        <w:t>adatot</w:t>
+      </w:r>
+      <w:proofErr w:type="gramEnd"/>
+      <w:r>
+        <w:rPr>
+          <w:rFonts w:eastAsia="Times New Roman"/>
+        </w:rPr>
+        <w:t xml:space="preserve"> ami egy másik már megnyitott modulon található, akkor az automatikusan </w:t>
       </w:r>
       <w:r>
         <w:rPr>
@@ -1623,10 +2134,10 @@
           <w:noProof/>
         </w:rPr>
         <w:drawing>
-          <wp:inline distT="0" distB="0" distL="0" distR="0" wp14:anchorId="77182044" wp14:editId="423646A8">
-            <wp:extent cx="5760720" cy="3208020"/>
+          <wp:inline distT="0" distB="0" distL="0" distR="0" wp14:anchorId="2F21AF05" wp14:editId="3567F64D">
+            <wp:extent cx="5760720" cy="3449320"/>
             <wp:effectExtent l="0" t="0" r="0" b="0"/>
-            <wp:docPr id="2" name="Kép 2"/>
+            <wp:docPr id="5" name="Kép 5"/>
             <wp:cNvGraphicFramePr>
               <a:graphicFrameLocks xmlns:a="http://schemas.openxmlformats.org/drawingml/2006/main" noChangeAspect="1"/>
             </wp:cNvGraphicFramePr>
@@ -1646,7 +2157,7 @@
                   <pic:spPr>
                     <a:xfrm>
                       <a:off x="0" y="0"/>
-                      <a:ext cx="5760720" cy="3208020"/>
+                      <a:ext cx="5760720" cy="3449320"/>
                     </a:xfrm>
                     <a:prstGeom prst="rect">
                       <a:avLst/>
@@ -1828,7 +2339,21 @@
         <w:rPr>
           <w:rFonts w:eastAsia="Times New Roman"/>
         </w:rPr>
-        <w:t xml:space="preserve"> amíg a mentés gombra nem kattintunk rá nem fogja a program elmenteni az által</w:t>
+        <w:t xml:space="preserve"> amíg a mentés gombra nem </w:t>
+      </w:r>
+      <w:proofErr w:type="gramStart"/>
+      <w:r>
+        <w:rPr>
+          <w:rFonts w:eastAsia="Times New Roman"/>
+        </w:rPr>
+        <w:t>kattintunk</w:t>
+      </w:r>
+      <w:proofErr w:type="gramEnd"/>
+      <w:r>
+        <w:rPr>
+          <w:rFonts w:eastAsia="Times New Roman"/>
+        </w:rPr>
+        <w:t xml:space="preserve"> rá nem fogja a program elmenteni az által</w:t>
       </w:r>
       <w:r>
         <w:rPr>
@@ -1840,7 +2365,14 @@
         <w:rPr>
           <w:rFonts w:eastAsia="Times New Roman"/>
         </w:rPr>
-        <w:t xml:space="preserve"> A „Módosítás” gomb lenyomása után is maradnak írásvédett mezőink, mint például az „ID” mező. </w:t>
+        <w:t xml:space="preserve"> A „Módosítás” gomb lenyomása után is maradnak írásvédett mezőink, mint </w:t>
+      </w:r>
+      <w:r>
+        <w:rPr>
+          <w:rFonts w:eastAsia="Times New Roman"/>
+        </w:rPr>
+        <w:lastRenderedPageBreak/>
+        <w:t xml:space="preserve">például az „ID” mező. </w:t>
       </w:r>
       <w:r>
         <w:rPr>
@@ -1852,14 +2384,7 @@
         <w:rPr>
           <w:rFonts w:eastAsia="Times New Roman"/>
         </w:rPr>
-        <w:t xml:space="preserve"> Találhatóak itt lenyíló mezők </w:t>
-      </w:r>
-      <w:r>
-        <w:rPr>
-          <w:rFonts w:eastAsia="Times New Roman"/>
-        </w:rPr>
-        <w:lastRenderedPageBreak/>
-        <w:t>is</w:t>
+        <w:t xml:space="preserve"> Találhatóak itt lenyíló mezők is</w:t>
       </w:r>
       <w:r>
         <w:rPr>
@@ -1927,10 +2452,10 @@
           <w:noProof/>
         </w:rPr>
         <w:drawing>
-          <wp:inline distT="0" distB="0" distL="0" distR="0" wp14:anchorId="40DF1471" wp14:editId="5090436A">
-            <wp:extent cx="5760720" cy="3510280"/>
+          <wp:inline distT="0" distB="0" distL="0" distR="0" wp14:anchorId="50B99EF8" wp14:editId="3D1454B7">
+            <wp:extent cx="5760720" cy="3462655"/>
             <wp:effectExtent l="0" t="0" r="0" b="0"/>
-            <wp:docPr id="3" name="Kép 3"/>
+            <wp:docPr id="4" name="Kép 4"/>
             <wp:cNvGraphicFramePr>
               <a:graphicFrameLocks xmlns:a="http://schemas.openxmlformats.org/drawingml/2006/main" noChangeAspect="1"/>
             </wp:cNvGraphicFramePr>
@@ -1950,7 +2475,7 @@
                   <pic:spPr>
                     <a:xfrm>
                       <a:off x="0" y="0"/>
-                      <a:ext cx="5760720" cy="3510280"/>
+                      <a:ext cx="5760720" cy="3462655"/>
                     </a:xfrm>
                     <a:prstGeom prst="rect">
                       <a:avLst/>
@@ -2155,7 +2680,21 @@
           <w:rFonts w:eastAsia="Times New Roman"/>
         </w:rPr>
         <w:lastRenderedPageBreak/>
-        <w:t>Ezeknek az adatoknak a kitöltése kötelező és addig nem tudjuk elmenteni az újonnan felvitt terméket amíg ezeket nem töltjük ki.</w:t>
+        <w:t xml:space="preserve">Ezeknek az adatoknak a kitöltése kötelező és addig nem tudjuk elmenteni az újonnan felvitt </w:t>
+      </w:r>
+      <w:proofErr w:type="gramStart"/>
+      <w:r>
+        <w:rPr>
+          <w:rFonts w:eastAsia="Times New Roman"/>
+        </w:rPr>
+        <w:t>terméket</w:t>
+      </w:r>
+      <w:proofErr w:type="gramEnd"/>
+      <w:r>
+        <w:rPr>
+          <w:rFonts w:eastAsia="Times New Roman"/>
+        </w:rPr>
+        <w:t xml:space="preserve"> amíg ezeket nem töltjük ki.</w:t>
       </w:r>
     </w:p>
     <w:p>
@@ -3157,6 +3696,7 @@
       <w:numPr>
         <w:ilvl w:val="1"/>
       </w:numPr>
+      <w:ind w:firstLine="709"/>
       <w:jc w:val="left"/>
     </w:pPr>
     <w:rPr>
@@ -3549,7 +4089,7 @@
 </file>
 
 <file path=customXml/itemProps1.xml><?xml version="1.0" encoding="utf-8"?>
-<ds:datastoreItem xmlns:ds="http://schemas.openxmlformats.org/officeDocument/2006/customXml" ds:itemID="{A5BA5056-14B6-41FE-BAC2-BC6344B81DC0}">
+<ds:datastoreItem xmlns:ds="http://schemas.openxmlformats.org/officeDocument/2006/customXml" ds:itemID="{A1803196-1F9F-473C-BD9B-9C15193167C6}">
   <ds:schemaRefs>
     <ds:schemaRef ds:uri="http://schemas.openxmlformats.org/officeDocument/2006/bibliography"/>
   </ds:schemaRefs>

--- a/Szakdolgozat_Zeke_Róbert.docx
+++ b/Szakdolgozat_Zeke_Róbert.docx
@@ -228,7 +228,7 @@
     <w:p>
       <w:pPr>
         <w:spacing w:line="480" w:lineRule="auto"/>
-        <w:ind w:firstLine="851"/>
+        <w:ind w:firstLine="0"/>
         <w:rPr>
           <w:rFonts w:eastAsia="Times New Roman" w:cs="Times New Roman"/>
         </w:rPr>
@@ -237,23 +237,7 @@
     <w:p>
       <w:pPr>
         <w:spacing w:line="480" w:lineRule="auto"/>
-        <w:ind w:firstLine="851"/>
-        <w:rPr>
-          <w:rFonts w:eastAsia="Times New Roman" w:cs="Times New Roman"/>
-        </w:rPr>
-      </w:pPr>
-    </w:p>
-    <w:p>
-      <w:pPr>
-        <w:spacing w:line="480" w:lineRule="auto"/>
-        <w:rPr>
-          <w:rFonts w:eastAsia="Times New Roman" w:cs="Times New Roman"/>
-        </w:rPr>
-      </w:pPr>
-    </w:p>
-    <w:p>
-      <w:pPr>
-        <w:spacing w:line="480" w:lineRule="auto"/>
+        <w:ind w:firstLine="0"/>
         <w:rPr>
           <w:rFonts w:eastAsia="Times New Roman" w:cs="Times New Roman"/>
           <w:b/>
@@ -264,7 +248,6 @@
           <w:rFonts w:eastAsia="Times New Roman" w:cs="Times New Roman"/>
           <w:b/>
         </w:rPr>
-        <w:lastRenderedPageBreak/>
         <w:t>Hidvégi Anikó</w:t>
       </w:r>
       <w:r>
@@ -322,6 +305,12 @@
           <w:b/>
         </w:rPr>
         <w:tab/>
+      </w:r>
+      <w:r>
+        <w:rPr>
+          <w:rFonts w:eastAsia="Times New Roman" w:cs="Times New Roman"/>
+          <w:b/>
+        </w:rPr>
         <w:t>Zeke Róbert</w:t>
       </w:r>
     </w:p>
@@ -333,7 +322,6 @@
           <w:rFonts w:eastAsia="Times New Roman" w:cs="Times New Roman"/>
         </w:rPr>
       </w:pPr>
-      <w:proofErr w:type="gramStart"/>
       <w:r>
         <w:rPr>
           <w:rFonts w:eastAsia="Times New Roman" w:cs="Times New Roman"/>
@@ -387,7 +375,6 @@
           <w:rFonts w:eastAsia="Times New Roman" w:cs="Times New Roman"/>
         </w:rPr>
         <w:tab/>
-        <w:t xml:space="preserve">     </w:t>
       </w:r>
       <w:r>
         <w:rPr>
@@ -395,7 +382,6 @@
         </w:rPr>
         <w:t>Tanuló</w:t>
       </w:r>
-      <w:proofErr w:type="gramEnd"/>
     </w:p>
     <w:p>
       <w:pPr>
@@ -439,6 +425,7 @@
         <w:rPr>
           <w:rFonts w:eastAsia="Times New Roman"/>
         </w:rPr>
+        <w:lastRenderedPageBreak/>
         <w:t>Bevezető</w:t>
       </w:r>
     </w:p>
@@ -461,99 +448,7 @@
         <w:rPr>
           <w:rFonts w:eastAsia="Times New Roman"/>
         </w:rPr>
-        <w:t>Az IMM (</w:t>
-      </w:r>
-      <w:proofErr w:type="spellStart"/>
-      <w:r>
-        <w:rPr>
-          <w:rFonts w:eastAsia="Times New Roman"/>
-        </w:rPr>
-        <w:t>Industry</w:t>
-      </w:r>
-      <w:proofErr w:type="spellEnd"/>
-      <w:r>
-        <w:rPr>
-          <w:rFonts w:eastAsia="Times New Roman"/>
-        </w:rPr>
-        <w:t xml:space="preserve"> </w:t>
-      </w:r>
-      <w:proofErr w:type="spellStart"/>
-      <w:r>
-        <w:rPr>
-          <w:rFonts w:eastAsia="Times New Roman"/>
-        </w:rPr>
-        <w:t>Manufacturing</w:t>
-      </w:r>
-      <w:proofErr w:type="spellEnd"/>
-      <w:r>
-        <w:rPr>
-          <w:rFonts w:eastAsia="Times New Roman"/>
-        </w:rPr>
-        <w:t xml:space="preserve"> Manager) egy kezdetleges Ipar 4.0 rendszer. Az elnevezés ötlete egy másik, szintén Ipar 4.0 szoftver nevéből ered. Ez a szoftver pedig a </w:t>
-      </w:r>
-      <w:proofErr w:type="gramStart"/>
-      <w:r>
-        <w:rPr>
-          <w:rFonts w:eastAsia="Times New Roman"/>
-        </w:rPr>
-        <w:t>MES(</w:t>
-      </w:r>
-      <w:proofErr w:type="spellStart"/>
-      <w:proofErr w:type="gramEnd"/>
-      <w:r>
-        <w:rPr>
-          <w:rFonts w:eastAsia="Times New Roman"/>
-        </w:rPr>
-        <w:t>Manufacturing</w:t>
-      </w:r>
-      <w:proofErr w:type="spellEnd"/>
-      <w:r>
-        <w:rPr>
-          <w:rFonts w:eastAsia="Times New Roman"/>
-        </w:rPr>
-        <w:t xml:space="preserve"> </w:t>
-      </w:r>
-      <w:proofErr w:type="spellStart"/>
-      <w:r>
-        <w:rPr>
-          <w:rFonts w:eastAsia="Times New Roman"/>
-        </w:rPr>
-        <w:t>Execution</w:t>
-      </w:r>
-      <w:proofErr w:type="spellEnd"/>
-      <w:r>
-        <w:rPr>
-          <w:rFonts w:eastAsia="Times New Roman"/>
-        </w:rPr>
-        <w:t xml:space="preserve"> System). Jelenlegi munkahelyemen egy </w:t>
-      </w:r>
-      <w:proofErr w:type="spellStart"/>
-      <w:r>
-        <w:rPr>
-          <w:rFonts w:eastAsia="Times New Roman"/>
-        </w:rPr>
-        <w:t>vállalatiránytási</w:t>
-      </w:r>
-      <w:proofErr w:type="spellEnd"/>
-      <w:r>
-        <w:rPr>
-          <w:rFonts w:eastAsia="Times New Roman"/>
-        </w:rPr>
-        <w:t xml:space="preserve"> rendszer használata a főbb feladatom. Ismerem ennek a rendszernek a gyengéit, hiányosságait. Szeretnék egy olyan rendszert </w:t>
-      </w:r>
-      <w:proofErr w:type="gramStart"/>
-      <w:r>
-        <w:rPr>
-          <w:rFonts w:eastAsia="Times New Roman"/>
-        </w:rPr>
-        <w:t>megalkotni</w:t>
-      </w:r>
-      <w:proofErr w:type="gramEnd"/>
-      <w:r>
-        <w:rPr>
-          <w:rFonts w:eastAsia="Times New Roman"/>
-        </w:rPr>
-        <w:t xml:space="preserve"> ami figyelembe veszi az összes felhasználói igényt, pontosan ezért minden személyre szabható, illetve az adott felhasználói szintekhez rendelt felhasználók csak a számukra szükséges menüpontokat(modulokat) lássák, ezzel könnyítve nekik a programban való munkát.</w:t>
+        <w:t>Az IMM (Industry Manufacturing Manager) egy kezdetleges Ipar 4.0 rendszer. Az elnevezés ötlete egy másik, szintén Ipar 4.0 szoftver nevéből ered. Ez a szoftver pedig a MES(Manufacturing Execution System). Jelenlegi munkahelyemen egy vállalatiránytási rendszer használata a főbb feladatom. Ismerem ennek a rendszernek a gyengéit, hiányosságait. Szeretnék egy olyan rendszert megalkotni ami figyelembe veszi az összes felhasználói igényt, pontosan ezért minden személyre szabható, illetve az adott felhasználói szintekhez rendelt felhasználók csak a számukra szükséges menüpontokat(modulokat) lássák, ezzel könnyítve nekik a programban való munkát.</w:t>
       </w:r>
     </w:p>
     <w:p>
@@ -586,35 +481,7 @@
         <w:rPr>
           <w:rFonts w:eastAsia="Times New Roman"/>
         </w:rPr>
-        <w:t xml:space="preserve">A bemutatott szoftver SQLite3 adatbázist használ. Nem szerettem volna eltérni </w:t>
-      </w:r>
-      <w:proofErr w:type="gramStart"/>
-      <w:r>
-        <w:rPr>
-          <w:rFonts w:eastAsia="Times New Roman"/>
-        </w:rPr>
-        <w:t>ettől</w:t>
-      </w:r>
-      <w:proofErr w:type="gramEnd"/>
-      <w:r>
-        <w:rPr>
-          <w:rFonts w:eastAsia="Times New Roman"/>
-        </w:rPr>
-        <w:t xml:space="preserve"> mert ezt tanultuk. Az SQLite3 előnye, hogy csak a projektben </w:t>
-      </w:r>
-      <w:proofErr w:type="gramStart"/>
-      <w:r>
-        <w:rPr>
-          <w:rFonts w:eastAsia="Times New Roman"/>
-        </w:rPr>
-        <w:t>kell</w:t>
-      </w:r>
-      <w:proofErr w:type="gramEnd"/>
-      <w:r>
-        <w:rPr>
-          <w:rFonts w:eastAsia="Times New Roman"/>
-        </w:rPr>
-        <w:t xml:space="preserve"> hozzáadni kiterjesztésként illetve a megfelelő adatbázis kapcsolat beállításával könnyedén lehet használni a programot. Így segítve az új telepítések gördülékenységét.</w:t>
+        <w:t>A bemutatott szoftver SQLite3 adatbázist használ. Nem szerettem volna eltérni ettől mert ezt tanultuk. Az SQLite3 előnye, hogy csak a projektben kell hozzáadni kiterjesztésként illetve a megfelelő adatbázis kapcsolat beállításával könnyedén lehet használni a programot. Így segítve az új telepítések gördülékenységét.</w:t>
       </w:r>
       <w:r>
         <w:rPr>
@@ -654,14 +521,48 @@
         <w:rPr>
           <w:rFonts w:eastAsia="Times New Roman"/>
         </w:rPr>
-        <w:t xml:space="preserve">A program fejlesztésének fő célja az volt, hogy egy vállalat az IMM használatával költséghatékonyan, áttekinthetően tudja kezelni a gyártását, amikor már kinőték az egyéb </w:t>
+        <w:t xml:space="preserve">A program fejlesztésének fő célja az volt, hogy egy vállalat az IMM használatával költséghatékonyan, áttekinthetően tudja kezelni a gyártását, amikor már kinőték az egyéb programok használatát (például Excel). A főbb modulok így a Termék modul, Gép modul, Raktár modul, Felhasználó modul és a Gyártás modul. </w:t>
+      </w:r>
+    </w:p>
+    <w:p>
+      <w:pPr>
+        <w:pStyle w:val="Cmsor2"/>
+        <w:rPr>
+          <w:rFonts w:eastAsia="Times New Roman"/>
+          <w:sz w:val="24"/>
+        </w:rPr>
+      </w:pPr>
+      <w:r>
+        <w:rPr>
+          <w:rFonts w:eastAsia="Times New Roman"/>
+        </w:rPr>
+        <w:t>Termék modul</w:t>
+      </w:r>
+      <w:r>
+        <w:rPr>
+          <w:rFonts w:eastAsia="Times New Roman"/>
+        </w:rPr>
+        <w:br/>
+      </w:r>
+    </w:p>
+    <w:p>
+      <w:pPr>
+        <w:rPr>
+          <w:rFonts w:eastAsia="Times New Roman"/>
+        </w:rPr>
+      </w:pPr>
+      <w:r>
+        <w:rPr>
+          <w:rFonts w:eastAsia="Times New Roman"/>
+        </w:rPr>
+        <w:t xml:space="preserve">A termék modul felelős egy új termék hozzáadásáért, ennek kezeléséért. Itt megadhatjuk, hogy a termék minimum gyártási mennyisége mennyi legyen illetve, hogy a csomagolási mennyisége mennyi legyen. Ennek köszönhetően, ha a későbbiekben </w:t>
       </w:r>
       <w:r>
         <w:rPr>
           <w:rFonts w:eastAsia="Times New Roman"/>
         </w:rPr>
         <w:lastRenderedPageBreak/>
-        <w:t xml:space="preserve">programok használatát (például Excel). A főbb modulok így a Termék modul, Gép modul, Raktár modul, Felhasználó modul és a Gyártás modul. </w:t>
+        <w:t xml:space="preserve">hozzáadunk új megrendelést a Gyártási modulon keresztül akkor ezeket az adatokat kiolvasva hozza létre a gyártási oldalt. </w:t>
       </w:r>
     </w:p>
     <w:p>
@@ -669,14 +570,13 @@
         <w:pStyle w:val="Cmsor2"/>
         <w:rPr>
           <w:rFonts w:eastAsia="Times New Roman"/>
-          <w:sz w:val="24"/>
-        </w:rPr>
-      </w:pPr>
-      <w:r>
-        <w:rPr>
-          <w:rFonts w:eastAsia="Times New Roman"/>
-        </w:rPr>
-        <w:t>Termék modul</w:t>
+        </w:rPr>
+      </w:pPr>
+      <w:r>
+        <w:rPr>
+          <w:rFonts w:eastAsia="Times New Roman"/>
+        </w:rPr>
+        <w:t>Gyártás modul</w:t>
       </w:r>
       <w:r>
         <w:rPr>
@@ -695,21 +595,7 @@
         <w:rPr>
           <w:rFonts w:eastAsia="Times New Roman"/>
         </w:rPr>
-        <w:t xml:space="preserve">A termék modul felelős egy új termék hozzáadásáért, ennek kezeléséért. Itt megadhatjuk, hogy a termék minimum gyártási mennyisége mennyi legyen illetve, hogy a csomagolási mennyisége mennyi legyen. Ennek köszönhetően, ha a későbbiekben </w:t>
-      </w:r>
-      <w:proofErr w:type="gramStart"/>
-      <w:r>
-        <w:rPr>
-          <w:rFonts w:eastAsia="Times New Roman"/>
-        </w:rPr>
-        <w:t>hozzáadunk</w:t>
-      </w:r>
-      <w:proofErr w:type="gramEnd"/>
-      <w:r>
-        <w:rPr>
-          <w:rFonts w:eastAsia="Times New Roman"/>
-        </w:rPr>
-        <w:t xml:space="preserve"> új megrendelést a Gyártási modulon keresztül akkor ezeket az adatokat kiolvasva hozza létre a gyártási oldalt. </w:t>
+        <w:t xml:space="preserve">A gyártási modulon az összes gyártást tudjuk kezelni. Így akár a program használatától elkezdve az összes elkészült/folyamatban lévő gyártásunkat meg tudjuk tekinteni. Ezekről információkat kapunk, amikből kiderül, hogy melyik felhasználó melyik terméket gyártotta le melyik gépen, illetve mikor. Még mélyebre tekintve azt is kideríthetjük, hogy melyik dobozt melyik felhasználó csomagolta le. </w:t>
       </w:r>
     </w:p>
     <w:p>
@@ -723,7 +609,7 @@
         <w:rPr>
           <w:rFonts w:eastAsia="Times New Roman"/>
         </w:rPr>
-        <w:t>Gyártás modul</w:t>
+        <w:t>Gép modul</w:t>
       </w:r>
       <w:r>
         <w:rPr>
@@ -742,7 +628,7 @@
         <w:rPr>
           <w:rFonts w:eastAsia="Times New Roman"/>
         </w:rPr>
-        <w:t xml:space="preserve">A gyártási modulon az összes gyártást tudjuk kezelni. Így akár a program használatától elkezdve az összes elkészült/folyamatban lévő gyártásunkat meg tudjuk tekinteni. Ezekről információkat kapunk, amikből kiderül, hogy melyik felhasználó melyik terméket gyártotta le melyik gépen, illetve mikor. Még mélyebre tekintve azt is kideríthetjük, hogy melyik dobozt melyik felhasználó csomagolta le. </w:t>
+        <w:t>A gép kezelés modulban gépeket vihetünk fel, amikre egyéb adatokat is felvihetünk. Az egyik fontos adat a paraméterek kezelése. Itt a gépek lépéseit/állomásait tudjuk felvinni és minden állomásra külön paramétereket és paraméter értékeket vihetünk fel. Így ha egy terméknél már más paraméterekkel tud megfelelően működni a gép akkor azt a paraméter a programon belül is jelezhetjük, hogy a paraméter változott. Ennek köszönhetően a későbbiekben könnyebb visszakeresni a jó paramétert. Felhasználókat rendelhetünk a gépekhez, ekkor a felhasználók az adott gépeken lesznek nyilvántartva, mint gépkezelők/operátorok.</w:t>
       </w:r>
     </w:p>
     <w:p>
@@ -756,7 +642,7 @@
         <w:rPr>
           <w:rFonts w:eastAsia="Times New Roman"/>
         </w:rPr>
-        <w:t>Gép modul</w:t>
+        <w:t>Raktár modul</w:t>
       </w:r>
       <w:r>
         <w:rPr>
@@ -775,21 +661,7 @@
         <w:rPr>
           <w:rFonts w:eastAsia="Times New Roman"/>
         </w:rPr>
-        <w:t xml:space="preserve">A gép kezelés modulban gépeket vihetünk fel, amikre egyéb adatokat is felvihetünk. Az egyik fontos adat a paraméterek kezelése. Itt a gépek lépéseit/állomásait tudjuk felvinni és minden állomásra külön paramétereket és paraméter értékeket vihetünk fel. Így ha egy terméknél már más paraméterekkel tud megfelelően működni a </w:t>
-      </w:r>
-      <w:proofErr w:type="gramStart"/>
-      <w:r>
-        <w:rPr>
-          <w:rFonts w:eastAsia="Times New Roman"/>
-        </w:rPr>
-        <w:t>gép</w:t>
-      </w:r>
-      <w:proofErr w:type="gramEnd"/>
-      <w:r>
-        <w:rPr>
-          <w:rFonts w:eastAsia="Times New Roman"/>
-        </w:rPr>
-        <w:t xml:space="preserve"> akkor azt a paraméter a programon belül is jelezhetjük, hogy a paraméter változott. Ennek köszönhetően a későbbiekben könnyebb visszakeresni a jó paramétert. Felhasználókat rendelhetünk a gépekhez, ekkor a felhasználók az adott gépeken lesznek nyilvántartva, mint gépkezelők/operátorok.</w:t>
+        <w:t xml:space="preserve">A raktár modulban az egész raktári egységet kezelni tudjuk. Könnyen kikereshetők a termékek a raktáron belül. Lokációkat tudunk felvinni a raktárokhoz amivel a fontosabb szűréseket is könnyen el lehet végezni. </w:t>
       </w:r>
     </w:p>
     <w:p>
@@ -803,74 +675,33 @@
         <w:rPr>
           <w:rFonts w:eastAsia="Times New Roman"/>
         </w:rPr>
+        <w:t xml:space="preserve">Felhasználó modul  </w:t>
+      </w:r>
+      <w:r>
+        <w:rPr>
+          <w:rFonts w:eastAsia="Times New Roman"/>
+        </w:rPr>
+        <w:br/>
+      </w:r>
+    </w:p>
+    <w:p>
+      <w:pPr>
+        <w:rPr>
+          <w:rFonts w:eastAsia="Times New Roman"/>
+        </w:rPr>
+      </w:pPr>
+      <w:r>
+        <w:rPr>
+          <w:rFonts w:eastAsia="Times New Roman"/>
+        </w:rPr>
+        <w:t xml:space="preserve">A felhasználó modul segítségével különböző jogosultságokat társíthatunk a felvitt felhasználókhoz. Ezeknek a jogosultságoknak a segítségével az felhasználók csak a számukra szükséges részeket tudják kezelni a programból, így elkerülve az esetleges felhasználói </w:t>
+      </w:r>
+      <w:r>
+        <w:rPr>
+          <w:rFonts w:eastAsia="Times New Roman"/>
+        </w:rPr>
         <w:lastRenderedPageBreak/>
-        <w:t>Raktár modul</w:t>
-      </w:r>
-      <w:r>
-        <w:rPr>
-          <w:rFonts w:eastAsia="Times New Roman"/>
-        </w:rPr>
-        <w:br/>
-      </w:r>
-    </w:p>
-    <w:p>
-      <w:pPr>
-        <w:rPr>
-          <w:rFonts w:eastAsia="Times New Roman"/>
-        </w:rPr>
-      </w:pPr>
-      <w:r>
-        <w:rPr>
-          <w:rFonts w:eastAsia="Times New Roman"/>
-        </w:rPr>
-        <w:t xml:space="preserve">A raktár modulban az egész raktári egységet kezelni tudjuk. Könnyen kikereshetők a termékek a raktáron belül. Lokációkat tudunk felvinni a </w:t>
-      </w:r>
-      <w:proofErr w:type="gramStart"/>
-      <w:r>
-        <w:rPr>
-          <w:rFonts w:eastAsia="Times New Roman"/>
-        </w:rPr>
-        <w:t>raktárokhoz</w:t>
-      </w:r>
-      <w:proofErr w:type="gramEnd"/>
-      <w:r>
-        <w:rPr>
-          <w:rFonts w:eastAsia="Times New Roman"/>
-        </w:rPr>
-        <w:t xml:space="preserve"> amivel a fontosabb szűréseket is könnyen el lehet végezni. </w:t>
-      </w:r>
-    </w:p>
-    <w:p>
-      <w:pPr>
-        <w:pStyle w:val="Cmsor2"/>
-        <w:rPr>
-          <w:rFonts w:eastAsia="Times New Roman"/>
-        </w:rPr>
-      </w:pPr>
-      <w:r>
-        <w:rPr>
-          <w:rFonts w:eastAsia="Times New Roman"/>
-        </w:rPr>
-        <w:t xml:space="preserve">Felhasználó modul  </w:t>
-      </w:r>
-      <w:r>
-        <w:rPr>
-          <w:rFonts w:eastAsia="Times New Roman"/>
-        </w:rPr>
-        <w:br/>
-      </w:r>
-    </w:p>
-    <w:p>
-      <w:pPr>
-        <w:rPr>
-          <w:rFonts w:eastAsia="Times New Roman"/>
-        </w:rPr>
-      </w:pPr>
-      <w:r>
-        <w:rPr>
-          <w:rFonts w:eastAsia="Times New Roman"/>
-        </w:rPr>
-        <w:t>A felhasználó modul segítségével különböző jogosultságokat társíthatunk a felvitt felhasználókhoz. Ezeknek a jogosultságoknak a segítségével az felhasználók csak a számukra szükséges részeket tudják kezelni a programból, így elkerülve az esetleges felhasználói hibákat. Minden nyomon követhető, aminek köszönhetően vissza lehet nézni melyik felhasználó mikor-mit csinált.</w:t>
+        <w:t>hibákat. Minden nyomon követhető, aminek köszönhetően vissza lehet nézni melyik felhasználó mikor-mit csinált.</w:t>
       </w:r>
     </w:p>
     <w:p>
@@ -948,16 +779,8 @@
           <w:rFonts w:eastAsia="Times New Roman" w:cs="Times New Roman"/>
         </w:rPr>
         <w:tab/>
-        <w:t xml:space="preserve">1 </w:t>
-      </w:r>
-      <w:proofErr w:type="spellStart"/>
-      <w:r>
-        <w:rPr>
-          <w:rFonts w:eastAsia="Times New Roman" w:cs="Times New Roman"/>
-        </w:rPr>
-        <w:t>GHz</w:t>
-      </w:r>
-      <w:proofErr w:type="spellEnd"/>
+        <w:t>1 GHz</w:t>
+      </w:r>
     </w:p>
     <w:p>
       <w:pPr>
@@ -1142,35 +965,7 @@
           <w:rFonts w:eastAsia="Times New Roman" w:cs="Times New Roman"/>
         </w:rPr>
         <w:tab/>
-        <w:t xml:space="preserve">Visual </w:t>
-      </w:r>
-      <w:proofErr w:type="spellStart"/>
-      <w:r>
-        <w:rPr>
-          <w:rFonts w:eastAsia="Times New Roman" w:cs="Times New Roman"/>
-        </w:rPr>
-        <w:t>Studio</w:t>
-      </w:r>
-      <w:proofErr w:type="spellEnd"/>
-      <w:r>
-        <w:rPr>
-          <w:rFonts w:eastAsia="Times New Roman" w:cs="Times New Roman"/>
-        </w:rPr>
-        <w:t xml:space="preserve"> 2019 </w:t>
-      </w:r>
-      <w:proofErr w:type="spellStart"/>
-      <w:r>
-        <w:rPr>
-          <w:rFonts w:eastAsia="Times New Roman" w:cs="Times New Roman"/>
-        </w:rPr>
-        <w:t>Community</w:t>
-      </w:r>
-      <w:proofErr w:type="spellEnd"/>
-      <w:r>
-        <w:rPr>
-          <w:rFonts w:eastAsia="Times New Roman" w:cs="Times New Roman"/>
-        </w:rPr>
-        <w:t xml:space="preserve"> Edition C#</w:t>
+        <w:t>Visual Studio 2019 Community Edition C#</w:t>
       </w:r>
     </w:p>
     <w:p>
@@ -1202,20 +997,7 @@
           <w:rFonts w:eastAsia="Times New Roman" w:cs="Times New Roman"/>
         </w:rPr>
         <w:tab/>
-      </w:r>
-      <w:proofErr w:type="gramStart"/>
-      <w:r>
-        <w:rPr>
-          <w:rFonts w:eastAsia="Times New Roman" w:cs="Times New Roman"/>
-        </w:rPr>
-        <w:t>.Net</w:t>
-      </w:r>
-      <w:proofErr w:type="gramEnd"/>
-      <w:r>
-        <w:rPr>
-          <w:rFonts w:eastAsia="Times New Roman" w:cs="Times New Roman"/>
-        </w:rPr>
-        <w:t xml:space="preserve"> Framework 4.7.2</w:t>
+        <w:t>.Net Framework 4.7.2</w:t>
       </w:r>
     </w:p>
     <w:p>
@@ -1229,76 +1011,40 @@
         <w:rPr>
           <w:rFonts w:eastAsia="Times New Roman"/>
         </w:rPr>
+        <w:t>A program telepítése</w:t>
+      </w:r>
+      <w:r>
+        <w:rPr>
+          <w:rFonts w:eastAsia="Times New Roman"/>
+        </w:rPr>
+        <w:br/>
+      </w:r>
+    </w:p>
+    <w:p>
+      <w:pPr>
+        <w:rPr>
+          <w:rFonts w:eastAsia="Times New Roman"/>
+        </w:rPr>
+      </w:pPr>
+      <w:r>
+        <w:rPr>
+          <w:rFonts w:eastAsia="Times New Roman"/>
+        </w:rPr>
+        <w:t xml:space="preserve">A mellékelt adathordozó eszközön lévő fájlokat másoljuk át a saját gépünkre. Minden ami a szükséges programok mappán kívül található azt elég csak átmásolni. Fontos, hogy az IMM.exe alkalmazásnak írnia kell a számítógép „AppData/Local” mappájába. Erre azért van szükség, mert program számítógépspecifikus beállítások használ. Ez azt jelenti, hogy amennyire gépre fel lesz másolva a program annyi gépen egyéni beállításokat lehet majd </w:t>
+      </w:r>
+      <w:r>
+        <w:rPr>
+          <w:rFonts w:eastAsia="Times New Roman"/>
+        </w:rPr>
         <w:lastRenderedPageBreak/>
-        <w:t>A program telepítése</w:t>
-      </w:r>
-      <w:r>
-        <w:rPr>
-          <w:rFonts w:eastAsia="Times New Roman"/>
-        </w:rPr>
-        <w:br/>
-      </w:r>
-    </w:p>
-    <w:p>
-      <w:pPr>
-        <w:rPr>
-          <w:rFonts w:eastAsia="Times New Roman"/>
-        </w:rPr>
-      </w:pPr>
-      <w:r>
-        <w:rPr>
-          <w:rFonts w:eastAsia="Times New Roman"/>
-        </w:rPr>
-        <w:t xml:space="preserve">A mellékelt adathordozó eszközön lévő fájlokat másoljuk át a saját gépünkre. </w:t>
-      </w:r>
-      <w:proofErr w:type="gramStart"/>
-      <w:r>
-        <w:rPr>
-          <w:rFonts w:eastAsia="Times New Roman"/>
-        </w:rPr>
-        <w:t>Minden</w:t>
-      </w:r>
-      <w:proofErr w:type="gramEnd"/>
-      <w:r>
-        <w:rPr>
-          <w:rFonts w:eastAsia="Times New Roman"/>
-        </w:rPr>
-        <w:t xml:space="preserve"> ami a szükséges programok mappán kívül található azt elég csak átmásolni. Fontos, hogy az IMM.exe alkalmazásnak írnia kell a számítógép „</w:t>
-      </w:r>
-      <w:proofErr w:type="spellStart"/>
-      <w:r>
-        <w:rPr>
-          <w:rFonts w:eastAsia="Times New Roman"/>
-        </w:rPr>
-        <w:t>AppData</w:t>
-      </w:r>
-      <w:proofErr w:type="spellEnd"/>
-      <w:r>
-        <w:rPr>
-          <w:rFonts w:eastAsia="Times New Roman"/>
-        </w:rPr>
-        <w:t xml:space="preserve">/Local” mappájába. Erre azért van szükség, mert program számítógépspecifikus beállítások használ. Ez azt jelenti, hogy amennyire gépre fel </w:t>
-      </w:r>
-      <w:proofErr w:type="gramStart"/>
-      <w:r>
-        <w:rPr>
-          <w:rFonts w:eastAsia="Times New Roman"/>
-        </w:rPr>
-        <w:t>lesz</w:t>
-      </w:r>
-      <w:proofErr w:type="gramEnd"/>
-      <w:r>
-        <w:rPr>
-          <w:rFonts w:eastAsia="Times New Roman"/>
-        </w:rPr>
-        <w:t xml:space="preserve"> másolva a program annyi gépen egyéni beállításokat lehet majd elmenteni. </w:t>
+        <w:t xml:space="preserve">elmenteni. </w:t>
       </w:r>
       <w:r>
         <w:object w:dxaOrig="8709" w:dyaOrig="1301">
           <v:rect id="rectole0000000000" o:spid="_x0000_i1025" style="width:436pt;height:65pt" o:ole="" o:preferrelative="t" stroked="f">
             <v:imagedata r:id="rId6" o:title=""/>
           </v:rect>
-          <o:OLEObject Type="Embed" ProgID="StaticMetafile" ShapeID="rectole0000000000" DrawAspect="Content" ObjectID="_1676209637" r:id="rId7"/>
+          <o:OLEObject Type="Embed" ProgID="StaticMetafile" ShapeID="rectole0000000000" DrawAspect="Content" ObjectID="_1676306827" r:id="rId7"/>
         </w:object>
       </w:r>
     </w:p>
@@ -1353,63 +1099,7 @@
         <w:rPr>
           <w:rFonts w:eastAsia="Times New Roman"/>
         </w:rPr>
-        <w:t xml:space="preserve">Miután sikeresen átmásoltuk a szükséges fájlokat, elkezdhetjük telepíteni a fontosabb szoftvereket amiket a szükséges programok </w:t>
-      </w:r>
-      <w:proofErr w:type="gramStart"/>
-      <w:r>
-        <w:rPr>
-          <w:rFonts w:eastAsia="Times New Roman"/>
-        </w:rPr>
-        <w:t>mappában</w:t>
-      </w:r>
-      <w:proofErr w:type="gramEnd"/>
-      <w:r>
-        <w:rPr>
-          <w:rFonts w:eastAsia="Times New Roman"/>
-        </w:rPr>
-        <w:t xml:space="preserve"> találunk az adathordozó eszközön. A mappában található a program futtatásához nélkülözhetetlen. NetFramework 4.7.2-es verziója, ami a program keretrendszere. Indítsuk el a „netFramework472.exe” telepítőfájlt. Ha Windows 10-es operációs rendszerünk van, akkor nagy a </w:t>
-      </w:r>
-      <w:proofErr w:type="spellStart"/>
-      <w:r>
-        <w:rPr>
-          <w:rFonts w:eastAsia="Times New Roman"/>
-        </w:rPr>
-        <w:t>valószínüsége</w:t>
-      </w:r>
-      <w:proofErr w:type="spellEnd"/>
-      <w:r>
-        <w:rPr>
-          <w:rFonts w:eastAsia="Times New Roman"/>
-        </w:rPr>
-        <w:t xml:space="preserve">, hogy a keretrendszer már frissebb verzióval van telepítve, mert ezt automatikusan frissíti a </w:t>
-      </w:r>
-      <w:proofErr w:type="spellStart"/>
-      <w:r>
-        <w:rPr>
-          <w:rFonts w:eastAsia="Times New Roman"/>
-        </w:rPr>
-        <w:t>windows</w:t>
-      </w:r>
-      <w:proofErr w:type="spellEnd"/>
-      <w:r>
-        <w:rPr>
-          <w:rFonts w:eastAsia="Times New Roman"/>
-        </w:rPr>
-        <w:t xml:space="preserve">. Ilyenkor ki lehet hagyni ennek a szoftvernek a telepítését, mert a </w:t>
-      </w:r>
-      <w:proofErr w:type="spellStart"/>
-      <w:r>
-        <w:rPr>
-          <w:rFonts w:eastAsia="Times New Roman"/>
-        </w:rPr>
-        <w:t>frisebb</w:t>
-      </w:r>
-      <w:proofErr w:type="spellEnd"/>
-      <w:r>
-        <w:rPr>
-          <w:rFonts w:eastAsia="Times New Roman"/>
-        </w:rPr>
-        <w:t xml:space="preserve"> verziójú keretrendszerrel is hibátlanul fog működni a program.</w:t>
+        <w:t>Miután sikeresen átmásoltuk a szükséges fájlokat, elkezdhetjük telepíteni a fontosabb szoftvereket amiket a szükséges programok mappában találunk az adathordozó eszközön. A mappában található a program futtatásához nélkülözhetetlen. NetFramework 4.7.2-es verziója, ami a program keretrendszere. Indítsuk el a „netFramework472.exe” telepítőfájlt. Ha Windows 10-es operációs rendszerünk van, akkor nagy a valószínüsége, hogy a keretrendszer már frissebb verzióval van telepítve, mert ezt automatikusan frissíti a windows. Ilyenkor ki lehet hagyni ennek a szoftvernek a telepítését, mert a frisebb verziójú keretrendszerrel is hibátlanul fog működni a program.</w:t>
       </w:r>
     </w:p>
     <w:p>
@@ -1425,7 +1115,7 @@
           <v:rect id="rectole0000000001" o:spid="_x0000_i1026" style="width:383.5pt;height:338.5pt" o:ole="" o:preferrelative="t" stroked="f">
             <v:imagedata r:id="rId8" o:title=""/>
           </v:rect>
-          <o:OLEObject Type="Embed" ProgID="StaticMetafile" ShapeID="rectole0000000001" DrawAspect="Content" ObjectID="_1676209638" r:id="rId9"/>
+          <o:OLEObject Type="Embed" ProgID="StaticMetafile" ShapeID="rectole0000000001" DrawAspect="Content" ObjectID="_1676306828" r:id="rId9"/>
         </w:object>
       </w:r>
     </w:p>
@@ -1456,21 +1146,8 @@
         <w:rPr>
           <w:rFonts w:eastAsia="Times New Roman"/>
         </w:rPr>
-        <w:t>Ha még nincsen telepítve a 4.7.2-es verziójú keretrendszer, akkor telepítsük fel. A licenc feltételek elfogadása után a telepítő feltelepíti a szükséges fájlokat. Ezután a program futtatható. Az adatbázis kezeléséhez szükséges szoftver is a mappában található, aminek a neve „SQLiteStudio-3.2.1</w:t>
-      </w:r>
-      <w:proofErr w:type="gramStart"/>
-      <w:r>
-        <w:rPr>
-          <w:rFonts w:eastAsia="Times New Roman"/>
-        </w:rPr>
-        <w:t>.zip</w:t>
-      </w:r>
-      <w:proofErr w:type="gramEnd"/>
-      <w:r>
-        <w:rPr>
-          <w:rFonts w:eastAsia="Times New Roman"/>
-        </w:rPr>
-        <w:t>” tömörített állomány. Ehhez egy tömörített állomány kezelő szoftverre van szükség, ami szintén a mappában található. Válasszuk ki a nekünk szükséges 32 vagy 64 bites telepítőfájlt, aminek a neve „wrar591hu32bit.exe” vagy „wrar591hu64bit.exe”. Egyszerűen a telepítés helyének megadása után a tovább gombra nyomva elkezdi a telepítést.</w:t>
+        <w:lastRenderedPageBreak/>
+        <w:t>Ha még nincsen telepítve a 4.7.2-es verziójú keretrendszer, akkor telepítsük fel. A licenc feltételek elfogadása után a telepítő feltelepíti a szükséges fájlokat. Ezután a program futtatható. Az adatbázis kezeléséhez szükséges szoftver is a mappában található, aminek a neve „SQLiteStudio-3.2.1.zip” tömörített állomány. Ehhez egy tömörített állomány kezelő szoftverre van szükség, ami szintén a mappában található. Válasszuk ki a nekünk szükséges 32 vagy 64 bites telepítőfájlt, aminek a neve „wrar591hu32bit.exe” vagy „wrar591hu64bit.exe”. Egyszerűen a telepítés helyének megadása után a tovább gombra nyomva elkezdi a telepítést.</w:t>
       </w:r>
     </w:p>
     <w:p>
@@ -1486,7 +1163,7 @@
           <v:rect id="rectole0000000002" o:spid="_x0000_i1027" style="width:353pt;height:325.5pt" o:ole="" o:preferrelative="t" stroked="f">
             <v:imagedata r:id="rId10" o:title=""/>
           </v:rect>
-          <o:OLEObject Type="Embed" ProgID="StaticMetafile" ShapeID="rectole0000000002" DrawAspect="Content" ObjectID="_1676209639" r:id="rId11"/>
+          <o:OLEObject Type="Embed" ProgID="StaticMetafile" ShapeID="rectole0000000002" DrawAspect="Content" ObjectID="_1676306829" r:id="rId11"/>
         </w:object>
       </w:r>
     </w:p>
@@ -1504,50 +1181,20 @@
           <w:rFonts w:eastAsia="Times New Roman" w:cs="Times New Roman"/>
           <w:i/>
         </w:rPr>
-        <w:t xml:space="preserve">(3. kép. </w:t>
-      </w:r>
-      <w:proofErr w:type="spellStart"/>
-      <w:r>
-        <w:rPr>
-          <w:rFonts w:eastAsia="Times New Roman" w:cs="Times New Roman"/>
-          <w:i/>
-        </w:rPr>
-        <w:t>WinRAR</w:t>
-      </w:r>
-      <w:proofErr w:type="spellEnd"/>
-      <w:r>
-        <w:rPr>
-          <w:rFonts w:eastAsia="Times New Roman" w:cs="Times New Roman"/>
-          <w:i/>
-        </w:rPr>
-        <w:t xml:space="preserve"> 5.91 telepítési kezdőképernyője.)</w:t>
-      </w:r>
-    </w:p>
-    <w:p>
-      <w:pPr>
-        <w:rPr>
-          <w:rFonts w:eastAsia="Times New Roman"/>
-        </w:rPr>
-      </w:pPr>
-      <w:r>
-        <w:rPr>
-          <w:rFonts w:eastAsia="Times New Roman"/>
-        </w:rPr>
-        <w:t>A telepítés befejezésével a mappában található adatbázis kezelő programot csak ki kell csomagolni egy általunk választott mappába. Ehhez kattintsunk rá jobb egérgombbal a „SQLiteStudio-3.2.1</w:t>
-      </w:r>
-      <w:proofErr w:type="gramStart"/>
-      <w:r>
-        <w:rPr>
-          <w:rFonts w:eastAsia="Times New Roman"/>
-        </w:rPr>
-        <w:t>.zip</w:t>
-      </w:r>
-      <w:proofErr w:type="gramEnd"/>
-      <w:r>
-        <w:rPr>
-          <w:rFonts w:eastAsia="Times New Roman"/>
-        </w:rPr>
-        <w:t>” nevű tömörített állományra és a legördülő listában válasszuk ki a „fájlok kicsomagolása” lehetőséget.</w:t>
+        <w:t>(3. kép. WinRAR 5.91 telepítési kezdőképernyője.)</w:t>
+      </w:r>
+    </w:p>
+    <w:p>
+      <w:pPr>
+        <w:rPr>
+          <w:rFonts w:eastAsia="Times New Roman"/>
+        </w:rPr>
+      </w:pPr>
+      <w:r>
+        <w:rPr>
+          <w:rFonts w:eastAsia="Times New Roman"/>
+        </w:rPr>
+        <w:t>A telepítés befejezésével a mappában található adatbázis kezelő programot csak ki kell csomagolni egy általunk választott mappába. Ehhez kattintsunk rá jobb egérgombbal a „SQLiteStudio-3.2.1.zip” nevű tömörített állományra és a legördülő listában válasszuk ki a „fájlok kicsomagolása” lehetőséget.</w:t>
       </w:r>
     </w:p>
     <w:p>
@@ -1572,7 +1219,7 @@
           <v:rect id="rectole0000000003" o:spid="_x0000_i1028" style="width:306.5pt;height:148.5pt" o:ole="" o:preferrelative="t" stroked="f">
             <v:imagedata r:id="rId12" o:title=""/>
           </v:rect>
-          <o:OLEObject Type="Embed" ProgID="StaticMetafile" ShapeID="rectole0000000003" DrawAspect="Content" ObjectID="_1676209640" r:id="rId13"/>
+          <o:OLEObject Type="Embed" ProgID="StaticMetafile" ShapeID="rectole0000000003" DrawAspect="Content" ObjectID="_1676306830" r:id="rId13"/>
         </w:object>
       </w:r>
     </w:p>
@@ -1603,7 +1250,6 @@
         <w:rPr>
           <w:rFonts w:eastAsia="Times New Roman"/>
         </w:rPr>
-        <w:lastRenderedPageBreak/>
         <w:t>Ezután válasszuk ki, hogy melyik mappába szeretnénk kicsomagolni a programot és nyomjunk rá az „ok” gombra. Ezzel kicsomagoltuk a programot.</w:t>
       </w:r>
     </w:p>
@@ -1670,7 +1316,7 @@
           <v:rect id="rectole0000000004" o:spid="_x0000_i1029" style="width:221pt;height:129pt" o:ole="" o:preferrelative="t" stroked="f">
             <v:imagedata r:id="rId14" o:title=""/>
           </v:rect>
-          <o:OLEObject Type="Embed" ProgID="StaticMetafile" ShapeID="rectole0000000004" DrawAspect="Content" ObjectID="_1676209641" r:id="rId15"/>
+          <o:OLEObject Type="Embed" ProgID="StaticMetafile" ShapeID="rectole0000000004" DrawAspect="Content" ObjectID="_1676306831" r:id="rId15"/>
         </w:object>
       </w:r>
     </w:p>
@@ -1702,21 +1348,7 @@
         <w:rPr>
           <w:rFonts w:eastAsia="Times New Roman"/>
         </w:rPr>
-        <w:t>Az „IMM.exe</w:t>
-      </w:r>
-      <w:proofErr w:type="gramStart"/>
-      <w:r>
-        <w:rPr>
-          <w:rFonts w:eastAsia="Times New Roman"/>
-        </w:rPr>
-        <w:t>” ,azaz</w:t>
-      </w:r>
-      <w:proofErr w:type="gramEnd"/>
-      <w:r>
-        <w:rPr>
-          <w:rFonts w:eastAsia="Times New Roman"/>
-        </w:rPr>
-        <w:t xml:space="preserve"> a program indításával mindig a bejelentkező képernyő fogad minket. Az első indításnál üres lesz a felhasználónév szövegmező, majd a későbbi indításoknál az előző bejelentkezésből eltárolt felhasználónév lesz megjelenítve, ezzel könnyítve a bejelentkezés folyamatát. </w:t>
+        <w:t xml:space="preserve">Az „IMM.exe” ,azaz a program indításával mindig a bejelentkező képernyő fogad minket. Az első indításnál üres lesz a felhasználónév szövegmező, majd a későbbi indításoknál az előző bejelentkezésből eltárolt felhasználónév lesz megjelenítve, ezzel könnyítve a bejelentkezés folyamatát. </w:t>
       </w:r>
     </w:p>
     <w:p>
@@ -1738,6 +1370,7 @@
         <w:rPr>
           <w:rFonts w:eastAsia="Times New Roman" w:cs="Times New Roman"/>
         </w:rPr>
+        <w:lastRenderedPageBreak/>
         <w:t xml:space="preserve">Alapértelmezett adminisztrátori fiók bejelentkezési adatai:  </w:t>
       </w:r>
     </w:p>
@@ -1757,16 +1390,8 @@
         <w:rPr>
           <w:rFonts w:eastAsia="Times New Roman" w:cs="Times New Roman"/>
         </w:rPr>
-        <w:t xml:space="preserve">Felhasználónév: </w:t>
-      </w:r>
-      <w:proofErr w:type="spellStart"/>
-      <w:r>
-        <w:rPr>
-          <w:rFonts w:eastAsia="Times New Roman" w:cs="Times New Roman"/>
-        </w:rPr>
-        <w:t>admin</w:t>
-      </w:r>
-      <w:proofErr w:type="spellEnd"/>
+        <w:t>Felhasználónév: admin</w:t>
+      </w:r>
     </w:p>
     <w:p>
       <w:pPr>
@@ -1784,16 +1409,8 @@
         <w:rPr>
           <w:rFonts w:eastAsia="Times New Roman" w:cs="Times New Roman"/>
         </w:rPr>
-        <w:t xml:space="preserve">Jelszó: </w:t>
-      </w:r>
-      <w:proofErr w:type="spellStart"/>
-      <w:r>
-        <w:rPr>
-          <w:rFonts w:eastAsia="Times New Roman" w:cs="Times New Roman"/>
-        </w:rPr>
-        <w:t>admin</w:t>
-      </w:r>
-      <w:proofErr w:type="spellEnd"/>
+        <w:t>Jelszó: admin</w:t>
+      </w:r>
     </w:p>
     <w:p>
       <w:pPr>
@@ -1825,70 +1442,7 @@
         <w:rPr>
           <w:rFonts w:eastAsia="Times New Roman"/>
         </w:rPr>
-        <w:t xml:space="preserve">Bejelentkezés előtt egy üzenet fogad minket „Alapértelmezett lett az adatbázis kapcsolat!” </w:t>
-      </w:r>
-      <w:proofErr w:type="gramStart"/>
-      <w:r>
-        <w:rPr>
-          <w:rFonts w:eastAsia="Times New Roman"/>
-        </w:rPr>
-        <w:t>ez</w:t>
-      </w:r>
-      <w:proofErr w:type="gramEnd"/>
-      <w:r>
-        <w:rPr>
-          <w:rFonts w:eastAsia="Times New Roman"/>
-        </w:rPr>
-        <w:t xml:space="preserve"> azt jelenti, hogy a program gyökérkönyvtárjában lévő „</w:t>
-      </w:r>
-      <w:proofErr w:type="spellStart"/>
-      <w:r>
-        <w:rPr>
-          <w:rFonts w:eastAsia="Times New Roman"/>
-        </w:rPr>
-        <w:t>imm.db</w:t>
-      </w:r>
-      <w:proofErr w:type="spellEnd"/>
-      <w:r>
-        <w:rPr>
-          <w:rFonts w:eastAsia="Times New Roman"/>
-        </w:rPr>
-        <w:t xml:space="preserve">” adatbázis fájlt </w:t>
-      </w:r>
-      <w:r>
-        <w:rPr>
-          <w:rFonts w:eastAsia="Times New Roman"/>
-        </w:rPr>
-        <w:lastRenderedPageBreak/>
-        <w:t xml:space="preserve">fogja használni a program. Ha ezt mi máshová szeretnénk menteni, akkor </w:t>
-      </w:r>
-      <w:proofErr w:type="gramStart"/>
-      <w:r>
-        <w:rPr>
-          <w:rFonts w:eastAsia="Times New Roman"/>
-        </w:rPr>
-        <w:t>másoljuk</w:t>
-      </w:r>
-      <w:proofErr w:type="gramEnd"/>
-      <w:r>
-        <w:rPr>
-          <w:rFonts w:eastAsia="Times New Roman"/>
-        </w:rPr>
-        <w:t xml:space="preserve"> át akármelyik mappába ahova szeretnénk. Ezután a „Beállítás” gombra kattintva kikereshetjük az adatbázis fájlt. Így a program elmenti a beállításaiba. Ezt annyi rendszeren el kell végeznünk amennyire </w:t>
-      </w:r>
-      <w:proofErr w:type="gramStart"/>
-      <w:r>
-        <w:rPr>
-          <w:rFonts w:eastAsia="Times New Roman"/>
-        </w:rPr>
-        <w:t>fel</w:t>
-      </w:r>
-      <w:proofErr w:type="gramEnd"/>
-      <w:r>
-        <w:rPr>
-          <w:rFonts w:eastAsia="Times New Roman"/>
-        </w:rPr>
-        <w:t xml:space="preserve"> van telepítve a program, így elkerülve a különböző adatbázisok használatát.</w:t>
+        <w:t>Bejelentkezés előtt egy üzenet fogad minket „Alapértelmezett lett az adatbázis kapcsolat!” ez azt jelenti, hogy a program gyökérkönyvtárjában lévő „imm.db” adatbázis fájlt fogja használni a program. Ha ezt mi máshová szeretnénk menteni, akkor másoljuk át akármelyik mappába ahova szeretnénk. Ezután a „Beállítás” gombra kattintva kikereshetjük az adatbázis fájlt. Így a program elmenti a beállításaiba. Ezt annyi rendszeren el kell végeznünk amennyire fel van telepítve a program, így elkerülve a különböző adatbázisok használatát.</w:t>
       </w:r>
     </w:p>
     <w:p>
@@ -1999,55 +1553,14 @@
         <w:rPr>
           <w:rFonts w:eastAsia="Times New Roman"/>
         </w:rPr>
+        <w:lastRenderedPageBreak/>
         <w:t xml:space="preserve">Sikeres bejelentkezés után, a jogosultsági szintünktől függően látjuk a fő ablakunkat. Például az adminisztrátor minden gombot, menüpontot, felhasználót látni fog, ezzel szemben egy operátor csak a számára szükséges dolgokat. </w:t>
       </w:r>
       <w:r>
         <w:rPr>
           <w:rFonts w:eastAsia="Times New Roman"/>
         </w:rPr>
-        <w:t>Ezen felül mindenki látja az aktuálisan bejelentkezett személy nevét (bal alsó sarok) illetve a „</w:t>
-      </w:r>
-      <w:proofErr w:type="spellStart"/>
-      <w:r>
-        <w:rPr>
-          <w:rFonts w:eastAsia="Times New Roman"/>
-        </w:rPr>
-        <w:t>Logger</w:t>
-      </w:r>
-      <w:proofErr w:type="spellEnd"/>
-      <w:r>
-        <w:rPr>
-          <w:rFonts w:eastAsia="Times New Roman"/>
-        </w:rPr>
-        <w:t xml:space="preserve">” státuszát (jobb alsó sarok), amelyre bal egérgombbal kattintva meg is nyílik a </w:t>
-      </w:r>
-      <w:proofErr w:type="gramStart"/>
-      <w:r>
-        <w:rPr>
-          <w:rFonts w:eastAsia="Times New Roman"/>
-        </w:rPr>
-        <w:t>mappája</w:t>
-      </w:r>
-      <w:proofErr w:type="gramEnd"/>
-      <w:r>
-        <w:rPr>
-          <w:rFonts w:eastAsia="Times New Roman"/>
-        </w:rPr>
-        <w:t xml:space="preserve"> amiben böngészhetünk a </w:t>
-      </w:r>
-      <w:proofErr w:type="spellStart"/>
-      <w:r>
-        <w:rPr>
-          <w:rFonts w:eastAsia="Times New Roman"/>
-        </w:rPr>
-        <w:t>loggolt</w:t>
-      </w:r>
-      <w:proofErr w:type="spellEnd"/>
-      <w:r>
-        <w:rPr>
-          <w:rFonts w:eastAsia="Times New Roman"/>
-        </w:rPr>
-        <w:t xml:space="preserve"> </w:t>
+        <w:t xml:space="preserve">Ezen felül mindenki látja az aktuálisan bejelentkezett személy nevét (bal alsó sarok) illetve a „Logger” státuszát (jobb alsó sarok), amelyre bal egérgombbal kattintva meg is nyílik a mappája amiben böngészhetünk a loggolt </w:t>
       </w:r>
       <w:r>
         <w:rPr>
@@ -2059,21 +1572,7 @@
         <w:rPr>
           <w:rFonts w:eastAsia="Times New Roman"/>
         </w:rPr>
-        <w:t xml:space="preserve">A főbb modulok megnyitásakor a programon belüli új ablak automatikusan megnyitódik és kezelhetővé válik. Akár az összes főbb modul ablakát meg tudjuk </w:t>
-      </w:r>
-      <w:proofErr w:type="gramStart"/>
-      <w:r>
-        <w:rPr>
-          <w:rFonts w:eastAsia="Times New Roman"/>
-        </w:rPr>
-        <w:t>nyitni</w:t>
-      </w:r>
-      <w:proofErr w:type="gramEnd"/>
-      <w:r>
-        <w:rPr>
-          <w:rFonts w:eastAsia="Times New Roman"/>
-        </w:rPr>
-        <w:t xml:space="preserve"> egyszerre ahogy ez a „</w:t>
+        <w:t>A főbb modulok megnyitásakor a programon belüli új ablak automatikusan megnyitódik és kezelhetővé válik. Akár az összes főbb modul ablakát meg tudjuk nyitni egyszerre ahogy ez a „</w:t>
       </w:r>
       <w:r>
         <w:rPr>
@@ -2092,27 +1591,12 @@
         <w:rPr>
           <w:rFonts w:eastAsia="Times New Roman"/>
         </w:rPr>
-        <w:t xml:space="preserve">Ha egy már megnyitott modulon módosítunk egy olyan </w:t>
-      </w:r>
-      <w:proofErr w:type="gramStart"/>
-      <w:r>
-        <w:rPr>
-          <w:rFonts w:eastAsia="Times New Roman"/>
-        </w:rPr>
-        <w:t>adatot</w:t>
-      </w:r>
-      <w:proofErr w:type="gramEnd"/>
-      <w:r>
-        <w:rPr>
-          <w:rFonts w:eastAsia="Times New Roman"/>
-        </w:rPr>
-        <w:t xml:space="preserve"> ami egy másik már megnyitott modulon található, akkor az automatikusan </w:t>
-      </w:r>
-      <w:r>
-        <w:rPr>
-          <w:rFonts w:eastAsia="Times New Roman"/>
-        </w:rPr>
-        <w:lastRenderedPageBreak/>
+        <w:t xml:space="preserve">Ha egy már megnyitott modulon módosítunk egy olyan adatot ami egy másik már megnyitott modulon található, akkor az automatikusan </w:t>
+      </w:r>
+      <w:r>
+        <w:rPr>
+          <w:rFonts w:eastAsia="Times New Roman"/>
+        </w:rPr>
         <w:t>f</w:t>
       </w:r>
       <w:r>
@@ -2255,7 +1739,14 @@
         <w:rPr>
           <w:rFonts w:eastAsia="Times New Roman"/>
         </w:rPr>
-        <w:t>bővebben a „Raktár modul” fejezetben olvashatsz!)</w:t>
+        <w:t xml:space="preserve">bővebben a </w:t>
+      </w:r>
+      <w:r>
+        <w:rPr>
+          <w:rFonts w:eastAsia="Times New Roman"/>
+        </w:rPr>
+        <w:lastRenderedPageBreak/>
+        <w:t>„Raktár modul” fejezetben olvashatsz!)</w:t>
       </w:r>
       <w:r>
         <w:rPr>
@@ -2339,21 +1830,7 @@
         <w:rPr>
           <w:rFonts w:eastAsia="Times New Roman"/>
         </w:rPr>
-        <w:t xml:space="preserve"> amíg a mentés gombra nem </w:t>
-      </w:r>
-      <w:proofErr w:type="gramStart"/>
-      <w:r>
-        <w:rPr>
-          <w:rFonts w:eastAsia="Times New Roman"/>
-        </w:rPr>
-        <w:t>kattintunk</w:t>
-      </w:r>
-      <w:proofErr w:type="gramEnd"/>
-      <w:r>
-        <w:rPr>
-          <w:rFonts w:eastAsia="Times New Roman"/>
-        </w:rPr>
-        <w:t xml:space="preserve"> rá nem fogja a program elmenteni az által</w:t>
+        <w:t xml:space="preserve"> amíg a mentés gombra nem kattintunk rá nem fogja a program elmenteni az által</w:t>
       </w:r>
       <w:r>
         <w:rPr>
@@ -2365,14 +1842,7 @@
         <w:rPr>
           <w:rFonts w:eastAsia="Times New Roman"/>
         </w:rPr>
-        <w:t xml:space="preserve"> A „Módosítás” gomb lenyomása után is maradnak írásvédett mezőink, mint </w:t>
-      </w:r>
-      <w:r>
-        <w:rPr>
-          <w:rFonts w:eastAsia="Times New Roman"/>
-        </w:rPr>
-        <w:lastRenderedPageBreak/>
-        <w:t xml:space="preserve">például az „ID” mező. </w:t>
+        <w:t xml:space="preserve"> A „Módosítás” gomb lenyomása után is maradnak írásvédett mezőink, mint például az „ID” mező. </w:t>
       </w:r>
       <w:r>
         <w:rPr>
@@ -2558,6 +2028,7 @@
         <w:rPr>
           <w:rFonts w:eastAsia="Times New Roman"/>
         </w:rPr>
+        <w:lastRenderedPageBreak/>
         <w:t>Termék név 2: Jobb szűrési lehetőséget biztosít egyes moduloknál, ha lenne két ugyan olyan nevű termékünk.</w:t>
       </w:r>
     </w:p>
@@ -2679,53 +2150,1472 @@
         <w:rPr>
           <w:rFonts w:eastAsia="Times New Roman"/>
         </w:rPr>
+        <w:t>Ezeknek az adatoknak a kitöltése kötelező és addig nem tudjuk elmenteni az újonnan felvitt terméket amíg ezeket nem töltjük ki.</w:t>
+      </w:r>
+    </w:p>
+    <w:p>
+      <w:pPr>
+        <w:pStyle w:val="Cmsor3"/>
+        <w:rPr>
+          <w:rFonts w:eastAsia="Times New Roman"/>
+        </w:rPr>
+      </w:pPr>
+      <w:r>
+        <w:rPr>
+          <w:rFonts w:eastAsia="Times New Roman"/>
+        </w:rPr>
+        <w:t>Termék Kategóriák gomb</w:t>
+      </w:r>
+    </w:p>
+    <w:p>
+      <w:r>
+        <w:t xml:space="preserve">A „Termék Kategóriák” gombra nyomva megnyílik a termékekre felvitt kategóriák Fa nézete. </w:t>
+      </w:r>
+      <w:r>
+        <w:t>Ha a kategória neve mellett látható egy „+”-jel, akkor a kategóriára van felvéve gyártó gép.</w:t>
+      </w:r>
+      <w:r>
+        <w:t xml:space="preserve"> Ha nincs ilyen jel a kategória neve mellett, akkor nincs felvéve gyártó gép, mind a kettő esetben van lehetőségünk hozzáadni gyártó gépeket, illetve a meglévőket eltávolítani.</w:t>
+      </w:r>
+      <w:r>
+        <w:t xml:space="preserve"> Ebben menüben tudjuk megadni, hogy az adott kategóriákat melyik gépek tudják gyártani.</w:t>
+      </w:r>
+    </w:p>
+    <w:p>
+      <w:r>
+        <w:rPr>
+          <w:noProof/>
+        </w:rPr>
+        <w:drawing>
+          <wp:inline distT="0" distB="0" distL="0" distR="0" wp14:anchorId="788F7835" wp14:editId="6AE617AC">
+            <wp:extent cx="5760720" cy="3208655"/>
+            <wp:effectExtent l="0" t="0" r="0" b="0"/>
+            <wp:docPr id="2" name="Kép 2"/>
+            <wp:cNvGraphicFramePr>
+              <a:graphicFrameLocks xmlns:a="http://schemas.openxmlformats.org/drawingml/2006/main" noChangeAspect="1"/>
+            </wp:cNvGraphicFramePr>
+            <a:graphic xmlns:a="http://schemas.openxmlformats.org/drawingml/2006/main">
+              <a:graphicData uri="http://schemas.openxmlformats.org/drawingml/2006/picture">
+                <pic:pic xmlns:pic="http://schemas.openxmlformats.org/drawingml/2006/picture">
+                  <pic:nvPicPr>
+                    <pic:cNvPr id="1" name=""/>
+                    <pic:cNvPicPr/>
+                  </pic:nvPicPr>
+                  <pic:blipFill>
+                    <a:blip r:embed="rId19"/>
+                    <a:stretch>
+                      <a:fillRect/>
+                    </a:stretch>
+                  </pic:blipFill>
+                  <pic:spPr>
+                    <a:xfrm>
+                      <a:off x="0" y="0"/>
+                      <a:ext cx="5760720" cy="3208655"/>
+                    </a:xfrm>
+                    <a:prstGeom prst="rect">
+                      <a:avLst/>
+                    </a:prstGeom>
+                  </pic:spPr>
+                </pic:pic>
+              </a:graphicData>
+            </a:graphic>
+          </wp:inline>
+        </w:drawing>
+      </w:r>
+    </w:p>
+    <w:p>
+      <w:pPr>
+        <w:jc w:val="center"/>
+        <w:rPr>
+          <w:rFonts w:eastAsia="Times New Roman"/>
+          <w:i/>
+          <w:sz w:val="22"/>
+        </w:rPr>
+      </w:pPr>
+      <w:r>
+        <w:rPr>
+          <w:rFonts w:eastAsia="Times New Roman"/>
+          <w:i/>
+          <w:sz w:val="22"/>
+        </w:rPr>
+        <w:t>(</w:t>
+      </w:r>
+      <w:r>
+        <w:rPr>
+          <w:rFonts w:eastAsia="Times New Roman"/>
+          <w:i/>
+          <w:sz w:val="22"/>
+        </w:rPr>
+        <w:t>9</w:t>
+      </w:r>
+      <w:r>
+        <w:rPr>
+          <w:rFonts w:eastAsia="Times New Roman"/>
+          <w:i/>
+          <w:sz w:val="22"/>
+        </w:rPr>
+        <w:t xml:space="preserve">. Kép. Termék </w:t>
+      </w:r>
+      <w:r>
+        <w:rPr>
+          <w:rFonts w:eastAsia="Times New Roman"/>
+          <w:i/>
+          <w:sz w:val="22"/>
+        </w:rPr>
+        <w:t>kategóriák oldal</w:t>
+      </w:r>
+      <w:r>
+        <w:rPr>
+          <w:rFonts w:eastAsia="Times New Roman"/>
+          <w:i/>
+          <w:sz w:val="22"/>
+        </w:rPr>
+        <w:t>)</w:t>
+      </w:r>
+    </w:p>
+    <w:p>
+      <w:r>
         <w:lastRenderedPageBreak/>
-        <w:t xml:space="preserve">Ezeknek az adatoknak a kitöltése kötelező és addig nem tudjuk elmenteni az újonnan felvitt </w:t>
-      </w:r>
-      <w:proofErr w:type="gramStart"/>
-      <w:r>
-        <w:rPr>
-          <w:rFonts w:eastAsia="Times New Roman"/>
-        </w:rPr>
-        <w:t>terméket</w:t>
-      </w:r>
-      <w:proofErr w:type="gramEnd"/>
-      <w:r>
-        <w:rPr>
-          <w:rFonts w:eastAsia="Times New Roman"/>
-        </w:rPr>
-        <w:t xml:space="preserve"> amíg ezeket nem töltjük ki.</w:t>
+        <w:t>Egy kategóriára duplán kattintva megnyílik az „Adatok” oldal. Ezen az oldalo</w:t>
+      </w:r>
+      <w:r>
+        <w:t>n tudjuk átnevezni a kategóriát,</w:t>
+      </w:r>
+      <w:r>
+        <w:t xml:space="preserve"> </w:t>
+      </w:r>
+      <w:r>
+        <w:t>(</w:t>
+      </w:r>
+      <w:r>
+        <w:t>Kategóriákat a jelenlegi verzióban még n</w:t>
+      </w:r>
+      <w:r>
+        <w:t>em tudunk törölni a rendszerből) illetve a kijelölt kat</w:t>
+      </w:r>
+      <w:r>
+        <w:t>egóriához gépeket hozzárendelni, eltávolítani.</w:t>
+      </w:r>
+      <w:r>
+        <w:t xml:space="preserve"> Ha a kategória nevét szeretnénk módosítani azt a „Módosítás” gombra való kattintás után tehetjük meg, majd a módosításokat a „Mentés” gombbal szükséges elmentenünk.</w:t>
+      </w:r>
+      <w:r>
+        <w:t xml:space="preserve"> Ha a módosítást mégse szeretnénk elvégezni, akkor az újbóli „Módosítás” gombra való kattintás után abbahagyhatjuk a módosítási folyamatot. </w:t>
+      </w:r>
+      <w:r>
+        <w:t>Egy új gép hozzáadásához az „Adatok” oldal alján található táblázat feletti „Gép hozzáadása” gombra kell kattintani.</w:t>
+      </w:r>
+      <w:r>
+        <w:t xml:space="preserve"> Majd a megjelenő listában azokat a gépeket kell bejelölni amik képesek az adott kategóriát gyártani. (Ha már egy gép hozzá van adva a táblázathoz, akkor azt az újbóli bejelölés során nem adja hozzá még egyszer!)</w:t>
+      </w:r>
+      <w:r>
+        <w:t xml:space="preserve"> A bejelölés után a „Változtatások mentése” gombra kattintva hozzáadódnak a bejelölt gépek a kategóriákhoz.</w:t>
+      </w:r>
+    </w:p>
+    <w:p>
+      <w:pPr>
+        <w:jc w:val="center"/>
+        <w:rPr>
+          <w:rFonts w:eastAsia="Times New Roman"/>
+          <w:i/>
+          <w:sz w:val="22"/>
+        </w:rPr>
+      </w:pPr>
+      <w:r>
+        <w:rPr>
+          <w:noProof/>
+        </w:rPr>
+        <w:drawing>
+          <wp:inline distT="0" distB="0" distL="0" distR="0" wp14:anchorId="7632AEFE" wp14:editId="0D1D9880">
+            <wp:extent cx="5760720" cy="3470275"/>
+            <wp:effectExtent l="0" t="0" r="0" b="0"/>
+            <wp:docPr id="3" name="Kép 3"/>
+            <wp:cNvGraphicFramePr>
+              <a:graphicFrameLocks xmlns:a="http://schemas.openxmlformats.org/drawingml/2006/main" noChangeAspect="1"/>
+            </wp:cNvGraphicFramePr>
+            <a:graphic xmlns:a="http://schemas.openxmlformats.org/drawingml/2006/main">
+              <a:graphicData uri="http://schemas.openxmlformats.org/drawingml/2006/picture">
+                <pic:pic xmlns:pic="http://schemas.openxmlformats.org/drawingml/2006/picture">
+                  <pic:nvPicPr>
+                    <pic:cNvPr id="1" name=""/>
+                    <pic:cNvPicPr/>
+                  </pic:nvPicPr>
+                  <pic:blipFill>
+                    <a:blip r:embed="rId20"/>
+                    <a:stretch>
+                      <a:fillRect/>
+                    </a:stretch>
+                  </pic:blipFill>
+                  <pic:spPr>
+                    <a:xfrm>
+                      <a:off x="0" y="0"/>
+                      <a:ext cx="5760720" cy="3470275"/>
+                    </a:xfrm>
+                    <a:prstGeom prst="rect">
+                      <a:avLst/>
+                    </a:prstGeom>
+                  </pic:spPr>
+                </pic:pic>
+              </a:graphicData>
+            </a:graphic>
+          </wp:inline>
+        </w:drawing>
+      </w:r>
+      <w:r>
+        <w:t xml:space="preserve"> </w:t>
+      </w:r>
+      <w:r>
+        <w:rPr>
+          <w:rFonts w:eastAsia="Times New Roman"/>
+          <w:i/>
+          <w:sz w:val="22"/>
+        </w:rPr>
+        <w:t>(</w:t>
+      </w:r>
+      <w:r>
+        <w:rPr>
+          <w:rFonts w:eastAsia="Times New Roman"/>
+          <w:i/>
+          <w:sz w:val="22"/>
+        </w:rPr>
+        <w:t>10</w:t>
+      </w:r>
+      <w:r>
+        <w:rPr>
+          <w:rFonts w:eastAsia="Times New Roman"/>
+          <w:i/>
+          <w:sz w:val="22"/>
+        </w:rPr>
+        <w:t xml:space="preserve">. Kép. Termék </w:t>
+      </w:r>
+      <w:r>
+        <w:rPr>
+          <w:rFonts w:eastAsia="Times New Roman"/>
+          <w:i/>
+          <w:sz w:val="22"/>
+        </w:rPr>
+        <w:t>kategória adatok oldal</w:t>
+      </w:r>
+      <w:r>
+        <w:rPr>
+          <w:rFonts w:eastAsia="Times New Roman"/>
+          <w:i/>
+          <w:sz w:val="22"/>
+        </w:rPr>
+        <w:t>)</w:t>
+      </w:r>
+    </w:p>
+    <w:p>
+      <w:pPr>
+        <w:rPr>
+          <w:rFonts w:eastAsia="Times New Roman"/>
+        </w:rPr>
+      </w:pPr>
+      <w:r>
+        <w:rPr>
+          <w:rFonts w:eastAsia="Times New Roman"/>
+        </w:rPr>
+        <w:t xml:space="preserve">A „10.Kép. Termék kategória adatok oldal” képen látható, hogy az első sor van kiválasztva a „Kategóriákhoz tartozó gépek” résznél. Így a „Kijelölt gép eltávolítása” gombra nyomva eltávolíthatjuk </w:t>
+      </w:r>
+      <w:r>
+        <w:rPr>
+          <w:rFonts w:eastAsia="Times New Roman"/>
+        </w:rPr>
+        <w:t xml:space="preserve">a gépet a táblázatból/kategóriából. Ha a </w:t>
+      </w:r>
+      <w:r>
+        <w:rPr>
+          <w:rFonts w:eastAsia="Times New Roman"/>
+        </w:rPr>
+        <w:t>„Kiválaszt” oszlopban található gombra kattintjunk, akkor a gomb sorában lévő „Gép név” oszlopban lévő gép adatai fognak megnyitódni.</w:t>
+      </w:r>
+    </w:p>
+    <w:p>
+      <w:pPr>
+        <w:rPr>
+          <w:rFonts w:eastAsia="Times New Roman"/>
+        </w:rPr>
+      </w:pPr>
+    </w:p>
+    <w:p>
+      <w:pPr>
+        <w:pStyle w:val="Cmsor2"/>
+        <w:rPr>
+          <w:rFonts w:eastAsia="Times New Roman"/>
+        </w:rPr>
+      </w:pPr>
+      <w:r>
+        <w:rPr>
+          <w:rFonts w:eastAsia="Times New Roman"/>
+        </w:rPr>
+        <w:lastRenderedPageBreak/>
+        <w:t>Gép modul</w:t>
       </w:r>
     </w:p>
     <w:p>
       <w:pPr>
         <w:pStyle w:val="Cmsor3"/>
-        <w:rPr>
-          <w:rFonts w:eastAsia="Times New Roman"/>
-        </w:rPr>
-      </w:pPr>
-      <w:r>
-        <w:rPr>
-          <w:rFonts w:eastAsia="Times New Roman"/>
-        </w:rPr>
-        <w:t>Termék Kategóriák gomb</w:t>
-      </w:r>
-    </w:p>
-    <w:p>
-      <w:r>
-        <w:t xml:space="preserve">A „Termék Kategóriák” gombra nyomva megnyílik a termékekre felvitt kategóriák Fa nézete. </w:t>
-      </w:r>
-      <w:r>
-        <w:t>Ha a kategória neve mellett látható egy „+”-jel, akkor a kategóriára van felvéve gyártó gép.</w:t>
-      </w:r>
-      <w:r>
-        <w:t xml:space="preserve"> Ha nincs ilyen jel a kategória neve mellett, akkor nincs felvéve gyártó gép, mind a kettő esetben van lehetőségünk hozzáadni gyártó gépeket, illetve a meglévőket eltávolítani.</w:t>
-      </w:r>
-      <w:r>
-        <w:t xml:space="preserve"> Ebben menüben tudjuk megadni, hogy az adott kategóriákat melyik gépek tudják gyártani.</w:t>
-      </w:r>
+      </w:pPr>
+      <w:r>
+        <w:t>Gépek gomb</w:t>
+      </w:r>
+    </w:p>
+    <w:p>
+      <w:r>
+        <w:t>A menüsorban található „Gépek” menüre kattintva találhatjuk a „Gépek” gombot.</w:t>
+      </w:r>
+      <w:r>
+        <w:t xml:space="preserve"> Erre kattintva megnyílik a gépek oldal. Ezen az oldalon láthatjuk a rendszerben jelenleg szereplő gépeket. </w:t>
+      </w:r>
+      <w:r>
+        <w:t>Ha a táblázat üres, az azt jelenti, hogy még nincsen gép a rendszerbe felvéve.</w:t>
+      </w:r>
+      <w:r>
+        <w:t xml:space="preserve"> Ez esetben kattintsunk az „Új gép hozzáadása” gombra.</w:t>
+      </w:r>
+    </w:p>
+    <w:p>
+      <w:r>
+        <w:rPr>
+          <w:noProof/>
+        </w:rPr>
+        <w:drawing>
+          <wp:inline distT="0" distB="0" distL="0" distR="0" wp14:anchorId="212B297A" wp14:editId="6246A9B9">
+            <wp:extent cx="5760720" cy="3228975"/>
+            <wp:effectExtent l="0" t="0" r="0" b="0"/>
+            <wp:docPr id="6" name="Kép 6"/>
+            <wp:cNvGraphicFramePr>
+              <a:graphicFrameLocks xmlns:a="http://schemas.openxmlformats.org/drawingml/2006/main" noChangeAspect="1"/>
+            </wp:cNvGraphicFramePr>
+            <a:graphic xmlns:a="http://schemas.openxmlformats.org/drawingml/2006/main">
+              <a:graphicData uri="http://schemas.openxmlformats.org/drawingml/2006/picture">
+                <pic:pic xmlns:pic="http://schemas.openxmlformats.org/drawingml/2006/picture">
+                  <pic:nvPicPr>
+                    <pic:cNvPr id="1" name=""/>
+                    <pic:cNvPicPr/>
+                  </pic:nvPicPr>
+                  <pic:blipFill>
+                    <a:blip r:embed="rId21"/>
+                    <a:stretch>
+                      <a:fillRect/>
+                    </a:stretch>
+                  </pic:blipFill>
+                  <pic:spPr>
+                    <a:xfrm>
+                      <a:off x="0" y="0"/>
+                      <a:ext cx="5760720" cy="3228975"/>
+                    </a:xfrm>
+                    <a:prstGeom prst="rect">
+                      <a:avLst/>
+                    </a:prstGeom>
+                  </pic:spPr>
+                </pic:pic>
+              </a:graphicData>
+            </a:graphic>
+          </wp:inline>
+        </w:drawing>
+      </w:r>
+    </w:p>
+    <w:p>
+      <w:pPr>
+        <w:jc w:val="center"/>
+        <w:rPr>
+          <w:rFonts w:eastAsia="Times New Roman"/>
+          <w:i/>
+          <w:sz w:val="22"/>
+        </w:rPr>
+      </w:pPr>
+      <w:r>
+        <w:rPr>
+          <w:rFonts w:eastAsia="Times New Roman"/>
+          <w:i/>
+          <w:sz w:val="22"/>
+        </w:rPr>
+        <w:t>(</w:t>
+      </w:r>
+      <w:r>
+        <w:rPr>
+          <w:rFonts w:eastAsia="Times New Roman"/>
+          <w:i/>
+          <w:sz w:val="22"/>
+        </w:rPr>
+        <w:t>11. Kép</w:t>
+      </w:r>
+      <w:r>
+        <w:rPr>
+          <w:rFonts w:eastAsia="Times New Roman"/>
+          <w:i/>
+          <w:sz w:val="22"/>
+        </w:rPr>
+        <w:t xml:space="preserve"> </w:t>
+      </w:r>
+      <w:r>
+        <w:rPr>
+          <w:rFonts w:eastAsia="Times New Roman"/>
+          <w:i/>
+          <w:sz w:val="22"/>
+        </w:rPr>
+        <w:t>Gépek</w:t>
+      </w:r>
+      <w:r>
+        <w:rPr>
+          <w:rFonts w:eastAsia="Times New Roman"/>
+          <w:i/>
+          <w:sz w:val="22"/>
+        </w:rPr>
+        <w:t xml:space="preserve"> oldal)</w:t>
+      </w:r>
+    </w:p>
+    <w:p>
+      <w:r>
+        <w:t>A gombra történő kattintás után felugrik egy figyelmeztető üzenet, ami figyelmeztet minket arra, hogy nincs minden adat kitöltve.</w:t>
+      </w:r>
+      <w:r>
+        <w:t xml:space="preserve"> Ez azért történik, mert ha ezt a gépet amit fel szeretnénk vinni nem töltünk ki megfelelően azt attól még el lehet menteni és közben hozzá lehet rendelni a termék kategóriákhoz, viszont minden megnyitáskor figyelmeztetni fog minket a rendszer arra, hogy egy olyan gépet nézünk aminek az adati nincsenek megfelelően kitöltve.</w:t>
+      </w:r>
+      <w:r>
+        <w:t xml:space="preserve"> Ha az üzenetben rányomunk az „OK” gombra, az üzenet eltűnik és folytathatjuk a</w:t>
+      </w:r>
+      <w:r>
+        <w:t xml:space="preserve"> </w:t>
+      </w:r>
+      <w:r>
+        <w:t>g</w:t>
+      </w:r>
+      <w:r>
+        <w:t>ép adatainak kitöltését.</w:t>
+      </w:r>
+      <w:r>
+        <w:t xml:space="preserve"> A további megnyíló oldalon nyomjunk rá a „Gép adatok módosítása” gombra, ezzel megkezdhetjük az adatok beírását az új géphez.</w:t>
+      </w:r>
+      <w:r>
+        <w:t xml:space="preserve"> Ameddig a „Mentés” gombra nem kattintunk rá addig nem történik adatmentés, így nem is lesznek láthatóak az általunk beírt adatok ha bezárjuk az oldalt.</w:t>
+      </w:r>
+    </w:p>
+    <w:p/>
+    <w:p/>
+    <w:p/>
+    <w:p/>
+    <w:p>
+      <w:pPr>
+        <w:jc w:val="center"/>
+        <w:rPr>
+          <w:rFonts w:eastAsia="Times New Roman"/>
+          <w:i/>
+          <w:sz w:val="22"/>
+        </w:rPr>
+      </w:pPr>
+      <w:r>
+        <w:rPr>
+          <w:noProof/>
+        </w:rPr>
+        <w:drawing>
+          <wp:inline distT="0" distB="0" distL="0" distR="0" wp14:anchorId="0B692E21" wp14:editId="00787728">
+            <wp:extent cx="5760720" cy="3298825"/>
+            <wp:effectExtent l="0" t="0" r="0" b="0"/>
+            <wp:docPr id="8" name="Kép 8"/>
+            <wp:cNvGraphicFramePr>
+              <a:graphicFrameLocks xmlns:a="http://schemas.openxmlformats.org/drawingml/2006/main" noChangeAspect="1"/>
+            </wp:cNvGraphicFramePr>
+            <a:graphic xmlns:a="http://schemas.openxmlformats.org/drawingml/2006/main">
+              <a:graphicData uri="http://schemas.openxmlformats.org/drawingml/2006/picture">
+                <pic:pic xmlns:pic="http://schemas.openxmlformats.org/drawingml/2006/picture">
+                  <pic:nvPicPr>
+                    <pic:cNvPr id="1" name=""/>
+                    <pic:cNvPicPr/>
+                  </pic:nvPicPr>
+                  <pic:blipFill>
+                    <a:blip r:embed="rId22"/>
+                    <a:stretch>
+                      <a:fillRect/>
+                    </a:stretch>
+                  </pic:blipFill>
+                  <pic:spPr>
+                    <a:xfrm>
+                      <a:off x="0" y="0"/>
+                      <a:ext cx="5760720" cy="3298825"/>
+                    </a:xfrm>
+                    <a:prstGeom prst="rect">
+                      <a:avLst/>
+                    </a:prstGeom>
+                  </pic:spPr>
+                </pic:pic>
+              </a:graphicData>
+            </a:graphic>
+          </wp:inline>
+        </w:drawing>
+      </w:r>
+      <w:r>
+        <w:t xml:space="preserve"> </w:t>
+      </w:r>
+      <w:r>
+        <w:rPr>
+          <w:rFonts w:eastAsia="Times New Roman"/>
+          <w:i/>
+          <w:sz w:val="22"/>
+        </w:rPr>
+        <w:t>(1</w:t>
+      </w:r>
+      <w:r>
+        <w:rPr>
+          <w:rFonts w:eastAsia="Times New Roman"/>
+          <w:i/>
+          <w:sz w:val="22"/>
+        </w:rPr>
+        <w:t>2</w:t>
+      </w:r>
+      <w:r>
+        <w:rPr>
+          <w:rFonts w:eastAsia="Times New Roman"/>
+          <w:i/>
+          <w:sz w:val="22"/>
+        </w:rPr>
+        <w:t xml:space="preserve">. Kép </w:t>
+      </w:r>
+      <w:r>
+        <w:rPr>
+          <w:rFonts w:eastAsia="Times New Roman"/>
+          <w:i/>
+          <w:sz w:val="22"/>
+        </w:rPr>
+        <w:t>Gép hozzáadása oldal</w:t>
+      </w:r>
+      <w:r>
+        <w:rPr>
+          <w:rFonts w:eastAsia="Times New Roman"/>
+          <w:i/>
+          <w:sz w:val="22"/>
+        </w:rPr>
+        <w:t>)</w:t>
+      </w:r>
+    </w:p>
+    <w:p>
+      <w:pPr>
+        <w:pStyle w:val="Listaszerbekezds"/>
+        <w:numPr>
+          <w:ilvl w:val="0"/>
+          <w:numId w:val="8"/>
+        </w:numPr>
+        <w:rPr>
+          <w:rFonts w:eastAsia="Times New Roman"/>
+        </w:rPr>
+      </w:pPr>
+      <w:r>
+        <w:rPr>
+          <w:rFonts w:eastAsia="Times New Roman"/>
+        </w:rPr>
+        <w:t xml:space="preserve">Gép id: </w:t>
+      </w:r>
+      <w:r>
+        <w:rPr>
+          <w:rFonts w:eastAsia="Times New Roman"/>
+        </w:rPr>
+        <w:t>Nem szerkeszthető mező! A gép egyedi azonosítószáma</w:t>
+      </w:r>
+      <w:r>
+        <w:rPr>
+          <w:rFonts w:eastAsia="Times New Roman"/>
+        </w:rPr>
+        <w:t>.</w:t>
+      </w:r>
+    </w:p>
+    <w:p>
+      <w:pPr>
+        <w:pStyle w:val="Listaszerbekezds"/>
+        <w:numPr>
+          <w:ilvl w:val="0"/>
+          <w:numId w:val="8"/>
+        </w:numPr>
+        <w:rPr>
+          <w:rFonts w:eastAsia="Times New Roman"/>
+        </w:rPr>
+      </w:pPr>
+      <w:r>
+        <w:rPr>
+          <w:rFonts w:eastAsia="Times New Roman"/>
+        </w:rPr>
+        <w:t>Gép neve: Ide kell beírni a gép nevét, ez a név fog megjelenni mindenhol.</w:t>
+      </w:r>
+    </w:p>
+    <w:p>
+      <w:pPr>
+        <w:pStyle w:val="Listaszerbekezds"/>
+        <w:numPr>
+          <w:ilvl w:val="0"/>
+          <w:numId w:val="8"/>
+        </w:numPr>
+        <w:rPr>
+          <w:rFonts w:eastAsia="Times New Roman"/>
+        </w:rPr>
+      </w:pPr>
+      <w:r>
+        <w:rPr>
+          <w:rFonts w:eastAsia="Times New Roman"/>
+        </w:rPr>
+        <w:t xml:space="preserve">Gép lokációja: </w:t>
+      </w:r>
+      <w:r>
+        <w:rPr>
+          <w:rFonts w:eastAsia="Times New Roman"/>
+        </w:rPr>
+        <w:t>A rendszerbe felvitt lokációk közül választhatunk itt.</w:t>
+      </w:r>
+      <w:r>
+        <w:rPr>
+          <w:rFonts w:eastAsia="Times New Roman"/>
+        </w:rPr>
+        <w:t>(a program jelenlegi verziójában csak 2 teszt lokáció szerepel, nem lehet lokációkat a raktárhoz rendelni!)</w:t>
+      </w:r>
+    </w:p>
+    <w:p>
+      <w:pPr>
+        <w:pStyle w:val="Listaszerbekezds"/>
+        <w:numPr>
+          <w:ilvl w:val="0"/>
+          <w:numId w:val="8"/>
+        </w:numPr>
+        <w:rPr>
+          <w:rFonts w:eastAsia="Times New Roman"/>
+        </w:rPr>
+      </w:pPr>
+      <w:r>
+        <w:rPr>
+          <w:rFonts w:eastAsia="Times New Roman"/>
+        </w:rPr>
+        <w:t>Gép márkája: Az esetleges szűrések miatt a gép márkáját is be lehet írni.</w:t>
+      </w:r>
+    </w:p>
+    <w:p>
+      <w:pPr>
+        <w:pStyle w:val="Listaszerbekezds"/>
+        <w:numPr>
+          <w:ilvl w:val="0"/>
+          <w:numId w:val="8"/>
+        </w:numPr>
+        <w:rPr>
+          <w:rFonts w:eastAsia="Times New Roman"/>
+        </w:rPr>
+      </w:pPr>
+      <w:r>
+        <w:rPr>
+          <w:rFonts w:eastAsia="Times New Roman"/>
+        </w:rPr>
+        <w:t xml:space="preserve">Ciklusidő (mp) : A gép gyártási sebességét kell beírni másodpercben. Ez az egy </w:t>
+      </w:r>
+      <w:r>
+        <w:rPr>
+          <w:rFonts w:eastAsia="Times New Roman"/>
+        </w:rPr>
+        <w:t>termék gyártási idejét jelenti. Ebből a beírt időből a jelenlegi verzióban még nem képes a program számolni.</w:t>
+      </w:r>
+      <w:r>
+        <w:rPr>
+          <w:rFonts w:eastAsia="Times New Roman"/>
+        </w:rPr>
+        <w:t xml:space="preserve"> Később hatékonyságot lehet számolni.</w:t>
+      </w:r>
+    </w:p>
+    <w:p>
+      <w:pPr>
+        <w:pStyle w:val="Listaszerbekezds"/>
+        <w:numPr>
+          <w:ilvl w:val="0"/>
+          <w:numId w:val="8"/>
+        </w:numPr>
+        <w:rPr>
+          <w:rFonts w:eastAsia="Times New Roman"/>
+        </w:rPr>
+      </w:pPr>
+      <w:r>
+        <w:rPr>
+          <w:rFonts w:eastAsia="Times New Roman"/>
+        </w:rPr>
+        <w:t xml:space="preserve">Karbantartás kezdése: </w:t>
+      </w:r>
+      <w:r>
+        <w:rPr>
+          <w:rFonts w:eastAsia="Times New Roman"/>
+        </w:rPr>
+        <w:t>Azt a dátumot szükséges bejelölni ahonnantól kezdődjön a karbantartások ideje.</w:t>
+      </w:r>
+    </w:p>
+    <w:p>
+      <w:pPr>
+        <w:pStyle w:val="Listaszerbekezds"/>
+        <w:numPr>
+          <w:ilvl w:val="0"/>
+          <w:numId w:val="8"/>
+        </w:numPr>
+        <w:rPr>
+          <w:rFonts w:eastAsia="Times New Roman"/>
+        </w:rPr>
+      </w:pPr>
+      <w:r>
+        <w:rPr>
+          <w:rFonts w:eastAsia="Times New Roman"/>
+        </w:rPr>
+        <w:t>Ismétlődés: Ka</w:t>
+      </w:r>
+      <w:r>
+        <w:rPr>
+          <w:rFonts w:eastAsia="Times New Roman"/>
+        </w:rPr>
+        <w:t xml:space="preserve">rbantartások ismétlődési ciklusa. </w:t>
+      </w:r>
+      <w:r>
+        <w:rPr>
+          <w:rFonts w:eastAsia="Times New Roman"/>
+        </w:rPr>
+        <w:t>A program jelenlegi verziójában nincsenek különböző bejelentkezési jogosultságok. Későbbiekben ha egy karbantartó lép be a rendszerbe neki jelezni fog a program, hogy van egy esedékes karbantartás.</w:t>
+      </w:r>
+    </w:p>
+    <w:p>
+      <w:pPr>
+        <w:rPr>
+          <w:rFonts w:eastAsia="Times New Roman"/>
+        </w:rPr>
+      </w:pPr>
+      <w:r>
+        <w:rPr>
+          <w:rFonts w:eastAsia="Times New Roman"/>
+        </w:rPr>
+        <w:lastRenderedPageBreak/>
+        <w:t>Ha minden adatot kitöltöttünk akkor a „Mentés” gombra kattintva elmenthetjük a gépet.</w:t>
+      </w:r>
+      <w:r>
+        <w:rPr>
+          <w:rFonts w:eastAsia="Times New Roman"/>
+        </w:rPr>
+        <w:t xml:space="preserve"> Ezután lehetőségünk lesz „Állomásokat” és az állomásokra „Paramétereket” felvinni.</w:t>
+      </w:r>
+      <w:r>
+        <w:rPr>
+          <w:rFonts w:eastAsia="Times New Roman"/>
+        </w:rPr>
+        <w:t xml:space="preserve"> Ez a gépkezelők dolgát könnyíti meg. Ha a gépen dolgozik több mint 1 gépkezelő, akkor ők hajlamosak a gépen lévő paraméterek megváltoztatására a termelés hatékonyságának növelése érdekében. Ennek köszönhetően gyakori jelenség az, hogy a gépkezelők </w:t>
+      </w:r>
+      <w:r>
+        <w:rPr>
+          <w:rFonts w:eastAsia="Times New Roman"/>
+        </w:rPr>
+        <w:t>nem kommunikálják/könyvelik le ezeket a változtatásokat amik esetleg egy új termelés eljövetelével ismét szükségesek lehetnek. Tehát lehet, hogy az új termék a régi paraméterekke</w:t>
+      </w:r>
+      <w:r>
+        <w:rPr>
+          <w:rFonts w:eastAsia="Times New Roman"/>
+        </w:rPr>
+        <w:t>l fog zökkenőmentesen futni.</w:t>
+      </w:r>
+      <w:r>
+        <w:rPr>
+          <w:rFonts w:eastAsia="Times New Roman"/>
+        </w:rPr>
+        <w:t xml:space="preserve"> „Állomás” hozzáadásához válaszunk ki egy a táblázatban szereplő gépet. </w:t>
+      </w:r>
+      <w:r>
+        <w:rPr>
+          <w:rFonts w:eastAsia="Times New Roman"/>
+        </w:rPr>
+        <w:t>Majd az alul megjelenő „Állomás hozzáadása” gombra kattintva felugrik egy újabb oldal ahol az állomás adatait kell kitöltenünk.</w:t>
+      </w:r>
+    </w:p>
+    <w:p>
+      <w:pPr>
+        <w:jc w:val="center"/>
+        <w:rPr>
+          <w:rFonts w:eastAsia="Times New Roman"/>
+          <w:i/>
+          <w:sz w:val="22"/>
+        </w:rPr>
+      </w:pPr>
+      <w:r>
+        <w:rPr>
+          <w:noProof/>
+        </w:rPr>
+        <w:drawing>
+          <wp:inline distT="0" distB="0" distL="0" distR="0" wp14:anchorId="3616BCFA" wp14:editId="10394F0E">
+            <wp:extent cx="5760720" cy="3298190"/>
+            <wp:effectExtent l="0" t="0" r="0" b="0"/>
+            <wp:docPr id="9" name="Kép 9"/>
+            <wp:cNvGraphicFramePr>
+              <a:graphicFrameLocks xmlns:a="http://schemas.openxmlformats.org/drawingml/2006/main" noChangeAspect="1"/>
+            </wp:cNvGraphicFramePr>
+            <a:graphic xmlns:a="http://schemas.openxmlformats.org/drawingml/2006/main">
+              <a:graphicData uri="http://schemas.openxmlformats.org/drawingml/2006/picture">
+                <pic:pic xmlns:pic="http://schemas.openxmlformats.org/drawingml/2006/picture">
+                  <pic:nvPicPr>
+                    <pic:cNvPr id="1" name=""/>
+                    <pic:cNvPicPr/>
+                  </pic:nvPicPr>
+                  <pic:blipFill>
+                    <a:blip r:embed="rId23"/>
+                    <a:stretch>
+                      <a:fillRect/>
+                    </a:stretch>
+                  </pic:blipFill>
+                  <pic:spPr>
+                    <a:xfrm>
+                      <a:off x="0" y="0"/>
+                      <a:ext cx="5760720" cy="3298190"/>
+                    </a:xfrm>
+                    <a:prstGeom prst="rect">
+                      <a:avLst/>
+                    </a:prstGeom>
+                  </pic:spPr>
+                </pic:pic>
+              </a:graphicData>
+            </a:graphic>
+          </wp:inline>
+        </w:drawing>
+      </w:r>
+      <w:r>
+        <w:rPr>
+          <w:rFonts w:eastAsia="Times New Roman"/>
+          <w:i/>
+          <w:sz w:val="22"/>
+        </w:rPr>
+        <w:t>(1</w:t>
+      </w:r>
+      <w:r>
+        <w:rPr>
+          <w:rFonts w:eastAsia="Times New Roman"/>
+          <w:i/>
+          <w:sz w:val="22"/>
+        </w:rPr>
+        <w:t>3</w:t>
+      </w:r>
+      <w:r>
+        <w:rPr>
+          <w:rFonts w:eastAsia="Times New Roman"/>
+          <w:i/>
+          <w:sz w:val="22"/>
+        </w:rPr>
+        <w:t xml:space="preserve">. Kép </w:t>
+      </w:r>
+      <w:r>
+        <w:rPr>
+          <w:rFonts w:eastAsia="Times New Roman"/>
+          <w:i/>
+          <w:sz w:val="22"/>
+        </w:rPr>
+        <w:t>Gép kijelölése és Állomás hozzáadása</w:t>
+      </w:r>
+      <w:r>
+        <w:rPr>
+          <w:rFonts w:eastAsia="Times New Roman"/>
+          <w:i/>
+          <w:sz w:val="22"/>
+        </w:rPr>
+        <w:t>)</w:t>
+      </w:r>
+    </w:p>
+    <w:p>
+      <w:pPr>
+        <w:rPr>
+          <w:rFonts w:eastAsia="Times New Roman"/>
+        </w:rPr>
+      </w:pPr>
+      <w:r>
+        <w:rPr>
+          <w:rFonts w:eastAsia="Times New Roman"/>
+        </w:rPr>
+        <w:t>Ezen az oldalon az alábbi mezőket látjuk:</w:t>
+      </w:r>
+    </w:p>
+    <w:p>
+      <w:pPr>
+        <w:pStyle w:val="Listaszerbekezds"/>
+        <w:numPr>
+          <w:ilvl w:val="0"/>
+          <w:numId w:val="9"/>
+        </w:numPr>
+        <w:rPr>
+          <w:rFonts w:eastAsia="Times New Roman"/>
+        </w:rPr>
+      </w:pPr>
+      <w:r>
+        <w:rPr>
+          <w:rFonts w:eastAsia="Times New Roman"/>
+        </w:rPr>
+        <w:t>A kiválasztott gép id: A kiválasztott gép egyedi azonosítószáma. Nem módosítható!</w:t>
+      </w:r>
+    </w:p>
+    <w:p>
+      <w:pPr>
+        <w:pStyle w:val="Listaszerbekezds"/>
+        <w:numPr>
+          <w:ilvl w:val="0"/>
+          <w:numId w:val="9"/>
+        </w:numPr>
+        <w:rPr>
+          <w:rFonts w:eastAsia="Times New Roman"/>
+        </w:rPr>
+      </w:pPr>
+      <w:r>
+        <w:rPr>
+          <w:rFonts w:eastAsia="Times New Roman"/>
+        </w:rPr>
+        <w:t>A kiválasztott gép: A kiválasztott gép neve. Nem módosítható!</w:t>
+      </w:r>
+    </w:p>
+    <w:p>
+      <w:pPr>
+        <w:pStyle w:val="Listaszerbekezds"/>
+        <w:numPr>
+          <w:ilvl w:val="0"/>
+          <w:numId w:val="9"/>
+        </w:numPr>
+        <w:rPr>
+          <w:rFonts w:eastAsia="Times New Roman"/>
+        </w:rPr>
+      </w:pPr>
+      <w:r>
+        <w:rPr>
+          <w:rFonts w:eastAsia="Times New Roman"/>
+        </w:rPr>
+        <w:t>Állomás száma: Ide az állomás számát kell beírni.</w:t>
+      </w:r>
+    </w:p>
+    <w:p>
+      <w:pPr>
+        <w:pStyle w:val="Listaszerbekezds"/>
+        <w:numPr>
+          <w:ilvl w:val="0"/>
+          <w:numId w:val="9"/>
+        </w:numPr>
+        <w:rPr>
+          <w:rFonts w:eastAsia="Times New Roman"/>
+        </w:rPr>
+      </w:pPr>
+      <w:r>
+        <w:rPr>
+          <w:rFonts w:eastAsia="Times New Roman"/>
+        </w:rPr>
+        <w:t>Állomás megnevezése: Az állomás megnevezését/nevét kell beírni.</w:t>
+      </w:r>
+      <w:r>
+        <w:rPr>
+          <w:noProof/>
+        </w:rPr>
+        <w:t xml:space="preserve"> </w:t>
+      </w:r>
+    </w:p>
+    <w:p>
+      <w:pPr>
+        <w:rPr>
+          <w:rFonts w:eastAsia="Times New Roman"/>
+        </w:rPr>
+      </w:pPr>
+      <w:r>
+        <w:rPr>
+          <w:rFonts w:eastAsia="Times New Roman"/>
+        </w:rPr>
+        <w:t>Az adatok kitöltése után az „Állomás hozzáadása” gombra való kattintás után</w:t>
+      </w:r>
+      <w:r>
+        <w:rPr>
+          <w:rFonts w:eastAsia="Times New Roman"/>
+        </w:rPr>
+        <w:t xml:space="preserve"> az állomást elmentjük a kiválasztott gépre és innentől kiválasztható lesz a legördülő listában.</w:t>
+      </w:r>
+    </w:p>
+    <w:p>
+      <w:pPr>
+        <w:ind w:firstLine="0"/>
+        <w:rPr>
+          <w:rFonts w:eastAsia="Times New Roman"/>
+        </w:rPr>
+      </w:pPr>
+      <w:r>
+        <w:rPr>
+          <w:rFonts w:eastAsia="Times New Roman"/>
+          <w:noProof/>
+        </w:rPr>
+        <w:lastRenderedPageBreak/>
+        <w:drawing>
+          <wp:inline distT="0" distB="0" distL="0" distR="0">
+            <wp:extent cx="5753100" cy="2368550"/>
+            <wp:effectExtent l="0" t="0" r="0" b="0"/>
+            <wp:docPr id="11" name="Kép 11"/>
+            <wp:cNvGraphicFramePr>
+              <a:graphicFrameLocks xmlns:a="http://schemas.openxmlformats.org/drawingml/2006/main" noChangeAspect="1"/>
+            </wp:cNvGraphicFramePr>
+            <a:graphic xmlns:a="http://schemas.openxmlformats.org/drawingml/2006/main">
+              <a:graphicData uri="http://schemas.openxmlformats.org/drawingml/2006/picture">
+                <pic:pic xmlns:pic="http://schemas.openxmlformats.org/drawingml/2006/picture">
+                  <pic:nvPicPr>
+                    <pic:cNvPr id="0" name="Picture 6"/>
+                    <pic:cNvPicPr>
+                      <a:picLocks noChangeAspect="1" noChangeArrowheads="1"/>
+                    </pic:cNvPicPr>
+                  </pic:nvPicPr>
+                  <pic:blipFill>
+                    <a:blip r:embed="rId24" cstate="print">
+                      <a:extLst>
+                        <a:ext uri="{28A0092B-C50C-407E-A947-70E740481C1C}">
+                          <a14:useLocalDpi xmlns:a14="http://schemas.microsoft.com/office/drawing/2010/main" val="0"/>
+                        </a:ext>
+                      </a:extLst>
+                    </a:blip>
+                    <a:srcRect/>
+                    <a:stretch>
+                      <a:fillRect/>
+                    </a:stretch>
+                  </pic:blipFill>
+                  <pic:spPr bwMode="auto">
+                    <a:xfrm>
+                      <a:off x="0" y="0"/>
+                      <a:ext cx="5753100" cy="2368550"/>
+                    </a:xfrm>
+                    <a:prstGeom prst="rect">
+                      <a:avLst/>
+                    </a:prstGeom>
+                    <a:noFill/>
+                    <a:ln>
+                      <a:noFill/>
+                    </a:ln>
+                  </pic:spPr>
+                </pic:pic>
+              </a:graphicData>
+            </a:graphic>
+          </wp:inline>
+        </w:drawing>
+      </w:r>
+    </w:p>
+    <w:p>
+      <w:pPr>
+        <w:jc w:val="center"/>
+        <w:rPr>
+          <w:rFonts w:eastAsia="Times New Roman"/>
+          <w:i/>
+          <w:sz w:val="22"/>
+        </w:rPr>
+      </w:pPr>
+      <w:r>
+        <w:rPr>
+          <w:rFonts w:eastAsia="Times New Roman"/>
+          <w:i/>
+          <w:sz w:val="22"/>
+        </w:rPr>
+        <w:t>(1</w:t>
+      </w:r>
+      <w:r>
+        <w:rPr>
+          <w:rFonts w:eastAsia="Times New Roman"/>
+          <w:i/>
+          <w:sz w:val="22"/>
+        </w:rPr>
+        <w:t>4</w:t>
+      </w:r>
+      <w:r>
+        <w:rPr>
+          <w:rFonts w:eastAsia="Times New Roman"/>
+          <w:i/>
+          <w:sz w:val="22"/>
+        </w:rPr>
+        <w:t xml:space="preserve">. Kép Gép </w:t>
+      </w:r>
+      <w:r>
+        <w:rPr>
+          <w:rFonts w:eastAsia="Times New Roman"/>
+          <w:i/>
+          <w:sz w:val="22"/>
+        </w:rPr>
+        <w:t>Állomás legördülő lista</w:t>
+      </w:r>
+      <w:r>
+        <w:rPr>
+          <w:rFonts w:eastAsia="Times New Roman"/>
+          <w:i/>
+          <w:sz w:val="22"/>
+        </w:rPr>
+        <w:t>)</w:t>
+      </w:r>
+    </w:p>
+    <w:p>
+      <w:pPr>
+        <w:rPr>
+          <w:rFonts w:eastAsia="Times New Roman"/>
+        </w:rPr>
+      </w:pPr>
+      <w:r>
+        <w:rPr>
+          <w:rFonts w:eastAsia="Times New Roman"/>
+        </w:rPr>
+        <w:t>Ha ebben a listában kiválasztunk egy állomást</w:t>
+      </w:r>
+      <w:r>
+        <w:rPr>
+          <w:rFonts w:eastAsia="Times New Roman"/>
+        </w:rPr>
+        <w:t>,</w:t>
+      </w:r>
+      <w:r>
+        <w:rPr>
+          <w:rFonts w:eastAsia="Times New Roman"/>
+        </w:rPr>
+        <w:t xml:space="preserve"> azt a „Kijelölt állomás módosítása/törlése” gombbal tudunk módosítani és törölni.</w:t>
+      </w:r>
+      <w:r>
+        <w:rPr>
+          <w:rFonts w:eastAsia="Times New Roman"/>
+        </w:rPr>
+        <w:t xml:space="preserve"> Szintén kiválasztás után tudunk új paramétert hozzáadni az „Új paraméter” gombbal.</w:t>
+      </w:r>
+      <w:r>
+        <w:rPr>
+          <w:rFonts w:eastAsia="Times New Roman"/>
+        </w:rPr>
+        <w:t xml:space="preserve"> Így a gépekben található állomásokra minden paramétert fel tudunk vinni.</w:t>
+      </w:r>
+    </w:p>
+    <w:p>
+      <w:pPr>
+        <w:rPr>
+          <w:rFonts w:eastAsia="Times New Roman"/>
+        </w:rPr>
+      </w:pPr>
+      <w:r>
+        <w:rPr>
+          <w:noProof/>
+        </w:rPr>
+        <w:drawing>
+          <wp:inline distT="0" distB="0" distL="0" distR="0" wp14:anchorId="7730D04A" wp14:editId="573D6D1F">
+            <wp:extent cx="5760720" cy="2296160"/>
+            <wp:effectExtent l="0" t="0" r="0" b="0"/>
+            <wp:docPr id="12" name="Kép 12"/>
+            <wp:cNvGraphicFramePr>
+              <a:graphicFrameLocks xmlns:a="http://schemas.openxmlformats.org/drawingml/2006/main" noChangeAspect="1"/>
+            </wp:cNvGraphicFramePr>
+            <a:graphic xmlns:a="http://schemas.openxmlformats.org/drawingml/2006/main">
+              <a:graphicData uri="http://schemas.openxmlformats.org/drawingml/2006/picture">
+                <pic:pic xmlns:pic="http://schemas.openxmlformats.org/drawingml/2006/picture">
+                  <pic:nvPicPr>
+                    <pic:cNvPr id="1" name=""/>
+                    <pic:cNvPicPr/>
+                  </pic:nvPicPr>
+                  <pic:blipFill>
+                    <a:blip r:embed="rId25"/>
+                    <a:stretch>
+                      <a:fillRect/>
+                    </a:stretch>
+                  </pic:blipFill>
+                  <pic:spPr>
+                    <a:xfrm>
+                      <a:off x="0" y="0"/>
+                      <a:ext cx="5760720" cy="2296160"/>
+                    </a:xfrm>
+                    <a:prstGeom prst="rect">
+                      <a:avLst/>
+                    </a:prstGeom>
+                  </pic:spPr>
+                </pic:pic>
+              </a:graphicData>
+            </a:graphic>
+          </wp:inline>
+        </w:drawing>
+      </w:r>
+    </w:p>
+    <w:p>
+      <w:pPr>
+        <w:jc w:val="center"/>
+        <w:rPr>
+          <w:rFonts w:eastAsia="Times New Roman"/>
+          <w:i/>
+          <w:sz w:val="22"/>
+        </w:rPr>
+      </w:pPr>
+      <w:r>
+        <w:rPr>
+          <w:rFonts w:eastAsia="Times New Roman"/>
+          <w:i/>
+          <w:sz w:val="22"/>
+        </w:rPr>
+        <w:t>(1</w:t>
+      </w:r>
+      <w:r>
+        <w:rPr>
+          <w:rFonts w:eastAsia="Times New Roman"/>
+          <w:i/>
+          <w:sz w:val="22"/>
+        </w:rPr>
+        <w:t>5</w:t>
+      </w:r>
+      <w:r>
+        <w:rPr>
+          <w:rFonts w:eastAsia="Times New Roman"/>
+          <w:i/>
+          <w:sz w:val="22"/>
+        </w:rPr>
+        <w:t xml:space="preserve">. Kép Gép </w:t>
+      </w:r>
+      <w:r>
+        <w:rPr>
+          <w:rFonts w:eastAsia="Times New Roman"/>
+          <w:i/>
+          <w:sz w:val="22"/>
+        </w:rPr>
+        <w:t>Állomás paraméterei</w:t>
+      </w:r>
+      <w:r>
+        <w:rPr>
+          <w:rFonts w:eastAsia="Times New Roman"/>
+          <w:i/>
+          <w:sz w:val="22"/>
+        </w:rPr>
+        <w:t>)</w:t>
+      </w:r>
+    </w:p>
+    <w:p>
+      <w:pPr>
+        <w:rPr>
+          <w:noProof/>
+        </w:rPr>
+      </w:pPr>
+      <w:r>
+        <w:rPr>
+          <w:rFonts w:eastAsia="Times New Roman"/>
+        </w:rPr>
+        <w:t>A „15. Kép Gép Állomás paraméterei” képen látható, hogy az állomás kiválasztása után a paraméter táblázat feltöltődik azokkal a paraméterekkel</w:t>
+      </w:r>
+      <w:r>
+        <w:rPr>
+          <w:rFonts w:eastAsia="Times New Roman"/>
+        </w:rPr>
+        <w:t>,</w:t>
+      </w:r>
+      <w:r>
+        <w:rPr>
+          <w:rFonts w:eastAsia="Times New Roman"/>
+        </w:rPr>
+        <w:t xml:space="preserve"> amik az adott állomásra fel vannak véve. Ezek a paraméterek változnak</w:t>
+      </w:r>
+      <w:r>
+        <w:rPr>
+          <w:rFonts w:eastAsia="Times New Roman"/>
+        </w:rPr>
+        <w:t>,</w:t>
+      </w:r>
+      <w:r>
+        <w:rPr>
+          <w:rFonts w:eastAsia="Times New Roman"/>
+        </w:rPr>
+        <w:t xml:space="preserve"> ha más állomást választunk ki, hiszen azoknál az állomásnál </w:t>
+      </w:r>
+      <w:r>
+        <w:rPr>
+          <w:rFonts w:eastAsia="Times New Roman"/>
+        </w:rPr>
+        <w:t>más paraméterek szükségesek.</w:t>
+      </w:r>
+      <w:r>
+        <w:rPr>
+          <w:rFonts w:eastAsia="Times New Roman"/>
+        </w:rPr>
+        <w:t xml:space="preserve"> Ebben a táblázatban láthatjuk a </w:t>
+      </w:r>
+      <w:r>
+        <w:rPr>
+          <w:rFonts w:eastAsia="Times New Roman"/>
+        </w:rPr>
+        <w:t>paraméterek módosítási dátumát, így lehetőségünk van mindig a legfrissebb paraméter megtekintésére, illetve a módosítások nyomon követésére is.</w:t>
+      </w:r>
+      <w:r>
+        <w:rPr>
+          <w:rFonts w:eastAsia="Times New Roman"/>
+        </w:rPr>
+        <w:t xml:space="preserve"> A program jelenlegi verziójában nem lehet a dátumokra szűrni, illetve nem látható, hogy ki követte el a módosítást.</w:t>
+      </w:r>
+      <w:r>
+        <w:rPr>
+          <w:rFonts w:eastAsia="Times New Roman"/>
+        </w:rPr>
+        <w:t xml:space="preserve"> Ha egy paramétert </w:t>
+      </w:r>
+      <w:r>
+        <w:rPr>
+          <w:rFonts w:eastAsia="Times New Roman"/>
+        </w:rPr>
+        <w:lastRenderedPageBreak/>
+        <w:t>módosítani/törölni szeretnénk akkor a táblázat első oszlopában található „Kiválasztás” gombra kattintva megtehetjük ezt.</w:t>
+      </w:r>
+      <w:r>
+        <w:rPr>
+          <w:rFonts w:eastAsia="Times New Roman"/>
+        </w:rPr>
+        <w:t xml:space="preserve"> Fontos, hogy az állomást is és a paramétert is ha törölni szeretnénk, akkor a törlés gombra ötször szükséges r</w:t>
+      </w:r>
+      <w:r>
+        <w:rPr>
+          <w:rFonts w:eastAsia="Times New Roman"/>
+        </w:rPr>
+        <w:t>ányomni mielőtt törölni fogja, erre egy üzenet figyelmeztet is minket.</w:t>
+      </w:r>
+      <w:r>
+        <w:rPr>
+          <w:rFonts w:eastAsia="Times New Roman"/>
+        </w:rPr>
+        <w:t xml:space="preserve"> Illetve ha egy olyan állomást törlünk</w:t>
+      </w:r>
+      <w:r>
+        <w:rPr>
+          <w:rFonts w:eastAsia="Times New Roman"/>
+        </w:rPr>
+        <w:t>,</w:t>
+      </w:r>
+      <w:r>
+        <w:rPr>
+          <w:rFonts w:eastAsia="Times New Roman"/>
+        </w:rPr>
+        <w:t xml:space="preserve"> amikre vannak felvéve paraméterek, akkor törölni fogjuk az állomáshoz tartozó összes paramétert is.</w:t>
+      </w:r>
+      <w:r>
+        <w:rPr>
+          <w:noProof/>
+        </w:rPr>
+        <w:t xml:space="preserve"> </w:t>
+      </w:r>
+    </w:p>
+    <w:p>
+      <w:pPr>
+        <w:jc w:val="center"/>
+        <w:rPr>
+          <w:rFonts w:eastAsia="Times New Roman"/>
+        </w:rPr>
+      </w:pPr>
+      <w:r>
+        <w:rPr>
+          <w:noProof/>
+        </w:rPr>
+        <w:drawing>
+          <wp:inline distT="0" distB="0" distL="0" distR="0" wp14:anchorId="2A1A5998" wp14:editId="72368168">
+            <wp:extent cx="3194050" cy="1986071"/>
+            <wp:effectExtent l="0" t="0" r="0" b="0"/>
+            <wp:docPr id="15" name="Kép 15"/>
+            <wp:cNvGraphicFramePr>
+              <a:graphicFrameLocks xmlns:a="http://schemas.openxmlformats.org/drawingml/2006/main" noChangeAspect="1"/>
+            </wp:cNvGraphicFramePr>
+            <a:graphic xmlns:a="http://schemas.openxmlformats.org/drawingml/2006/main">
+              <a:graphicData uri="http://schemas.openxmlformats.org/drawingml/2006/picture">
+                <pic:pic xmlns:pic="http://schemas.openxmlformats.org/drawingml/2006/picture">
+                  <pic:nvPicPr>
+                    <pic:cNvPr id="1" name=""/>
+                    <pic:cNvPicPr/>
+                  </pic:nvPicPr>
+                  <pic:blipFill>
+                    <a:blip r:embed="rId26"/>
+                    <a:stretch>
+                      <a:fillRect/>
+                    </a:stretch>
+                  </pic:blipFill>
+                  <pic:spPr>
+                    <a:xfrm>
+                      <a:off x="0" y="0"/>
+                      <a:ext cx="3238928" cy="2013976"/>
+                    </a:xfrm>
+                    <a:prstGeom prst="rect">
+                      <a:avLst/>
+                    </a:prstGeom>
+                  </pic:spPr>
+                </pic:pic>
+              </a:graphicData>
+            </a:graphic>
+          </wp:inline>
+        </w:drawing>
+      </w:r>
+    </w:p>
+    <w:p>
+      <w:pPr>
+        <w:jc w:val="center"/>
+        <w:rPr>
+          <w:rFonts w:eastAsia="Times New Roman"/>
+          <w:i/>
+          <w:sz w:val="22"/>
+        </w:rPr>
+      </w:pPr>
+      <w:r>
+        <w:rPr>
+          <w:rFonts w:eastAsia="Times New Roman"/>
+          <w:i/>
+          <w:sz w:val="22"/>
+        </w:rPr>
+        <w:t>(1</w:t>
+      </w:r>
+      <w:r>
+        <w:rPr>
+          <w:rFonts w:eastAsia="Times New Roman"/>
+          <w:i/>
+          <w:sz w:val="22"/>
+        </w:rPr>
+        <w:t>6</w:t>
+      </w:r>
+      <w:r>
+        <w:rPr>
+          <w:rFonts w:eastAsia="Times New Roman"/>
+          <w:i/>
+          <w:sz w:val="22"/>
+        </w:rPr>
+        <w:t xml:space="preserve">. Kép Gép Állomás </w:t>
+      </w:r>
+      <w:r>
+        <w:rPr>
+          <w:rFonts w:eastAsia="Times New Roman"/>
+          <w:i/>
+          <w:sz w:val="22"/>
+        </w:rPr>
+        <w:t>törlése</w:t>
+      </w:r>
+      <w:r>
+        <w:rPr>
+          <w:rFonts w:eastAsia="Times New Roman"/>
+          <w:i/>
+          <w:sz w:val="22"/>
+        </w:rPr>
+        <w:t>)</w:t>
+      </w:r>
+    </w:p>
+    <w:p>
+      <w:pPr>
+        <w:pStyle w:val="Cmsor2"/>
+        <w:rPr>
+          <w:rFonts w:eastAsia="Times New Roman"/>
+        </w:rPr>
+      </w:pPr>
+      <w:r>
+        <w:rPr>
+          <w:rFonts w:eastAsia="Times New Roman"/>
+        </w:rPr>
+        <w:t>Gyártás modul</w:t>
+      </w:r>
+    </w:p>
+    <w:p>
+      <w:pPr>
+        <w:pStyle w:val="Cmsor3"/>
+      </w:pPr>
+      <w:r>
+        <w:t>Munkarendek gomb</w:t>
+      </w:r>
+    </w:p>
+    <w:p/>
+    <w:p>
+      <w:pPr>
+        <w:pStyle w:val="Cmsor3"/>
+      </w:pPr>
+      <w:r>
+        <w:t>Minden gyártás gomb</w:t>
+      </w:r>
+    </w:p>
+    <w:p>
       <w:bookmarkStart w:id="0" w:name="_GoBack"/>
       <w:bookmarkEnd w:id="0"/>
+    </w:p>
+    <w:p>
+      <w:pPr>
+        <w:jc w:val="center"/>
+        <w:rPr>
+          <w:rFonts w:eastAsia="Times New Roman"/>
+        </w:rPr>
+      </w:pPr>
     </w:p>
     <w:sectPr>
       <w:pgSz w:w="11906" w:h="16838"/>
@@ -2904,6 +3794,232 @@
     </w:lvl>
   </w:abstractNum>
   <w:abstractNum w:abstractNumId="2" w15:restartNumberingAfterBreak="0">
+    <w:nsid w:val="1101146E"/>
+    <w:multiLevelType w:val="hybridMultilevel"/>
+    <w:tmpl w:val="C402065E"/>
+    <w:lvl w:ilvl="0" w:tplc="040E0001">
+      <w:start w:val="1"/>
+      <w:numFmt w:val="bullet"/>
+      <w:lvlText w:val=""/>
+      <w:lvlJc w:val="left"/>
+      <w:pPr>
+        <w:ind w:left="1429" w:hanging="360"/>
+      </w:pPr>
+      <w:rPr>
+        <w:rFonts w:ascii="Symbol" w:hAnsi="Symbol" w:hint="default"/>
+      </w:rPr>
+    </w:lvl>
+    <w:lvl w:ilvl="1" w:tplc="040E0003" w:tentative="1">
+      <w:start w:val="1"/>
+      <w:numFmt w:val="bullet"/>
+      <w:lvlText w:val="o"/>
+      <w:lvlJc w:val="left"/>
+      <w:pPr>
+        <w:ind w:left="2149" w:hanging="360"/>
+      </w:pPr>
+      <w:rPr>
+        <w:rFonts w:ascii="Courier New" w:hAnsi="Courier New" w:cs="Courier New" w:hint="default"/>
+      </w:rPr>
+    </w:lvl>
+    <w:lvl w:ilvl="2" w:tplc="040E0005" w:tentative="1">
+      <w:start w:val="1"/>
+      <w:numFmt w:val="bullet"/>
+      <w:lvlText w:val=""/>
+      <w:lvlJc w:val="left"/>
+      <w:pPr>
+        <w:ind w:left="2869" w:hanging="360"/>
+      </w:pPr>
+      <w:rPr>
+        <w:rFonts w:ascii="Wingdings" w:hAnsi="Wingdings" w:hint="default"/>
+      </w:rPr>
+    </w:lvl>
+    <w:lvl w:ilvl="3" w:tplc="040E0001" w:tentative="1">
+      <w:start w:val="1"/>
+      <w:numFmt w:val="bullet"/>
+      <w:lvlText w:val=""/>
+      <w:lvlJc w:val="left"/>
+      <w:pPr>
+        <w:ind w:left="3589" w:hanging="360"/>
+      </w:pPr>
+      <w:rPr>
+        <w:rFonts w:ascii="Symbol" w:hAnsi="Symbol" w:hint="default"/>
+      </w:rPr>
+    </w:lvl>
+    <w:lvl w:ilvl="4" w:tplc="040E0003" w:tentative="1">
+      <w:start w:val="1"/>
+      <w:numFmt w:val="bullet"/>
+      <w:lvlText w:val="o"/>
+      <w:lvlJc w:val="left"/>
+      <w:pPr>
+        <w:ind w:left="4309" w:hanging="360"/>
+      </w:pPr>
+      <w:rPr>
+        <w:rFonts w:ascii="Courier New" w:hAnsi="Courier New" w:cs="Courier New" w:hint="default"/>
+      </w:rPr>
+    </w:lvl>
+    <w:lvl w:ilvl="5" w:tplc="040E0005" w:tentative="1">
+      <w:start w:val="1"/>
+      <w:numFmt w:val="bullet"/>
+      <w:lvlText w:val=""/>
+      <w:lvlJc w:val="left"/>
+      <w:pPr>
+        <w:ind w:left="5029" w:hanging="360"/>
+      </w:pPr>
+      <w:rPr>
+        <w:rFonts w:ascii="Wingdings" w:hAnsi="Wingdings" w:hint="default"/>
+      </w:rPr>
+    </w:lvl>
+    <w:lvl w:ilvl="6" w:tplc="040E0001" w:tentative="1">
+      <w:start w:val="1"/>
+      <w:numFmt w:val="bullet"/>
+      <w:lvlText w:val=""/>
+      <w:lvlJc w:val="left"/>
+      <w:pPr>
+        <w:ind w:left="5749" w:hanging="360"/>
+      </w:pPr>
+      <w:rPr>
+        <w:rFonts w:ascii="Symbol" w:hAnsi="Symbol" w:hint="default"/>
+      </w:rPr>
+    </w:lvl>
+    <w:lvl w:ilvl="7" w:tplc="040E0003" w:tentative="1">
+      <w:start w:val="1"/>
+      <w:numFmt w:val="bullet"/>
+      <w:lvlText w:val="o"/>
+      <w:lvlJc w:val="left"/>
+      <w:pPr>
+        <w:ind w:left="6469" w:hanging="360"/>
+      </w:pPr>
+      <w:rPr>
+        <w:rFonts w:ascii="Courier New" w:hAnsi="Courier New" w:cs="Courier New" w:hint="default"/>
+      </w:rPr>
+    </w:lvl>
+    <w:lvl w:ilvl="8" w:tplc="040E0005" w:tentative="1">
+      <w:start w:val="1"/>
+      <w:numFmt w:val="bullet"/>
+      <w:lvlText w:val=""/>
+      <w:lvlJc w:val="left"/>
+      <w:pPr>
+        <w:ind w:left="7189" w:hanging="360"/>
+      </w:pPr>
+      <w:rPr>
+        <w:rFonts w:ascii="Wingdings" w:hAnsi="Wingdings" w:hint="default"/>
+      </w:rPr>
+    </w:lvl>
+  </w:abstractNum>
+  <w:abstractNum w:abstractNumId="3" w15:restartNumberingAfterBreak="0">
+    <w:nsid w:val="128937CF"/>
+    <w:multiLevelType w:val="hybridMultilevel"/>
+    <w:tmpl w:val="58C872D8"/>
+    <w:lvl w:ilvl="0" w:tplc="040E0001">
+      <w:start w:val="1"/>
+      <w:numFmt w:val="bullet"/>
+      <w:lvlText w:val=""/>
+      <w:lvlJc w:val="left"/>
+      <w:pPr>
+        <w:ind w:left="1429" w:hanging="360"/>
+      </w:pPr>
+      <w:rPr>
+        <w:rFonts w:ascii="Symbol" w:hAnsi="Symbol" w:hint="default"/>
+      </w:rPr>
+    </w:lvl>
+    <w:lvl w:ilvl="1" w:tplc="040E0003" w:tentative="1">
+      <w:start w:val="1"/>
+      <w:numFmt w:val="bullet"/>
+      <w:lvlText w:val="o"/>
+      <w:lvlJc w:val="left"/>
+      <w:pPr>
+        <w:ind w:left="2149" w:hanging="360"/>
+      </w:pPr>
+      <w:rPr>
+        <w:rFonts w:ascii="Courier New" w:hAnsi="Courier New" w:cs="Courier New" w:hint="default"/>
+      </w:rPr>
+    </w:lvl>
+    <w:lvl w:ilvl="2" w:tplc="040E0005" w:tentative="1">
+      <w:start w:val="1"/>
+      <w:numFmt w:val="bullet"/>
+      <w:lvlText w:val=""/>
+      <w:lvlJc w:val="left"/>
+      <w:pPr>
+        <w:ind w:left="2869" w:hanging="360"/>
+      </w:pPr>
+      <w:rPr>
+        <w:rFonts w:ascii="Wingdings" w:hAnsi="Wingdings" w:hint="default"/>
+      </w:rPr>
+    </w:lvl>
+    <w:lvl w:ilvl="3" w:tplc="040E0001" w:tentative="1">
+      <w:start w:val="1"/>
+      <w:numFmt w:val="bullet"/>
+      <w:lvlText w:val=""/>
+      <w:lvlJc w:val="left"/>
+      <w:pPr>
+        <w:ind w:left="3589" w:hanging="360"/>
+      </w:pPr>
+      <w:rPr>
+        <w:rFonts w:ascii="Symbol" w:hAnsi="Symbol" w:hint="default"/>
+      </w:rPr>
+    </w:lvl>
+    <w:lvl w:ilvl="4" w:tplc="040E0003" w:tentative="1">
+      <w:start w:val="1"/>
+      <w:numFmt w:val="bullet"/>
+      <w:lvlText w:val="o"/>
+      <w:lvlJc w:val="left"/>
+      <w:pPr>
+        <w:ind w:left="4309" w:hanging="360"/>
+      </w:pPr>
+      <w:rPr>
+        <w:rFonts w:ascii="Courier New" w:hAnsi="Courier New" w:cs="Courier New" w:hint="default"/>
+      </w:rPr>
+    </w:lvl>
+    <w:lvl w:ilvl="5" w:tplc="040E0005" w:tentative="1">
+      <w:start w:val="1"/>
+      <w:numFmt w:val="bullet"/>
+      <w:lvlText w:val=""/>
+      <w:lvlJc w:val="left"/>
+      <w:pPr>
+        <w:ind w:left="5029" w:hanging="360"/>
+      </w:pPr>
+      <w:rPr>
+        <w:rFonts w:ascii="Wingdings" w:hAnsi="Wingdings" w:hint="default"/>
+      </w:rPr>
+    </w:lvl>
+    <w:lvl w:ilvl="6" w:tplc="040E0001" w:tentative="1">
+      <w:start w:val="1"/>
+      <w:numFmt w:val="bullet"/>
+      <w:lvlText w:val=""/>
+      <w:lvlJc w:val="left"/>
+      <w:pPr>
+        <w:ind w:left="5749" w:hanging="360"/>
+      </w:pPr>
+      <w:rPr>
+        <w:rFonts w:ascii="Symbol" w:hAnsi="Symbol" w:hint="default"/>
+      </w:rPr>
+    </w:lvl>
+    <w:lvl w:ilvl="7" w:tplc="040E0003" w:tentative="1">
+      <w:start w:val="1"/>
+      <w:numFmt w:val="bullet"/>
+      <w:lvlText w:val="o"/>
+      <w:lvlJc w:val="left"/>
+      <w:pPr>
+        <w:ind w:left="6469" w:hanging="360"/>
+      </w:pPr>
+      <w:rPr>
+        <w:rFonts w:ascii="Courier New" w:hAnsi="Courier New" w:cs="Courier New" w:hint="default"/>
+      </w:rPr>
+    </w:lvl>
+    <w:lvl w:ilvl="8" w:tplc="040E0005" w:tentative="1">
+      <w:start w:val="1"/>
+      <w:numFmt w:val="bullet"/>
+      <w:lvlText w:val=""/>
+      <w:lvlJc w:val="left"/>
+      <w:pPr>
+        <w:ind w:left="7189" w:hanging="360"/>
+      </w:pPr>
+      <w:rPr>
+        <w:rFonts w:ascii="Wingdings" w:hAnsi="Wingdings" w:hint="default"/>
+      </w:rPr>
+    </w:lvl>
+  </w:abstractNum>
+  <w:abstractNum w:abstractNumId="4" w15:restartNumberingAfterBreak="0">
     <w:nsid w:val="47B64C4E"/>
     <w:multiLevelType w:val="multilevel"/>
     <w:tmpl w:val="2AA2DE3E"/>
@@ -2954,7 +4070,7 @@
       <w:lvlJc w:val="left"/>
     </w:lvl>
   </w:abstractNum>
-  <w:abstractNum w:abstractNumId="3" w15:restartNumberingAfterBreak="0">
+  <w:abstractNum w:abstractNumId="5" w15:restartNumberingAfterBreak="0">
     <w:nsid w:val="493E0F06"/>
     <w:multiLevelType w:val="multilevel"/>
     <w:tmpl w:val="05C24EA0"/>
@@ -3005,7 +4121,7 @@
       <w:lvlJc w:val="left"/>
     </w:lvl>
   </w:abstractNum>
-  <w:abstractNum w:abstractNumId="4" w15:restartNumberingAfterBreak="0">
+  <w:abstractNum w:abstractNumId="6" w15:restartNumberingAfterBreak="0">
     <w:nsid w:val="4BC21868"/>
     <w:multiLevelType w:val="multilevel"/>
     <w:tmpl w:val="E7DC9FE4"/>
@@ -3056,7 +4172,7 @@
       <w:lvlJc w:val="left"/>
     </w:lvl>
   </w:abstractNum>
-  <w:abstractNum w:abstractNumId="5" w15:restartNumberingAfterBreak="0">
+  <w:abstractNum w:abstractNumId="7" w15:restartNumberingAfterBreak="0">
     <w:nsid w:val="58AC7B77"/>
     <w:multiLevelType w:val="multilevel"/>
     <w:tmpl w:val="C756E420"/>
@@ -3107,7 +4223,7 @@
       <w:lvlJc w:val="left"/>
     </w:lvl>
   </w:abstractNum>
-  <w:abstractNum w:abstractNumId="6" w15:restartNumberingAfterBreak="0">
+  <w:abstractNum w:abstractNumId="8" w15:restartNumberingAfterBreak="0">
     <w:nsid w:val="687347CE"/>
     <w:multiLevelType w:val="multilevel"/>
     <w:tmpl w:val="C284BCC0"/>
@@ -3162,22 +4278,28 @@
     <w:abstractNumId w:val="1"/>
   </w:num>
   <w:num w:numId="2">
+    <w:abstractNumId w:val="7"/>
+  </w:num>
+  <w:num w:numId="3">
     <w:abstractNumId w:val="5"/>
   </w:num>
-  <w:num w:numId="3">
-    <w:abstractNumId w:val="3"/>
-  </w:num>
   <w:num w:numId="4">
-    <w:abstractNumId w:val="2"/>
+    <w:abstractNumId w:val="4"/>
   </w:num>
   <w:num w:numId="5">
-    <w:abstractNumId w:val="4"/>
+    <w:abstractNumId w:val="6"/>
   </w:num>
   <w:num w:numId="6">
-    <w:abstractNumId w:val="6"/>
+    <w:abstractNumId w:val="8"/>
   </w:num>
   <w:num w:numId="7">
     <w:abstractNumId w:val="0"/>
+  </w:num>
+  <w:num w:numId="8">
+    <w:abstractNumId w:val="3"/>
+  </w:num>
+  <w:num w:numId="9">
+    <w:abstractNumId w:val="2"/>
   </w:num>
 </w:numbering>
 </file>
@@ -3575,7 +4697,7 @@
   <w:style w:type="paragraph" w:default="1" w:styleId="Norml">
     <w:name w:val="Normal"/>
     <w:qFormat/>
-    <w:rsid w:val="008D5BB5"/>
+    <w:rsid w:val="006F5D7E"/>
     <w:pPr>
       <w:ind w:firstLine="709"/>
       <w:jc w:val="both"/>
@@ -4089,7 +5211,7 @@
 </file>
 
 <file path=customXml/itemProps1.xml><?xml version="1.0" encoding="utf-8"?>
-<ds:datastoreItem xmlns:ds="http://schemas.openxmlformats.org/officeDocument/2006/customXml" ds:itemID="{A1803196-1F9F-473C-BD9B-9C15193167C6}">
+<ds:datastoreItem xmlns:ds="http://schemas.openxmlformats.org/officeDocument/2006/customXml" ds:itemID="{03256AD6-6A6E-445F-A039-1C47033BBBA2}">
   <ds:schemaRefs>
     <ds:schemaRef ds:uri="http://schemas.openxmlformats.org/officeDocument/2006/bibliography"/>
   </ds:schemaRefs>

--- a/Szakdolgozat_Zeke_Róbert.docx
+++ b/Szakdolgozat_Zeke_Róbert.docx
@@ -13,8 +13,6 @@
           <w:sz w:val="28"/>
         </w:rPr>
       </w:pPr>
-      <w:bookmarkStart w:id="0" w:name="_GoBack"/>
-      <w:bookmarkEnd w:id="0"/>
     </w:p>
     <w:p>
       <w:pPr>
@@ -418,6 +416,13 @@
     </w:p>
     <w:sdt>
       <w:sdtPr>
+        <w:rPr>
+          <w:rFonts w:eastAsiaTheme="minorEastAsia" w:cstheme="minorHAnsi"/>
+          <w:b w:val="0"/>
+          <w:color w:val="auto"/>
+          <w:sz w:val="24"/>
+          <w:szCs w:val="22"/>
+        </w:rPr>
         <w:id w:val="-519236429"/>
         <w:docPartObj>
           <w:docPartGallery w:val="Table of Contents"/>
@@ -426,11 +431,7 @@
       </w:sdtPr>
       <w:sdtEndPr>
         <w:rPr>
-          <w:rFonts w:eastAsiaTheme="minorEastAsia" w:cstheme="minorHAnsi"/>
           <w:bCs/>
-          <w:color w:val="auto"/>
-          <w:sz w:val="24"/>
-          <w:szCs w:val="22"/>
         </w:rPr>
       </w:sdtEndPr>
       <w:sdtContent>
@@ -2491,7 +2492,7 @@
           <w:rFonts w:eastAsia="Times New Roman"/>
         </w:rPr>
       </w:pPr>
-      <w:bookmarkStart w:id="1" w:name="_Toc65862502"/>
+      <w:bookmarkStart w:id="0" w:name="_Toc65862502"/>
       <w:r>
         <w:rPr>
           <w:rFonts w:eastAsia="Times New Roman"/>
@@ -2499,7 +2500,7 @@
         <w:lastRenderedPageBreak/>
         <w:t>Bevezető</w:t>
       </w:r>
-      <w:bookmarkEnd w:id="1"/>
+      <w:bookmarkEnd w:id="0"/>
     </w:p>
     <w:p>
       <w:pPr>
@@ -2532,8 +2533,16 @@
         <w:rPr>
           <w:rFonts w:eastAsia="Times New Roman"/>
         </w:rPr>
-        <w:t>(Manufacturing Execution System). Jelenlegi munkahelyemen egy vállalatiránytási rendszer használata a főbb feladatom. Ismerem ennek a rendszernek a gyengéit, hiányosságait. Szeretnék egy olyan rendszert megalkotni ami figyelembe veszi az összes felhasználói igényt, pontosan ezért minden személyre szabható, illetve az adott felhasználói szintekhez rendelt felhasználók csak a számukra szükséges menüpontokat(modulokat) lássák, ezzel könnyítve nekik a programban való munkát.</w:t>
-      </w:r>
+        <w:t xml:space="preserve">(Manufacturing Execution System). </w:t>
+      </w:r>
+      <w:r>
+        <w:rPr>
+          <w:rFonts w:eastAsia="Times New Roman"/>
+        </w:rPr>
+        <w:t>az IMM 4.0 rendszer telepítése és beállítása egyszerű. Így a szükséges programok feltelepítése után akár egyből használható.</w:t>
+      </w:r>
+      <w:bookmarkStart w:id="1" w:name="_GoBack"/>
+      <w:bookmarkEnd w:id="1"/>
     </w:p>
     <w:p>
       <w:pPr>
@@ -2826,7 +2835,6 @@
         <w:rPr>
           <w:rFonts w:eastAsia="Times New Roman" w:cs="Times New Roman"/>
         </w:rPr>
-        <w:lastRenderedPageBreak/>
         <w:t>Fejlesztő eszköz:</w:t>
       </w:r>
       <w:r>
@@ -2887,6 +2895,7 @@
         <w:rPr>
           <w:rFonts w:eastAsia="Times New Roman"/>
         </w:rPr>
+        <w:lastRenderedPageBreak/>
         <w:t>A program általános specifikációja</w:t>
       </w:r>
       <w:bookmarkEnd w:id="6"/>
@@ -3013,28 +3022,22 @@
         <w:rPr>
           <w:rFonts w:eastAsia="Times New Roman"/>
         </w:rPr>
-        <w:t xml:space="preserve">A gép kezelés modulban gépeket vihetünk fel, amikre egyéb adatokat is felvihetünk. Az egyik fontos adat a paraméterek kezelése. Itt a gépek lépéseit/állomásait tudjuk felvinni és minden állomásra külön paramétereket és paraméter értékeket vihetünk fel. Így ha egy terméknél már más paraméterekkel tud megfelelően működni a gép akkor azt a paraméter a programon belül is jelezhetjük, hogy a paraméter változott. Ennek köszönhetően a </w:t>
-      </w:r>
+        <w:t>A gép kezelés modulban gépeket vihetünk fel, amikre egyéb adatokat is felvihetünk. Az egyik fontos adat a paraméterek kezelése. Itt a gépek lépéseit/állomásait tudjuk felvinni és minden állomásra külön paramétereket és paraméter értékeket vihetünk fel. Így ha egy terméknél már más paraméterekkel tud megfelelően működni a gép akkor azt a paraméter a programon belül is jelezhetjük, hogy a paraméter változott. Ennek köszönhetően a későbbiekben könnyebb visszakeresni a jó paramétert. Felhasználókat rendelhetünk a gépekhez, ekkor a felhasználók az adott gépeken lesznek nyilvántartva, mint gépkezelők/operátorok.</w:t>
+      </w:r>
+    </w:p>
+    <w:p>
+      <w:pPr>
+        <w:pStyle w:val="Cmsor2"/>
+        <w:rPr>
+          <w:rFonts w:eastAsia="Times New Roman"/>
+        </w:rPr>
+      </w:pPr>
+      <w:bookmarkStart w:id="10" w:name="_Toc65862511"/>
       <w:r>
         <w:rPr>
           <w:rFonts w:eastAsia="Times New Roman"/>
         </w:rPr>
         <w:lastRenderedPageBreak/>
-        <w:t>későbbiekben könnyebb visszakeresni a jó paramétert. Felhasználókat rendelhetünk a gépekhez, ekkor a felhasználók az adott gépeken lesznek nyilvántartva, mint gépkezelők/operátorok.</w:t>
-      </w:r>
-    </w:p>
-    <w:p>
-      <w:pPr>
-        <w:pStyle w:val="Cmsor2"/>
-        <w:rPr>
-          <w:rFonts w:eastAsia="Times New Roman"/>
-        </w:rPr>
-      </w:pPr>
-      <w:bookmarkStart w:id="10" w:name="_Toc65862511"/>
-      <w:r>
-        <w:rPr>
-          <w:rFonts w:eastAsia="Times New Roman"/>
-        </w:rPr>
         <w:t>Raktár modul</w:t>
       </w:r>
       <w:bookmarkEnd w:id="10"/>
@@ -3150,7 +3153,7 @@
           <v:rect id="rectole0000000000" o:spid="_x0000_i1025" style="width:436pt;height:65pt" o:ole="" o:preferrelative="t" stroked="f">
             <v:imagedata r:id="rId8" o:title=""/>
           </v:rect>
-          <o:OLEObject Type="Embed" ProgID="StaticMetafile" ShapeID="rectole0000000000" DrawAspect="Content" ObjectID="_1676475812" r:id="rId9"/>
+          <o:OLEObject Type="Embed" ProgID="StaticMetafile" ShapeID="rectole0000000000" DrawAspect="Content" ObjectID="_1676476060" r:id="rId9"/>
         </w:object>
       </w:r>
     </w:p>
@@ -3217,14 +3220,14 @@
         <w:rPr>
           <w:rFonts w:eastAsia="Times New Roman"/>
         </w:rPr>
-        <w:t xml:space="preserve"> találunk az adathordozó eszközön. A </w:t>
+        <w:t xml:space="preserve"> találunk az adathordozó eszközön. A mappában található a program futtatásához nélkülözhetetlen. NetFramework 4.7.2-es verziója, ami a program keretrendszere. Indítsuk el a „netFramework472.exe” telepítőfájlt. Ha Windows 10-es operációs rendszerünk van, akkor nagy a valószínüsége, hogy a keretrendszer már frissebb verzióval van telepítve, mert ezt automatikusan frissíti a windows. Ilyenkor ki </w:t>
       </w:r>
       <w:r>
         <w:rPr>
           <w:rFonts w:eastAsia="Times New Roman"/>
         </w:rPr>
         <w:lastRenderedPageBreak/>
-        <w:t xml:space="preserve">mappában található a program futtatásához nélkülözhetetlen. NetFramework 4.7.2-es verziója, ami a program keretrendszere. Indítsuk el a „netFramework472.exe” telepítőfájlt. Ha Windows 10-es operációs rendszerünk van, akkor nagy a valószínüsége, hogy a keretrendszer már frissebb verzióval van telepítve, mert ezt automatikusan frissíti a windows. Ilyenkor ki lehet hagyni ennek a szoftvernek a telepítését, mert a </w:t>
+        <w:t xml:space="preserve">lehet hagyni ennek a szoftvernek a telepítését, mert a </w:t>
       </w:r>
       <w:r>
         <w:rPr>
@@ -3252,7 +3255,7 @@
           <v:rect id="rectole0000000001" o:spid="_x0000_i1026" style="width:383.5pt;height:338.5pt" o:ole="" o:preferrelative="t" stroked="f">
             <v:imagedata r:id="rId10" o:title=""/>
           </v:rect>
-          <o:OLEObject Type="Embed" ProgID="StaticMetafile" ShapeID="rectole0000000001" DrawAspect="Content" ObjectID="_1676475813" r:id="rId11"/>
+          <o:OLEObject Type="Embed" ProgID="StaticMetafile" ShapeID="rectole0000000001" DrawAspect="Content" ObjectID="_1676476061" r:id="rId11"/>
         </w:object>
       </w:r>
     </w:p>
@@ -3299,7 +3302,7 @@
           <v:rect id="rectole0000000002" o:spid="_x0000_i1027" style="width:353pt;height:325.5pt" o:ole="" o:preferrelative="t" stroked="f">
             <v:imagedata r:id="rId12" o:title=""/>
           </v:rect>
-          <o:OLEObject Type="Embed" ProgID="StaticMetafile" ShapeID="rectole0000000002" DrawAspect="Content" ObjectID="_1676475814" r:id="rId13"/>
+          <o:OLEObject Type="Embed" ProgID="StaticMetafile" ShapeID="rectole0000000002" DrawAspect="Content" ObjectID="_1676476062" r:id="rId13"/>
         </w:object>
       </w:r>
     </w:p>
@@ -3355,7 +3358,7 @@
           <v:rect id="rectole0000000003" o:spid="_x0000_i1028" style="width:306.5pt;height:148.5pt" o:ole="" o:preferrelative="t" stroked="f">
             <v:imagedata r:id="rId14" o:title=""/>
           </v:rect>
-          <o:OLEObject Type="Embed" ProgID="StaticMetafile" ShapeID="rectole0000000003" DrawAspect="Content" ObjectID="_1676475815" r:id="rId15"/>
+          <o:OLEObject Type="Embed" ProgID="StaticMetafile" ShapeID="rectole0000000003" DrawAspect="Content" ObjectID="_1676476063" r:id="rId15"/>
         </w:object>
       </w:r>
     </w:p>
@@ -3457,7 +3460,7 @@
           <v:rect id="rectole0000000004" o:spid="_x0000_i1029" style="width:221pt;height:129pt" o:ole="" o:preferrelative="t" stroked="f">
             <v:imagedata r:id="rId16" o:title=""/>
           </v:rect>
-          <o:OLEObject Type="Embed" ProgID="StaticMetafile" ShapeID="rectole0000000004" DrawAspect="Content" ObjectID="_1676475816" r:id="rId17"/>
+          <o:OLEObject Type="Embed" ProgID="StaticMetafile" ShapeID="rectole0000000004" DrawAspect="Content" ObjectID="_1676476064" r:id="rId17"/>
         </w:object>
       </w:r>
     </w:p>
@@ -5693,31 +5696,7 @@
           <w:i/>
           <w:sz w:val="22"/>
         </w:rPr>
-        <w:t>(17</w:t>
-      </w:r>
-      <w:r>
-        <w:rPr>
-          <w:rFonts w:eastAsia="Times New Roman"/>
-          <w:i/>
-          <w:sz w:val="22"/>
-        </w:rPr>
-        <w:t xml:space="preserve">. Kép </w:t>
-      </w:r>
-      <w:r>
-        <w:rPr>
-          <w:rFonts w:eastAsia="Times New Roman"/>
-          <w:i/>
-          <w:sz w:val="22"/>
-        </w:rPr>
-        <w:t>Munkarendek</w:t>
-      </w:r>
-      <w:r>
-        <w:rPr>
-          <w:rFonts w:eastAsia="Times New Roman"/>
-          <w:i/>
-          <w:sz w:val="22"/>
-        </w:rPr>
-        <w:t>)</w:t>
+        <w:t>(17. Kép Munkarendek)</w:t>
       </w:r>
     </w:p>
     <w:p>
@@ -5899,31 +5878,7 @@
           <w:i/>
           <w:sz w:val="22"/>
         </w:rPr>
-        <w:t>(18</w:t>
-      </w:r>
-      <w:r>
-        <w:rPr>
-          <w:rFonts w:eastAsia="Times New Roman"/>
-          <w:i/>
-          <w:sz w:val="22"/>
-        </w:rPr>
-        <w:t xml:space="preserve">. Kép </w:t>
-      </w:r>
-      <w:r>
-        <w:rPr>
-          <w:rFonts w:eastAsia="Times New Roman"/>
-          <w:i/>
-          <w:sz w:val="22"/>
-        </w:rPr>
-        <w:t>Munkarend létrehozása</w:t>
-      </w:r>
-      <w:r>
-        <w:rPr>
-          <w:rFonts w:eastAsia="Times New Roman"/>
-          <w:i/>
-          <w:sz w:val="22"/>
-        </w:rPr>
-        <w:t>)</w:t>
+        <w:t>(18. Kép Munkarend létrehozása)</w:t>
       </w:r>
     </w:p>
     <w:p>
@@ -6043,31 +5998,7 @@
           <w:i/>
           <w:sz w:val="22"/>
         </w:rPr>
-        <w:t>(19</w:t>
-      </w:r>
-      <w:r>
-        <w:rPr>
-          <w:rFonts w:eastAsia="Times New Roman"/>
-          <w:i/>
-          <w:sz w:val="22"/>
-        </w:rPr>
-        <w:t xml:space="preserve">. Kép </w:t>
-      </w:r>
-      <w:r>
-        <w:rPr>
-          <w:rFonts w:eastAsia="Times New Roman"/>
-          <w:i/>
-          <w:sz w:val="22"/>
-        </w:rPr>
-        <w:t>Termék hozzáadása munkarendhez</w:t>
-      </w:r>
-      <w:r>
-        <w:rPr>
-          <w:rFonts w:eastAsia="Times New Roman"/>
-          <w:i/>
-          <w:sz w:val="22"/>
-        </w:rPr>
-        <w:t>)</w:t>
+        <w:t>(19. Kép Termék hozzáadása munkarendhez)</w:t>
       </w:r>
     </w:p>
     <w:p>
@@ -6188,31 +6119,7 @@
           <w:i/>
           <w:sz w:val="22"/>
         </w:rPr>
-        <w:t>(20.</w:t>
-      </w:r>
-      <w:r>
-        <w:rPr>
-          <w:rFonts w:eastAsia="Times New Roman"/>
-          <w:i/>
-          <w:sz w:val="22"/>
-        </w:rPr>
-        <w:t xml:space="preserve"> Kép </w:t>
-      </w:r>
-      <w:r>
-        <w:rPr>
-          <w:rFonts w:eastAsia="Times New Roman"/>
-          <w:i/>
-          <w:sz w:val="22"/>
-        </w:rPr>
-        <w:t>Termékek hozzáadva a munkarendhez</w:t>
-      </w:r>
-      <w:r>
-        <w:rPr>
-          <w:rFonts w:eastAsia="Times New Roman"/>
-          <w:i/>
-          <w:sz w:val="22"/>
-        </w:rPr>
-        <w:t>)</w:t>
+        <w:t>(20. Kép Termékek hozzáadva a munkarendhez)</w:t>
       </w:r>
     </w:p>
     <w:p>
@@ -6415,23 +6322,7 @@
           <w:i/>
           <w:sz w:val="22"/>
         </w:rPr>
-        <w:t>(21</w:t>
-      </w:r>
-      <w:r>
-        <w:rPr>
-          <w:rFonts w:eastAsia="Times New Roman"/>
-          <w:i/>
-          <w:sz w:val="22"/>
-        </w:rPr>
-        <w:t xml:space="preserve">. </w:t>
-      </w:r>
-      <w:r>
-        <w:rPr>
-          <w:rFonts w:eastAsia="Times New Roman"/>
-          <w:i/>
-          <w:sz w:val="22"/>
-        </w:rPr>
-        <w:t xml:space="preserve">Kép. Gyártás </w:t>
+        <w:t xml:space="preserve">(21. Kép. Gyártás </w:t>
       </w:r>
       <w:r>
         <w:rPr>
@@ -6558,31 +6449,7 @@
           <w:i/>
           <w:sz w:val="22"/>
         </w:rPr>
-        <w:t>(2</w:t>
-      </w:r>
-      <w:r>
-        <w:rPr>
-          <w:rFonts w:eastAsia="Times New Roman"/>
-          <w:i/>
-          <w:sz w:val="22"/>
-        </w:rPr>
-        <w:t>2</w:t>
-      </w:r>
-      <w:r>
-        <w:rPr>
-          <w:rFonts w:eastAsia="Times New Roman"/>
-          <w:i/>
-          <w:sz w:val="22"/>
-        </w:rPr>
-        <w:t xml:space="preserve">. Kép. </w:t>
-      </w:r>
-      <w:r>
-        <w:rPr>
-          <w:rFonts w:eastAsia="Times New Roman"/>
-          <w:i/>
-          <w:sz w:val="22"/>
-        </w:rPr>
-        <w:t>Minden gyártás</w:t>
+        <w:t>(22. Kép. Minden gyártás</w:t>
       </w:r>
       <w:r>
         <w:rPr>
@@ -6776,7 +6643,7 @@
           <w:rPr>
             <w:noProof/>
           </w:rPr>
-          <w:t>2</w:t>
+          <w:t>3</w:t>
         </w:r>
         <w:r>
           <w:fldChar w:fldCharType="end"/>
@@ -8239,538 +8106,6 @@
 </w:styles>
 </file>
 
-<file path=word/glossary/document.xml><?xml version="1.0" encoding="utf-8"?>
-<w:glossaryDocument xmlns:wpc="http://schemas.microsoft.com/office/word/2010/wordprocessingCanvas" xmlns:cx="http://schemas.microsoft.com/office/drawing/2014/chartex" xmlns:mc="http://schemas.openxmlformats.org/markup-compatibility/2006" xmlns:o="urn:schemas-microsoft-com:office:office" xmlns:r="http://schemas.openxmlformats.org/officeDocument/2006/relationships" xmlns:m="http://schemas.openxmlformats.org/officeDocument/2006/math" xmlns:v="urn:schemas-microsoft-com:vml" xmlns:wp14="http://schemas.microsoft.com/office/word/2010/wordprocessingDrawing" xmlns:wp="http://schemas.openxmlformats.org/drawingml/2006/wordprocessingDrawing" xmlns:w10="urn:schemas-microsoft-com:office:word" xmlns:w="http://schemas.openxmlformats.org/wordprocessingml/2006/main" xmlns:w14="http://schemas.microsoft.com/office/word/2010/wordml" xmlns:w15="http://schemas.microsoft.com/office/word/2012/wordml" xmlns:w16se="http://schemas.microsoft.com/office/word/2015/wordml/symex" xmlns:wpg="http://schemas.microsoft.com/office/word/2010/wordprocessingGroup" xmlns:wpi="http://schemas.microsoft.com/office/word/2010/wordprocessingInk" xmlns:wne="http://schemas.microsoft.com/office/word/2006/wordml" xmlns:wps="http://schemas.microsoft.com/office/word/2010/wordprocessingShape" mc:Ignorable="w14 w15 w16se wp14"/>
-</file>
-
-<file path=word/glossary/fontTable.xml><?xml version="1.0" encoding="utf-8"?>
-<w:fonts xmlns:mc="http://schemas.openxmlformats.org/markup-compatibility/2006" xmlns:r="http://schemas.openxmlformats.org/officeDocument/2006/relationships" xmlns:w="http://schemas.openxmlformats.org/wordprocessingml/2006/main" xmlns:w14="http://schemas.microsoft.com/office/word/2010/wordml" xmlns:w15="http://schemas.microsoft.com/office/word/2012/wordml" xmlns:w16se="http://schemas.microsoft.com/office/word/2015/wordml/symex" mc:Ignorable="w14 w15 w16se">
-  <w:font w:name="Symbol">
-    <w:panose1 w:val="05050102010706020507"/>
-    <w:charset w:val="02"/>
-    <w:family w:val="roman"/>
-    <w:pitch w:val="variable"/>
-    <w:sig w:usb0="00000000" w:usb1="10000000" w:usb2="00000000" w:usb3="00000000" w:csb0="80000000" w:csb1="00000000"/>
-  </w:font>
-  <w:font w:name="Times New Roman">
-    <w:panose1 w:val="02020603050405020304"/>
-    <w:charset w:val="00"/>
-    <w:family w:val="roman"/>
-    <w:pitch w:val="variable"/>
-    <w:sig w:usb0="E0002AFF" w:usb1="C0007843" w:usb2="00000009" w:usb3="00000000" w:csb0="000001FF" w:csb1="00000000"/>
-  </w:font>
-  <w:font w:name="Courier New">
-    <w:panose1 w:val="02070309020205020404"/>
-    <w:charset w:val="EE"/>
-    <w:family w:val="modern"/>
-    <w:pitch w:val="fixed"/>
-    <w:sig w:usb0="E0002EFF" w:usb1="C0007843" w:usb2="00000009" w:usb3="00000000" w:csb0="000001FF" w:csb1="00000000"/>
-  </w:font>
-  <w:font w:name="Wingdings">
-    <w:panose1 w:val="05000000000000000000"/>
-    <w:charset w:val="02"/>
-    <w:family w:val="auto"/>
-    <w:pitch w:val="variable"/>
-    <w:sig w:usb0="00000000" w:usb1="10000000" w:usb2="00000000" w:usb3="00000000" w:csb0="80000000" w:csb1="00000000"/>
-  </w:font>
-  <w:font w:name="Calibri">
-    <w:panose1 w:val="020F0502020204030204"/>
-    <w:charset w:val="00"/>
-    <w:family w:val="swiss"/>
-    <w:pitch w:val="variable"/>
-    <w:sig w:usb0="E00002FF" w:usb1="4000ACFF" w:usb2="00000001" w:usb3="00000000" w:csb0="0000019F" w:csb1="00000000"/>
-  </w:font>
-  <w:font w:name="Calibri Light">
-    <w:panose1 w:val="020F0302020204030204"/>
-    <w:charset w:val="00"/>
-    <w:family w:val="swiss"/>
-    <w:pitch w:val="variable"/>
-    <w:sig w:usb0="A00002EF" w:usb1="4000207B" w:usb2="00000000" w:usb3="00000000" w:csb0="0000009F" w:csb1="00000000"/>
-  </w:font>
-</w:fonts>
-</file>
-
-<file path=word/glossary/settings.xml><?xml version="1.0" encoding="utf-8"?>
-<w:settings xmlns:mc="http://schemas.openxmlformats.org/markup-compatibility/2006" xmlns:o="urn:schemas-microsoft-com:office:office" xmlns:r="http://schemas.openxmlformats.org/officeDocument/2006/relationships" xmlns:m="http://schemas.openxmlformats.org/officeDocument/2006/math" xmlns:v="urn:schemas-microsoft-com:vml" xmlns:w10="urn:schemas-microsoft-com:office:word" xmlns:w="http://schemas.openxmlformats.org/wordprocessingml/2006/main" xmlns:w14="http://schemas.microsoft.com/office/word/2010/wordml" xmlns:w15="http://schemas.microsoft.com/office/word/2012/wordml" xmlns:w16se="http://schemas.microsoft.com/office/word/2015/wordml/symex" xmlns:sl="http://schemas.openxmlformats.org/schemaLibrary/2006/main" mc:Ignorable="w14 w15 w16se">
-  <w:view w:val="normal"/>
-  <w:defaultTabStop w:val="708"/>
-  <w:hyphenationZone w:val="425"/>
-  <w:characterSpacingControl w:val="doNotCompress"/>
-  <w:compat>
-    <w:useFELayout/>
-    <w:compatSetting w:name="compatibilityMode" w:uri="http://schemas.microsoft.com/office/word" w:val="15"/>
-    <w:compatSetting w:name="overrideTableStyleFontSizeAndJustification" w:uri="http://schemas.microsoft.com/office/word" w:val="1"/>
-    <w:compatSetting w:name="enableOpenTypeFeatures" w:uri="http://schemas.microsoft.com/office/word" w:val="1"/>
-    <w:compatSetting w:name="doNotFlipMirrorIndents" w:uri="http://schemas.microsoft.com/office/word" w:val="1"/>
-    <w:compatSetting w:name="differentiateMultirowTableHeaders" w:uri="http://schemas.microsoft.com/office/word" w:val="1"/>
-  </w:compat>
-  <w:rsids>
-    <w:rsidRoot w:val="006F3A60"/>
-    <w:rsid w:val="006F3A60"/>
-    <w:rsid w:val="0073085F"/>
-    <w:rsid w:val="00B03C4E"/>
-    <w:rsid w:val="00C3622D"/>
-  </w:rsids>
-  <m:mathPr>
-    <m:mathFont m:val="Cambria Math"/>
-    <m:brkBin m:val="before"/>
-    <m:brkBinSub m:val="--"/>
-    <m:smallFrac m:val="0"/>
-    <m:dispDef/>
-    <m:lMargin m:val="0"/>
-    <m:rMargin m:val="0"/>
-    <m:defJc m:val="centerGroup"/>
-    <m:wrapIndent m:val="1440"/>
-    <m:intLim m:val="subSup"/>
-    <m:naryLim m:val="undOvr"/>
-  </m:mathPr>
-  <w:themeFontLang w:val="hu-HU"/>
-  <w:clrSchemeMapping w:bg1="light1" w:t1="dark1" w:bg2="light2" w:t2="dark2" w:accent1="accent1" w:accent2="accent2" w:accent3="accent3" w:accent4="accent4" w:accent5="accent5" w:accent6="accent6" w:hyperlink="hyperlink" w:followedHyperlink="followedHyperlink"/>
-  <w:decimalSymbol w:val=","/>
-  <w:listSeparator w:val=";"/>
-  <w15:chartTrackingRefBased/>
-</w:settings>
-</file>
-
-<file path=word/glossary/styles.xml><?xml version="1.0" encoding="utf-8"?>
-<w:styles xmlns:mc="http://schemas.openxmlformats.org/markup-compatibility/2006" xmlns:r="http://schemas.openxmlformats.org/officeDocument/2006/relationships" xmlns:w="http://schemas.openxmlformats.org/wordprocessingml/2006/main" xmlns:w14="http://schemas.microsoft.com/office/word/2010/wordml" xmlns:w15="http://schemas.microsoft.com/office/word/2012/wordml" xmlns:w16se="http://schemas.microsoft.com/office/word/2015/wordml/symex" mc:Ignorable="w14 w15 w16se">
-  <w:docDefaults>
-    <w:rPrDefault>
-      <w:rPr>
-        <w:rFonts w:asciiTheme="minorHAnsi" w:eastAsiaTheme="minorEastAsia" w:hAnsiTheme="minorHAnsi" w:cstheme="minorBidi"/>
-        <w:sz w:val="22"/>
-        <w:szCs w:val="22"/>
-        <w:lang w:val="hu-HU" w:eastAsia="hu-HU" w:bidi="ar-SA"/>
-      </w:rPr>
-    </w:rPrDefault>
-    <w:pPrDefault>
-      <w:pPr>
-        <w:spacing w:after="160" w:line="259" w:lineRule="auto"/>
-      </w:pPr>
-    </w:pPrDefault>
-  </w:docDefaults>
-  <w:latentStyles w:defLockedState="0" w:defUIPriority="99" w:defSemiHidden="0" w:defUnhideWhenUsed="0" w:defQFormat="0" w:count="371">
-    <w:lsdException w:name="Normal" w:uiPriority="0" w:qFormat="1"/>
-    <w:lsdException w:name="heading 1" w:uiPriority="9" w:qFormat="1"/>
-    <w:lsdException w:name="heading 2" w:semiHidden="1" w:uiPriority="9" w:unhideWhenUsed="1" w:qFormat="1"/>
-    <w:lsdException w:name="heading 3" w:semiHidden="1" w:uiPriority="9" w:unhideWhenUsed="1" w:qFormat="1"/>
-    <w:lsdException w:name="heading 4" w:semiHidden="1" w:uiPriority="9" w:unhideWhenUsed="1" w:qFormat="1"/>
-    <w:lsdException w:name="heading 5" w:semiHidden="1" w:uiPriority="9" w:unhideWhenUsed="1" w:qFormat="1"/>
-    <w:lsdException w:name="heading 6" w:semiHidden="1" w:uiPriority="9" w:unhideWhenUsed="1" w:qFormat="1"/>
-    <w:lsdException w:name="heading 7" w:semiHidden="1" w:uiPriority="9" w:unhideWhenUsed="1" w:qFormat="1"/>
-    <w:lsdException w:name="heading 8" w:semiHidden="1" w:uiPriority="9" w:unhideWhenUsed="1" w:qFormat="1"/>
-    <w:lsdException w:name="heading 9" w:semiHidden="1" w:uiPriority="9" w:unhideWhenUsed="1" w:qFormat="1"/>
-    <w:lsdException w:name="index 1" w:semiHidden="1" w:unhideWhenUsed="1"/>
-    <w:lsdException w:name="index 2" w:semiHidden="1" w:unhideWhenUsed="1"/>
-    <w:lsdException w:name="index 3" w:semiHidden="1" w:unhideWhenUsed="1"/>
-    <w:lsdException w:name="index 4" w:semiHidden="1" w:unhideWhenUsed="1"/>
-    <w:lsdException w:name="index 5" w:semiHidden="1" w:unhideWhenUsed="1"/>
-    <w:lsdException w:name="index 6" w:semiHidden="1" w:unhideWhenUsed="1"/>
-    <w:lsdException w:name="index 7" w:semiHidden="1" w:unhideWhenUsed="1"/>
-    <w:lsdException w:name="index 8" w:semiHidden="1" w:unhideWhenUsed="1"/>
-    <w:lsdException w:name="index 9" w:semiHidden="1" w:unhideWhenUsed="1"/>
-    <w:lsdException w:name="toc 1" w:semiHidden="1" w:uiPriority="39" w:unhideWhenUsed="1"/>
-    <w:lsdException w:name="toc 2" w:semiHidden="1" w:uiPriority="39" w:unhideWhenUsed="1"/>
-    <w:lsdException w:name="toc 3" w:semiHidden="1" w:uiPriority="39" w:unhideWhenUsed="1"/>
-    <w:lsdException w:name="toc 4" w:semiHidden="1" w:uiPriority="39" w:unhideWhenUsed="1"/>
-    <w:lsdException w:name="toc 5" w:semiHidden="1" w:uiPriority="39" w:unhideWhenUsed="1"/>
-    <w:lsdException w:name="toc 6" w:semiHidden="1" w:uiPriority="39" w:unhideWhenUsed="1"/>
-    <w:lsdException w:name="toc 7" w:semiHidden="1" w:uiPriority="39" w:unhideWhenUsed="1"/>
-    <w:lsdException w:name="toc 8" w:semiHidden="1" w:uiPriority="39" w:unhideWhenUsed="1"/>
-    <w:lsdException w:name="toc 9" w:semiHidden="1" w:uiPriority="39" w:unhideWhenUsed="1"/>
-    <w:lsdException w:name="Normal Indent" w:semiHidden="1" w:unhideWhenUsed="1"/>
-    <w:lsdException w:name="footnote text" w:semiHidden="1" w:unhideWhenUsed="1"/>
-    <w:lsdException w:name="annotation text" w:semiHidden="1" w:unhideWhenUsed="1"/>
-    <w:lsdException w:name="header" w:semiHidden="1" w:unhideWhenUsed="1"/>
-    <w:lsdException w:name="footer" w:semiHidden="1" w:unhideWhenUsed="1"/>
-    <w:lsdException w:name="index heading" w:semiHidden="1" w:unhideWhenUsed="1"/>
-    <w:lsdException w:name="caption" w:semiHidden="1" w:uiPriority="35" w:unhideWhenUsed="1" w:qFormat="1"/>
-    <w:lsdException w:name="table of figures" w:semiHidden="1" w:unhideWhenUsed="1"/>
-    <w:lsdException w:name="envelope address" w:semiHidden="1" w:unhideWhenUsed="1"/>
-    <w:lsdException w:name="envelope return" w:semiHidden="1" w:unhideWhenUsed="1"/>
-    <w:lsdException w:name="footnote reference" w:semiHidden="1" w:unhideWhenUsed="1"/>
-    <w:lsdException w:name="annotation reference" w:semiHidden="1" w:unhideWhenUsed="1"/>
-    <w:lsdException w:name="line number" w:semiHidden="1" w:unhideWhenUsed="1"/>
-    <w:lsdException w:name="page number" w:semiHidden="1" w:unhideWhenUsed="1"/>
-    <w:lsdException w:name="endnote reference" w:semiHidden="1" w:unhideWhenUsed="1"/>
-    <w:lsdException w:name="endnote text" w:semiHidden="1" w:unhideWhenUsed="1"/>
-    <w:lsdException w:name="table of authorities" w:semiHidden="1" w:unhideWhenUsed="1"/>
-    <w:lsdException w:name="macro" w:semiHidden="1" w:unhideWhenUsed="1"/>
-    <w:lsdException w:name="toa heading" w:semiHidden="1" w:unhideWhenUsed="1"/>
-    <w:lsdException w:name="List" w:semiHidden="1" w:unhideWhenUsed="1"/>
-    <w:lsdException w:name="List Bullet" w:semiHidden="1" w:unhideWhenUsed="1"/>
-    <w:lsdException w:name="List Number" w:semiHidden="1" w:unhideWhenUsed="1"/>
-    <w:lsdException w:name="List 2" w:semiHidden="1" w:unhideWhenUsed="1"/>
-    <w:lsdException w:name="List 3" w:semiHidden="1" w:unhideWhenUsed="1"/>
-    <w:lsdException w:name="List 4" w:semiHidden="1" w:unhideWhenUsed="1"/>
-    <w:lsdException w:name="List 5" w:semiHidden="1" w:unhideWhenUsed="1"/>
-    <w:lsdException w:name="List Bullet 2" w:semiHidden="1" w:unhideWhenUsed="1"/>
-    <w:lsdException w:name="List Bullet 3" w:semiHidden="1" w:unhideWhenUsed="1"/>
-    <w:lsdException w:name="List Bullet 4" w:semiHidden="1" w:unhideWhenUsed="1"/>
-    <w:lsdException w:name="List Bullet 5" w:semiHidden="1" w:unhideWhenUsed="1"/>
-    <w:lsdException w:name="List Number 2" w:semiHidden="1" w:unhideWhenUsed="1"/>
-    <w:lsdException w:name="List Number 3" w:semiHidden="1" w:unhideWhenUsed="1"/>
-    <w:lsdException w:name="List Number 4" w:semiHidden="1" w:unhideWhenUsed="1"/>
-    <w:lsdException w:name="List Number 5" w:semiHidden="1" w:unhideWhenUsed="1"/>
-    <w:lsdException w:name="Title" w:uiPriority="10" w:qFormat="1"/>
-    <w:lsdException w:name="Closing" w:semiHidden="1" w:unhideWhenUsed="1"/>
-    <w:lsdException w:name="Signature" w:semiHidden="1" w:unhideWhenUsed="1"/>
-    <w:lsdException w:name="Default Paragraph Font" w:semiHidden="1" w:uiPriority="1" w:unhideWhenUsed="1"/>
-    <w:lsdException w:name="Body Text" w:semiHidden="1" w:unhideWhenUsed="1"/>
-    <w:lsdException w:name="Body Text Indent" w:semiHidden="1" w:unhideWhenUsed="1"/>
-    <w:lsdException w:name="List Continue" w:semiHidden="1" w:unhideWhenUsed="1"/>
-    <w:lsdException w:name="List Continue 2" w:semiHidden="1" w:unhideWhenUsed="1"/>
-    <w:lsdException w:name="List Continue 3" w:semiHidden="1" w:unhideWhenUsed="1"/>
-    <w:lsdException w:name="List Continue 4" w:semiHidden="1" w:unhideWhenUsed="1"/>
-    <w:lsdException w:name="List Continue 5" w:semiHidden="1" w:unhideWhenUsed="1"/>
-    <w:lsdException w:name="Message Header" w:semiHidden="1" w:unhideWhenUsed="1"/>
-    <w:lsdException w:name="Subtitle" w:uiPriority="11" w:qFormat="1"/>
-    <w:lsdException w:name="Salutation" w:semiHidden="1" w:unhideWhenUsed="1"/>
-    <w:lsdException w:name="Date" w:semiHidden="1" w:unhideWhenUsed="1"/>
-    <w:lsdException w:name="Body Text First Indent" w:semiHidden="1" w:unhideWhenUsed="1"/>
-    <w:lsdException w:name="Body Text First Indent 2" w:semiHidden="1" w:unhideWhenUsed="1"/>
-    <w:lsdException w:name="Note Heading" w:semiHidden="1" w:unhideWhenUsed="1"/>
-    <w:lsdException w:name="Body Text 2" w:semiHidden="1" w:unhideWhenUsed="1"/>
-    <w:lsdException w:name="Body Text 3" w:semiHidden="1" w:unhideWhenUsed="1"/>
-    <w:lsdException w:name="Body Text Indent 2" w:semiHidden="1" w:unhideWhenUsed="1"/>
-    <w:lsdException w:name="Body Text Indent 3" w:semiHidden="1" w:unhideWhenUsed="1"/>
-    <w:lsdException w:name="Block Text" w:semiHidden="1" w:unhideWhenUsed="1"/>
-    <w:lsdException w:name="Hyperlink" w:semiHidden="1" w:unhideWhenUsed="1"/>
-    <w:lsdException w:name="FollowedHyperlink" w:semiHidden="1" w:unhideWhenUsed="1"/>
-    <w:lsdException w:name="Strong" w:uiPriority="22" w:qFormat="1"/>
-    <w:lsdException w:name="Emphasis" w:uiPriority="20" w:qFormat="1"/>
-    <w:lsdException w:name="Document Map" w:semiHidden="1" w:unhideWhenUsed="1"/>
-    <w:lsdException w:name="Plain Text" w:semiHidden="1" w:unhideWhenUsed="1"/>
-    <w:lsdException w:name="E-mail Signature" w:semiHidden="1" w:unhideWhenUsed="1"/>
-    <w:lsdException w:name="HTML Top of Form" w:semiHidden="1" w:unhideWhenUsed="1"/>
-    <w:lsdException w:name="HTML Bottom of Form" w:semiHidden="1" w:unhideWhenUsed="1"/>
-    <w:lsdException w:name="Normal (Web)" w:semiHidden="1" w:unhideWhenUsed="1"/>
-    <w:lsdException w:name="HTML Acronym" w:semiHidden="1" w:unhideWhenUsed="1"/>
-    <w:lsdException w:name="HTML Address" w:semiHidden="1" w:unhideWhenUsed="1"/>
-    <w:lsdException w:name="HTML Cite" w:semiHidden="1" w:unhideWhenUsed="1"/>
-    <w:lsdException w:name="HTML Code" w:semiHidden="1" w:unhideWhenUsed="1"/>
-    <w:lsdException w:name="HTML Definition" w:semiHidden="1" w:unhideWhenUsed="1"/>
-    <w:lsdException w:name="HTML Keyboard" w:semiHidden="1" w:unhideWhenUsed="1"/>
-    <w:lsdException w:name="HTML Preformatted" w:semiHidden="1" w:unhideWhenUsed="1"/>
-    <w:lsdException w:name="HTML Sample" w:semiHidden="1" w:unhideWhenUsed="1"/>
-    <w:lsdException w:name="HTML Typewriter" w:semiHidden="1" w:unhideWhenUsed="1"/>
-    <w:lsdException w:name="HTML Variable" w:semiHidden="1" w:unhideWhenUsed="1"/>
-    <w:lsdException w:name="Normal Table" w:semiHidden="1" w:unhideWhenUsed="1"/>
-    <w:lsdException w:name="annotation subject" w:semiHidden="1" w:unhideWhenUsed="1"/>
-    <w:lsdException w:name="No List" w:semiHidden="1" w:unhideWhenUsed="1"/>
-    <w:lsdException w:name="Outline List 1" w:semiHidden="1" w:unhideWhenUsed="1"/>
-    <w:lsdException w:name="Outline List 2" w:semiHidden="1" w:unhideWhenUsed="1"/>
-    <w:lsdException w:name="Outline List 3" w:semiHidden="1" w:unhideWhenUsed="1"/>
-    <w:lsdException w:name="Table Simple 1" w:semiHidden="1" w:unhideWhenUsed="1"/>
-    <w:lsdException w:name="Table Simple 2" w:semiHidden="1" w:unhideWhenUsed="1"/>
-    <w:lsdException w:name="Table Simple 3" w:semiHidden="1" w:unhideWhenUsed="1"/>
-    <w:lsdException w:name="Table Classic 1" w:semiHidden="1" w:unhideWhenUsed="1"/>
-    <w:lsdException w:name="Table Classic 2" w:semiHidden="1" w:unhideWhenUsed="1"/>
-    <w:lsdException w:name="Table Classic 3" w:semiHidden="1" w:unhideWhenUsed="1"/>
-    <w:lsdException w:name="Table Classic 4" w:semiHidden="1" w:unhideWhenUsed="1"/>
-    <w:lsdException w:name="Table Colorful 1" w:semiHidden="1" w:unhideWhenUsed="1"/>
-    <w:lsdException w:name="Table Colorful 2" w:semiHidden="1" w:unhideWhenUsed="1"/>
-    <w:lsdException w:name="Table Colorful 3" w:semiHidden="1" w:unhideWhenUsed="1"/>
-    <w:lsdException w:name="Table Columns 1" w:semiHidden="1" w:unhideWhenUsed="1"/>
-    <w:lsdException w:name="Table Columns 2" w:semiHidden="1" w:unhideWhenUsed="1"/>
-    <w:lsdException w:name="Table Columns 3" w:semiHidden="1" w:unhideWhenUsed="1"/>
-    <w:lsdException w:name="Table Columns 4" w:semiHidden="1" w:unhideWhenUsed="1"/>
-    <w:lsdException w:name="Table Columns 5" w:semiHidden="1" w:unhideWhenUsed="1"/>
-    <w:lsdException w:name="Table Grid 1" w:semiHidden="1" w:unhideWhenUsed="1"/>
-    <w:lsdException w:name="Table Grid 2" w:semiHidden="1" w:unhideWhenUsed="1"/>
-    <w:lsdException w:name="Table Grid 3" w:semiHidden="1" w:unhideWhenUsed="1"/>
-    <w:lsdException w:name="Table Grid 4" w:semiHidden="1" w:unhideWhenUsed="1"/>
-    <w:lsdException w:name="Table Grid 5" w:semiHidden="1" w:unhideWhenUsed="1"/>
-    <w:lsdException w:name="Table Grid 6" w:semiHidden="1" w:unhideWhenUsed="1"/>
-    <w:lsdException w:name="Table Grid 7" w:semiHidden="1" w:unhideWhenUsed="1"/>
-    <w:lsdException w:name="Table Grid 8" w:semiHidden="1" w:unhideWhenUsed="1"/>
-    <w:lsdException w:name="Table List 1" w:semiHidden="1" w:unhideWhenUsed="1"/>
-    <w:lsdException w:name="Table List 2" w:semiHidden="1" w:unhideWhenUsed="1"/>
-    <w:lsdException w:name="Table List 3" w:semiHidden="1" w:unhideWhenUsed="1"/>
-    <w:lsdException w:name="Table List 4" w:semiHidden="1" w:unhideWhenUsed="1"/>
-    <w:lsdException w:name="Table List 5" w:semiHidden="1" w:unhideWhenUsed="1"/>
-    <w:lsdException w:name="Table List 6" w:semiHidden="1" w:unhideWhenUsed="1"/>
-    <w:lsdException w:name="Table List 7" w:semiHidden="1" w:unhideWhenUsed="1"/>
-    <w:lsdException w:name="Table List 8" w:semiHidden="1" w:unhideWhenUsed="1"/>
-    <w:lsdException w:name="Table 3D effects 1" w:semiHidden="1" w:unhideWhenUsed="1"/>
-    <w:lsdException w:name="Table 3D effects 2" w:semiHidden="1" w:unhideWhenUsed="1"/>
-    <w:lsdException w:name="Table 3D effects 3" w:semiHidden="1" w:unhideWhenUsed="1"/>
-    <w:lsdException w:name="Table Contemporary" w:semiHidden="1" w:unhideWhenUsed="1"/>
-    <w:lsdException w:name="Table Elegant" w:semiHidden="1" w:unhideWhenUsed="1"/>
-    <w:lsdException w:name="Table Professional" w:semiHidden="1" w:unhideWhenUsed="1"/>
-    <w:lsdException w:name="Table Subtle 1" w:semiHidden="1" w:unhideWhenUsed="1"/>
-    <w:lsdException w:name="Table Subtle 2" w:semiHidden="1" w:unhideWhenUsed="1"/>
-    <w:lsdException w:name="Table Web 1" w:semiHidden="1" w:unhideWhenUsed="1"/>
-    <w:lsdException w:name="Table Web 2" w:semiHidden="1" w:unhideWhenUsed="1"/>
-    <w:lsdException w:name="Table Web 3" w:semiHidden="1" w:unhideWhenUsed="1"/>
-    <w:lsdException w:name="Balloon Text" w:semiHidden="1" w:unhideWhenUsed="1"/>
-    <w:lsdException w:name="Table Grid" w:uiPriority="39"/>
-    <w:lsdException w:name="Table Theme" w:semiHidden="1" w:unhideWhenUsed="1"/>
-    <w:lsdException w:name="Placeholder Text" w:semiHidden="1"/>
-    <w:lsdException w:name="No Spacing" w:uiPriority="1" w:qFormat="1"/>
-    <w:lsdException w:name="Light Shading" w:uiPriority="60"/>
-    <w:lsdException w:name="Light List" w:uiPriority="61"/>
-    <w:lsdException w:name="Light Grid" w:uiPriority="62"/>
-    <w:lsdException w:name="Medium Shading 1" w:uiPriority="63"/>
-    <w:lsdException w:name="Medium Shading 2" w:uiPriority="64"/>
-    <w:lsdException w:name="Medium List 1" w:uiPriority="65"/>
-    <w:lsdException w:name="Medium List 2" w:uiPriority="66"/>
-    <w:lsdException w:name="Medium Grid 1" w:uiPriority="67"/>
-    <w:lsdException w:name="Medium Grid 2" w:uiPriority="68"/>
-    <w:lsdException w:name="Medium Grid 3" w:uiPriority="69"/>
-    <w:lsdException w:name="Dark List" w:uiPriority="70"/>
-    <w:lsdException w:name="Colorful Shading" w:uiPriority="71"/>
-    <w:lsdException w:name="Colorful List" w:uiPriority="72"/>
-    <w:lsdException w:name="Colorful Grid" w:uiPriority="73"/>
-    <w:lsdException w:name="Light Shading Accent 1" w:uiPriority="60"/>
-    <w:lsdException w:name="Light List Accent 1" w:uiPriority="61"/>
-    <w:lsdException w:name="Light Grid Accent 1" w:uiPriority="62"/>
-    <w:lsdException w:name="Medium Shading 1 Accent 1" w:uiPriority="63"/>
-    <w:lsdException w:name="Medium Shading 2 Accent 1" w:uiPriority="64"/>
-    <w:lsdException w:name="Medium List 1 Accent 1" w:uiPriority="65"/>
-    <w:lsdException w:name="Revision" w:semiHidden="1"/>
-    <w:lsdException w:name="List Paragraph" w:uiPriority="34" w:qFormat="1"/>
-    <w:lsdException w:name="Quote" w:uiPriority="29" w:qFormat="1"/>
-    <w:lsdException w:name="Intense Quote" w:uiPriority="30" w:qFormat="1"/>
-    <w:lsdException w:name="Medium List 2 Accent 1" w:uiPriority="66"/>
-    <w:lsdException w:name="Medium Grid 1 Accent 1" w:uiPriority="67"/>
-    <w:lsdException w:name="Medium Grid 2 Accent 1" w:uiPriority="68"/>
-    <w:lsdException w:name="Medium Grid 3 Accent 1" w:uiPriority="69"/>
-    <w:lsdException w:name="Dark List Accent 1" w:uiPriority="70"/>
-    <w:lsdException w:name="Colorful Shading Accent 1" w:uiPriority="71"/>
-    <w:lsdException w:name="Colorful List Accent 1" w:uiPriority="72"/>
-    <w:lsdException w:name="Colorful Grid Accent 1" w:uiPriority="73"/>
-    <w:lsdException w:name="Light Shading Accent 2" w:uiPriority="60"/>
-    <w:lsdException w:name="Light List Accent 2" w:uiPriority="61"/>
-    <w:lsdException w:name="Light Grid Accent 2" w:uiPriority="62"/>
-    <w:lsdException w:name="Medium Shading 1 Accent 2" w:uiPriority="63"/>
-    <w:lsdException w:name="Medium Shading 2 Accent 2" w:uiPriority="64"/>
-    <w:lsdException w:name="Medium List 1 Accent 2" w:uiPriority="65"/>
-    <w:lsdException w:name="Medium List 2 Accent 2" w:uiPriority="66"/>
-    <w:lsdException w:name="Medium Grid 1 Accent 2" w:uiPriority="67"/>
-    <w:lsdException w:name="Medium Grid 2 Accent 2" w:uiPriority="68"/>
-    <w:lsdException w:name="Medium Grid 3 Accent 2" w:uiPriority="69"/>
-    <w:lsdException w:name="Dark List Accent 2" w:uiPriority="70"/>
-    <w:lsdException w:name="Colorful Shading Accent 2" w:uiPriority="71"/>
-    <w:lsdException w:name="Colorful List Accent 2" w:uiPriority="72"/>
-    <w:lsdException w:name="Colorful Grid Accent 2" w:uiPriority="73"/>
-    <w:lsdException w:name="Light Shading Accent 3" w:uiPriority="60"/>
-    <w:lsdException w:name="Light List Accent 3" w:uiPriority="61"/>
-    <w:lsdException w:name="Light Grid Accent 3" w:uiPriority="62"/>
-    <w:lsdException w:name="Medium Shading 1 Accent 3" w:uiPriority="63"/>
-    <w:lsdException w:name="Medium Shading 2 Accent 3" w:uiPriority="64"/>
-    <w:lsdException w:name="Medium List 1 Accent 3" w:uiPriority="65"/>
-    <w:lsdException w:name="Medium List 2 Accent 3" w:uiPriority="66"/>
-    <w:lsdException w:name="Medium Grid 1 Accent 3" w:uiPriority="67"/>
-    <w:lsdException w:name="Medium Grid 2 Accent 3" w:uiPriority="68"/>
-    <w:lsdException w:name="Medium Grid 3 Accent 3" w:uiPriority="69"/>
-    <w:lsdException w:name="Dark List Accent 3" w:uiPriority="70"/>
-    <w:lsdException w:name="Colorful Shading Accent 3" w:uiPriority="71"/>
-    <w:lsdException w:name="Colorful List Accent 3" w:uiPriority="72"/>
-    <w:lsdException w:name="Colorful Grid Accent 3" w:uiPriority="73"/>
-    <w:lsdException w:name="Light Shading Accent 4" w:uiPriority="60"/>
-    <w:lsdException w:name="Light List Accent 4" w:uiPriority="61"/>
-    <w:lsdException w:name="Light Grid Accent 4" w:uiPriority="62"/>
-    <w:lsdException w:name="Medium Shading 1 Accent 4" w:uiPriority="63"/>
-    <w:lsdException w:name="Medium Shading 2 Accent 4" w:uiPriority="64"/>
-    <w:lsdException w:name="Medium List 1 Accent 4" w:uiPriority="65"/>
-    <w:lsdException w:name="Medium List 2 Accent 4" w:uiPriority="66"/>
-    <w:lsdException w:name="Medium Grid 1 Accent 4" w:uiPriority="67"/>
-    <w:lsdException w:name="Medium Grid 2 Accent 4" w:uiPriority="68"/>
-    <w:lsdException w:name="Medium Grid 3 Accent 4" w:uiPriority="69"/>
-    <w:lsdException w:name="Dark List Accent 4" w:uiPriority="70"/>
-    <w:lsdException w:name="Colorful Shading Accent 4" w:uiPriority="71"/>
-    <w:lsdException w:name="Colorful List Accent 4" w:uiPriority="72"/>
-    <w:lsdException w:name="Colorful Grid Accent 4" w:uiPriority="73"/>
-    <w:lsdException w:name="Light Shading Accent 5" w:uiPriority="60"/>
-    <w:lsdException w:name="Light List Accent 5" w:uiPriority="61"/>
-    <w:lsdException w:name="Light Grid Accent 5" w:uiPriority="62"/>
-    <w:lsdException w:name="Medium Shading 1 Accent 5" w:uiPriority="63"/>
-    <w:lsdException w:name="Medium Shading 2 Accent 5" w:uiPriority="64"/>
-    <w:lsdException w:name="Medium List 1 Accent 5" w:uiPriority="65"/>
-    <w:lsdException w:name="Medium List 2 Accent 5" w:uiPriority="66"/>
-    <w:lsdException w:name="Medium Grid 1 Accent 5" w:uiPriority="67"/>
-    <w:lsdException w:name="Medium Grid 2 Accent 5" w:uiPriority="68"/>
-    <w:lsdException w:name="Medium Grid 3 Accent 5" w:uiPriority="69"/>
-    <w:lsdException w:name="Dark List Accent 5" w:uiPriority="70"/>
-    <w:lsdException w:name="Colorful Shading Accent 5" w:uiPriority="71"/>
-    <w:lsdException w:name="Colorful List Accent 5" w:uiPriority="72"/>
-    <w:lsdException w:name="Colorful Grid Accent 5" w:uiPriority="73"/>
-    <w:lsdException w:name="Light Shading Accent 6" w:uiPriority="60"/>
-    <w:lsdException w:name="Light List Accent 6" w:uiPriority="61"/>
-    <w:lsdException w:name="Light Grid Accent 6" w:uiPriority="62"/>
-    <w:lsdException w:name="Medium Shading 1 Accent 6" w:uiPriority="63"/>
-    <w:lsdException w:name="Medium Shading 2 Accent 6" w:uiPriority="64"/>
-    <w:lsdException w:name="Medium List 1 Accent 6" w:uiPriority="65"/>
-    <w:lsdException w:name="Medium List 2 Accent 6" w:uiPriority="66"/>
-    <w:lsdException w:name="Medium Grid 1 Accent 6" w:uiPriority="67"/>
-    <w:lsdException w:name="Medium Grid 2 Accent 6" w:uiPriority="68"/>
-    <w:lsdException w:name="Medium Grid 3 Accent 6" w:uiPriority="69"/>
-    <w:lsdException w:name="Dark List Accent 6" w:uiPriority="70"/>
-    <w:lsdException w:name="Colorful Shading Accent 6" w:uiPriority="71"/>
-    <w:lsdException w:name="Colorful List Accent 6" w:uiPriority="72"/>
-    <w:lsdException w:name="Colorful Grid Accent 6" w:uiPriority="73"/>
-    <w:lsdException w:name="Subtle Emphasis" w:uiPriority="19" w:qFormat="1"/>
-    <w:lsdException w:name="Intense Emphasis" w:uiPriority="21" w:qFormat="1"/>
-    <w:lsdException w:name="Subtle Reference" w:uiPriority="31" w:qFormat="1"/>
-    <w:lsdException w:name="Intense Reference" w:uiPriority="32" w:qFormat="1"/>
-    <w:lsdException w:name="Book Title" w:uiPriority="33" w:qFormat="1"/>
-    <w:lsdException w:name="Bibliography" w:semiHidden="1" w:uiPriority="37" w:unhideWhenUsed="1"/>
-    <w:lsdException w:name="TOC Heading" w:semiHidden="1" w:uiPriority="39" w:unhideWhenUsed="1" w:qFormat="1"/>
-    <w:lsdException w:name="Plain Table 1" w:uiPriority="41"/>
-    <w:lsdException w:name="Plain Table 2" w:uiPriority="42"/>
-    <w:lsdException w:name="Plain Table 3" w:uiPriority="43"/>
-    <w:lsdException w:name="Plain Table 4" w:uiPriority="44"/>
-    <w:lsdException w:name="Plain Table 5" w:uiPriority="45"/>
-    <w:lsdException w:name="Grid Table Light" w:uiPriority="40"/>
-    <w:lsdException w:name="Grid Table 1 Light" w:uiPriority="46"/>
-    <w:lsdException w:name="Grid Table 2" w:uiPriority="47"/>
-    <w:lsdException w:name="Grid Table 3" w:uiPriority="48"/>
-    <w:lsdException w:name="Grid Table 4" w:uiPriority="49"/>
-    <w:lsdException w:name="Grid Table 5 Dark" w:uiPriority="50"/>
-    <w:lsdException w:name="Grid Table 6 Colorful" w:uiPriority="51"/>
-    <w:lsdException w:name="Grid Table 7 Colorful" w:uiPriority="52"/>
-    <w:lsdException w:name="Grid Table 1 Light Accent 1" w:uiPriority="46"/>
-    <w:lsdException w:name="Grid Table 2 Accent 1" w:uiPriority="47"/>
-    <w:lsdException w:name="Grid Table 3 Accent 1" w:uiPriority="48"/>
-    <w:lsdException w:name="Grid Table 4 Accent 1" w:uiPriority="49"/>
-    <w:lsdException w:name="Grid Table 5 Dark Accent 1" w:uiPriority="50"/>
-    <w:lsdException w:name="Grid Table 6 Colorful Accent 1" w:uiPriority="51"/>
-    <w:lsdException w:name="Grid Table 7 Colorful Accent 1" w:uiPriority="52"/>
-    <w:lsdException w:name="Grid Table 1 Light Accent 2" w:uiPriority="46"/>
-    <w:lsdException w:name="Grid Table 2 Accent 2" w:uiPriority="47"/>
-    <w:lsdException w:name="Grid Table 3 Accent 2" w:uiPriority="48"/>
-    <w:lsdException w:name="Grid Table 4 Accent 2" w:uiPriority="49"/>
-    <w:lsdException w:name="Grid Table 5 Dark Accent 2" w:uiPriority="50"/>
-    <w:lsdException w:name="Grid Table 6 Colorful Accent 2" w:uiPriority="51"/>
-    <w:lsdException w:name="Grid Table 7 Colorful Accent 2" w:uiPriority="52"/>
-    <w:lsdException w:name="Grid Table 1 Light Accent 3" w:uiPriority="46"/>
-    <w:lsdException w:name="Grid Table 2 Accent 3" w:uiPriority="47"/>
-    <w:lsdException w:name="Grid Table 3 Accent 3" w:uiPriority="48"/>
-    <w:lsdException w:name="Grid Table 4 Accent 3" w:uiPriority="49"/>
-    <w:lsdException w:name="Grid Table 5 Dark Accent 3" w:uiPriority="50"/>
-    <w:lsdException w:name="Grid Table 6 Colorful Accent 3" w:uiPriority="51"/>
-    <w:lsdException w:name="Grid Table 7 Colorful Accent 3" w:uiPriority="52"/>
-    <w:lsdException w:name="Grid Table 1 Light Accent 4" w:uiPriority="46"/>
-    <w:lsdException w:name="Grid Table 2 Accent 4" w:uiPriority="47"/>
-    <w:lsdException w:name="Grid Table 3 Accent 4" w:uiPriority="48"/>
-    <w:lsdException w:name="Grid Table 4 Accent 4" w:uiPriority="49"/>
-    <w:lsdException w:name="Grid Table 5 Dark Accent 4" w:uiPriority="50"/>
-    <w:lsdException w:name="Grid Table 6 Colorful Accent 4" w:uiPriority="51"/>
-    <w:lsdException w:name="Grid Table 7 Colorful Accent 4" w:uiPriority="52"/>
-    <w:lsdException w:name="Grid Table 1 Light Accent 5" w:uiPriority="46"/>
-    <w:lsdException w:name="Grid Table 2 Accent 5" w:uiPriority="47"/>
-    <w:lsdException w:name="Grid Table 3 Accent 5" w:uiPriority="48"/>
-    <w:lsdException w:name="Grid Table 4 Accent 5" w:uiPriority="49"/>
-    <w:lsdException w:name="Grid Table 5 Dark Accent 5" w:uiPriority="50"/>
-    <w:lsdException w:name="Grid Table 6 Colorful Accent 5" w:uiPriority="51"/>
-    <w:lsdException w:name="Grid Table 7 Colorful Accent 5" w:uiPriority="52"/>
-    <w:lsdException w:name="Grid Table 1 Light Accent 6" w:uiPriority="46"/>
-    <w:lsdException w:name="Grid Table 2 Accent 6" w:uiPriority="47"/>
-    <w:lsdException w:name="Grid Table 3 Accent 6" w:uiPriority="48"/>
-    <w:lsdException w:name="Grid Table 4 Accent 6" w:uiPriority="49"/>
-    <w:lsdException w:name="Grid Table 5 Dark Accent 6" w:uiPriority="50"/>
-    <w:lsdException w:name="Grid Table 6 Colorful Accent 6" w:uiPriority="51"/>
-    <w:lsdException w:name="Grid Table 7 Colorful Accent 6" w:uiPriority="52"/>
-    <w:lsdException w:name="List Table 1 Light" w:uiPriority="46"/>
-    <w:lsdException w:name="List Table 2" w:uiPriority="47"/>
-    <w:lsdException w:name="List Table 3" w:uiPriority="48"/>
-    <w:lsdException w:name="List Table 4" w:uiPriority="49"/>
-    <w:lsdException w:name="List Table 5 Dark" w:uiPriority="50"/>
-    <w:lsdException w:name="List Table 6 Colorful" w:uiPriority="51"/>
-    <w:lsdException w:name="List Table 7 Colorful" w:uiPriority="52"/>
-    <w:lsdException w:name="List Table 1 Light Accent 1" w:uiPriority="46"/>
-    <w:lsdException w:name="List Table 2 Accent 1" w:uiPriority="47"/>
-    <w:lsdException w:name="List Table 3 Accent 1" w:uiPriority="48"/>
-    <w:lsdException w:name="List Table 4 Accent 1" w:uiPriority="49"/>
-    <w:lsdException w:name="List Table 5 Dark Accent 1" w:uiPriority="50"/>
-    <w:lsdException w:name="List Table 6 Colorful Accent 1" w:uiPriority="51"/>
-    <w:lsdException w:name="List Table 7 Colorful Accent 1" w:uiPriority="52"/>
-    <w:lsdException w:name="List Table 1 Light Accent 2" w:uiPriority="46"/>
-    <w:lsdException w:name="List Table 2 Accent 2" w:uiPriority="47"/>
-    <w:lsdException w:name="List Table 3 Accent 2" w:uiPriority="48"/>
-    <w:lsdException w:name="List Table 4 Accent 2" w:uiPriority="49"/>
-    <w:lsdException w:name="List Table 5 Dark Accent 2" w:uiPriority="50"/>
-    <w:lsdException w:name="List Table 6 Colorful Accent 2" w:uiPriority="51"/>
-    <w:lsdException w:name="List Table 7 Colorful Accent 2" w:uiPriority="52"/>
-    <w:lsdException w:name="List Table 1 Light Accent 3" w:uiPriority="46"/>
-    <w:lsdException w:name="List Table 2 Accent 3" w:uiPriority="47"/>
-    <w:lsdException w:name="List Table 3 Accent 3" w:uiPriority="48"/>
-    <w:lsdException w:name="List Table 4 Accent 3" w:uiPriority="49"/>
-    <w:lsdException w:name="List Table 5 Dark Accent 3" w:uiPriority="50"/>
-    <w:lsdException w:name="List Table 6 Colorful Accent 3" w:uiPriority="51"/>
-    <w:lsdException w:name="List Table 7 Colorful Accent 3" w:uiPriority="52"/>
-    <w:lsdException w:name="List Table 1 Light Accent 4" w:uiPriority="46"/>
-    <w:lsdException w:name="List Table 2 Accent 4" w:uiPriority="47"/>
-    <w:lsdException w:name="List Table 3 Accent 4" w:uiPriority="48"/>
-    <w:lsdException w:name="List Table 4 Accent 4" w:uiPriority="49"/>
-    <w:lsdException w:name="List Table 5 Dark Accent 4" w:uiPriority="50"/>
-    <w:lsdException w:name="List Table 6 Colorful Accent 4" w:uiPriority="51"/>
-    <w:lsdException w:name="List Table 7 Colorful Accent 4" w:uiPriority="52"/>
-    <w:lsdException w:name="List Table 1 Light Accent 5" w:uiPriority="46"/>
-    <w:lsdException w:name="List Table 2 Accent 5" w:uiPriority="47"/>
-    <w:lsdException w:name="List Table 3 Accent 5" w:uiPriority="48"/>
-    <w:lsdException w:name="List Table 4 Accent 5" w:uiPriority="49"/>
-    <w:lsdException w:name="List Table 5 Dark Accent 5" w:uiPriority="50"/>
-    <w:lsdException w:name="List Table 6 Colorful Accent 5" w:uiPriority="51"/>
-    <w:lsdException w:name="List Table 7 Colorful Accent 5" w:uiPriority="52"/>
-    <w:lsdException w:name="List Table 1 Light Accent 6" w:uiPriority="46"/>
-    <w:lsdException w:name="List Table 2 Accent 6" w:uiPriority="47"/>
-    <w:lsdException w:name="List Table 3 Accent 6" w:uiPriority="48"/>
-    <w:lsdException w:name="List Table 4 Accent 6" w:uiPriority="49"/>
-    <w:lsdException w:name="List Table 5 Dark Accent 6" w:uiPriority="50"/>
-    <w:lsdException w:name="List Table 6 Colorful Accent 6" w:uiPriority="51"/>
-    <w:lsdException w:name="List Table 7 Colorful Accent 6" w:uiPriority="52"/>
-  </w:latentStyles>
-  <w:style w:type="paragraph" w:default="1" w:styleId="Norml">
-    <w:name w:val="Normal"/>
-    <w:qFormat/>
-  </w:style>
-  <w:style w:type="character" w:default="1" w:styleId="Bekezdsalapbettpusa">
-    <w:name w:val="Default Paragraph Font"/>
-    <w:uiPriority w:val="1"/>
-    <w:semiHidden/>
-    <w:unhideWhenUsed/>
-  </w:style>
-  <w:style w:type="table" w:default="1" w:styleId="Normltblzat">
-    <w:name w:val="Normal Table"/>
-    <w:uiPriority w:val="99"/>
-    <w:semiHidden/>
-    <w:unhideWhenUsed/>
-    <w:tblPr>
-      <w:tblInd w:w="0" w:type="dxa"/>
-      <w:tblCellMar>
-        <w:top w:w="0" w:type="dxa"/>
-        <w:left w:w="108" w:type="dxa"/>
-        <w:bottom w:w="0" w:type="dxa"/>
-        <w:right w:w="108" w:type="dxa"/>
-      </w:tblCellMar>
-    </w:tblPr>
-  </w:style>
-  <w:style w:type="numbering" w:default="1" w:styleId="Nemlista">
-    <w:name w:val="No List"/>
-    <w:uiPriority w:val="99"/>
-    <w:semiHidden/>
-    <w:unhideWhenUsed/>
-  </w:style>
-  <w:style w:type="paragraph" w:customStyle="1" w:styleId="B307B3E635BD429FA2189E01E7CAEE6D">
-    <w:name w:val="B307B3E635BD429FA2189E01E7CAEE6D"/>
-    <w:rsid w:val="006F3A60"/>
-  </w:style>
-  <w:style w:type="paragraph" w:customStyle="1" w:styleId="D70BFB3B042C49DABBFFE7558596E6F3">
-    <w:name w:val="D70BFB3B042C49DABBFFE7558596E6F3"/>
-    <w:rsid w:val="00C3622D"/>
-  </w:style>
-</w:styles>
-</file>
-
-<file path=word/glossary/webSettings.xml><?xml version="1.0" encoding="utf-8"?>
-<w:webSettings xmlns:mc="http://schemas.openxmlformats.org/markup-compatibility/2006" xmlns:r="http://schemas.openxmlformats.org/officeDocument/2006/relationships" xmlns:w="http://schemas.openxmlformats.org/wordprocessingml/2006/main" xmlns:w14="http://schemas.microsoft.com/office/word/2010/wordml" xmlns:w15="http://schemas.microsoft.com/office/word/2012/wordml" xmlns:w16se="http://schemas.microsoft.com/office/word/2015/wordml/symex" mc:Ignorable="w14 w15 w16se">
-  <w:optimizeForBrowser/>
-  <w:allowPNG/>
-</w:webSettings>
-</file>
-
 <file path=word/theme/theme1.xml><?xml version="1.0" encoding="utf-8"?>
 <a:theme xmlns:a="http://schemas.openxmlformats.org/drawingml/2006/main" name="Office-téma">
   <a:themeElements>
@@ -9037,7 +8372,7 @@
 </file>
 
 <file path=customXml/itemProps1.xml><?xml version="1.0" encoding="utf-8"?>
-<ds:datastoreItem xmlns:ds="http://schemas.openxmlformats.org/officeDocument/2006/customXml" ds:itemID="{E60A4AEE-1EA8-470D-9DBC-32D6C6D0D244}">
+<ds:datastoreItem xmlns:ds="http://schemas.openxmlformats.org/officeDocument/2006/customXml" ds:itemID="{1B13F6E5-E511-4E0B-9041-5A705ABD49B0}">
   <ds:schemaRefs>
     <ds:schemaRef ds:uri="http://schemas.openxmlformats.org/officeDocument/2006/bibliography"/>
   </ds:schemaRefs>

--- a/Szakdolgozat_Zeke_Róbert.docx
+++ b/Szakdolgozat_Zeke_Róbert.docx
@@ -2541,8 +2541,41 @@
         </w:rPr>
         <w:t>az IMM 4.0 rendszer telepítése és beállítása egyszerű. Így a szükséges programok feltelepítése után akár egyből használható.</w:t>
       </w:r>
-      <w:bookmarkStart w:id="1" w:name="_GoBack"/>
+    </w:p>
+    <w:p>
+      <w:pPr>
+        <w:pStyle w:val="Cmsor2"/>
+        <w:rPr>
+          <w:rFonts w:eastAsia="Times New Roman"/>
+        </w:rPr>
+      </w:pPr>
+      <w:bookmarkStart w:id="1" w:name="_Toc65862503"/>
+      <w:r>
+        <w:rPr>
+          <w:rFonts w:eastAsia="Times New Roman"/>
+        </w:rPr>
+        <w:t>Informatikai háttér</w:t>
+      </w:r>
       <w:bookmarkEnd w:id="1"/>
+      <w:r>
+        <w:rPr>
+          <w:rFonts w:eastAsia="Times New Roman"/>
+        </w:rPr>
+        <w:br/>
+      </w:r>
+    </w:p>
+    <w:p>
+      <w:pPr>
+        <w:rPr>
+          <w:rFonts w:eastAsia="Times New Roman"/>
+        </w:rPr>
+      </w:pPr>
+      <w:r>
+        <w:rPr>
+          <w:rFonts w:eastAsia="Times New Roman"/>
+        </w:rPr>
+        <w:t>Az Industry Manufacturing Manager rendszer olyan adatbázis kapcsolatokon alapul amik megnehezítenék a nagyobb környezetben és több felhasználó egyidőben való bejelentkezésének folyamatát. Ezt a rendszert lehetséges fejleszteni és más adatbázisra felépíteni.</w:t>
+      </w:r>
     </w:p>
     <w:p>
       <w:pPr>
@@ -2551,49 +2584,14 @@
           <w:rFonts w:eastAsia="Times New Roman"/>
         </w:rPr>
       </w:pPr>
-      <w:bookmarkStart w:id="2" w:name="_Toc65862503"/>
-      <w:r>
-        <w:rPr>
-          <w:rFonts w:eastAsia="Times New Roman"/>
-        </w:rPr>
-        <w:t>Informatikai háttér</w:t>
+      <w:bookmarkStart w:id="2" w:name="_Toc65862504"/>
+      <w:r>
+        <w:rPr>
+          <w:rFonts w:eastAsia="Times New Roman"/>
+        </w:rPr>
+        <w:t>Rendszerkövetelmények</w:t>
       </w:r>
       <w:bookmarkEnd w:id="2"/>
-      <w:r>
-        <w:rPr>
-          <w:rFonts w:eastAsia="Times New Roman"/>
-        </w:rPr>
-        <w:br/>
-      </w:r>
-    </w:p>
-    <w:p>
-      <w:pPr>
-        <w:rPr>
-          <w:rFonts w:eastAsia="Times New Roman"/>
-        </w:rPr>
-      </w:pPr>
-      <w:r>
-        <w:rPr>
-          <w:rFonts w:eastAsia="Times New Roman"/>
-        </w:rPr>
-        <w:t>Az Industry Manufacturing Manager rendszer olyan adatbázis kapcsolatokon alapul amik megnehezítenék a nagyobb környezetben és több felhasználó egyidőben való bejelentkezésének folyamatát. Ezt a rendszert lehetséges fejleszteni és más adatbázisra felépíteni.</w:t>
-      </w:r>
-    </w:p>
-    <w:p>
-      <w:pPr>
-        <w:pStyle w:val="Cmsor2"/>
-        <w:rPr>
-          <w:rFonts w:eastAsia="Times New Roman"/>
-        </w:rPr>
-      </w:pPr>
-      <w:bookmarkStart w:id="3" w:name="_Toc65862504"/>
-      <w:r>
-        <w:rPr>
-          <w:rFonts w:eastAsia="Times New Roman"/>
-        </w:rPr>
-        <w:t>Rendszerkövetelmények</w:t>
-      </w:r>
-      <w:bookmarkEnd w:id="3"/>
       <w:r>
         <w:rPr>
           <w:rFonts w:eastAsia="Times New Roman"/>
@@ -2609,14 +2607,14 @@
           <w:rFonts w:eastAsia="Times New Roman"/>
         </w:rPr>
       </w:pPr>
-      <w:bookmarkStart w:id="4" w:name="_Toc65862505"/>
+      <w:bookmarkStart w:id="3" w:name="_Toc65862505"/>
       <w:r>
         <w:rPr>
           <w:rFonts w:eastAsia="Times New Roman"/>
         </w:rPr>
         <w:t>Hardver követelmények (minimum)</w:t>
       </w:r>
-      <w:bookmarkEnd w:id="4"/>
+      <w:bookmarkEnd w:id="3"/>
       <w:r>
         <w:rPr>
           <w:rFonts w:eastAsia="Times New Roman"/>
@@ -2740,14 +2738,14 @@
           <w:rFonts w:eastAsia="Times New Roman"/>
         </w:rPr>
       </w:pPr>
-      <w:bookmarkStart w:id="5" w:name="_Toc65862506"/>
+      <w:bookmarkStart w:id="4" w:name="_Toc65862506"/>
       <w:r>
         <w:rPr>
           <w:rFonts w:eastAsia="Times New Roman"/>
         </w:rPr>
         <w:t>Szoftver követelmények</w:t>
       </w:r>
-      <w:bookmarkEnd w:id="5"/>
+      <w:bookmarkEnd w:id="4"/>
       <w:r>
         <w:rPr>
           <w:rFonts w:eastAsia="Times New Roman"/>
@@ -2890,7 +2888,7 @@
           <w:rFonts w:eastAsia="Times New Roman"/>
         </w:rPr>
       </w:pPr>
-      <w:bookmarkStart w:id="6" w:name="_Toc65862507"/>
+      <w:bookmarkStart w:id="5" w:name="_Toc65862507"/>
       <w:r>
         <w:rPr>
           <w:rFonts w:eastAsia="Times New Roman"/>
@@ -2898,6 +2896,42 @@
         <w:lastRenderedPageBreak/>
         <w:t>A program általános specifikációja</w:t>
       </w:r>
+      <w:bookmarkEnd w:id="5"/>
+      <w:r>
+        <w:rPr>
+          <w:rFonts w:eastAsia="Times New Roman"/>
+        </w:rPr>
+        <w:br/>
+      </w:r>
+    </w:p>
+    <w:p>
+      <w:pPr>
+        <w:rPr>
+          <w:rFonts w:eastAsia="Times New Roman"/>
+        </w:rPr>
+      </w:pPr>
+      <w:r>
+        <w:rPr>
+          <w:rFonts w:eastAsia="Times New Roman"/>
+        </w:rPr>
+        <w:t xml:space="preserve">A program fejlesztésének fő célja az volt, hogy egy vállalat az IMM használatával költséghatékonyan, áttekinthetően tudja kezelni a gyártását, amikor már kinőték az egyéb programok használatát (például Excel). A főbb modulok így a Termék modul, Gép modul, Raktár modul, Felhasználó modul és a Gyártás modul. </w:t>
+      </w:r>
+    </w:p>
+    <w:p>
+      <w:pPr>
+        <w:pStyle w:val="Cmsor2"/>
+        <w:rPr>
+          <w:rFonts w:eastAsia="Times New Roman"/>
+          <w:sz w:val="24"/>
+        </w:rPr>
+      </w:pPr>
+      <w:bookmarkStart w:id="6" w:name="_Toc65862508"/>
+      <w:r>
+        <w:rPr>
+          <w:rFonts w:eastAsia="Times New Roman"/>
+        </w:rPr>
+        <w:t>Termék modul</w:t>
+      </w:r>
       <w:bookmarkEnd w:id="6"/>
       <w:r>
         <w:rPr>
@@ -2916,7 +2950,7 @@
         <w:rPr>
           <w:rFonts w:eastAsia="Times New Roman"/>
         </w:rPr>
-        <w:t xml:space="preserve">A program fejlesztésének fő célja az volt, hogy egy vállalat az IMM használatával költséghatékonyan, áttekinthetően tudja kezelni a gyártását, amikor már kinőték az egyéb programok használatát (például Excel). A főbb modulok így a Termék modul, Gép modul, Raktár modul, Felhasználó modul és a Gyártás modul. </w:t>
+        <w:t xml:space="preserve">A termék modul felelős egy új termék hozzáadásáért, ennek kezeléséért. Itt megadhatjuk, hogy a termék minimum gyártási mennyisége mennyi legyen illetve, hogy a csomagolási mennyisége mennyi legyen. Ennek köszönhetően, ha a későbbiekben hozzáadunk új megrendelést a Gyártási modulon keresztül akkor ezeket az adatokat kiolvasva hozza létre a gyártási oldalt. </w:t>
       </w:r>
     </w:p>
     <w:p>
@@ -2924,15 +2958,14 @@
         <w:pStyle w:val="Cmsor2"/>
         <w:rPr>
           <w:rFonts w:eastAsia="Times New Roman"/>
-          <w:sz w:val="24"/>
-        </w:rPr>
-      </w:pPr>
-      <w:bookmarkStart w:id="7" w:name="_Toc65862508"/>
-      <w:r>
-        <w:rPr>
-          <w:rFonts w:eastAsia="Times New Roman"/>
-        </w:rPr>
-        <w:t>Termék modul</w:t>
+        </w:rPr>
+      </w:pPr>
+      <w:bookmarkStart w:id="7" w:name="_Toc65862509"/>
+      <w:r>
+        <w:rPr>
+          <w:rFonts w:eastAsia="Times New Roman"/>
+        </w:rPr>
+        <w:t>Gyártás modul</w:t>
       </w:r>
       <w:bookmarkEnd w:id="7"/>
       <w:r>
@@ -2952,7 +2985,7 @@
         <w:rPr>
           <w:rFonts w:eastAsia="Times New Roman"/>
         </w:rPr>
-        <w:t xml:space="preserve">A termék modul felelős egy új termék hozzáadásáért, ennek kezeléséért. Itt megadhatjuk, hogy a termék minimum gyártási mennyisége mennyi legyen illetve, hogy a csomagolási mennyisége mennyi legyen. Ennek köszönhetően, ha a későbbiekben hozzáadunk új megrendelést a Gyártási modulon keresztül akkor ezeket az adatokat kiolvasva hozza létre a gyártási oldalt. </w:t>
+        <w:t xml:space="preserve">A gyártási modulon az összes gyártást tudjuk kezelni. Így akár a program használatától elkezdve az összes elkészült/folyamatban lévő gyártásunkat meg tudjuk tekinteni. Ezekről információkat kapunk, amikből kiderül, hogy melyik felhasználó melyik terméket gyártotta le melyik gépen, illetve mikor. Még mélyebre tekintve azt is kideríthetjük, hogy melyik dobozt melyik felhasználó csomagolta le. </w:t>
       </w:r>
     </w:p>
     <w:p>
@@ -2962,12 +2995,12 @@
           <w:rFonts w:eastAsia="Times New Roman"/>
         </w:rPr>
       </w:pPr>
-      <w:bookmarkStart w:id="8" w:name="_Toc65862509"/>
-      <w:r>
-        <w:rPr>
-          <w:rFonts w:eastAsia="Times New Roman"/>
-        </w:rPr>
-        <w:t>Gyártás modul</w:t>
+      <w:bookmarkStart w:id="8" w:name="_Toc65862510"/>
+      <w:r>
+        <w:rPr>
+          <w:rFonts w:eastAsia="Times New Roman"/>
+        </w:rPr>
+        <w:t>Gép modul</w:t>
       </w:r>
       <w:bookmarkEnd w:id="8"/>
       <w:r>
@@ -2987,7 +3020,7 @@
         <w:rPr>
           <w:rFonts w:eastAsia="Times New Roman"/>
         </w:rPr>
-        <w:t xml:space="preserve">A gyártási modulon az összes gyártást tudjuk kezelni. Így akár a program használatától elkezdve az összes elkészült/folyamatban lévő gyártásunkat meg tudjuk tekinteni. Ezekről információkat kapunk, amikből kiderül, hogy melyik felhasználó melyik terméket gyártotta le melyik gépen, illetve mikor. Még mélyebre tekintve azt is kideríthetjük, hogy melyik dobozt melyik felhasználó csomagolta le. </w:t>
+        <w:t>A gép kezelés modulban gépeket vihetünk fel, amikre egyéb adatokat is felvihetünk. Az egyik fontos adat a paraméterek kezelése. Itt a gépek lépéseit/állomásait tudjuk felvinni és minden állomásra külön paramétereket és paraméter értékeket vihetünk fel. Így ha egy terméknél már más paraméterekkel tud megfelelően működni a gép akkor azt a paraméter a programon belül is jelezhetjük, hogy a paraméter változott. Ennek köszönhetően a későbbiekben könnyebb visszakeresni a jó paramétert. Felhasználókat rendelhetünk a gépekhez, ekkor a felhasználók az adott gépeken lesznek nyilvántartva, mint gépkezelők/operátorok.</w:t>
       </w:r>
     </w:p>
     <w:p>
@@ -2997,42 +3030,7 @@
           <w:rFonts w:eastAsia="Times New Roman"/>
         </w:rPr>
       </w:pPr>
-      <w:bookmarkStart w:id="9" w:name="_Toc65862510"/>
-      <w:r>
-        <w:rPr>
-          <w:rFonts w:eastAsia="Times New Roman"/>
-        </w:rPr>
-        <w:t>Gép modul</w:t>
-      </w:r>
-      <w:bookmarkEnd w:id="9"/>
-      <w:r>
-        <w:rPr>
-          <w:rFonts w:eastAsia="Times New Roman"/>
-        </w:rPr>
-        <w:br/>
-      </w:r>
-    </w:p>
-    <w:p>
-      <w:pPr>
-        <w:rPr>
-          <w:rFonts w:eastAsia="Times New Roman"/>
-        </w:rPr>
-      </w:pPr>
-      <w:r>
-        <w:rPr>
-          <w:rFonts w:eastAsia="Times New Roman"/>
-        </w:rPr>
-        <w:t>A gép kezelés modulban gépeket vihetünk fel, amikre egyéb adatokat is felvihetünk. Az egyik fontos adat a paraméterek kezelése. Itt a gépek lépéseit/állomásait tudjuk felvinni és minden állomásra külön paramétereket és paraméter értékeket vihetünk fel. Így ha egy terméknél már más paraméterekkel tud megfelelően működni a gép akkor azt a paraméter a programon belül is jelezhetjük, hogy a paraméter változott. Ennek köszönhetően a későbbiekben könnyebb visszakeresni a jó paramétert. Felhasználókat rendelhetünk a gépekhez, ekkor a felhasználók az adott gépeken lesznek nyilvántartva, mint gépkezelők/operátorok.</w:t>
-      </w:r>
-    </w:p>
-    <w:p>
-      <w:pPr>
-        <w:pStyle w:val="Cmsor2"/>
-        <w:rPr>
-          <w:rFonts w:eastAsia="Times New Roman"/>
-        </w:rPr>
-      </w:pPr>
-      <w:bookmarkStart w:id="10" w:name="_Toc65862511"/>
+      <w:bookmarkStart w:id="9" w:name="_Toc65862511"/>
       <w:r>
         <w:rPr>
           <w:rFonts w:eastAsia="Times New Roman"/>
@@ -3040,11 +3038,52 @@
         <w:lastRenderedPageBreak/>
         <w:t>Raktár modul</w:t>
       </w:r>
+      <w:bookmarkEnd w:id="9"/>
+      <w:r>
+        <w:rPr>
+          <w:rFonts w:eastAsia="Times New Roman"/>
+        </w:rPr>
+        <w:br/>
+      </w:r>
+    </w:p>
+    <w:p>
+      <w:pPr>
+        <w:rPr>
+          <w:rFonts w:eastAsia="Times New Roman"/>
+        </w:rPr>
+      </w:pPr>
+      <w:r>
+        <w:rPr>
+          <w:rFonts w:eastAsia="Times New Roman"/>
+        </w:rPr>
+        <w:t xml:space="preserve">A raktár modulban az egész raktári egységet kezelni tudjuk. Könnyen kikereshetők a termékek a raktáron belül. Lokációkat tudunk felvinni a raktárokhoz amivel a fontosabb szűréseket is könnyen el lehet végezni. </w:t>
+      </w:r>
+    </w:p>
+    <w:p>
+      <w:pPr>
+        <w:pStyle w:val="Cmsor2"/>
+        <w:rPr>
+          <w:rFonts w:eastAsia="Times New Roman"/>
+        </w:rPr>
+      </w:pPr>
+      <w:bookmarkStart w:id="10" w:name="_Toc65862512"/>
+      <w:r>
+        <w:rPr>
+          <w:rFonts w:eastAsia="Times New Roman"/>
+        </w:rPr>
+        <w:t>Felhasználó modul</w:t>
+      </w:r>
       <w:bookmarkEnd w:id="10"/>
       <w:r>
         <w:rPr>
           <w:rFonts w:eastAsia="Times New Roman"/>
         </w:rPr>
+        <w:t xml:space="preserve">  </w:t>
+      </w:r>
+      <w:r>
+        <w:rPr>
+          <w:rFonts w:eastAsia="Times New Roman"/>
+        </w:rPr>
         <w:br/>
       </w:r>
     </w:p>
@@ -3058,65 +3097,24 @@
         <w:rPr>
           <w:rFonts w:eastAsia="Times New Roman"/>
         </w:rPr>
-        <w:t xml:space="preserve">A raktár modulban az egész raktári egységet kezelni tudjuk. Könnyen kikereshetők a termékek a raktáron belül. Lokációkat tudunk felvinni a raktárokhoz amivel a fontosabb szűréseket is könnyen el lehet végezni. </w:t>
-      </w:r>
-    </w:p>
-    <w:p>
-      <w:pPr>
-        <w:pStyle w:val="Cmsor2"/>
-        <w:rPr>
-          <w:rFonts w:eastAsia="Times New Roman"/>
-        </w:rPr>
-      </w:pPr>
-      <w:bookmarkStart w:id="11" w:name="_Toc65862512"/>
-      <w:r>
-        <w:rPr>
-          <w:rFonts w:eastAsia="Times New Roman"/>
-        </w:rPr>
-        <w:t>Felhasználó modul</w:t>
+        <w:t>A felhasználó modul segítségével különböző jogosultságokat társíthatunk a felvitt felhasználókhoz. Ezeknek a jogosultságoknak a segítségével az felhasználók csak a számukra szükséges részeket tudják kezelni a programból, így elkerülve az esetleges felhasználói hibákat. Minden nyomon követhető, aminek köszönhetően vissza lehet nézni melyik felhasználó mikor-mit csinált.</w:t>
+      </w:r>
+    </w:p>
+    <w:p>
+      <w:pPr>
+        <w:pStyle w:val="Cmsor1"/>
+        <w:rPr>
+          <w:rFonts w:eastAsia="Times New Roman"/>
+        </w:rPr>
+      </w:pPr>
+      <w:bookmarkStart w:id="11" w:name="_Toc65862513"/>
+      <w:r>
+        <w:rPr>
+          <w:rFonts w:eastAsia="Times New Roman"/>
+        </w:rPr>
+        <w:t>A program telepítése</w:t>
       </w:r>
       <w:bookmarkEnd w:id="11"/>
-      <w:r>
-        <w:rPr>
-          <w:rFonts w:eastAsia="Times New Roman"/>
-        </w:rPr>
-        <w:t xml:space="preserve">  </w:t>
-      </w:r>
-      <w:r>
-        <w:rPr>
-          <w:rFonts w:eastAsia="Times New Roman"/>
-        </w:rPr>
-        <w:br/>
-      </w:r>
-    </w:p>
-    <w:p>
-      <w:pPr>
-        <w:rPr>
-          <w:rFonts w:eastAsia="Times New Roman"/>
-        </w:rPr>
-      </w:pPr>
-      <w:r>
-        <w:rPr>
-          <w:rFonts w:eastAsia="Times New Roman"/>
-        </w:rPr>
-        <w:t>A felhasználó modul segítségével különböző jogosultságokat társíthatunk a felvitt felhasználókhoz. Ezeknek a jogosultságoknak a segítségével az felhasználók csak a számukra szükséges részeket tudják kezelni a programból, így elkerülve az esetleges felhasználói hibákat. Minden nyomon követhető, aminek köszönhetően vissza lehet nézni melyik felhasználó mikor-mit csinált.</w:t>
-      </w:r>
-    </w:p>
-    <w:p>
-      <w:pPr>
-        <w:pStyle w:val="Cmsor1"/>
-        <w:rPr>
-          <w:rFonts w:eastAsia="Times New Roman"/>
-        </w:rPr>
-      </w:pPr>
-      <w:bookmarkStart w:id="12" w:name="_Toc65862513"/>
-      <w:r>
-        <w:rPr>
-          <w:rFonts w:eastAsia="Times New Roman"/>
-        </w:rPr>
-        <w:t>A program telepítése</w:t>
-      </w:r>
-      <w:bookmarkEnd w:id="12"/>
       <w:r>
         <w:rPr>
           <w:rFonts w:eastAsia="Times New Roman"/>
@@ -3153,7 +3151,7 @@
           <v:rect id="rectole0000000000" o:spid="_x0000_i1025" style="width:436pt;height:65pt" o:ole="" o:preferrelative="t" stroked="f">
             <v:imagedata r:id="rId8" o:title=""/>
           </v:rect>
-          <o:OLEObject Type="Embed" ProgID="StaticMetafile" ShapeID="rectole0000000000" DrawAspect="Content" ObjectID="_1676476060" r:id="rId9"/>
+          <o:OLEObject Type="Embed" ProgID="StaticMetafile" ShapeID="rectole0000000000" DrawAspect="Content" ObjectID="_1681441745" r:id="rId9"/>
         </w:object>
       </w:r>
     </w:p>
@@ -3175,6 +3173,15 @@
           <w:rFonts w:eastAsia="Times New Roman" w:cs="Times New Roman"/>
           <w:i/>
         </w:rPr>
+        <w:t>(</w:t>
+      </w:r>
+      <w:bookmarkStart w:id="12" w:name="_GoBack"/>
+      <w:bookmarkEnd w:id="12"/>
+      <w:r>
+        <w:rPr>
+          <w:rFonts w:eastAsia="Times New Roman" w:cs="Times New Roman"/>
+          <w:i/>
+        </w:rPr>
         <w:t xml:space="preserve">1. </w:t>
       </w:r>
       <w:r>
@@ -3255,7 +3262,7 @@
           <v:rect id="rectole0000000001" o:spid="_x0000_i1026" style="width:383.5pt;height:338.5pt" o:ole="" o:preferrelative="t" stroked="f">
             <v:imagedata r:id="rId10" o:title=""/>
           </v:rect>
-          <o:OLEObject Type="Embed" ProgID="StaticMetafile" ShapeID="rectole0000000001" DrawAspect="Content" ObjectID="_1676476061" r:id="rId11"/>
+          <o:OLEObject Type="Embed" ProgID="StaticMetafile" ShapeID="rectole0000000001" DrawAspect="Content" ObjectID="_1681441746" r:id="rId11"/>
         </w:object>
       </w:r>
     </w:p>
@@ -3302,7 +3309,7 @@
           <v:rect id="rectole0000000002" o:spid="_x0000_i1027" style="width:353pt;height:325.5pt" o:ole="" o:preferrelative="t" stroked="f">
             <v:imagedata r:id="rId12" o:title=""/>
           </v:rect>
-          <o:OLEObject Type="Embed" ProgID="StaticMetafile" ShapeID="rectole0000000002" DrawAspect="Content" ObjectID="_1676476062" r:id="rId13"/>
+          <o:OLEObject Type="Embed" ProgID="StaticMetafile" ShapeID="rectole0000000002" DrawAspect="Content" ObjectID="_1681441747" r:id="rId13"/>
         </w:object>
       </w:r>
     </w:p>
@@ -3358,7 +3365,7 @@
           <v:rect id="rectole0000000003" o:spid="_x0000_i1028" style="width:306.5pt;height:148.5pt" o:ole="" o:preferrelative="t" stroked="f">
             <v:imagedata r:id="rId14" o:title=""/>
           </v:rect>
-          <o:OLEObject Type="Embed" ProgID="StaticMetafile" ShapeID="rectole0000000003" DrawAspect="Content" ObjectID="_1676476063" r:id="rId15"/>
+          <o:OLEObject Type="Embed" ProgID="StaticMetafile" ShapeID="rectole0000000003" DrawAspect="Content" ObjectID="_1681441748" r:id="rId15"/>
         </w:object>
       </w:r>
     </w:p>
@@ -3460,7 +3467,7 @@
           <v:rect id="rectole0000000004" o:spid="_x0000_i1029" style="width:221pt;height:129pt" o:ole="" o:preferrelative="t" stroked="f">
             <v:imagedata r:id="rId16" o:title=""/>
           </v:rect>
-          <o:OLEObject Type="Embed" ProgID="StaticMetafile" ShapeID="rectole0000000004" DrawAspect="Content" ObjectID="_1676476064" r:id="rId17"/>
+          <o:OLEObject Type="Embed" ProgID="StaticMetafile" ShapeID="rectole0000000004" DrawAspect="Content" ObjectID="_1681441749" r:id="rId17"/>
         </w:object>
       </w:r>
     </w:p>
@@ -6643,7 +6650,7 @@
           <w:rPr>
             <w:noProof/>
           </w:rPr>
-          <w:t>3</w:t>
+          <w:t>6</w:t>
         </w:r>
         <w:r>
           <w:fldChar w:fldCharType="end"/>
@@ -8372,7 +8379,7 @@
 </file>
 
 <file path=customXml/itemProps1.xml><?xml version="1.0" encoding="utf-8"?>
-<ds:datastoreItem xmlns:ds="http://schemas.openxmlformats.org/officeDocument/2006/customXml" ds:itemID="{1B13F6E5-E511-4E0B-9041-5A705ABD49B0}">
+<ds:datastoreItem xmlns:ds="http://schemas.openxmlformats.org/officeDocument/2006/customXml" ds:itemID="{FF78DA25-C4A4-4A5C-9E3F-B50F2027DC9C}">
   <ds:schemaRefs>
     <ds:schemaRef ds:uri="http://schemas.openxmlformats.org/officeDocument/2006/bibliography"/>
   </ds:schemaRefs>
